--- a/Python.docx
+++ b/Python.docx
@@ -841,6 +841,52 @@
             </a:graphic>
           </wp:inline>
         </w:drawing>
+      </w:r>
+    </w:p>
+    <w:p>
+      <w:pPr>
+        <w:jc w:val="both"/>
+        <w:rPr>
+          <w:rFonts w:ascii="Times New Roman" w:hAnsi="Times New Roman" w:cs="Times New Roman"/>
+          <w:sz w:val="24"/>
+          <w:szCs w:val="24"/>
+        </w:rPr>
+      </w:pPr>
+      <w:r>
+        <w:rPr>
+          <w:rFonts w:ascii="Times New Roman" w:hAnsi="Times New Roman" w:cs="Times New Roman"/>
+          <w:sz w:val="24"/>
+          <w:szCs w:val="24"/>
+        </w:rPr>
+        <w:tab/>
+      </w:r>
+      <w:r>
+        <w:rPr>
+          <w:rFonts w:ascii="Times New Roman" w:hAnsi="Times New Roman" w:cs="Times New Roman"/>
+          <w:b/>
+          <w:sz w:val="24"/>
+          <w:szCs w:val="24"/>
+        </w:rPr>
+        <w:t xml:space="preserve">IDE utilizada no curso: </w:t>
+      </w:r>
+      <w:proofErr w:type="spellStart"/>
+      <w:r>
+        <w:rPr>
+          <w:rFonts w:ascii="Times New Roman" w:hAnsi="Times New Roman" w:cs="Times New Roman"/>
+          <w:b/>
+          <w:sz w:val="24"/>
+          <w:szCs w:val="24"/>
+        </w:rPr>
+        <w:t>PyCharm</w:t>
+      </w:r>
+      <w:proofErr w:type="spellEnd"/>
+      <w:r>
+        <w:rPr>
+          <w:rFonts w:ascii="Times New Roman" w:hAnsi="Times New Roman" w:cs="Times New Roman"/>
+          <w:sz w:val="24"/>
+          <w:szCs w:val="24"/>
+        </w:rPr>
+        <w:t>.</w:t>
       </w:r>
     </w:p>
     <w:p>

--- a/Python.docx
+++ b/Python.docx
@@ -38,7 +38,7 @@
         </w:rPr>
         <w:t xml:space="preserve"> no seu computador você pode acessar via (</w:t>
       </w:r>
-      <w:hyperlink r:id="rId4" w:history="1">
+      <w:hyperlink r:id="rId5" w:history="1">
         <w:r>
           <w:rPr>
             <w:rStyle w:val="Hyperlink"/>
@@ -255,8 +255,10 @@
       <w:r>
         <w:rPr>
           <w:rFonts w:ascii="Times New Roman" w:hAnsi="Times New Roman" w:cs="Times New Roman"/>
-          <w:sz w:val="24"/>
-          <w:szCs w:val="24"/>
+          <w:noProof/>
+          <w:sz w:val="24"/>
+          <w:szCs w:val="24"/>
+          <w:lang w:eastAsia="pt-BR"/>
         </w:rPr>
         <w:drawing>
           <wp:inline distT="0" distB="0" distL="0" distR="0" wp14:anchorId="20930852" wp14:editId="45C0DD72">
@@ -274,7 +276,7 @@
                     <pic:cNvPicPr/>
                   </pic:nvPicPr>
                   <pic:blipFill>
-                    <a:blip r:embed="rId5"/>
+                    <a:blip r:embed="rId6"/>
                     <a:stretch>
                       <a:fillRect/>
                     </a:stretch>
@@ -430,8 +432,10 @@
       <w:r>
         <w:rPr>
           <w:rFonts w:ascii="Times New Roman" w:hAnsi="Times New Roman" w:cs="Times New Roman"/>
-          <w:sz w:val="24"/>
-          <w:szCs w:val="24"/>
+          <w:noProof/>
+          <w:sz w:val="24"/>
+          <w:szCs w:val="24"/>
+          <w:lang w:eastAsia="pt-BR"/>
         </w:rPr>
         <w:drawing>
           <wp:inline distT="0" distB="0" distL="0" distR="0" wp14:anchorId="2B1C6CC7" wp14:editId="2D5CD94A">
@@ -449,7 +453,7 @@
                     <pic:cNvPicPr/>
                   </pic:nvPicPr>
                   <pic:blipFill>
-                    <a:blip r:embed="rId6"/>
+                    <a:blip r:embed="rId7"/>
                     <a:stretch>
                       <a:fillRect/>
                     </a:stretch>
@@ -543,8 +547,10 @@
       <w:r>
         <w:rPr>
           <w:rFonts w:ascii="Times New Roman" w:hAnsi="Times New Roman" w:cs="Times New Roman"/>
-          <w:sz w:val="24"/>
-          <w:szCs w:val="24"/>
+          <w:noProof/>
+          <w:sz w:val="24"/>
+          <w:szCs w:val="24"/>
+          <w:lang w:eastAsia="pt-BR"/>
         </w:rPr>
         <w:drawing>
           <wp:inline distT="0" distB="0" distL="0" distR="0" wp14:anchorId="6C926DF2" wp14:editId="4CA38016">
@@ -562,7 +568,7 @@
                     <pic:cNvPicPr/>
                   </pic:nvPicPr>
                   <pic:blipFill>
-                    <a:blip r:embed="rId7"/>
+                    <a:blip r:embed="rId8"/>
                     <a:stretch>
                       <a:fillRect/>
                     </a:stretch>
@@ -629,8 +635,10 @@
       <w:r>
         <w:rPr>
           <w:rFonts w:ascii="Times New Roman" w:hAnsi="Times New Roman" w:cs="Times New Roman"/>
-          <w:sz w:val="24"/>
-          <w:szCs w:val="24"/>
+          <w:noProof/>
+          <w:sz w:val="24"/>
+          <w:szCs w:val="24"/>
+          <w:lang w:eastAsia="pt-BR"/>
         </w:rPr>
         <w:drawing>
           <wp:inline distT="0" distB="0" distL="0" distR="0" wp14:anchorId="7D49B8EC" wp14:editId="3DE542F3">
@@ -648,7 +656,7 @@
                     <pic:cNvPicPr/>
                   </pic:nvPicPr>
                   <pic:blipFill>
-                    <a:blip r:embed="rId8"/>
+                    <a:blip r:embed="rId9"/>
                     <a:stretch>
                       <a:fillRect/>
                     </a:stretch>
@@ -727,7 +735,24 @@
           <w:sz w:val="24"/>
           <w:szCs w:val="24"/>
         </w:rPr>
-        <w:t xml:space="preserve">Vou em file e new file na </w:t>
+        <w:t xml:space="preserve">Vou em </w:t>
+      </w:r>
+      <w:r>
+        <w:rPr>
+          <w:rFonts w:ascii="Times New Roman" w:hAnsi="Times New Roman" w:cs="Times New Roman"/>
+          <w:sz w:val="24"/>
+          <w:szCs w:val="24"/>
+          <w:u w:val="single"/>
+        </w:rPr>
+        <w:t>file e new file</w:t>
+      </w:r>
+      <w:r>
+        <w:rPr>
+          <w:rFonts w:ascii="Times New Roman" w:hAnsi="Times New Roman" w:cs="Times New Roman"/>
+          <w:sz w:val="24"/>
+          <w:szCs w:val="24"/>
+        </w:rPr>
+        <w:t xml:space="preserve"> na </w:t>
       </w:r>
       <w:proofErr w:type="spellStart"/>
       <w:r>
@@ -796,8 +821,10 @@
       <w:r>
         <w:rPr>
           <w:rFonts w:ascii="Times New Roman" w:hAnsi="Times New Roman" w:cs="Times New Roman"/>
-          <w:sz w:val="24"/>
-          <w:szCs w:val="24"/>
+          <w:noProof/>
+          <w:sz w:val="24"/>
+          <w:szCs w:val="24"/>
+          <w:lang w:eastAsia="pt-BR"/>
         </w:rPr>
         <w:drawing>
           <wp:inline distT="0" distB="0" distL="0" distR="0" wp14:anchorId="5F741234" wp14:editId="14A8BF62">
@@ -815,7 +842,7 @@
                     <pic:cNvPicPr/>
                   </pic:nvPicPr>
                   <pic:blipFill>
-                    <a:blip r:embed="rId9"/>
+                    <a:blip r:embed="rId10"/>
                     <a:stretch>
                       <a:fillRect/>
                     </a:stretch>
@@ -848,6 +875,7 @@
         <w:jc w:val="both"/>
         <w:rPr>
           <w:rFonts w:ascii="Times New Roman" w:hAnsi="Times New Roman" w:cs="Times New Roman"/>
+          <w:i/>
           <w:sz w:val="24"/>
           <w:szCs w:val="24"/>
         </w:rPr>
@@ -863,13 +891,940 @@
       <w:r>
         <w:rPr>
           <w:rFonts w:ascii="Times New Roman" w:hAnsi="Times New Roman" w:cs="Times New Roman"/>
+          <w:i/>
+          <w:sz w:val="24"/>
+          <w:szCs w:val="24"/>
+        </w:rPr>
+        <w:t xml:space="preserve">IDE utilizada no curso: </w:t>
+      </w:r>
+      <w:proofErr w:type="spellStart"/>
+      <w:r>
+        <w:rPr>
+          <w:rFonts w:ascii="Times New Roman" w:hAnsi="Times New Roman" w:cs="Times New Roman"/>
+          <w:i/>
+          <w:sz w:val="24"/>
+          <w:szCs w:val="24"/>
+        </w:rPr>
+        <w:t>PyCharm</w:t>
+      </w:r>
+      <w:proofErr w:type="spellEnd"/>
+      <w:r>
+        <w:rPr>
+          <w:rFonts w:ascii="Times New Roman" w:hAnsi="Times New Roman" w:cs="Times New Roman"/>
+          <w:i/>
+          <w:sz w:val="24"/>
+          <w:szCs w:val="24"/>
+        </w:rPr>
+        <w:t>.</w:t>
+      </w:r>
+    </w:p>
+    <w:p>
+      <w:pPr>
+        <w:jc w:val="both"/>
+        <w:rPr>
+          <w:rFonts w:ascii="Times New Roman" w:hAnsi="Times New Roman" w:cs="Times New Roman"/>
+          <w:i/>
+          <w:sz w:val="24"/>
+          <w:szCs w:val="24"/>
+        </w:rPr>
+      </w:pPr>
+    </w:p>
+    <w:p>
+      <w:pPr>
+        <w:jc w:val="both"/>
+        <w:rPr>
+          <w:rFonts w:ascii="Times New Roman" w:hAnsi="Times New Roman" w:cs="Times New Roman"/>
+          <w:sz w:val="24"/>
+          <w:szCs w:val="24"/>
+        </w:rPr>
+      </w:pPr>
+      <w:r>
+        <w:rPr>
+          <w:rFonts w:ascii="Times New Roman" w:hAnsi="Times New Roman" w:cs="Times New Roman"/>
+          <w:sz w:val="24"/>
+          <w:szCs w:val="24"/>
+        </w:rPr>
+        <w:t xml:space="preserve">No </w:t>
+      </w:r>
+      <w:proofErr w:type="spellStart"/>
+      <w:r>
+        <w:rPr>
+          <w:rFonts w:ascii="Times New Roman" w:hAnsi="Times New Roman" w:cs="Times New Roman"/>
+          <w:sz w:val="24"/>
+          <w:szCs w:val="24"/>
+        </w:rPr>
+        <w:t>python</w:t>
+      </w:r>
+      <w:proofErr w:type="spellEnd"/>
+      <w:r>
+        <w:rPr>
+          <w:rFonts w:ascii="Times New Roman" w:hAnsi="Times New Roman" w:cs="Times New Roman"/>
+          <w:sz w:val="24"/>
+          <w:szCs w:val="24"/>
+        </w:rPr>
+        <w:t xml:space="preserve"> tem as saídas formatadas! O que seria isso? </w:t>
+      </w:r>
+      <w:proofErr w:type="spellStart"/>
+      <w:r>
+        <w:rPr>
+          <w:rFonts w:ascii="Times New Roman" w:hAnsi="Times New Roman" w:cs="Times New Roman"/>
+          <w:sz w:val="24"/>
+          <w:szCs w:val="24"/>
+        </w:rPr>
+        <w:t>Ex</w:t>
+      </w:r>
+      <w:proofErr w:type="spellEnd"/>
+      <w:r>
+        <w:rPr>
+          <w:rFonts w:ascii="Times New Roman" w:hAnsi="Times New Roman" w:cs="Times New Roman"/>
+          <w:sz w:val="24"/>
+          <w:szCs w:val="24"/>
+        </w:rPr>
+        <w:t>:</w:t>
+      </w:r>
+    </w:p>
+    <w:p>
+      <w:pPr>
+        <w:jc w:val="center"/>
+        <w:rPr>
+          <w:rFonts w:ascii="Times New Roman" w:hAnsi="Times New Roman" w:cs="Times New Roman"/>
+          <w:sz w:val="24"/>
+          <w:szCs w:val="24"/>
+        </w:rPr>
+      </w:pPr>
+      <w:r>
+        <w:rPr>
+          <w:rFonts w:ascii="Times New Roman" w:hAnsi="Times New Roman" w:cs="Times New Roman"/>
+          <w:sz w:val="24"/>
+          <w:szCs w:val="24"/>
+        </w:rPr>
+        <w:drawing>
+          <wp:inline distT="0" distB="0" distL="0" distR="0" wp14:anchorId="6EAF6762" wp14:editId="4B8A9589">
+            <wp:extent cx="3886742" cy="400106"/>
+            <wp:effectExtent l="114300" t="76200" r="114300" b="76200"/>
+            <wp:docPr id="3" name="Imagem 3"/>
+            <wp:cNvGraphicFramePr>
+              <a:graphicFrameLocks xmlns:a="http://schemas.openxmlformats.org/drawingml/2006/main" noChangeAspect="1"/>
+            </wp:cNvGraphicFramePr>
+            <a:graphic xmlns:a="http://schemas.openxmlformats.org/drawingml/2006/main">
+              <a:graphicData uri="http://schemas.openxmlformats.org/drawingml/2006/picture">
+                <pic:pic xmlns:pic="http://schemas.openxmlformats.org/drawingml/2006/picture">
+                  <pic:nvPicPr>
+                    <pic:cNvPr id="1" name=""/>
+                    <pic:cNvPicPr/>
+                  </pic:nvPicPr>
+                  <pic:blipFill>
+                    <a:blip r:embed="rId11"/>
+                    <a:stretch>
+                      <a:fillRect/>
+                    </a:stretch>
+                  </pic:blipFill>
+                  <pic:spPr>
+                    <a:xfrm>
+                      <a:off x="0" y="0"/>
+                      <a:ext cx="3886742" cy="400106"/>
+                    </a:xfrm>
+                    <a:prstGeom prst="rect">
+                      <a:avLst/>
+                    </a:prstGeom>
+                    <a:effectLst>
+                      <a:outerShdw blurRad="63500" sx="102000" sy="102000" algn="ctr" rotWithShape="0">
+                        <a:prstClr val="black">
+                          <a:alpha val="40000"/>
+                        </a:prstClr>
+                      </a:outerShdw>
+                    </a:effectLst>
+                  </pic:spPr>
+                </pic:pic>
+              </a:graphicData>
+            </a:graphic>
+          </wp:inline>
+        </w:drawing>
+      </w:r>
+    </w:p>
+    <w:p>
+      <w:pPr>
+        <w:jc w:val="both"/>
+        <w:rPr>
+          <w:rFonts w:ascii="Times New Roman" w:hAnsi="Times New Roman" w:cs="Times New Roman"/>
+          <w:sz w:val="24"/>
+          <w:szCs w:val="24"/>
+        </w:rPr>
+      </w:pPr>
+      <w:r>
+        <w:rPr>
+          <w:rFonts w:ascii="Times New Roman" w:hAnsi="Times New Roman" w:cs="Times New Roman"/>
+          <w:sz w:val="24"/>
+          <w:szCs w:val="24"/>
+        </w:rPr>
+        <w:t xml:space="preserve">No caso, nas </w:t>
+      </w:r>
+      <w:proofErr w:type="gramStart"/>
+      <w:r>
+        <w:rPr>
+          <w:rFonts w:ascii="Times New Roman" w:hAnsi="Times New Roman" w:cs="Times New Roman"/>
+          <w:sz w:val="24"/>
+          <w:szCs w:val="24"/>
+        </w:rPr>
+        <w:t>‘{</w:t>
+      </w:r>
+      <w:proofErr w:type="gramEnd"/>
+      <w:r>
+        <w:rPr>
+          <w:rFonts w:ascii="Times New Roman" w:hAnsi="Times New Roman" w:cs="Times New Roman"/>
+          <w:sz w:val="24"/>
+          <w:szCs w:val="24"/>
+        </w:rPr>
+        <w:t>}</w:t>
+      </w:r>
+      <w:r>
+        <w:rPr>
+          <w:rFonts w:ascii="Times New Roman" w:hAnsi="Times New Roman" w:cs="Times New Roman"/>
+          <w:sz w:val="24"/>
+          <w:szCs w:val="24"/>
+        </w:rPr>
+        <w:t>.</w:t>
+      </w:r>
+      <w:proofErr w:type="spellStart"/>
+      <w:r>
+        <w:rPr>
+          <w:rFonts w:ascii="Times New Roman" w:hAnsi="Times New Roman" w:cs="Times New Roman"/>
+          <w:sz w:val="24"/>
+          <w:szCs w:val="24"/>
+        </w:rPr>
+        <w:t>format</w:t>
+      </w:r>
+      <w:proofErr w:type="spellEnd"/>
+      <w:r>
+        <w:rPr>
+          <w:rFonts w:ascii="Times New Roman" w:hAnsi="Times New Roman" w:cs="Times New Roman"/>
+          <w:sz w:val="24"/>
+          <w:szCs w:val="24"/>
+        </w:rPr>
+        <w:t>()</w:t>
+      </w:r>
+      <w:r>
+        <w:rPr>
+          <w:rFonts w:ascii="Times New Roman" w:hAnsi="Times New Roman" w:cs="Times New Roman"/>
+          <w:sz w:val="24"/>
+          <w:szCs w:val="24"/>
+        </w:rPr>
+        <w:t>‘ sairá o nome formatado.</w:t>
+      </w:r>
+      <w:r>
+        <w:rPr>
+          <w:rFonts w:ascii="Times New Roman" w:hAnsi="Times New Roman" w:cs="Times New Roman"/>
+          <w:sz w:val="24"/>
+          <w:szCs w:val="24"/>
+        </w:rPr>
+        <w:t xml:space="preserve"> Ou colocar assim </w:t>
+      </w:r>
+      <w:proofErr w:type="spellStart"/>
+      <w:proofErr w:type="gramStart"/>
+      <w:r>
+        <w:rPr>
+          <w:rFonts w:ascii="Times New Roman" w:hAnsi="Times New Roman" w:cs="Times New Roman"/>
+          <w:sz w:val="24"/>
+          <w:szCs w:val="24"/>
+          <w:u w:val="single"/>
+        </w:rPr>
+        <w:t>print</w:t>
+      </w:r>
+      <w:proofErr w:type="spellEnd"/>
+      <w:r>
+        <w:rPr>
+          <w:rFonts w:ascii="Times New Roman" w:hAnsi="Times New Roman" w:cs="Times New Roman"/>
+          <w:sz w:val="24"/>
+          <w:szCs w:val="24"/>
+          <w:u w:val="single"/>
+        </w:rPr>
+        <w:t>(</w:t>
+      </w:r>
+      <w:proofErr w:type="spellStart"/>
+      <w:proofErr w:type="gramEnd"/>
+      <w:r>
+        <w:rPr>
+          <w:rFonts w:ascii="Times New Roman" w:hAnsi="Times New Roman" w:cs="Times New Roman"/>
+          <w:sz w:val="24"/>
+          <w:szCs w:val="24"/>
+          <w:u w:val="single"/>
+        </w:rPr>
+        <w:t>f'Olá</w:t>
+      </w:r>
+      <w:proofErr w:type="spellEnd"/>
+      <w:r>
+        <w:rPr>
+          <w:rFonts w:ascii="Times New Roman" w:hAnsi="Times New Roman" w:cs="Times New Roman"/>
+          <w:sz w:val="24"/>
+          <w:szCs w:val="24"/>
+          <w:u w:val="single"/>
+        </w:rPr>
+        <w:t xml:space="preserve"> {nome}! Seja bem-vindo!')</w:t>
+      </w:r>
+    </w:p>
+    <w:p>
+      <w:pPr>
+        <w:jc w:val="both"/>
+        <w:rPr>
+          <w:rFonts w:ascii="Times New Roman" w:hAnsi="Times New Roman" w:cs="Times New Roman"/>
+          <w:i/>
+          <w:sz w:val="24"/>
+          <w:szCs w:val="24"/>
+        </w:rPr>
+      </w:pPr>
+      <w:r>
+        <w:rPr>
+          <w:rFonts w:ascii="Times New Roman" w:hAnsi="Times New Roman" w:cs="Times New Roman"/>
+          <w:i/>
+          <w:sz w:val="24"/>
+          <w:szCs w:val="24"/>
+        </w:rPr>
+        <w:t xml:space="preserve">Outras coisas que da para fazer usando o </w:t>
+      </w:r>
+      <w:proofErr w:type="gramStart"/>
+      <w:r>
+        <w:rPr>
+          <w:rFonts w:ascii="Times New Roman" w:hAnsi="Times New Roman" w:cs="Times New Roman"/>
+          <w:i/>
+          <w:sz w:val="24"/>
+          <w:szCs w:val="24"/>
+        </w:rPr>
+        <w:t>‘{</w:t>
+      </w:r>
+      <w:proofErr w:type="gramEnd"/>
+      <w:r>
+        <w:rPr>
+          <w:rFonts w:ascii="Times New Roman" w:hAnsi="Times New Roman" w:cs="Times New Roman"/>
+          <w:i/>
+          <w:sz w:val="24"/>
+          <w:szCs w:val="24"/>
+        </w:rPr>
+        <w:t>}.</w:t>
+      </w:r>
+      <w:proofErr w:type="spellStart"/>
+      <w:r>
+        <w:rPr>
+          <w:rFonts w:ascii="Times New Roman" w:hAnsi="Times New Roman" w:cs="Times New Roman"/>
+          <w:i/>
+          <w:sz w:val="24"/>
+          <w:szCs w:val="24"/>
+        </w:rPr>
+        <w:t>format</w:t>
+      </w:r>
+      <w:proofErr w:type="spellEnd"/>
+      <w:r>
+        <w:rPr>
+          <w:rFonts w:ascii="Times New Roman" w:hAnsi="Times New Roman" w:cs="Times New Roman"/>
+          <w:i/>
+          <w:sz w:val="24"/>
+          <w:szCs w:val="24"/>
+        </w:rPr>
+        <w:t>()’:</w:t>
+      </w:r>
+    </w:p>
+    <w:p>
+      <w:pPr>
+        <w:jc w:val="center"/>
+        <w:rPr>
+          <w:rFonts w:ascii="Times New Roman" w:hAnsi="Times New Roman" w:cs="Times New Roman"/>
+          <w:sz w:val="24"/>
+          <w:szCs w:val="24"/>
+        </w:rPr>
+      </w:pPr>
+      <w:r>
+        <w:rPr>
+          <w:rFonts w:ascii="Times New Roman" w:hAnsi="Times New Roman" w:cs="Times New Roman"/>
+          <w:sz w:val="24"/>
+          <w:szCs w:val="24"/>
+        </w:rPr>
+        <w:drawing>
+          <wp:inline distT="0" distB="0" distL="0" distR="0" wp14:anchorId="5093C9AA" wp14:editId="23425A29">
+            <wp:extent cx="5400040" cy="2058670"/>
+            <wp:effectExtent l="114300" t="95250" r="124460" b="93980"/>
+            <wp:docPr id="17" name="Imagem 17"/>
+            <wp:cNvGraphicFramePr>
+              <a:graphicFrameLocks xmlns:a="http://schemas.openxmlformats.org/drawingml/2006/main" noChangeAspect="1"/>
+            </wp:cNvGraphicFramePr>
+            <a:graphic xmlns:a="http://schemas.openxmlformats.org/drawingml/2006/main">
+              <a:graphicData uri="http://schemas.openxmlformats.org/drawingml/2006/picture">
+                <pic:pic xmlns:pic="http://schemas.openxmlformats.org/drawingml/2006/picture">
+                  <pic:nvPicPr>
+                    <pic:cNvPr id="1" name=""/>
+                    <pic:cNvPicPr/>
+                  </pic:nvPicPr>
+                  <pic:blipFill>
+                    <a:blip r:embed="rId12"/>
+                    <a:stretch>
+                      <a:fillRect/>
+                    </a:stretch>
+                  </pic:blipFill>
+                  <pic:spPr>
+                    <a:xfrm>
+                      <a:off x="0" y="0"/>
+                      <a:ext cx="5400040" cy="2058670"/>
+                    </a:xfrm>
+                    <a:prstGeom prst="rect">
+                      <a:avLst/>
+                    </a:prstGeom>
+                    <a:effectLst>
+                      <a:outerShdw blurRad="63500" sx="102000" sy="102000" algn="ctr" rotWithShape="0">
+                        <a:prstClr val="black">
+                          <a:alpha val="40000"/>
+                        </a:prstClr>
+                      </a:outerShdw>
+                    </a:effectLst>
+                  </pic:spPr>
+                </pic:pic>
+              </a:graphicData>
+            </a:graphic>
+          </wp:inline>
+        </w:drawing>
+      </w:r>
+    </w:p>
+    <w:p>
+      <w:pPr>
+        <w:jc w:val="both"/>
+        <w:rPr>
+          <w:rFonts w:ascii="Times New Roman" w:hAnsi="Times New Roman" w:cs="Times New Roman"/>
           <w:b/>
           <w:sz w:val="24"/>
           <w:szCs w:val="24"/>
         </w:rPr>
-        <w:t xml:space="preserve">IDE utilizada no curso: </w:t>
-      </w:r>
+      </w:pPr>
+      <w:r>
+        <w:rPr>
+          <w:rFonts w:ascii="Times New Roman" w:hAnsi="Times New Roman" w:cs="Times New Roman"/>
+          <w:b/>
+          <w:sz w:val="24"/>
+          <w:szCs w:val="24"/>
+        </w:rPr>
+        <w:t>Tipos</w:t>
+      </w:r>
+      <w:r>
+        <w:rPr>
+          <w:rFonts w:ascii="Times New Roman" w:hAnsi="Times New Roman" w:cs="Times New Roman"/>
+          <w:b/>
+          <w:sz w:val="24"/>
+          <w:szCs w:val="24"/>
+        </w:rPr>
+        <w:t xml:space="preserve"> Primitivos</w:t>
+      </w:r>
+      <w:r>
+        <w:rPr>
+          <w:rFonts w:ascii="Times New Roman" w:hAnsi="Times New Roman" w:cs="Times New Roman"/>
+          <w:b/>
+          <w:sz w:val="24"/>
+          <w:szCs w:val="24"/>
+        </w:rPr>
+        <w:t>:</w:t>
+      </w:r>
+    </w:p>
+    <w:p>
+      <w:pPr>
+        <w:pStyle w:val="PargrafodaLista"/>
+        <w:numPr>
+          <w:ilvl w:val="0"/>
+          <w:numId w:val="1"/>
+        </w:numPr>
+        <w:jc w:val="both"/>
+        <w:rPr>
+          <w:rFonts w:ascii="Times New Roman" w:hAnsi="Times New Roman" w:cs="Times New Roman"/>
+          <w:sz w:val="24"/>
+          <w:szCs w:val="24"/>
+        </w:rPr>
+      </w:pPr>
       <w:proofErr w:type="spellStart"/>
+      <w:proofErr w:type="gramStart"/>
+      <w:r>
+        <w:rPr>
+          <w:rFonts w:ascii="Times New Roman" w:hAnsi="Times New Roman" w:cs="Times New Roman"/>
+          <w:sz w:val="24"/>
+          <w:szCs w:val="24"/>
+        </w:rPr>
+        <w:t>int</w:t>
+      </w:r>
+      <w:proofErr w:type="spellEnd"/>
+      <w:r>
+        <w:rPr>
+          <w:rFonts w:ascii="Times New Roman" w:hAnsi="Times New Roman" w:cs="Times New Roman"/>
+          <w:sz w:val="24"/>
+          <w:szCs w:val="24"/>
+        </w:rPr>
+        <w:t>(</w:t>
+      </w:r>
+      <w:proofErr w:type="gramEnd"/>
+      <w:r>
+        <w:rPr>
+          <w:rFonts w:ascii="Times New Roman" w:hAnsi="Times New Roman" w:cs="Times New Roman"/>
+          <w:sz w:val="24"/>
+          <w:szCs w:val="24"/>
+        </w:rPr>
+        <w:t>)</w:t>
+      </w:r>
+      <w:r>
+        <w:rPr>
+          <w:rFonts w:ascii="Times New Roman" w:hAnsi="Times New Roman" w:cs="Times New Roman"/>
+          <w:sz w:val="24"/>
+          <w:szCs w:val="24"/>
+        </w:rPr>
+        <w:t xml:space="preserve"> – nº inteiro.</w:t>
+      </w:r>
+    </w:p>
+    <w:p>
+      <w:pPr>
+        <w:pStyle w:val="PargrafodaLista"/>
+        <w:numPr>
+          <w:ilvl w:val="0"/>
+          <w:numId w:val="1"/>
+        </w:numPr>
+        <w:jc w:val="both"/>
+        <w:rPr>
+          <w:rFonts w:ascii="Times New Roman" w:hAnsi="Times New Roman" w:cs="Times New Roman"/>
+          <w:sz w:val="24"/>
+          <w:szCs w:val="24"/>
+        </w:rPr>
+      </w:pPr>
+      <w:proofErr w:type="spellStart"/>
+      <w:proofErr w:type="gramStart"/>
+      <w:r>
+        <w:rPr>
+          <w:rFonts w:ascii="Times New Roman" w:hAnsi="Times New Roman" w:cs="Times New Roman"/>
+          <w:sz w:val="24"/>
+          <w:szCs w:val="24"/>
+        </w:rPr>
+        <w:t>float</w:t>
+      </w:r>
+      <w:proofErr w:type="spellEnd"/>
+      <w:r>
+        <w:rPr>
+          <w:rFonts w:ascii="Times New Roman" w:hAnsi="Times New Roman" w:cs="Times New Roman"/>
+          <w:sz w:val="24"/>
+          <w:szCs w:val="24"/>
+        </w:rPr>
+        <w:t>(</w:t>
+      </w:r>
+      <w:proofErr w:type="gramEnd"/>
+      <w:r>
+        <w:rPr>
+          <w:rFonts w:ascii="Times New Roman" w:hAnsi="Times New Roman" w:cs="Times New Roman"/>
+          <w:sz w:val="24"/>
+          <w:szCs w:val="24"/>
+        </w:rPr>
+        <w:t>)</w:t>
+      </w:r>
+      <w:r>
+        <w:rPr>
+          <w:rFonts w:ascii="Times New Roman" w:hAnsi="Times New Roman" w:cs="Times New Roman"/>
+          <w:sz w:val="24"/>
+          <w:szCs w:val="24"/>
+        </w:rPr>
+        <w:t xml:space="preserve"> – nº real.</w:t>
+      </w:r>
+    </w:p>
+    <w:p>
+      <w:pPr>
+        <w:pStyle w:val="PargrafodaLista"/>
+        <w:numPr>
+          <w:ilvl w:val="0"/>
+          <w:numId w:val="1"/>
+        </w:numPr>
+        <w:jc w:val="both"/>
+        <w:rPr>
+          <w:rFonts w:ascii="Times New Roman" w:hAnsi="Times New Roman" w:cs="Times New Roman"/>
+          <w:sz w:val="24"/>
+          <w:szCs w:val="24"/>
+        </w:rPr>
+      </w:pPr>
+      <w:proofErr w:type="spellStart"/>
+      <w:proofErr w:type="gramStart"/>
+      <w:r>
+        <w:rPr>
+          <w:rFonts w:ascii="Times New Roman" w:hAnsi="Times New Roman" w:cs="Times New Roman"/>
+          <w:sz w:val="24"/>
+          <w:szCs w:val="24"/>
+        </w:rPr>
+        <w:t>bool</w:t>
+      </w:r>
+      <w:proofErr w:type="spellEnd"/>
+      <w:r>
+        <w:rPr>
+          <w:rFonts w:ascii="Times New Roman" w:hAnsi="Times New Roman" w:cs="Times New Roman"/>
+          <w:sz w:val="24"/>
+          <w:szCs w:val="24"/>
+        </w:rPr>
+        <w:t>(</w:t>
+      </w:r>
+      <w:proofErr w:type="gramEnd"/>
+      <w:r>
+        <w:rPr>
+          <w:rFonts w:ascii="Times New Roman" w:hAnsi="Times New Roman" w:cs="Times New Roman"/>
+          <w:sz w:val="24"/>
+          <w:szCs w:val="24"/>
+        </w:rPr>
+        <w:t>)</w:t>
+      </w:r>
+      <w:r>
+        <w:rPr>
+          <w:rFonts w:ascii="Times New Roman" w:hAnsi="Times New Roman" w:cs="Times New Roman"/>
+          <w:sz w:val="24"/>
+          <w:szCs w:val="24"/>
+        </w:rPr>
+        <w:t xml:space="preserve"> – valores lógicos.</w:t>
+      </w:r>
+    </w:p>
+    <w:p>
+      <w:pPr>
+        <w:pStyle w:val="PargrafodaLista"/>
+        <w:numPr>
+          <w:ilvl w:val="0"/>
+          <w:numId w:val="1"/>
+        </w:numPr>
+        <w:jc w:val="both"/>
+        <w:rPr>
+          <w:rFonts w:ascii="Times New Roman" w:hAnsi="Times New Roman" w:cs="Times New Roman"/>
+          <w:sz w:val="24"/>
+          <w:szCs w:val="24"/>
+        </w:rPr>
+      </w:pPr>
+      <w:proofErr w:type="spellStart"/>
+      <w:proofErr w:type="gramStart"/>
+      <w:r>
+        <w:rPr>
+          <w:rFonts w:ascii="Times New Roman" w:hAnsi="Times New Roman" w:cs="Times New Roman"/>
+          <w:sz w:val="24"/>
+          <w:szCs w:val="24"/>
+        </w:rPr>
+        <w:t>str</w:t>
+      </w:r>
+      <w:proofErr w:type="spellEnd"/>
+      <w:r>
+        <w:rPr>
+          <w:rFonts w:ascii="Times New Roman" w:hAnsi="Times New Roman" w:cs="Times New Roman"/>
+          <w:sz w:val="24"/>
+          <w:szCs w:val="24"/>
+        </w:rPr>
+        <w:t>(</w:t>
+      </w:r>
+      <w:proofErr w:type="gramEnd"/>
+      <w:r>
+        <w:rPr>
+          <w:rFonts w:ascii="Times New Roman" w:hAnsi="Times New Roman" w:cs="Times New Roman"/>
+          <w:sz w:val="24"/>
+          <w:szCs w:val="24"/>
+        </w:rPr>
+        <w:t>)</w:t>
+      </w:r>
+      <w:r>
+        <w:rPr>
+          <w:rFonts w:ascii="Times New Roman" w:hAnsi="Times New Roman" w:cs="Times New Roman"/>
+          <w:sz w:val="24"/>
+          <w:szCs w:val="24"/>
+        </w:rPr>
+        <w:t xml:space="preserve"> – caracteres ou </w:t>
+      </w:r>
+      <w:proofErr w:type="spellStart"/>
+      <w:r>
+        <w:rPr>
+          <w:rFonts w:ascii="Times New Roman" w:hAnsi="Times New Roman" w:cs="Times New Roman"/>
+          <w:sz w:val="24"/>
+          <w:szCs w:val="24"/>
+        </w:rPr>
+        <w:t>string</w:t>
+      </w:r>
+      <w:proofErr w:type="spellEnd"/>
+      <w:r>
+        <w:rPr>
+          <w:rFonts w:ascii="Times New Roman" w:hAnsi="Times New Roman" w:cs="Times New Roman"/>
+          <w:sz w:val="24"/>
+          <w:szCs w:val="24"/>
+        </w:rPr>
+        <w:t>.</w:t>
+      </w:r>
+    </w:p>
+    <w:p>
+      <w:pPr>
+        <w:jc w:val="both"/>
+        <w:rPr>
+          <w:rFonts w:ascii="Times New Roman" w:hAnsi="Times New Roman" w:cs="Times New Roman"/>
+          <w:sz w:val="24"/>
+          <w:szCs w:val="24"/>
+        </w:rPr>
+      </w:pPr>
+      <w:r>
+        <w:rPr>
+          <w:rFonts w:ascii="Times New Roman" w:hAnsi="Times New Roman" w:cs="Times New Roman"/>
+          <w:sz w:val="24"/>
+          <w:szCs w:val="24"/>
+        </w:rPr>
+        <w:t xml:space="preserve">Para verificar o tipo é apenas colocando </w:t>
+      </w:r>
+      <w:proofErr w:type="spellStart"/>
+      <w:proofErr w:type="gramStart"/>
+      <w:r>
+        <w:rPr>
+          <w:rFonts w:ascii="Times New Roman" w:hAnsi="Times New Roman" w:cs="Times New Roman"/>
+          <w:sz w:val="24"/>
+          <w:szCs w:val="24"/>
+          <w:u w:val="single"/>
+        </w:rPr>
+        <w:t>print</w:t>
+      </w:r>
+      <w:proofErr w:type="spellEnd"/>
+      <w:r>
+        <w:rPr>
+          <w:rFonts w:ascii="Times New Roman" w:hAnsi="Times New Roman" w:cs="Times New Roman"/>
+          <w:sz w:val="24"/>
+          <w:szCs w:val="24"/>
+          <w:u w:val="single"/>
+        </w:rPr>
+        <w:t>(</w:t>
+      </w:r>
+      <w:proofErr w:type="spellStart"/>
+      <w:proofErr w:type="gramEnd"/>
+      <w:r>
+        <w:rPr>
+          <w:rFonts w:ascii="Times New Roman" w:hAnsi="Times New Roman" w:cs="Times New Roman"/>
+          <w:sz w:val="24"/>
+          <w:szCs w:val="24"/>
+          <w:u w:val="single"/>
+        </w:rPr>
+        <w:t>type</w:t>
+      </w:r>
+      <w:proofErr w:type="spellEnd"/>
+      <w:r>
+        <w:rPr>
+          <w:rFonts w:ascii="Times New Roman" w:hAnsi="Times New Roman" w:cs="Times New Roman"/>
+          <w:sz w:val="24"/>
+          <w:szCs w:val="24"/>
+          <w:u w:val="single"/>
+        </w:rPr>
+        <w:t>()).</w:t>
+      </w:r>
+    </w:p>
+    <w:p>
+      <w:pPr>
+        <w:jc w:val="center"/>
+        <w:rPr>
+          <w:rFonts w:ascii="Times New Roman" w:hAnsi="Times New Roman" w:cs="Times New Roman"/>
+          <w:sz w:val="24"/>
+          <w:szCs w:val="24"/>
+        </w:rPr>
+      </w:pPr>
+      <w:r>
+        <w:rPr>
+          <w:rFonts w:ascii="Times New Roman" w:hAnsi="Times New Roman" w:cs="Times New Roman"/>
+          <w:sz w:val="24"/>
+          <w:szCs w:val="24"/>
+        </w:rPr>
+        <w:lastRenderedPageBreak/>
+        <w:drawing>
+          <wp:inline distT="0" distB="0" distL="0" distR="0" wp14:anchorId="68D9DA23" wp14:editId="3B46553A">
+            <wp:extent cx="5400040" cy="2704465"/>
+            <wp:effectExtent l="133350" t="95250" r="124460" b="95885"/>
+            <wp:docPr id="7" name="Imagem 7"/>
+            <wp:cNvGraphicFramePr>
+              <a:graphicFrameLocks xmlns:a="http://schemas.openxmlformats.org/drawingml/2006/main" noChangeAspect="1"/>
+            </wp:cNvGraphicFramePr>
+            <a:graphic xmlns:a="http://schemas.openxmlformats.org/drawingml/2006/main">
+              <a:graphicData uri="http://schemas.openxmlformats.org/drawingml/2006/picture">
+                <pic:pic xmlns:pic="http://schemas.openxmlformats.org/drawingml/2006/picture">
+                  <pic:nvPicPr>
+                    <pic:cNvPr id="1" name=""/>
+                    <pic:cNvPicPr/>
+                  </pic:nvPicPr>
+                  <pic:blipFill>
+                    <a:blip r:embed="rId13"/>
+                    <a:stretch>
+                      <a:fillRect/>
+                    </a:stretch>
+                  </pic:blipFill>
+                  <pic:spPr>
+                    <a:xfrm>
+                      <a:off x="0" y="0"/>
+                      <a:ext cx="5400040" cy="2704465"/>
+                    </a:xfrm>
+                    <a:prstGeom prst="rect">
+                      <a:avLst/>
+                    </a:prstGeom>
+                    <a:effectLst>
+                      <a:outerShdw blurRad="63500" sx="102000" sy="102000" algn="ctr" rotWithShape="0">
+                        <a:prstClr val="black">
+                          <a:alpha val="40000"/>
+                        </a:prstClr>
+                      </a:outerShdw>
+                    </a:effectLst>
+                  </pic:spPr>
+                </pic:pic>
+              </a:graphicData>
+            </a:graphic>
+          </wp:inline>
+        </w:drawing>
+      </w:r>
+    </w:p>
+    <w:p>
+      <w:pPr>
+        <w:jc w:val="both"/>
+        <w:rPr>
+          <w:rFonts w:ascii="Times New Roman" w:hAnsi="Times New Roman" w:cs="Times New Roman"/>
+          <w:sz w:val="24"/>
+          <w:szCs w:val="24"/>
+        </w:rPr>
+      </w:pPr>
+      <w:r>
+        <w:rPr>
+          <w:rFonts w:ascii="Times New Roman" w:hAnsi="Times New Roman" w:cs="Times New Roman"/>
+          <w:sz w:val="24"/>
+          <w:szCs w:val="24"/>
+        </w:rPr>
+        <w:drawing>
+          <wp:inline distT="0" distB="0" distL="0" distR="0" wp14:anchorId="12D4D994" wp14:editId="53BA33A4">
+            <wp:extent cx="5400040" cy="1629410"/>
+            <wp:effectExtent l="114300" t="95250" r="105410" b="104140"/>
+            <wp:docPr id="8" name="Imagem 8"/>
+            <wp:cNvGraphicFramePr>
+              <a:graphicFrameLocks xmlns:a="http://schemas.openxmlformats.org/drawingml/2006/main" noChangeAspect="1"/>
+            </wp:cNvGraphicFramePr>
+            <a:graphic xmlns:a="http://schemas.openxmlformats.org/drawingml/2006/main">
+              <a:graphicData uri="http://schemas.openxmlformats.org/drawingml/2006/picture">
+                <pic:pic xmlns:pic="http://schemas.openxmlformats.org/drawingml/2006/picture">
+                  <pic:nvPicPr>
+                    <pic:cNvPr id="1" name=""/>
+                    <pic:cNvPicPr/>
+                  </pic:nvPicPr>
+                  <pic:blipFill>
+                    <a:blip r:embed="rId14"/>
+                    <a:stretch>
+                      <a:fillRect/>
+                    </a:stretch>
+                  </pic:blipFill>
+                  <pic:spPr>
+                    <a:xfrm>
+                      <a:off x="0" y="0"/>
+                      <a:ext cx="5400040" cy="1629410"/>
+                    </a:xfrm>
+                    <a:prstGeom prst="rect">
+                      <a:avLst/>
+                    </a:prstGeom>
+                    <a:effectLst>
+                      <a:outerShdw blurRad="63500" sx="102000" sy="102000" algn="ctr" rotWithShape="0">
+                        <a:prstClr val="black">
+                          <a:alpha val="40000"/>
+                        </a:prstClr>
+                      </a:outerShdw>
+                    </a:effectLst>
+                  </pic:spPr>
+                </pic:pic>
+              </a:graphicData>
+            </a:graphic>
+          </wp:inline>
+        </w:drawing>
+      </w:r>
+    </w:p>
+    <w:p>
+      <w:pPr>
+        <w:jc w:val="both"/>
+        <w:rPr>
+          <w:rFonts w:ascii="Times New Roman" w:hAnsi="Times New Roman" w:cs="Times New Roman"/>
+          <w:sz w:val="24"/>
+          <w:szCs w:val="24"/>
+        </w:rPr>
+      </w:pPr>
+      <w:proofErr w:type="spellStart"/>
+      <w:r>
+        <w:rPr>
+          <w:rFonts w:ascii="Times New Roman" w:hAnsi="Times New Roman" w:cs="Times New Roman"/>
+          <w:sz w:val="24"/>
+          <w:szCs w:val="24"/>
+        </w:rPr>
+        <w:t>Ex</w:t>
+      </w:r>
+      <w:proofErr w:type="spellEnd"/>
+      <w:r>
+        <w:rPr>
+          <w:rFonts w:ascii="Times New Roman" w:hAnsi="Times New Roman" w:cs="Times New Roman"/>
+          <w:sz w:val="24"/>
+          <w:szCs w:val="24"/>
+        </w:rPr>
+        <w:t>:</w:t>
+      </w:r>
+    </w:p>
+    <w:p>
+      <w:pPr>
+        <w:jc w:val="center"/>
+        <w:rPr>
+          <w:rFonts w:ascii="Times New Roman" w:hAnsi="Times New Roman" w:cs="Times New Roman"/>
+          <w:sz w:val="24"/>
+          <w:szCs w:val="24"/>
+        </w:rPr>
+      </w:pPr>
+      <w:r>
+        <w:rPr>
+          <w:rFonts w:ascii="Times New Roman" w:hAnsi="Times New Roman" w:cs="Times New Roman"/>
+          <w:sz w:val="24"/>
+          <w:szCs w:val="24"/>
+        </w:rPr>
+        <w:drawing>
+          <wp:inline distT="0" distB="0" distL="0" distR="0" wp14:anchorId="4D2AFE4E" wp14:editId="5FF6C4D5">
+            <wp:extent cx="4706007" cy="943107"/>
+            <wp:effectExtent l="114300" t="76200" r="113665" b="85725"/>
+            <wp:docPr id="9" name="Imagem 9"/>
+            <wp:cNvGraphicFramePr>
+              <a:graphicFrameLocks xmlns:a="http://schemas.openxmlformats.org/drawingml/2006/main" noChangeAspect="1"/>
+            </wp:cNvGraphicFramePr>
+            <a:graphic xmlns:a="http://schemas.openxmlformats.org/drawingml/2006/main">
+              <a:graphicData uri="http://schemas.openxmlformats.org/drawingml/2006/picture">
+                <pic:pic xmlns:pic="http://schemas.openxmlformats.org/drawingml/2006/picture">
+                  <pic:nvPicPr>
+                    <pic:cNvPr id="1" name=""/>
+                    <pic:cNvPicPr/>
+                  </pic:nvPicPr>
+                  <pic:blipFill>
+                    <a:blip r:embed="rId15"/>
+                    <a:stretch>
+                      <a:fillRect/>
+                    </a:stretch>
+                  </pic:blipFill>
+                  <pic:spPr>
+                    <a:xfrm>
+                      <a:off x="0" y="0"/>
+                      <a:ext cx="4706007" cy="943107"/>
+                    </a:xfrm>
+                    <a:prstGeom prst="rect">
+                      <a:avLst/>
+                    </a:prstGeom>
+                    <a:effectLst>
+                      <a:outerShdw blurRad="63500" sx="102000" sy="102000" algn="ctr" rotWithShape="0">
+                        <a:prstClr val="black">
+                          <a:alpha val="40000"/>
+                        </a:prstClr>
+                      </a:outerShdw>
+                    </a:effectLst>
+                  </pic:spPr>
+                </pic:pic>
+              </a:graphicData>
+            </a:graphic>
+          </wp:inline>
+        </w:drawing>
+      </w:r>
+    </w:p>
+    <w:p>
+      <w:pPr>
+        <w:jc w:val="both"/>
+        <w:rPr>
+          <w:rFonts w:ascii="Times New Roman" w:hAnsi="Times New Roman" w:cs="Times New Roman"/>
+          <w:sz w:val="24"/>
+          <w:szCs w:val="24"/>
+        </w:rPr>
+      </w:pPr>
+      <w:r>
+        <w:rPr>
+          <w:rFonts w:ascii="Times New Roman" w:hAnsi="Times New Roman" w:cs="Times New Roman"/>
+          <w:sz w:val="24"/>
+          <w:szCs w:val="24"/>
+        </w:rPr>
+        <w:t xml:space="preserve">Para saber se um valor pode ser convertido em numérico utiliza-se </w:t>
+      </w:r>
+      <w:proofErr w:type="gramStart"/>
       <w:r>
         <w:rPr>
           <w:rFonts w:ascii="Times New Roman" w:hAnsi="Times New Roman" w:cs="Times New Roman"/>
@@ -877,16 +1832,707 @@
           <w:sz w:val="24"/>
           <w:szCs w:val="24"/>
         </w:rPr>
-        <w:t>PyCharm</w:t>
+        <w:t>‘</w:t>
+      </w:r>
+      <w:r>
+        <w:rPr>
+          <w:rFonts w:ascii="Times New Roman" w:hAnsi="Times New Roman" w:cs="Times New Roman"/>
+          <w:b/>
+          <w:sz w:val="24"/>
+          <w:szCs w:val="24"/>
+          <w:u w:val="single"/>
+        </w:rPr>
+        <w:t>.</w:t>
+      </w:r>
+      <w:proofErr w:type="spellStart"/>
+      <w:r>
+        <w:rPr>
+          <w:rFonts w:ascii="Times New Roman" w:hAnsi="Times New Roman" w:cs="Times New Roman"/>
+          <w:b/>
+          <w:sz w:val="24"/>
+          <w:szCs w:val="24"/>
+          <w:u w:val="single"/>
+        </w:rPr>
+        <w:t>isnumeric</w:t>
       </w:r>
       <w:proofErr w:type="spellEnd"/>
-      <w:r>
-        <w:rPr>
-          <w:rFonts w:ascii="Times New Roman" w:hAnsi="Times New Roman" w:cs="Times New Roman"/>
-          <w:sz w:val="24"/>
-          <w:szCs w:val="24"/>
+      <w:proofErr w:type="gramEnd"/>
+      <w:r>
+        <w:rPr>
+          <w:rFonts w:ascii="Times New Roman" w:hAnsi="Times New Roman" w:cs="Times New Roman"/>
+          <w:b/>
+          <w:sz w:val="24"/>
+          <w:szCs w:val="24"/>
+          <w:u w:val="single"/>
+        </w:rPr>
+        <w:t>()</w:t>
+      </w:r>
+      <w:r>
+        <w:rPr>
+          <w:rFonts w:ascii="Times New Roman" w:hAnsi="Times New Roman" w:cs="Times New Roman"/>
+          <w:b/>
+          <w:sz w:val="24"/>
+          <w:szCs w:val="24"/>
+          <w:u w:val="single"/>
+        </w:rPr>
+        <w:t>’</w:t>
+      </w:r>
+    </w:p>
+    <w:p>
+      <w:pPr>
+        <w:jc w:val="both"/>
+        <w:rPr>
+          <w:rFonts w:ascii="Times New Roman" w:hAnsi="Times New Roman" w:cs="Times New Roman"/>
+          <w:sz w:val="24"/>
+          <w:szCs w:val="24"/>
+        </w:rPr>
+      </w:pPr>
+      <w:r>
+        <w:rPr>
+          <w:rFonts w:ascii="Times New Roman" w:hAnsi="Times New Roman" w:cs="Times New Roman"/>
+          <w:sz w:val="24"/>
+          <w:szCs w:val="24"/>
+        </w:rPr>
+        <w:t xml:space="preserve">Para saber se um valor pode ser convertido em </w:t>
+      </w:r>
+      <w:r>
+        <w:rPr>
+          <w:rFonts w:ascii="Times New Roman" w:hAnsi="Times New Roman" w:cs="Times New Roman"/>
+          <w:sz w:val="24"/>
+          <w:szCs w:val="24"/>
+        </w:rPr>
+        <w:t>letra</w:t>
+      </w:r>
+      <w:r>
+        <w:rPr>
+          <w:rFonts w:ascii="Times New Roman" w:hAnsi="Times New Roman" w:cs="Times New Roman"/>
+          <w:sz w:val="24"/>
+          <w:szCs w:val="24"/>
+        </w:rPr>
+        <w:t xml:space="preserve"> utiliza-se </w:t>
+      </w:r>
+      <w:proofErr w:type="gramStart"/>
+      <w:r>
+        <w:rPr>
+          <w:rFonts w:ascii="Times New Roman" w:hAnsi="Times New Roman" w:cs="Times New Roman"/>
+          <w:b/>
+          <w:sz w:val="24"/>
+          <w:szCs w:val="24"/>
+        </w:rPr>
+        <w:t>‘</w:t>
+      </w:r>
+      <w:r>
+        <w:rPr>
+          <w:rFonts w:ascii="Times New Roman" w:hAnsi="Times New Roman" w:cs="Times New Roman"/>
+          <w:b/>
+          <w:sz w:val="24"/>
+          <w:szCs w:val="24"/>
+          <w:u w:val="single"/>
         </w:rPr>
         <w:t>.</w:t>
+      </w:r>
+      <w:proofErr w:type="spellStart"/>
+      <w:r>
+        <w:rPr>
+          <w:rFonts w:ascii="Times New Roman" w:hAnsi="Times New Roman" w:cs="Times New Roman"/>
+          <w:b/>
+          <w:sz w:val="24"/>
+          <w:szCs w:val="24"/>
+          <w:u w:val="single"/>
+        </w:rPr>
+        <w:t>is</w:t>
+      </w:r>
+      <w:r>
+        <w:rPr>
+          <w:rFonts w:ascii="Times New Roman" w:hAnsi="Times New Roman" w:cs="Times New Roman"/>
+          <w:b/>
+          <w:sz w:val="24"/>
+          <w:szCs w:val="24"/>
+          <w:u w:val="single"/>
+        </w:rPr>
+        <w:t>alpha</w:t>
+      </w:r>
+      <w:proofErr w:type="spellEnd"/>
+      <w:proofErr w:type="gramEnd"/>
+      <w:r>
+        <w:rPr>
+          <w:rFonts w:ascii="Times New Roman" w:hAnsi="Times New Roman" w:cs="Times New Roman"/>
+          <w:b/>
+          <w:sz w:val="24"/>
+          <w:szCs w:val="24"/>
+          <w:u w:val="single"/>
+        </w:rPr>
+        <w:t>()</w:t>
+      </w:r>
+      <w:r>
+        <w:rPr>
+          <w:rFonts w:ascii="Times New Roman" w:hAnsi="Times New Roman" w:cs="Times New Roman"/>
+          <w:b/>
+          <w:sz w:val="24"/>
+          <w:szCs w:val="24"/>
+          <w:u w:val="single"/>
+        </w:rPr>
+        <w:t>’</w:t>
+      </w:r>
+    </w:p>
+    <w:p>
+      <w:pPr>
+        <w:jc w:val="center"/>
+        <w:rPr>
+          <w:rFonts w:ascii="Times New Roman" w:hAnsi="Times New Roman" w:cs="Times New Roman"/>
+          <w:sz w:val="24"/>
+          <w:szCs w:val="24"/>
+        </w:rPr>
+      </w:pPr>
+      <w:r>
+        <w:rPr>
+          <w:rFonts w:ascii="Times New Roman" w:hAnsi="Times New Roman" w:cs="Times New Roman"/>
+          <w:sz w:val="24"/>
+          <w:szCs w:val="24"/>
+        </w:rPr>
+        <w:drawing>
+          <wp:inline distT="0" distB="0" distL="0" distR="0" wp14:anchorId="2A731C40" wp14:editId="75DD28A5">
+            <wp:extent cx="2457793" cy="666843"/>
+            <wp:effectExtent l="95250" t="76200" r="95250" b="76200"/>
+            <wp:docPr id="11" name="Imagem 11"/>
+            <wp:cNvGraphicFramePr>
+              <a:graphicFrameLocks xmlns:a="http://schemas.openxmlformats.org/drawingml/2006/main" noChangeAspect="1"/>
+            </wp:cNvGraphicFramePr>
+            <a:graphic xmlns:a="http://schemas.openxmlformats.org/drawingml/2006/main">
+              <a:graphicData uri="http://schemas.openxmlformats.org/drawingml/2006/picture">
+                <pic:pic xmlns:pic="http://schemas.openxmlformats.org/drawingml/2006/picture">
+                  <pic:nvPicPr>
+                    <pic:cNvPr id="1" name=""/>
+                    <pic:cNvPicPr/>
+                  </pic:nvPicPr>
+                  <pic:blipFill>
+                    <a:blip r:embed="rId16"/>
+                    <a:stretch>
+                      <a:fillRect/>
+                    </a:stretch>
+                  </pic:blipFill>
+                  <pic:spPr>
+                    <a:xfrm>
+                      <a:off x="0" y="0"/>
+                      <a:ext cx="2457793" cy="666843"/>
+                    </a:xfrm>
+                    <a:prstGeom prst="rect">
+                      <a:avLst/>
+                    </a:prstGeom>
+                    <a:effectLst>
+                      <a:outerShdw blurRad="63500" sx="102000" sy="102000" algn="ctr" rotWithShape="0">
+                        <a:prstClr val="black">
+                          <a:alpha val="40000"/>
+                        </a:prstClr>
+                      </a:outerShdw>
+                    </a:effectLst>
+                  </pic:spPr>
+                </pic:pic>
+              </a:graphicData>
+            </a:graphic>
+          </wp:inline>
+        </w:drawing>
+      </w:r>
+    </w:p>
+    <w:p>
+      <w:pPr>
+        <w:jc w:val="both"/>
+        <w:rPr>
+          <w:rFonts w:ascii="Times New Roman" w:hAnsi="Times New Roman" w:cs="Times New Roman"/>
+          <w:sz w:val="24"/>
+          <w:szCs w:val="24"/>
+        </w:rPr>
+      </w:pPr>
+      <w:r>
+        <w:rPr>
+          <w:rFonts w:ascii="Times New Roman" w:hAnsi="Times New Roman" w:cs="Times New Roman"/>
+          <w:sz w:val="24"/>
+          <w:szCs w:val="24"/>
+        </w:rPr>
+        <w:t>Existe vários .</w:t>
+      </w:r>
+      <w:proofErr w:type="spellStart"/>
+      <w:r>
+        <w:rPr>
+          <w:rFonts w:ascii="Times New Roman" w:hAnsi="Times New Roman" w:cs="Times New Roman"/>
+          <w:sz w:val="24"/>
+          <w:szCs w:val="24"/>
+        </w:rPr>
+        <w:t>is</w:t>
+      </w:r>
+      <w:proofErr w:type="spellEnd"/>
+      <w:r>
+        <w:rPr>
+          <w:rFonts w:ascii="Times New Roman" w:hAnsi="Times New Roman" w:cs="Times New Roman"/>
+          <w:sz w:val="24"/>
+          <w:szCs w:val="24"/>
+        </w:rPr>
+        <w:t>, apenas verifique o que melhor se aplique.</w:t>
+      </w:r>
+    </w:p>
+    <w:p>
+      <w:pPr>
+        <w:jc w:val="center"/>
+        <w:rPr>
+          <w:rFonts w:ascii="Times New Roman" w:hAnsi="Times New Roman" w:cs="Times New Roman"/>
+          <w:sz w:val="24"/>
+          <w:szCs w:val="24"/>
+        </w:rPr>
+      </w:pPr>
+      <w:r>
+        <w:rPr>
+          <w:rFonts w:ascii="Times New Roman" w:hAnsi="Times New Roman" w:cs="Times New Roman"/>
+          <w:sz w:val="24"/>
+          <w:szCs w:val="24"/>
+        </w:rPr>
+        <w:lastRenderedPageBreak/>
+        <w:drawing>
+          <wp:inline distT="0" distB="0" distL="0" distR="0" wp14:anchorId="1CF7C3BF" wp14:editId="279EB055">
+            <wp:extent cx="3915321" cy="1724266"/>
+            <wp:effectExtent l="95250" t="95250" r="104775" b="104775"/>
+            <wp:docPr id="12" name="Imagem 12"/>
+            <wp:cNvGraphicFramePr>
+              <a:graphicFrameLocks xmlns:a="http://schemas.openxmlformats.org/drawingml/2006/main" noChangeAspect="1"/>
+            </wp:cNvGraphicFramePr>
+            <a:graphic xmlns:a="http://schemas.openxmlformats.org/drawingml/2006/main">
+              <a:graphicData uri="http://schemas.openxmlformats.org/drawingml/2006/picture">
+                <pic:pic xmlns:pic="http://schemas.openxmlformats.org/drawingml/2006/picture">
+                  <pic:nvPicPr>
+                    <pic:cNvPr id="1" name=""/>
+                    <pic:cNvPicPr/>
+                  </pic:nvPicPr>
+                  <pic:blipFill>
+                    <a:blip r:embed="rId17"/>
+                    <a:stretch>
+                      <a:fillRect/>
+                    </a:stretch>
+                  </pic:blipFill>
+                  <pic:spPr>
+                    <a:xfrm>
+                      <a:off x="0" y="0"/>
+                      <a:ext cx="3915321" cy="1724266"/>
+                    </a:xfrm>
+                    <a:prstGeom prst="rect">
+                      <a:avLst/>
+                    </a:prstGeom>
+                    <a:effectLst>
+                      <a:outerShdw blurRad="63500" sx="102000" sy="102000" algn="ctr" rotWithShape="0">
+                        <a:prstClr val="black">
+                          <a:alpha val="40000"/>
+                        </a:prstClr>
+                      </a:outerShdw>
+                    </a:effectLst>
+                  </pic:spPr>
+                </pic:pic>
+              </a:graphicData>
+            </a:graphic>
+          </wp:inline>
+        </w:drawing>
+      </w:r>
+    </w:p>
+    <w:p>
+      <w:pPr>
+        <w:jc w:val="both"/>
+        <w:rPr>
+          <w:rFonts w:ascii="Times New Roman" w:hAnsi="Times New Roman" w:cs="Times New Roman"/>
+          <w:sz w:val="24"/>
+          <w:szCs w:val="24"/>
+        </w:rPr>
+      </w:pPr>
+    </w:p>
+    <w:p>
+      <w:pPr>
+        <w:jc w:val="both"/>
+        <w:rPr>
+          <w:rFonts w:ascii="Times New Roman" w:hAnsi="Times New Roman" w:cs="Times New Roman"/>
+          <w:b/>
+          <w:sz w:val="24"/>
+          <w:szCs w:val="24"/>
+        </w:rPr>
+      </w:pPr>
+      <w:r>
+        <w:rPr>
+          <w:rFonts w:ascii="Times New Roman" w:hAnsi="Times New Roman" w:cs="Times New Roman"/>
+          <w:b/>
+          <w:sz w:val="24"/>
+          <w:szCs w:val="24"/>
+        </w:rPr>
+        <w:t>Operadores Aritméticos:</w:t>
+      </w:r>
+    </w:p>
+    <w:p>
+      <w:pPr>
+        <w:pStyle w:val="PargrafodaLista"/>
+        <w:numPr>
+          <w:ilvl w:val="0"/>
+          <w:numId w:val="2"/>
+        </w:numPr>
+        <w:jc w:val="both"/>
+        <w:rPr>
+          <w:rFonts w:ascii="Times New Roman" w:hAnsi="Times New Roman" w:cs="Times New Roman"/>
+          <w:sz w:val="24"/>
+          <w:szCs w:val="24"/>
+        </w:rPr>
+      </w:pPr>
+      <w:r>
+        <w:rPr>
+          <w:rFonts w:ascii="Times New Roman" w:hAnsi="Times New Roman" w:cs="Times New Roman"/>
+          <w:sz w:val="24"/>
+          <w:szCs w:val="24"/>
+        </w:rPr>
+        <w:t>+</w:t>
+      </w:r>
+    </w:p>
+    <w:p>
+      <w:pPr>
+        <w:pStyle w:val="PargrafodaLista"/>
+        <w:numPr>
+          <w:ilvl w:val="0"/>
+          <w:numId w:val="2"/>
+        </w:numPr>
+        <w:jc w:val="both"/>
+        <w:rPr>
+          <w:rFonts w:ascii="Times New Roman" w:hAnsi="Times New Roman" w:cs="Times New Roman"/>
+          <w:sz w:val="24"/>
+          <w:szCs w:val="24"/>
+        </w:rPr>
+      </w:pPr>
+      <w:r>
+        <w:rPr>
+          <w:rFonts w:ascii="Times New Roman" w:hAnsi="Times New Roman" w:cs="Times New Roman"/>
+          <w:sz w:val="24"/>
+          <w:szCs w:val="24"/>
+        </w:rPr>
+        <w:t>–</w:t>
+      </w:r>
+    </w:p>
+    <w:p>
+      <w:pPr>
+        <w:pStyle w:val="PargrafodaLista"/>
+        <w:numPr>
+          <w:ilvl w:val="0"/>
+          <w:numId w:val="2"/>
+        </w:numPr>
+        <w:jc w:val="both"/>
+        <w:rPr>
+          <w:rFonts w:ascii="Times New Roman" w:hAnsi="Times New Roman" w:cs="Times New Roman"/>
+          <w:sz w:val="24"/>
+          <w:szCs w:val="24"/>
+        </w:rPr>
+      </w:pPr>
+      <w:r>
+        <w:rPr>
+          <w:rFonts w:ascii="Times New Roman" w:hAnsi="Times New Roman" w:cs="Times New Roman"/>
+          <w:sz w:val="24"/>
+          <w:szCs w:val="24"/>
+        </w:rPr>
+        <w:t>*</w:t>
+      </w:r>
+    </w:p>
+    <w:p>
+      <w:pPr>
+        <w:pStyle w:val="PargrafodaLista"/>
+        <w:numPr>
+          <w:ilvl w:val="0"/>
+          <w:numId w:val="2"/>
+        </w:numPr>
+        <w:jc w:val="both"/>
+        <w:rPr>
+          <w:rFonts w:ascii="Times New Roman" w:hAnsi="Times New Roman" w:cs="Times New Roman"/>
+          <w:sz w:val="24"/>
+          <w:szCs w:val="24"/>
+        </w:rPr>
+      </w:pPr>
+      <w:r>
+        <w:rPr>
+          <w:rFonts w:ascii="Times New Roman" w:hAnsi="Times New Roman" w:cs="Times New Roman"/>
+          <w:sz w:val="24"/>
+          <w:szCs w:val="24"/>
+        </w:rPr>
+        <w:t>/</w:t>
+      </w:r>
+    </w:p>
+    <w:p>
+      <w:pPr>
+        <w:pStyle w:val="PargrafodaLista"/>
+        <w:numPr>
+          <w:ilvl w:val="0"/>
+          <w:numId w:val="2"/>
+        </w:numPr>
+        <w:jc w:val="both"/>
+        <w:rPr>
+          <w:rFonts w:ascii="Times New Roman" w:hAnsi="Times New Roman" w:cs="Times New Roman"/>
+          <w:sz w:val="24"/>
+          <w:szCs w:val="24"/>
+        </w:rPr>
+      </w:pPr>
+      <w:r>
+        <w:rPr>
+          <w:rFonts w:ascii="Times New Roman" w:hAnsi="Times New Roman" w:cs="Times New Roman"/>
+          <w:sz w:val="24"/>
+          <w:szCs w:val="24"/>
+        </w:rPr>
+        <w:t>**</w:t>
+      </w:r>
+    </w:p>
+    <w:p>
+      <w:pPr>
+        <w:pStyle w:val="PargrafodaLista"/>
+        <w:numPr>
+          <w:ilvl w:val="0"/>
+          <w:numId w:val="2"/>
+        </w:numPr>
+        <w:jc w:val="both"/>
+        <w:rPr>
+          <w:rFonts w:ascii="Times New Roman" w:hAnsi="Times New Roman" w:cs="Times New Roman"/>
+          <w:sz w:val="24"/>
+          <w:szCs w:val="24"/>
+        </w:rPr>
+      </w:pPr>
+      <w:r>
+        <w:rPr>
+          <w:rFonts w:ascii="Times New Roman" w:hAnsi="Times New Roman" w:cs="Times New Roman"/>
+          <w:sz w:val="24"/>
+          <w:szCs w:val="24"/>
+        </w:rPr>
+        <w:t>//</w:t>
+      </w:r>
+    </w:p>
+    <w:p>
+      <w:pPr>
+        <w:pStyle w:val="PargrafodaLista"/>
+        <w:numPr>
+          <w:ilvl w:val="0"/>
+          <w:numId w:val="2"/>
+        </w:numPr>
+        <w:jc w:val="both"/>
+        <w:rPr>
+          <w:rFonts w:ascii="Times New Roman" w:hAnsi="Times New Roman" w:cs="Times New Roman"/>
+          <w:sz w:val="24"/>
+          <w:szCs w:val="24"/>
+        </w:rPr>
+      </w:pPr>
+      <w:r>
+        <w:rPr>
+          <w:rFonts w:ascii="Times New Roman" w:hAnsi="Times New Roman" w:cs="Times New Roman"/>
+          <w:sz w:val="24"/>
+          <w:szCs w:val="24"/>
+        </w:rPr>
+        <w:t>%</w:t>
+      </w:r>
+    </w:p>
+    <w:p>
+      <w:pPr>
+        <w:jc w:val="center"/>
+        <w:rPr>
+          <w:rFonts w:ascii="Times New Roman" w:hAnsi="Times New Roman" w:cs="Times New Roman"/>
+          <w:sz w:val="24"/>
+          <w:szCs w:val="24"/>
+        </w:rPr>
+      </w:pPr>
+      <w:r>
+        <w:rPr>
+          <w:rFonts w:ascii="Times New Roman" w:hAnsi="Times New Roman" w:cs="Times New Roman"/>
+          <w:sz w:val="24"/>
+          <w:szCs w:val="24"/>
+        </w:rPr>
+        <w:drawing>
+          <wp:inline distT="0" distB="0" distL="0" distR="0" wp14:anchorId="4F00E7A0" wp14:editId="15D97292">
+            <wp:extent cx="5400040" cy="3200400"/>
+            <wp:effectExtent l="133350" t="114300" r="124460" b="114300"/>
+            <wp:docPr id="13" name="Imagem 13"/>
+            <wp:cNvGraphicFramePr>
+              <a:graphicFrameLocks xmlns:a="http://schemas.openxmlformats.org/drawingml/2006/main" noChangeAspect="1"/>
+            </wp:cNvGraphicFramePr>
+            <a:graphic xmlns:a="http://schemas.openxmlformats.org/drawingml/2006/main">
+              <a:graphicData uri="http://schemas.openxmlformats.org/drawingml/2006/picture">
+                <pic:pic xmlns:pic="http://schemas.openxmlformats.org/drawingml/2006/picture">
+                  <pic:nvPicPr>
+                    <pic:cNvPr id="1" name=""/>
+                    <pic:cNvPicPr/>
+                  </pic:nvPicPr>
+                  <pic:blipFill>
+                    <a:blip r:embed="rId18"/>
+                    <a:stretch>
+                      <a:fillRect/>
+                    </a:stretch>
+                  </pic:blipFill>
+                  <pic:spPr>
+                    <a:xfrm>
+                      <a:off x="0" y="0"/>
+                      <a:ext cx="5400040" cy="3200400"/>
+                    </a:xfrm>
+                    <a:prstGeom prst="rect">
+                      <a:avLst/>
+                    </a:prstGeom>
+                    <a:effectLst>
+                      <a:outerShdw blurRad="63500" sx="102000" sy="102000" algn="ctr" rotWithShape="0">
+                        <a:prstClr val="black">
+                          <a:alpha val="40000"/>
+                        </a:prstClr>
+                      </a:outerShdw>
+                    </a:effectLst>
+                  </pic:spPr>
+                </pic:pic>
+              </a:graphicData>
+            </a:graphic>
+          </wp:inline>
+        </w:drawing>
+      </w:r>
+    </w:p>
+    <w:p>
+      <w:pPr>
+        <w:jc w:val="both"/>
+        <w:rPr>
+          <w:rFonts w:ascii="Times New Roman" w:hAnsi="Times New Roman" w:cs="Times New Roman"/>
+          <w:sz w:val="24"/>
+          <w:szCs w:val="24"/>
+        </w:rPr>
+      </w:pPr>
+      <w:r>
+        <w:rPr>
+          <w:rFonts w:ascii="Times New Roman" w:hAnsi="Times New Roman" w:cs="Times New Roman"/>
+          <w:sz w:val="24"/>
+          <w:szCs w:val="24"/>
+        </w:rPr>
+        <w:t>Igual para Python se escreve ‘==’</w:t>
+      </w:r>
+    </w:p>
+    <w:p>
+      <w:pPr>
+        <w:jc w:val="both"/>
+        <w:rPr>
+          <w:rFonts w:ascii="Times New Roman" w:hAnsi="Times New Roman" w:cs="Times New Roman"/>
+          <w:sz w:val="24"/>
+          <w:szCs w:val="24"/>
+        </w:rPr>
+      </w:pPr>
+      <w:r>
+        <w:rPr>
+          <w:rFonts w:ascii="Times New Roman" w:hAnsi="Times New Roman" w:cs="Times New Roman"/>
+          <w:sz w:val="24"/>
+          <w:szCs w:val="24"/>
+        </w:rPr>
+        <w:lastRenderedPageBreak/>
+        <w:drawing>
+          <wp:inline distT="0" distB="0" distL="0" distR="0" wp14:anchorId="44A5F2ED" wp14:editId="1FFBC594">
+            <wp:extent cx="5296639" cy="2934109"/>
+            <wp:effectExtent l="133350" t="95250" r="132715" b="95250"/>
+            <wp:docPr id="14" name="Imagem 14"/>
+            <wp:cNvGraphicFramePr>
+              <a:graphicFrameLocks xmlns:a="http://schemas.openxmlformats.org/drawingml/2006/main" noChangeAspect="1"/>
+            </wp:cNvGraphicFramePr>
+            <a:graphic xmlns:a="http://schemas.openxmlformats.org/drawingml/2006/main">
+              <a:graphicData uri="http://schemas.openxmlformats.org/drawingml/2006/picture">
+                <pic:pic xmlns:pic="http://schemas.openxmlformats.org/drawingml/2006/picture">
+                  <pic:nvPicPr>
+                    <pic:cNvPr id="1" name=""/>
+                    <pic:cNvPicPr/>
+                  </pic:nvPicPr>
+                  <pic:blipFill>
+                    <a:blip r:embed="rId19"/>
+                    <a:stretch>
+                      <a:fillRect/>
+                    </a:stretch>
+                  </pic:blipFill>
+                  <pic:spPr>
+                    <a:xfrm>
+                      <a:off x="0" y="0"/>
+                      <a:ext cx="5296639" cy="2934109"/>
+                    </a:xfrm>
+                    <a:prstGeom prst="rect">
+                      <a:avLst/>
+                    </a:prstGeom>
+                    <a:effectLst>
+                      <a:outerShdw blurRad="63500" sx="102000" sy="102000" algn="ctr" rotWithShape="0">
+                        <a:prstClr val="black">
+                          <a:alpha val="40000"/>
+                        </a:prstClr>
+                      </a:outerShdw>
+                    </a:effectLst>
+                  </pic:spPr>
+                </pic:pic>
+              </a:graphicData>
+            </a:graphic>
+          </wp:inline>
+        </w:drawing>
+      </w:r>
+    </w:p>
+    <w:p>
+      <w:pPr>
+        <w:jc w:val="both"/>
+        <w:rPr>
+          <w:rFonts w:ascii="Times New Roman" w:hAnsi="Times New Roman" w:cs="Times New Roman"/>
+          <w:sz w:val="24"/>
+          <w:szCs w:val="24"/>
+        </w:rPr>
+      </w:pPr>
+      <w:r>
+        <w:rPr>
+          <w:rFonts w:ascii="Times New Roman" w:hAnsi="Times New Roman" w:cs="Times New Roman"/>
+          <w:sz w:val="24"/>
+          <w:szCs w:val="24"/>
+        </w:rPr>
+        <w:t>Ordem de precedência:</w:t>
+      </w:r>
+    </w:p>
+    <w:p>
+      <w:pPr>
+        <w:jc w:val="center"/>
+        <w:rPr>
+          <w:rFonts w:ascii="Times New Roman" w:hAnsi="Times New Roman" w:cs="Times New Roman"/>
+          <w:sz w:val="24"/>
+          <w:szCs w:val="24"/>
+        </w:rPr>
+      </w:pPr>
+      <w:r>
+        <w:rPr>
+          <w:rFonts w:ascii="Times New Roman" w:hAnsi="Times New Roman" w:cs="Times New Roman"/>
+          <w:sz w:val="24"/>
+          <w:szCs w:val="24"/>
+        </w:rPr>
+        <w:drawing>
+          <wp:inline distT="0" distB="0" distL="0" distR="0" wp14:anchorId="110E99A2" wp14:editId="6A7BFA81">
+            <wp:extent cx="2391109" cy="2400635"/>
+            <wp:effectExtent l="95250" t="95250" r="104775" b="95250"/>
+            <wp:docPr id="15" name="Imagem 15"/>
+            <wp:cNvGraphicFramePr>
+              <a:graphicFrameLocks xmlns:a="http://schemas.openxmlformats.org/drawingml/2006/main" noChangeAspect="1"/>
+            </wp:cNvGraphicFramePr>
+            <a:graphic xmlns:a="http://schemas.openxmlformats.org/drawingml/2006/main">
+              <a:graphicData uri="http://schemas.openxmlformats.org/drawingml/2006/picture">
+                <pic:pic xmlns:pic="http://schemas.openxmlformats.org/drawingml/2006/picture">
+                  <pic:nvPicPr>
+                    <pic:cNvPr id="1" name=""/>
+                    <pic:cNvPicPr/>
+                  </pic:nvPicPr>
+                  <pic:blipFill>
+                    <a:blip r:embed="rId20"/>
+                    <a:stretch>
+                      <a:fillRect/>
+                    </a:stretch>
+                  </pic:blipFill>
+                  <pic:spPr>
+                    <a:xfrm>
+                      <a:off x="0" y="0"/>
+                      <a:ext cx="2391109" cy="2400635"/>
+                    </a:xfrm>
+                    <a:prstGeom prst="rect">
+                      <a:avLst/>
+                    </a:prstGeom>
+                    <a:effectLst>
+                      <a:outerShdw blurRad="63500" sx="102000" sy="102000" algn="ctr" rotWithShape="0">
+                        <a:prstClr val="black">
+                          <a:alpha val="40000"/>
+                        </a:prstClr>
+                      </a:outerShdw>
+                    </a:effectLst>
+                  </pic:spPr>
+                </pic:pic>
+              </a:graphicData>
+            </a:graphic>
+          </wp:inline>
+        </w:drawing>
       </w:r>
     </w:p>
     <w:p>
@@ -909,6 +2555,189 @@
     </w:sectPr>
   </w:body>
 </w:document>
+</file>
+
+<file path=word/numbering.xml><?xml version="1.0" encoding="utf-8"?>
+<w:numbering xmlns:wpc="http://schemas.microsoft.com/office/word/2010/wordprocessingCanvas" xmlns:cx="http://schemas.microsoft.com/office/drawing/2014/chartex" xmlns:mc="http://schemas.openxmlformats.org/markup-compatibility/2006" xmlns:o="urn:schemas-microsoft-com:office:office" xmlns:r="http://schemas.openxmlformats.org/officeDocument/2006/relationships" xmlns:m="http://schemas.openxmlformats.org/officeDocument/2006/math" xmlns:v="urn:schemas-microsoft-com:vml" xmlns:wp14="http://schemas.microsoft.com/office/word/2010/wordprocessingDrawing" xmlns:wp="http://schemas.openxmlformats.org/drawingml/2006/wordprocessingDrawing" xmlns:w10="urn:schemas-microsoft-com:office:word" xmlns:w="http://schemas.openxmlformats.org/wordprocessingml/2006/main" xmlns:w14="http://schemas.microsoft.com/office/word/2010/wordml" xmlns:w15="http://schemas.microsoft.com/office/word/2012/wordml" xmlns:w16se="http://schemas.microsoft.com/office/word/2015/wordml/symex" xmlns:wpg="http://schemas.microsoft.com/office/word/2010/wordprocessingGroup" xmlns:wpi="http://schemas.microsoft.com/office/word/2010/wordprocessingInk" xmlns:wne="http://schemas.microsoft.com/office/word/2006/wordml" xmlns:wps="http://schemas.microsoft.com/office/word/2010/wordprocessingShape" mc:Ignorable="w14 w15 w16se wp14">
+  <w:abstractNum w:abstractNumId="0" w15:restartNumberingAfterBreak="0">
+    <w:nsid w:val="1EA54ABC"/>
+    <w:multiLevelType w:val="hybridMultilevel"/>
+    <w:tmpl w:val="BB06884E"/>
+    <w:lvl w:ilvl="0" w:tplc="0416000F">
+      <w:start w:val="1"/>
+      <w:numFmt w:val="decimal"/>
+      <w:lvlText w:val="%1."/>
+      <w:lvlJc w:val="left"/>
+      <w:pPr>
+        <w:ind w:left="720" w:hanging="360"/>
+      </w:pPr>
+    </w:lvl>
+    <w:lvl w:ilvl="1" w:tplc="04160019" w:tentative="1">
+      <w:start w:val="1"/>
+      <w:numFmt w:val="lowerLetter"/>
+      <w:lvlText w:val="%2."/>
+      <w:lvlJc w:val="left"/>
+      <w:pPr>
+        <w:ind w:left="1440" w:hanging="360"/>
+      </w:pPr>
+    </w:lvl>
+    <w:lvl w:ilvl="2" w:tplc="0416001B" w:tentative="1">
+      <w:start w:val="1"/>
+      <w:numFmt w:val="lowerRoman"/>
+      <w:lvlText w:val="%3."/>
+      <w:lvlJc w:val="right"/>
+      <w:pPr>
+        <w:ind w:left="2160" w:hanging="180"/>
+      </w:pPr>
+    </w:lvl>
+    <w:lvl w:ilvl="3" w:tplc="0416000F" w:tentative="1">
+      <w:start w:val="1"/>
+      <w:numFmt w:val="decimal"/>
+      <w:lvlText w:val="%4."/>
+      <w:lvlJc w:val="left"/>
+      <w:pPr>
+        <w:ind w:left="2880" w:hanging="360"/>
+      </w:pPr>
+    </w:lvl>
+    <w:lvl w:ilvl="4" w:tplc="04160019" w:tentative="1">
+      <w:start w:val="1"/>
+      <w:numFmt w:val="lowerLetter"/>
+      <w:lvlText w:val="%5."/>
+      <w:lvlJc w:val="left"/>
+      <w:pPr>
+        <w:ind w:left="3600" w:hanging="360"/>
+      </w:pPr>
+    </w:lvl>
+    <w:lvl w:ilvl="5" w:tplc="0416001B" w:tentative="1">
+      <w:start w:val="1"/>
+      <w:numFmt w:val="lowerRoman"/>
+      <w:lvlText w:val="%6."/>
+      <w:lvlJc w:val="right"/>
+      <w:pPr>
+        <w:ind w:left="4320" w:hanging="180"/>
+      </w:pPr>
+    </w:lvl>
+    <w:lvl w:ilvl="6" w:tplc="0416000F" w:tentative="1">
+      <w:start w:val="1"/>
+      <w:numFmt w:val="decimal"/>
+      <w:lvlText w:val="%7."/>
+      <w:lvlJc w:val="left"/>
+      <w:pPr>
+        <w:ind w:left="5040" w:hanging="360"/>
+      </w:pPr>
+    </w:lvl>
+    <w:lvl w:ilvl="7" w:tplc="04160019" w:tentative="1">
+      <w:start w:val="1"/>
+      <w:numFmt w:val="lowerLetter"/>
+      <w:lvlText w:val="%8."/>
+      <w:lvlJc w:val="left"/>
+      <w:pPr>
+        <w:ind w:left="5760" w:hanging="360"/>
+      </w:pPr>
+    </w:lvl>
+    <w:lvl w:ilvl="8" w:tplc="0416001B" w:tentative="1">
+      <w:start w:val="1"/>
+      <w:numFmt w:val="lowerRoman"/>
+      <w:lvlText w:val="%9."/>
+      <w:lvlJc w:val="right"/>
+      <w:pPr>
+        <w:ind w:left="6480" w:hanging="180"/>
+      </w:pPr>
+    </w:lvl>
+  </w:abstractNum>
+  <w:abstractNum w:abstractNumId="1" w15:restartNumberingAfterBreak="0">
+    <w:nsid w:val="298B6778"/>
+    <w:multiLevelType w:val="hybridMultilevel"/>
+    <w:tmpl w:val="631824AA"/>
+    <w:lvl w:ilvl="0" w:tplc="0416000F">
+      <w:start w:val="1"/>
+      <w:numFmt w:val="decimal"/>
+      <w:lvlText w:val="%1."/>
+      <w:lvlJc w:val="left"/>
+      <w:pPr>
+        <w:ind w:left="720" w:hanging="360"/>
+      </w:pPr>
+    </w:lvl>
+    <w:lvl w:ilvl="1" w:tplc="04160019" w:tentative="1">
+      <w:start w:val="1"/>
+      <w:numFmt w:val="lowerLetter"/>
+      <w:lvlText w:val="%2."/>
+      <w:lvlJc w:val="left"/>
+      <w:pPr>
+        <w:ind w:left="1440" w:hanging="360"/>
+      </w:pPr>
+    </w:lvl>
+    <w:lvl w:ilvl="2" w:tplc="0416001B" w:tentative="1">
+      <w:start w:val="1"/>
+      <w:numFmt w:val="lowerRoman"/>
+      <w:lvlText w:val="%3."/>
+      <w:lvlJc w:val="right"/>
+      <w:pPr>
+        <w:ind w:left="2160" w:hanging="180"/>
+      </w:pPr>
+    </w:lvl>
+    <w:lvl w:ilvl="3" w:tplc="0416000F" w:tentative="1">
+      <w:start w:val="1"/>
+      <w:numFmt w:val="decimal"/>
+      <w:lvlText w:val="%4."/>
+      <w:lvlJc w:val="left"/>
+      <w:pPr>
+        <w:ind w:left="2880" w:hanging="360"/>
+      </w:pPr>
+    </w:lvl>
+    <w:lvl w:ilvl="4" w:tplc="04160019" w:tentative="1">
+      <w:start w:val="1"/>
+      <w:numFmt w:val="lowerLetter"/>
+      <w:lvlText w:val="%5."/>
+      <w:lvlJc w:val="left"/>
+      <w:pPr>
+        <w:ind w:left="3600" w:hanging="360"/>
+      </w:pPr>
+    </w:lvl>
+    <w:lvl w:ilvl="5" w:tplc="0416001B" w:tentative="1">
+      <w:start w:val="1"/>
+      <w:numFmt w:val="lowerRoman"/>
+      <w:lvlText w:val="%6."/>
+      <w:lvlJc w:val="right"/>
+      <w:pPr>
+        <w:ind w:left="4320" w:hanging="180"/>
+      </w:pPr>
+    </w:lvl>
+    <w:lvl w:ilvl="6" w:tplc="0416000F" w:tentative="1">
+      <w:start w:val="1"/>
+      <w:numFmt w:val="decimal"/>
+      <w:lvlText w:val="%7."/>
+      <w:lvlJc w:val="left"/>
+      <w:pPr>
+        <w:ind w:left="5040" w:hanging="360"/>
+      </w:pPr>
+    </w:lvl>
+    <w:lvl w:ilvl="7" w:tplc="04160019" w:tentative="1">
+      <w:start w:val="1"/>
+      <w:numFmt w:val="lowerLetter"/>
+      <w:lvlText w:val="%8."/>
+      <w:lvlJc w:val="left"/>
+      <w:pPr>
+        <w:ind w:left="5760" w:hanging="360"/>
+      </w:pPr>
+    </w:lvl>
+    <w:lvl w:ilvl="8" w:tplc="0416001B" w:tentative="1">
+      <w:start w:val="1"/>
+      <w:numFmt w:val="lowerRoman"/>
+      <w:lvlText w:val="%9."/>
+      <w:lvlJc w:val="right"/>
+      <w:pPr>
+        <w:ind w:left="6480" w:hanging="180"/>
+      </w:pPr>
+    </w:lvl>
+  </w:abstractNum>
+  <w:num w:numId="1">
+    <w:abstractNumId w:val="0"/>
+  </w:num>
+  <w:num w:numId="2">
+    <w:abstractNumId w:val="1"/>
+  </w:num>
+</w:numbering>
 </file>
 
 <file path=word/styles.xml><?xml version="1.0" encoding="utf-8"?>
@@ -1345,6 +3174,17 @@
       <w:u w:val="single"/>
     </w:rPr>
   </w:style>
+  <w:style w:type="paragraph" w:styleId="PargrafodaLista">
+    <w:name w:val="List Paragraph"/>
+    <w:basedOn w:val="Normal"/>
+    <w:uiPriority w:val="34"/>
+    <w:qFormat/>
+    <w:rsid w:val="00EC2BE7"/>
+    <w:pPr>
+      <w:ind w:left="720"/>
+      <w:contextualSpacing/>
+    </w:pPr>
+  </w:style>
 </w:styles>
 </file>
 

--- a/Python.docx
+++ b/Python.docx
@@ -38,7 +38,7 @@
         </w:rPr>
         <w:t xml:space="preserve"> no seu computador você pode acessar via (</w:t>
       </w:r>
-      <w:hyperlink r:id="rId5" w:history="1">
+      <w:hyperlink r:id="rId6" w:history="1">
         <w:r>
           <w:rPr>
             <w:rStyle w:val="Hyperlink"/>
@@ -276,7 +276,7 @@
                     <pic:cNvPicPr/>
                   </pic:nvPicPr>
                   <pic:blipFill>
-                    <a:blip r:embed="rId6"/>
+                    <a:blip r:embed="rId7"/>
                     <a:stretch>
                       <a:fillRect/>
                     </a:stretch>
@@ -453,7 +453,7 @@
                     <pic:cNvPicPr/>
                   </pic:nvPicPr>
                   <pic:blipFill>
-                    <a:blip r:embed="rId7"/>
+                    <a:blip r:embed="rId8"/>
                     <a:stretch>
                       <a:fillRect/>
                     </a:stretch>
@@ -568,7 +568,7 @@
                     <pic:cNvPicPr/>
                   </pic:nvPicPr>
                   <pic:blipFill>
-                    <a:blip r:embed="rId8"/>
+                    <a:blip r:embed="rId9"/>
                     <a:stretch>
                       <a:fillRect/>
                     </a:stretch>
@@ -656,7 +656,7 @@
                     <pic:cNvPicPr/>
                   </pic:nvPicPr>
                   <pic:blipFill>
-                    <a:blip r:embed="rId9"/>
+                    <a:blip r:embed="rId10"/>
                     <a:stretch>
                       <a:fillRect/>
                     </a:stretch>
@@ -842,7 +842,7 @@
                     <pic:cNvPicPr/>
                   </pic:nvPicPr>
                   <pic:blipFill>
-                    <a:blip r:embed="rId10"/>
+                    <a:blip r:embed="rId11"/>
                     <a:stretch>
                       <a:fillRect/>
                     </a:stretch>
@@ -995,8 +995,10 @@
       <w:r>
         <w:rPr>
           <w:rFonts w:ascii="Times New Roman" w:hAnsi="Times New Roman" w:cs="Times New Roman"/>
-          <w:sz w:val="24"/>
-          <w:szCs w:val="24"/>
+          <w:noProof/>
+          <w:sz w:val="24"/>
+          <w:szCs w:val="24"/>
+          <w:lang w:eastAsia="pt-BR"/>
         </w:rPr>
         <w:drawing>
           <wp:inline distT="0" distB="0" distL="0" distR="0" wp14:anchorId="6EAF6762" wp14:editId="4B8A9589">
@@ -1014,7 +1016,7 @@
                     <pic:cNvPicPr/>
                   </pic:nvPicPr>
                   <pic:blipFill>
-                    <a:blip r:embed="rId11"/>
+                    <a:blip r:embed="rId12"/>
                     <a:stretch>
                       <a:fillRect/>
                     </a:stretch>
@@ -1234,8 +1236,10 @@
       <w:r>
         <w:rPr>
           <w:rFonts w:ascii="Times New Roman" w:hAnsi="Times New Roman" w:cs="Times New Roman"/>
-          <w:sz w:val="24"/>
-          <w:szCs w:val="24"/>
+          <w:noProof/>
+          <w:sz w:val="24"/>
+          <w:szCs w:val="24"/>
+          <w:lang w:eastAsia="pt-BR"/>
         </w:rPr>
         <w:drawing>
           <wp:inline distT="0" distB="0" distL="0" distR="0" wp14:anchorId="5093C9AA" wp14:editId="23425A29">
@@ -1253,7 +1257,7 @@
                     <pic:cNvPicPr/>
                   </pic:nvPicPr>
                   <pic:blipFill>
-                    <a:blip r:embed="rId12"/>
+                    <a:blip r:embed="rId13"/>
                     <a:stretch>
                       <a:fillRect/>
                     </a:stretch>
@@ -1613,8 +1617,10 @@
       <w:r>
         <w:rPr>
           <w:rFonts w:ascii="Times New Roman" w:hAnsi="Times New Roman" w:cs="Times New Roman"/>
-          <w:sz w:val="24"/>
-          <w:szCs w:val="24"/>
+          <w:noProof/>
+          <w:sz w:val="24"/>
+          <w:szCs w:val="24"/>
+          <w:lang w:eastAsia="pt-BR"/>
         </w:rPr>
         <w:lastRenderedPageBreak/>
         <w:drawing>
@@ -1633,7 +1639,7 @@
                     <pic:cNvPicPr/>
                   </pic:nvPicPr>
                   <pic:blipFill>
-                    <a:blip r:embed="rId13"/>
+                    <a:blip r:embed="rId14"/>
                     <a:stretch>
                       <a:fillRect/>
                     </a:stretch>
@@ -1673,8 +1679,10 @@
       <w:r>
         <w:rPr>
           <w:rFonts w:ascii="Times New Roman" w:hAnsi="Times New Roman" w:cs="Times New Roman"/>
-          <w:sz w:val="24"/>
-          <w:szCs w:val="24"/>
+          <w:noProof/>
+          <w:sz w:val="24"/>
+          <w:szCs w:val="24"/>
+          <w:lang w:eastAsia="pt-BR"/>
         </w:rPr>
         <w:drawing>
           <wp:inline distT="0" distB="0" distL="0" distR="0" wp14:anchorId="12D4D994" wp14:editId="53BA33A4">
@@ -1692,7 +1700,7 @@
                     <pic:cNvPicPr/>
                   </pic:nvPicPr>
                   <pic:blipFill>
-                    <a:blip r:embed="rId14"/>
+                    <a:blip r:embed="rId15"/>
                     <a:stretch>
                       <a:fillRect/>
                     </a:stretch>
@@ -1760,8 +1768,10 @@
       <w:r>
         <w:rPr>
           <w:rFonts w:ascii="Times New Roman" w:hAnsi="Times New Roman" w:cs="Times New Roman"/>
-          <w:sz w:val="24"/>
-          <w:szCs w:val="24"/>
+          <w:noProof/>
+          <w:sz w:val="24"/>
+          <w:szCs w:val="24"/>
+          <w:lang w:eastAsia="pt-BR"/>
         </w:rPr>
         <w:drawing>
           <wp:inline distT="0" distB="0" distL="0" distR="0" wp14:anchorId="4D2AFE4E" wp14:editId="5FF6C4D5">
@@ -1779,7 +1789,7 @@
                     <pic:cNvPicPr/>
                   </pic:nvPicPr>
                   <pic:blipFill>
-                    <a:blip r:embed="rId15"/>
+                    <a:blip r:embed="rId16"/>
                     <a:stretch>
                       <a:fillRect/>
                     </a:stretch>
@@ -1893,23 +1903,7 @@
           <w:sz w:val="24"/>
           <w:szCs w:val="24"/>
         </w:rPr>
-        <w:t xml:space="preserve">Para saber se um valor pode ser convertido em </w:t>
-      </w:r>
-      <w:r>
-        <w:rPr>
-          <w:rFonts w:ascii="Times New Roman" w:hAnsi="Times New Roman" w:cs="Times New Roman"/>
-          <w:sz w:val="24"/>
-          <w:szCs w:val="24"/>
-        </w:rPr>
-        <w:t>letra</w:t>
-      </w:r>
-      <w:r>
-        <w:rPr>
-          <w:rFonts w:ascii="Times New Roman" w:hAnsi="Times New Roman" w:cs="Times New Roman"/>
-          <w:sz w:val="24"/>
-          <w:szCs w:val="24"/>
-        </w:rPr>
-        <w:t xml:space="preserve"> utiliza-se </w:t>
+        <w:t xml:space="preserve">Para saber se um valor pode ser convertido em letra utiliza-se </w:t>
       </w:r>
       <w:proofErr w:type="gramStart"/>
       <w:r>
@@ -1987,8 +1981,10 @@
       <w:r>
         <w:rPr>
           <w:rFonts w:ascii="Times New Roman" w:hAnsi="Times New Roman" w:cs="Times New Roman"/>
-          <w:sz w:val="24"/>
-          <w:szCs w:val="24"/>
+          <w:noProof/>
+          <w:sz w:val="24"/>
+          <w:szCs w:val="24"/>
+          <w:lang w:eastAsia="pt-BR"/>
         </w:rPr>
         <w:drawing>
           <wp:inline distT="0" distB="0" distL="0" distR="0" wp14:anchorId="2A731C40" wp14:editId="75DD28A5">
@@ -2006,7 +2002,7 @@
                     <pic:cNvPicPr/>
                   </pic:nvPicPr>
                   <pic:blipFill>
-                    <a:blip r:embed="rId16"/>
+                    <a:blip r:embed="rId17"/>
                     <a:stretch>
                       <a:fillRect/>
                     </a:stretch>
@@ -2082,8 +2078,10 @@
       <w:r>
         <w:rPr>
           <w:rFonts w:ascii="Times New Roman" w:hAnsi="Times New Roman" w:cs="Times New Roman"/>
-          <w:sz w:val="24"/>
-          <w:szCs w:val="24"/>
+          <w:noProof/>
+          <w:sz w:val="24"/>
+          <w:szCs w:val="24"/>
+          <w:lang w:eastAsia="pt-BR"/>
         </w:rPr>
         <w:lastRenderedPageBreak/>
         <w:drawing>
@@ -2102,7 +2100,7 @@
                     <pic:cNvPicPr/>
                   </pic:nvPicPr>
                   <pic:blipFill>
-                    <a:blip r:embed="rId17"/>
+                    <a:blip r:embed="rId18"/>
                     <a:stretch>
                       <a:fillRect/>
                     </a:stretch>
@@ -2196,15 +2194,13 @@
           <w:sz w:val="24"/>
           <w:szCs w:val="24"/>
         </w:rPr>
-      </w:pPr>
-      <w:r>
-        <w:rPr>
-          <w:rFonts w:ascii="Times New Roman" w:hAnsi="Times New Roman" w:cs="Times New Roman"/>
-          <w:sz w:val="24"/>
-          <w:szCs w:val="24"/>
-        </w:rPr>
-        <w:t>–</w:t>
-      </w:r>
+        <w:sectPr>
+          <w:pgSz w:w="11906" w:h="16838"/>
+          <w:pgMar w:top="1417" w:right="1701" w:bottom="1417" w:left="1701" w:header="708" w:footer="708" w:gutter="0"/>
+          <w:cols w:space="708"/>
+          <w:docGrid w:linePitch="360"/>
+        </w:sectPr>
+      </w:pPr>
     </w:p>
     <w:p>
       <w:pPr>
@@ -2226,7 +2222,8 @@
           <w:sz w:val="24"/>
           <w:szCs w:val="24"/>
         </w:rPr>
-        <w:t>*</w:t>
+        <w:lastRenderedPageBreak/>
+        <w:t>–</w:t>
       </w:r>
     </w:p>
     <w:p>
@@ -2249,7 +2246,7 @@
           <w:sz w:val="24"/>
           <w:szCs w:val="24"/>
         </w:rPr>
-        <w:t>/</w:t>
+        <w:t>*</w:t>
       </w:r>
     </w:p>
     <w:p>
@@ -2272,7 +2269,7 @@
           <w:sz w:val="24"/>
           <w:szCs w:val="24"/>
         </w:rPr>
-        <w:t>**</w:t>
+        <w:t>/</w:t>
       </w:r>
     </w:p>
     <w:p>
@@ -2295,7 +2292,8 @@
           <w:sz w:val="24"/>
           <w:szCs w:val="24"/>
         </w:rPr>
-        <w:t>//</w:t>
+        <w:lastRenderedPageBreak/>
+        <w:t>**</w:t>
       </w:r>
     </w:p>
     <w:p>
@@ -2318,6 +2316,29 @@
           <w:sz w:val="24"/>
           <w:szCs w:val="24"/>
         </w:rPr>
+        <w:t>//</w:t>
+      </w:r>
+    </w:p>
+    <w:p>
+      <w:pPr>
+        <w:pStyle w:val="PargrafodaLista"/>
+        <w:numPr>
+          <w:ilvl w:val="0"/>
+          <w:numId w:val="2"/>
+        </w:numPr>
+        <w:jc w:val="both"/>
+        <w:rPr>
+          <w:rFonts w:ascii="Times New Roman" w:hAnsi="Times New Roman" w:cs="Times New Roman"/>
+          <w:sz w:val="24"/>
+          <w:szCs w:val="24"/>
+        </w:rPr>
+      </w:pPr>
+      <w:r>
+        <w:rPr>
+          <w:rFonts w:ascii="Times New Roman" w:hAnsi="Times New Roman" w:cs="Times New Roman"/>
+          <w:sz w:val="24"/>
+          <w:szCs w:val="24"/>
+        </w:rPr>
         <w:t>%</w:t>
       </w:r>
     </w:p>
@@ -2329,13 +2350,33 @@
           <w:sz w:val="24"/>
           <w:szCs w:val="24"/>
         </w:rPr>
-      </w:pPr>
-      <w:r>
-        <w:rPr>
-          <w:rFonts w:ascii="Times New Roman" w:hAnsi="Times New Roman" w:cs="Times New Roman"/>
-          <w:sz w:val="24"/>
-          <w:szCs w:val="24"/>
-        </w:rPr>
+        <w:sectPr>
+          <w:type w:val="continuous"/>
+          <w:pgSz w:w="11906" w:h="16838"/>
+          <w:pgMar w:top="1417" w:right="1701" w:bottom="1417" w:left="1701" w:header="708" w:footer="708" w:gutter="0"/>
+          <w:cols w:num="2" w:space="708"/>
+          <w:docGrid w:linePitch="360"/>
+        </w:sectPr>
+      </w:pPr>
+    </w:p>
+    <w:p>
+      <w:pPr>
+        <w:jc w:val="center"/>
+        <w:rPr>
+          <w:rFonts w:ascii="Times New Roman" w:hAnsi="Times New Roman" w:cs="Times New Roman"/>
+          <w:sz w:val="24"/>
+          <w:szCs w:val="24"/>
+        </w:rPr>
+      </w:pPr>
+      <w:r>
+        <w:rPr>
+          <w:rFonts w:ascii="Times New Roman" w:hAnsi="Times New Roman" w:cs="Times New Roman"/>
+          <w:noProof/>
+          <w:sz w:val="24"/>
+          <w:szCs w:val="24"/>
+          <w:lang w:eastAsia="pt-BR"/>
+        </w:rPr>
+        <w:lastRenderedPageBreak/>
         <w:drawing>
           <wp:inline distT="0" distB="0" distL="0" distR="0" wp14:anchorId="4F00E7A0" wp14:editId="15D97292">
             <wp:extent cx="5400040" cy="3200400"/>
@@ -2352,7 +2393,7 @@
                     <pic:cNvPicPr/>
                   </pic:nvPicPr>
                   <pic:blipFill>
-                    <a:blip r:embed="rId18"/>
+                    <a:blip r:embed="rId19"/>
                     <a:stretch>
                       <a:fillRect/>
                     </a:stretch>
@@ -2410,8 +2451,10 @@
       <w:r>
         <w:rPr>
           <w:rFonts w:ascii="Times New Roman" w:hAnsi="Times New Roman" w:cs="Times New Roman"/>
-          <w:sz w:val="24"/>
-          <w:szCs w:val="24"/>
+          <w:noProof/>
+          <w:sz w:val="24"/>
+          <w:szCs w:val="24"/>
+          <w:lang w:eastAsia="pt-BR"/>
         </w:rPr>
         <w:lastRenderedPageBreak/>
         <w:drawing>
@@ -2430,7 +2473,7 @@
                     <pic:cNvPicPr/>
                   </pic:nvPicPr>
                   <pic:blipFill>
-                    <a:blip r:embed="rId19"/>
+                    <a:blip r:embed="rId20"/>
                     <a:stretch>
                       <a:fillRect/>
                     </a:stretch>
@@ -2473,6 +2516,58 @@
           <w:sz w:val="24"/>
           <w:szCs w:val="24"/>
         </w:rPr>
+        <w:t xml:space="preserve">Potencia também pode ser feito utilizando a função </w:t>
+      </w:r>
+      <w:proofErr w:type="spellStart"/>
+      <w:proofErr w:type="gramStart"/>
+      <w:r>
+        <w:rPr>
+          <w:rFonts w:ascii="Times New Roman" w:hAnsi="Times New Roman" w:cs="Times New Roman"/>
+          <w:b/>
+          <w:sz w:val="24"/>
+          <w:szCs w:val="24"/>
+          <w:u w:val="single"/>
+        </w:rPr>
+        <w:t>pow</w:t>
+      </w:r>
+      <w:proofErr w:type="spellEnd"/>
+      <w:r>
+        <w:rPr>
+          <w:rFonts w:ascii="Times New Roman" w:hAnsi="Times New Roman" w:cs="Times New Roman"/>
+          <w:b/>
+          <w:sz w:val="24"/>
+          <w:szCs w:val="24"/>
+          <w:u w:val="single"/>
+        </w:rPr>
+        <w:t>(</w:t>
+      </w:r>
+      <w:proofErr w:type="gramEnd"/>
+      <w:r>
+        <w:rPr>
+          <w:rFonts w:ascii="Times New Roman" w:hAnsi="Times New Roman" w:cs="Times New Roman"/>
+          <w:b/>
+          <w:sz w:val="24"/>
+          <w:szCs w:val="24"/>
+          <w:u w:val="single"/>
+        </w:rPr>
+        <w:t>).</w:t>
+      </w:r>
+    </w:p>
+    <w:p>
+      <w:pPr>
+        <w:jc w:val="both"/>
+        <w:rPr>
+          <w:rFonts w:ascii="Times New Roman" w:hAnsi="Times New Roman" w:cs="Times New Roman"/>
+          <w:sz w:val="24"/>
+          <w:szCs w:val="24"/>
+        </w:rPr>
+      </w:pPr>
+      <w:r>
+        <w:rPr>
+          <w:rFonts w:ascii="Times New Roman" w:hAnsi="Times New Roman" w:cs="Times New Roman"/>
+          <w:sz w:val="24"/>
+          <w:szCs w:val="24"/>
+        </w:rPr>
         <w:t>Ordem de precedência:</w:t>
       </w:r>
     </w:p>
@@ -2488,8 +2583,10 @@
       <w:r>
         <w:rPr>
           <w:rFonts w:ascii="Times New Roman" w:hAnsi="Times New Roman" w:cs="Times New Roman"/>
-          <w:sz w:val="24"/>
-          <w:szCs w:val="24"/>
+          <w:noProof/>
+          <w:sz w:val="24"/>
+          <w:szCs w:val="24"/>
+          <w:lang w:eastAsia="pt-BR"/>
         </w:rPr>
         <w:drawing>
           <wp:inline distT="0" distB="0" distL="0" distR="0" wp14:anchorId="110E99A2" wp14:editId="6A7BFA81">
@@ -2507,7 +2604,7 @@
                     <pic:cNvPicPr/>
                   </pic:nvPicPr>
                   <pic:blipFill>
-                    <a:blip r:embed="rId20"/>
+                    <a:blip r:embed="rId21"/>
                     <a:stretch>
                       <a:fillRect/>
                     </a:stretch>
@@ -2544,10 +2641,108 @@
           <w:szCs w:val="24"/>
         </w:rPr>
       </w:pPr>
+      <w:r>
+        <w:rPr>
+          <w:rFonts w:ascii="Times New Roman" w:hAnsi="Times New Roman" w:cs="Times New Roman"/>
+          <w:sz w:val="24"/>
+          <w:szCs w:val="24"/>
+        </w:rPr>
+        <w:t>EX:</w:t>
+      </w:r>
+    </w:p>
+    <w:p>
+      <w:pPr>
+        <w:jc w:val="center"/>
+        <w:rPr>
+          <w:rFonts w:ascii="Times New Roman" w:hAnsi="Times New Roman" w:cs="Times New Roman"/>
+          <w:sz w:val="24"/>
+          <w:szCs w:val="24"/>
+        </w:rPr>
+      </w:pPr>
+      <w:r>
+        <w:rPr>
+          <w:rFonts w:ascii="Times New Roman" w:hAnsi="Times New Roman" w:cs="Times New Roman"/>
+          <w:sz w:val="24"/>
+          <w:szCs w:val="24"/>
+        </w:rPr>
+        <w:drawing>
+          <wp:inline distT="0" distB="0" distL="0" distR="0" wp14:anchorId="08615B34" wp14:editId="7E5A202E">
+            <wp:extent cx="5001323" cy="1009791"/>
+            <wp:effectExtent l="114300" t="76200" r="123190" b="76200"/>
+            <wp:docPr id="10" name="Imagem 10"/>
+            <wp:cNvGraphicFramePr>
+              <a:graphicFrameLocks xmlns:a="http://schemas.openxmlformats.org/drawingml/2006/main" noChangeAspect="1"/>
+            </wp:cNvGraphicFramePr>
+            <a:graphic xmlns:a="http://schemas.openxmlformats.org/drawingml/2006/main">
+              <a:graphicData uri="http://schemas.openxmlformats.org/drawingml/2006/picture">
+                <pic:pic xmlns:pic="http://schemas.openxmlformats.org/drawingml/2006/picture">
+                  <pic:nvPicPr>
+                    <pic:cNvPr id="1" name=""/>
+                    <pic:cNvPicPr/>
+                  </pic:nvPicPr>
+                  <pic:blipFill>
+                    <a:blip r:embed="rId22"/>
+                    <a:stretch>
+                      <a:fillRect/>
+                    </a:stretch>
+                  </pic:blipFill>
+                  <pic:spPr>
+                    <a:xfrm>
+                      <a:off x="0" y="0"/>
+                      <a:ext cx="5001323" cy="1009791"/>
+                    </a:xfrm>
+                    <a:prstGeom prst="rect">
+                      <a:avLst/>
+                    </a:prstGeom>
+                    <a:effectLst>
+                      <a:outerShdw blurRad="63500" sx="102000" sy="102000" algn="ctr" rotWithShape="0">
+                        <a:prstClr val="black">
+                          <a:alpha val="40000"/>
+                        </a:prstClr>
+                      </a:outerShdw>
+                    </a:effectLst>
+                  </pic:spPr>
+                </pic:pic>
+              </a:graphicData>
+            </a:graphic>
+          </wp:inline>
+        </w:drawing>
+      </w:r>
+    </w:p>
+    <w:p>
+      <w:pPr>
+        <w:jc w:val="both"/>
+        <w:rPr>
+          <w:rFonts w:ascii="Times New Roman" w:hAnsi="Times New Roman" w:cs="Times New Roman"/>
+          <w:i/>
+          <w:sz w:val="24"/>
+          <w:szCs w:val="24"/>
+        </w:rPr>
+      </w:pPr>
+      <w:r>
+        <w:rPr>
+          <w:rFonts w:ascii="Times New Roman" w:hAnsi="Times New Roman" w:cs="Times New Roman"/>
+          <w:i/>
+          <w:sz w:val="24"/>
+          <w:szCs w:val="24"/>
+        </w:rPr>
+        <w:t>.2f == duas casas decimais após o ponto flutuante.</w:t>
+      </w:r>
+    </w:p>
+    <w:p>
+      <w:pPr>
+        <w:jc w:val="both"/>
+        <w:rPr>
+          <w:rFonts w:ascii="Times New Roman" w:hAnsi="Times New Roman" w:cs="Times New Roman"/>
+          <w:sz w:val="24"/>
+          <w:szCs w:val="24"/>
+        </w:rPr>
+      </w:pPr>
       <w:bookmarkStart w:id="0" w:name="_GoBack"/>
       <w:bookmarkEnd w:id="0"/>
     </w:p>
     <w:sectPr>
+      <w:type w:val="continuous"/>
       <w:pgSz w:w="11906" w:h="16838"/>
       <w:pgMar w:top="1417" w:right="1701" w:bottom="1417" w:left="1701" w:header="708" w:footer="708" w:gutter="0"/>
       <w:cols w:space="708"/>
@@ -3481,4 +3676,16 @@
     </a:ext>
   </a:extLst>
 </a:theme>
+</file>
+
+<file path=customXml/item1.xml><?xml version="1.0" encoding="utf-8"?>
+<b:Sources xmlns:b="http://schemas.openxmlformats.org/officeDocument/2006/bibliography" xmlns="http://schemas.openxmlformats.org/officeDocument/2006/bibliography" SelectedStyle="\APASixthEditionOfficeOnline.xsl" StyleName="APA" Version="6"/>
+</file>
+
+<file path=customXml/itemProps1.xml><?xml version="1.0" encoding="utf-8"?>
+<ds:datastoreItem xmlns:ds="http://schemas.openxmlformats.org/officeDocument/2006/customXml" ds:itemID="{70870520-3E22-4DE2-9579-343B351DEB84}">
+  <ds:schemaRefs>
+    <ds:schemaRef ds:uri="http://schemas.openxmlformats.org/officeDocument/2006/bibliography"/>
+  </ds:schemaRefs>
+</ds:datastoreItem>
 </file>
--- a/Python.docx
+++ b/Python.docx
@@ -1287,6 +1287,7 @@
     </w:p>
     <w:p>
       <w:pPr>
+        <w:ind w:firstLine="360"/>
         <w:jc w:val="both"/>
         <w:rPr>
           <w:rFonts w:ascii="Times New Roman" w:hAnsi="Times New Roman" w:cs="Times New Roman"/>
@@ -2140,6 +2141,7 @@
     </w:p>
     <w:p>
       <w:pPr>
+        <w:ind w:firstLine="360"/>
         <w:jc w:val="both"/>
         <w:rPr>
           <w:rFonts w:ascii="Times New Roman" w:hAnsi="Times New Roman" w:cs="Times New Roman"/>
@@ -2662,8 +2664,10 @@
       <w:r>
         <w:rPr>
           <w:rFonts w:ascii="Times New Roman" w:hAnsi="Times New Roman" w:cs="Times New Roman"/>
-          <w:sz w:val="24"/>
-          <w:szCs w:val="24"/>
+          <w:noProof/>
+          <w:sz w:val="24"/>
+          <w:szCs w:val="24"/>
+          <w:lang w:eastAsia="pt-BR"/>
         </w:rPr>
         <w:drawing>
           <wp:inline distT="0" distB="0" distL="0" distR="0" wp14:anchorId="08615B34" wp14:editId="7E5A202E">
@@ -2738,6 +2742,991 @@
           <w:szCs w:val="24"/>
         </w:rPr>
       </w:pPr>
+    </w:p>
+    <w:p>
+      <w:pPr>
+        <w:jc w:val="both"/>
+        <w:rPr>
+          <w:rFonts w:ascii="Times New Roman" w:hAnsi="Times New Roman" w:cs="Times New Roman"/>
+          <w:b/>
+          <w:sz w:val="24"/>
+          <w:szCs w:val="24"/>
+        </w:rPr>
+      </w:pPr>
+      <w:r>
+        <w:rPr>
+          <w:rFonts w:ascii="Times New Roman" w:hAnsi="Times New Roman" w:cs="Times New Roman"/>
+          <w:sz w:val="24"/>
+          <w:szCs w:val="24"/>
+        </w:rPr>
+        <w:tab/>
+      </w:r>
+      <w:r>
+        <w:rPr>
+          <w:rFonts w:ascii="Times New Roman" w:hAnsi="Times New Roman" w:cs="Times New Roman"/>
+          <w:b/>
+          <w:sz w:val="24"/>
+          <w:szCs w:val="24"/>
+        </w:rPr>
+        <w:t>Módulos</w:t>
+      </w:r>
+      <w:r>
+        <w:rPr>
+          <w:rFonts w:ascii="Times New Roman" w:hAnsi="Times New Roman" w:cs="Times New Roman"/>
+          <w:b/>
+          <w:sz w:val="24"/>
+          <w:szCs w:val="24"/>
+        </w:rPr>
+        <w:t>:</w:t>
+      </w:r>
+    </w:p>
+    <w:p>
+      <w:pPr>
+        <w:jc w:val="both"/>
+        <w:rPr>
+          <w:rFonts w:ascii="Times New Roman" w:hAnsi="Times New Roman" w:cs="Times New Roman"/>
+          <w:sz w:val="24"/>
+          <w:szCs w:val="24"/>
+        </w:rPr>
+      </w:pPr>
+      <w:r>
+        <w:rPr>
+          <w:rFonts w:ascii="Times New Roman" w:hAnsi="Times New Roman" w:cs="Times New Roman"/>
+          <w:sz w:val="24"/>
+          <w:szCs w:val="24"/>
+        </w:rPr>
+        <w:lastRenderedPageBreak/>
+        <w:t>São importações que podem ser feitas de pacotes de fora.</w:t>
+      </w:r>
+    </w:p>
+    <w:p>
+      <w:pPr>
+        <w:jc w:val="both"/>
+        <w:rPr>
+          <w:rFonts w:ascii="Times New Roman" w:hAnsi="Times New Roman" w:cs="Times New Roman"/>
+          <w:sz w:val="24"/>
+          <w:szCs w:val="24"/>
+        </w:rPr>
+      </w:pPr>
+      <w:r>
+        <w:rPr>
+          <w:rFonts w:ascii="Times New Roman" w:hAnsi="Times New Roman" w:cs="Times New Roman"/>
+          <w:sz w:val="24"/>
+          <w:szCs w:val="24"/>
+        </w:rPr>
+        <w:t xml:space="preserve">EX: </w:t>
+      </w:r>
+      <w:proofErr w:type="spellStart"/>
+      <w:r>
+        <w:rPr>
+          <w:rFonts w:ascii="Times New Roman" w:hAnsi="Times New Roman" w:cs="Times New Roman"/>
+          <w:sz w:val="24"/>
+          <w:szCs w:val="24"/>
+          <w:u w:val="single"/>
+        </w:rPr>
+        <w:t>import</w:t>
+      </w:r>
+      <w:proofErr w:type="spellEnd"/>
+      <w:r>
+        <w:rPr>
+          <w:rFonts w:ascii="Times New Roman" w:hAnsi="Times New Roman" w:cs="Times New Roman"/>
+          <w:sz w:val="24"/>
+          <w:szCs w:val="24"/>
+          <w:u w:val="single"/>
+        </w:rPr>
+        <w:t xml:space="preserve"> bebida</w:t>
+      </w:r>
+      <w:r>
+        <w:rPr>
+          <w:rFonts w:ascii="Times New Roman" w:hAnsi="Times New Roman" w:cs="Times New Roman"/>
+          <w:sz w:val="24"/>
+          <w:szCs w:val="24"/>
+        </w:rPr>
+        <w:t xml:space="preserve"> </w:t>
+      </w:r>
+    </w:p>
+    <w:p>
+      <w:pPr>
+        <w:jc w:val="both"/>
+        <w:rPr>
+          <w:rFonts w:ascii="Times New Roman" w:hAnsi="Times New Roman" w:cs="Times New Roman"/>
+          <w:sz w:val="24"/>
+          <w:szCs w:val="24"/>
+          <w:u w:val="single"/>
+        </w:rPr>
+      </w:pPr>
+      <w:r>
+        <w:rPr>
+          <w:rFonts w:ascii="Times New Roman" w:hAnsi="Times New Roman" w:cs="Times New Roman"/>
+          <w:sz w:val="24"/>
+          <w:szCs w:val="24"/>
+        </w:rPr>
+        <w:t>M</w:t>
+      </w:r>
+      <w:r>
+        <w:rPr>
+          <w:rFonts w:ascii="Times New Roman" w:hAnsi="Times New Roman" w:cs="Times New Roman"/>
+          <w:sz w:val="24"/>
+          <w:szCs w:val="24"/>
+        </w:rPr>
+        <w:t xml:space="preserve">as se eu não quiser todas as bebidas? Eu utilizo </w:t>
+      </w:r>
+      <w:proofErr w:type="spellStart"/>
+      <w:r>
+        <w:rPr>
+          <w:rFonts w:ascii="Times New Roman" w:hAnsi="Times New Roman" w:cs="Times New Roman"/>
+          <w:sz w:val="24"/>
+          <w:szCs w:val="24"/>
+          <w:u w:val="single"/>
+        </w:rPr>
+        <w:t>from</w:t>
+      </w:r>
+      <w:proofErr w:type="spellEnd"/>
+      <w:r>
+        <w:rPr>
+          <w:rFonts w:ascii="Times New Roman" w:hAnsi="Times New Roman" w:cs="Times New Roman"/>
+          <w:sz w:val="24"/>
+          <w:szCs w:val="24"/>
+          <w:u w:val="single"/>
+        </w:rPr>
+        <w:t xml:space="preserve"> doce</w:t>
+      </w:r>
+      <w:r>
+        <w:rPr>
+          <w:rFonts w:ascii="Times New Roman" w:hAnsi="Times New Roman" w:cs="Times New Roman"/>
+          <w:sz w:val="24"/>
+          <w:szCs w:val="24"/>
+          <w:u w:val="single"/>
+        </w:rPr>
+        <w:t xml:space="preserve"> </w:t>
+      </w:r>
+      <w:proofErr w:type="spellStart"/>
+      <w:r>
+        <w:rPr>
+          <w:rFonts w:ascii="Times New Roman" w:hAnsi="Times New Roman" w:cs="Times New Roman"/>
+          <w:sz w:val="24"/>
+          <w:szCs w:val="24"/>
+          <w:u w:val="single"/>
+        </w:rPr>
+        <w:t>import</w:t>
+      </w:r>
+      <w:proofErr w:type="spellEnd"/>
+    </w:p>
+    <w:p>
+      <w:pPr>
+        <w:jc w:val="both"/>
+        <w:rPr>
+          <w:rFonts w:ascii="Times New Roman" w:hAnsi="Times New Roman" w:cs="Times New Roman"/>
+          <w:sz w:val="24"/>
+          <w:szCs w:val="24"/>
+        </w:rPr>
+      </w:pPr>
+      <w:r>
+        <w:rPr>
+          <w:rFonts w:ascii="Times New Roman" w:hAnsi="Times New Roman" w:cs="Times New Roman"/>
+          <w:sz w:val="24"/>
+          <w:szCs w:val="24"/>
+        </w:rPr>
+        <w:br/>
+        <w:t xml:space="preserve">Uma grande biblioteca que é utilizada é a </w:t>
+      </w:r>
+      <w:proofErr w:type="spellStart"/>
+      <w:r>
+        <w:rPr>
+          <w:rFonts w:ascii="Times New Roman" w:hAnsi="Times New Roman" w:cs="Times New Roman"/>
+          <w:i/>
+          <w:sz w:val="24"/>
+          <w:szCs w:val="24"/>
+          <w:u w:val="single"/>
+        </w:rPr>
+        <w:t>math</w:t>
+      </w:r>
+      <w:proofErr w:type="spellEnd"/>
+      <w:r>
+        <w:rPr>
+          <w:rFonts w:ascii="Times New Roman" w:hAnsi="Times New Roman" w:cs="Times New Roman"/>
+          <w:sz w:val="24"/>
+          <w:szCs w:val="24"/>
+        </w:rPr>
+        <w:t>:</w:t>
+      </w:r>
+    </w:p>
+    <w:p>
+      <w:pPr>
+        <w:pStyle w:val="PargrafodaLista"/>
+        <w:numPr>
+          <w:ilvl w:val="0"/>
+          <w:numId w:val="3"/>
+        </w:numPr>
+        <w:jc w:val="both"/>
+        <w:rPr>
+          <w:rFonts w:ascii="Times New Roman" w:hAnsi="Times New Roman" w:cs="Times New Roman"/>
+          <w:sz w:val="24"/>
+          <w:szCs w:val="24"/>
+        </w:rPr>
+      </w:pPr>
+      <w:proofErr w:type="spellStart"/>
+      <w:proofErr w:type="gramStart"/>
+      <w:r>
+        <w:rPr>
+          <w:rFonts w:ascii="Times New Roman" w:hAnsi="Times New Roman" w:cs="Times New Roman"/>
+          <w:sz w:val="24"/>
+          <w:szCs w:val="24"/>
+        </w:rPr>
+        <w:t>c</w:t>
+      </w:r>
+      <w:r>
+        <w:rPr>
+          <w:rFonts w:ascii="Times New Roman" w:hAnsi="Times New Roman" w:cs="Times New Roman"/>
+          <w:sz w:val="24"/>
+          <w:szCs w:val="24"/>
+        </w:rPr>
+        <w:t>eil</w:t>
+      </w:r>
+      <w:proofErr w:type="spellEnd"/>
+      <w:proofErr w:type="gramEnd"/>
+      <w:r>
+        <w:rPr>
+          <w:rFonts w:ascii="Times New Roman" w:hAnsi="Times New Roman" w:cs="Times New Roman"/>
+          <w:sz w:val="24"/>
+          <w:szCs w:val="24"/>
+        </w:rPr>
+        <w:t xml:space="preserve"> – Arredondar para cima</w:t>
+      </w:r>
+    </w:p>
+    <w:p>
+      <w:pPr>
+        <w:pStyle w:val="PargrafodaLista"/>
+        <w:numPr>
+          <w:ilvl w:val="0"/>
+          <w:numId w:val="3"/>
+        </w:numPr>
+        <w:jc w:val="both"/>
+        <w:rPr>
+          <w:rFonts w:ascii="Times New Roman" w:hAnsi="Times New Roman" w:cs="Times New Roman"/>
+          <w:sz w:val="24"/>
+          <w:szCs w:val="24"/>
+        </w:rPr>
+      </w:pPr>
+      <w:proofErr w:type="spellStart"/>
+      <w:proofErr w:type="gramStart"/>
+      <w:r>
+        <w:rPr>
+          <w:rFonts w:ascii="Times New Roman" w:hAnsi="Times New Roman" w:cs="Times New Roman"/>
+          <w:sz w:val="24"/>
+          <w:szCs w:val="24"/>
+        </w:rPr>
+        <w:t>floor</w:t>
+      </w:r>
+      <w:proofErr w:type="spellEnd"/>
+      <w:proofErr w:type="gramEnd"/>
+      <w:r>
+        <w:rPr>
+          <w:rFonts w:ascii="Times New Roman" w:hAnsi="Times New Roman" w:cs="Times New Roman"/>
+          <w:sz w:val="24"/>
+          <w:szCs w:val="24"/>
+        </w:rPr>
+        <w:t xml:space="preserve"> – Arredondar para baixo</w:t>
+      </w:r>
+    </w:p>
+    <w:p>
+      <w:pPr>
+        <w:pStyle w:val="PargrafodaLista"/>
+        <w:numPr>
+          <w:ilvl w:val="0"/>
+          <w:numId w:val="3"/>
+        </w:numPr>
+        <w:jc w:val="both"/>
+        <w:rPr>
+          <w:rFonts w:ascii="Times New Roman" w:hAnsi="Times New Roman" w:cs="Times New Roman"/>
+          <w:sz w:val="24"/>
+          <w:szCs w:val="24"/>
+        </w:rPr>
+      </w:pPr>
+      <w:proofErr w:type="spellStart"/>
+      <w:proofErr w:type="gramStart"/>
+      <w:r>
+        <w:rPr>
+          <w:rFonts w:ascii="Times New Roman" w:hAnsi="Times New Roman" w:cs="Times New Roman"/>
+          <w:sz w:val="24"/>
+          <w:szCs w:val="24"/>
+        </w:rPr>
+        <w:t>trunc</w:t>
+      </w:r>
+      <w:proofErr w:type="spellEnd"/>
+      <w:proofErr w:type="gramEnd"/>
+      <w:r>
+        <w:rPr>
+          <w:rFonts w:ascii="Times New Roman" w:hAnsi="Times New Roman" w:cs="Times New Roman"/>
+          <w:sz w:val="24"/>
+          <w:szCs w:val="24"/>
+        </w:rPr>
+        <w:t xml:space="preserve"> – Eliminar da virgula para frente</w:t>
+      </w:r>
+    </w:p>
+    <w:p>
+      <w:pPr>
+        <w:pStyle w:val="PargrafodaLista"/>
+        <w:numPr>
+          <w:ilvl w:val="0"/>
+          <w:numId w:val="3"/>
+        </w:numPr>
+        <w:jc w:val="both"/>
+        <w:rPr>
+          <w:rFonts w:ascii="Times New Roman" w:hAnsi="Times New Roman" w:cs="Times New Roman"/>
+          <w:sz w:val="24"/>
+          <w:szCs w:val="24"/>
+        </w:rPr>
+      </w:pPr>
+      <w:proofErr w:type="spellStart"/>
+      <w:proofErr w:type="gramStart"/>
+      <w:r>
+        <w:rPr>
+          <w:rFonts w:ascii="Times New Roman" w:hAnsi="Times New Roman" w:cs="Times New Roman"/>
+          <w:sz w:val="24"/>
+          <w:szCs w:val="24"/>
+        </w:rPr>
+        <w:t>pow</w:t>
+      </w:r>
+      <w:proofErr w:type="spellEnd"/>
+      <w:proofErr w:type="gramEnd"/>
+      <w:r>
+        <w:rPr>
+          <w:rFonts w:ascii="Times New Roman" w:hAnsi="Times New Roman" w:cs="Times New Roman"/>
+          <w:sz w:val="24"/>
+          <w:szCs w:val="24"/>
+        </w:rPr>
+        <w:t xml:space="preserve"> – potencia</w:t>
+      </w:r>
+    </w:p>
+    <w:p>
+      <w:pPr>
+        <w:pStyle w:val="PargrafodaLista"/>
+        <w:numPr>
+          <w:ilvl w:val="0"/>
+          <w:numId w:val="3"/>
+        </w:numPr>
+        <w:jc w:val="both"/>
+        <w:rPr>
+          <w:rFonts w:ascii="Times New Roman" w:hAnsi="Times New Roman" w:cs="Times New Roman"/>
+          <w:sz w:val="24"/>
+          <w:szCs w:val="24"/>
+        </w:rPr>
+      </w:pPr>
+      <w:proofErr w:type="spellStart"/>
+      <w:proofErr w:type="gramStart"/>
+      <w:r>
+        <w:rPr>
+          <w:rFonts w:ascii="Times New Roman" w:hAnsi="Times New Roman" w:cs="Times New Roman"/>
+          <w:sz w:val="24"/>
+          <w:szCs w:val="24"/>
+        </w:rPr>
+        <w:t>sqrt</w:t>
+      </w:r>
+      <w:proofErr w:type="spellEnd"/>
+      <w:proofErr w:type="gramEnd"/>
+      <w:r>
+        <w:rPr>
+          <w:rFonts w:ascii="Times New Roman" w:hAnsi="Times New Roman" w:cs="Times New Roman"/>
+          <w:sz w:val="24"/>
+          <w:szCs w:val="24"/>
+        </w:rPr>
+        <w:t xml:space="preserve"> – calcular raiz quadrada</w:t>
+      </w:r>
+    </w:p>
+    <w:p>
+      <w:pPr>
+        <w:pStyle w:val="PargrafodaLista"/>
+        <w:numPr>
+          <w:ilvl w:val="0"/>
+          <w:numId w:val="3"/>
+        </w:numPr>
+        <w:jc w:val="both"/>
+        <w:rPr>
+          <w:rFonts w:ascii="Times New Roman" w:hAnsi="Times New Roman" w:cs="Times New Roman"/>
+          <w:sz w:val="24"/>
+          <w:szCs w:val="24"/>
+        </w:rPr>
+      </w:pPr>
+      <w:proofErr w:type="spellStart"/>
+      <w:proofErr w:type="gramStart"/>
+      <w:r>
+        <w:rPr>
+          <w:rFonts w:ascii="Times New Roman" w:hAnsi="Times New Roman" w:cs="Times New Roman"/>
+          <w:sz w:val="24"/>
+          <w:szCs w:val="24"/>
+        </w:rPr>
+        <w:t>factorial</w:t>
+      </w:r>
+      <w:proofErr w:type="spellEnd"/>
+      <w:proofErr w:type="gramEnd"/>
+      <w:r>
+        <w:rPr>
+          <w:rFonts w:ascii="Times New Roman" w:hAnsi="Times New Roman" w:cs="Times New Roman"/>
+          <w:sz w:val="24"/>
+          <w:szCs w:val="24"/>
+        </w:rPr>
+        <w:t xml:space="preserve"> – calcular fatorial.</w:t>
+      </w:r>
+    </w:p>
+    <w:p>
+      <w:pPr>
+        <w:jc w:val="center"/>
+        <w:rPr>
+          <w:rFonts w:ascii="Times New Roman" w:hAnsi="Times New Roman" w:cs="Times New Roman"/>
+          <w:sz w:val="24"/>
+          <w:szCs w:val="24"/>
+        </w:rPr>
+      </w:pPr>
+      <w:r>
+        <w:rPr>
+          <w:rFonts w:ascii="Times New Roman" w:hAnsi="Times New Roman" w:cs="Times New Roman"/>
+          <w:sz w:val="24"/>
+          <w:szCs w:val="24"/>
+        </w:rPr>
+        <w:drawing>
+          <wp:inline distT="0" distB="0" distL="0" distR="0" wp14:anchorId="73211A76" wp14:editId="29C1145E">
+            <wp:extent cx="5400040" cy="2876550"/>
+            <wp:effectExtent l="133350" t="95250" r="124460" b="95250"/>
+            <wp:docPr id="16" name="Imagem 16"/>
+            <wp:cNvGraphicFramePr>
+              <a:graphicFrameLocks xmlns:a="http://schemas.openxmlformats.org/drawingml/2006/main" noChangeAspect="1"/>
+            </wp:cNvGraphicFramePr>
+            <a:graphic xmlns:a="http://schemas.openxmlformats.org/drawingml/2006/main">
+              <a:graphicData uri="http://schemas.openxmlformats.org/drawingml/2006/picture">
+                <pic:pic xmlns:pic="http://schemas.openxmlformats.org/drawingml/2006/picture">
+                  <pic:nvPicPr>
+                    <pic:cNvPr id="1" name=""/>
+                    <pic:cNvPicPr/>
+                  </pic:nvPicPr>
+                  <pic:blipFill>
+                    <a:blip r:embed="rId23"/>
+                    <a:stretch>
+                      <a:fillRect/>
+                    </a:stretch>
+                  </pic:blipFill>
+                  <pic:spPr>
+                    <a:xfrm>
+                      <a:off x="0" y="0"/>
+                      <a:ext cx="5400040" cy="2876550"/>
+                    </a:xfrm>
+                    <a:prstGeom prst="rect">
+                      <a:avLst/>
+                    </a:prstGeom>
+                    <a:effectLst>
+                      <a:outerShdw blurRad="63500" sx="102000" sy="102000" algn="ctr" rotWithShape="0">
+                        <a:prstClr val="black">
+                          <a:alpha val="40000"/>
+                        </a:prstClr>
+                      </a:outerShdw>
+                    </a:effectLst>
+                  </pic:spPr>
+                </pic:pic>
+              </a:graphicData>
+            </a:graphic>
+          </wp:inline>
+        </w:drawing>
+      </w:r>
+    </w:p>
+    <w:p>
+      <w:pPr>
+        <w:jc w:val="both"/>
+        <w:rPr>
+          <w:rFonts w:ascii="Times New Roman" w:hAnsi="Times New Roman" w:cs="Times New Roman"/>
+          <w:sz w:val="24"/>
+          <w:szCs w:val="24"/>
+        </w:rPr>
+      </w:pPr>
+      <w:r>
+        <w:rPr>
+          <w:rFonts w:ascii="Times New Roman" w:hAnsi="Times New Roman" w:cs="Times New Roman"/>
+          <w:sz w:val="24"/>
+          <w:szCs w:val="24"/>
+        </w:rPr>
+        <w:t xml:space="preserve">Se eu quiser importar mais que a </w:t>
+      </w:r>
+      <w:proofErr w:type="spellStart"/>
+      <w:r>
+        <w:rPr>
+          <w:rFonts w:ascii="Times New Roman" w:hAnsi="Times New Roman" w:cs="Times New Roman"/>
+          <w:sz w:val="24"/>
+          <w:szCs w:val="24"/>
+        </w:rPr>
+        <w:t>sqrt</w:t>
+      </w:r>
+      <w:proofErr w:type="spellEnd"/>
+      <w:r>
+        <w:rPr>
+          <w:rFonts w:ascii="Times New Roman" w:hAnsi="Times New Roman" w:cs="Times New Roman"/>
+          <w:sz w:val="24"/>
+          <w:szCs w:val="24"/>
+        </w:rPr>
+        <w:t xml:space="preserve"> é só colocar </w:t>
+      </w:r>
+      <w:proofErr w:type="gramStart"/>
+      <w:r>
+        <w:rPr>
+          <w:rFonts w:ascii="Times New Roman" w:hAnsi="Times New Roman" w:cs="Times New Roman"/>
+          <w:sz w:val="24"/>
+          <w:szCs w:val="24"/>
+        </w:rPr>
+        <w:t>‘,’</w:t>
+      </w:r>
+      <w:proofErr w:type="gramEnd"/>
+      <w:r>
+        <w:rPr>
+          <w:rFonts w:ascii="Times New Roman" w:hAnsi="Times New Roman" w:cs="Times New Roman"/>
+          <w:sz w:val="24"/>
+          <w:szCs w:val="24"/>
+        </w:rPr>
+        <w:t xml:space="preserve"> e a que eu quero importar.</w:t>
+      </w:r>
+    </w:p>
+    <w:p>
+      <w:pPr>
+        <w:jc w:val="center"/>
+        <w:rPr>
+          <w:rFonts w:ascii="Times New Roman" w:hAnsi="Times New Roman" w:cs="Times New Roman"/>
+          <w:sz w:val="24"/>
+          <w:szCs w:val="24"/>
+        </w:rPr>
+      </w:pPr>
+      <w:r>
+        <w:rPr>
+          <w:rFonts w:ascii="Times New Roman" w:hAnsi="Times New Roman" w:cs="Times New Roman"/>
+          <w:sz w:val="24"/>
+          <w:szCs w:val="24"/>
+        </w:rPr>
+        <w:drawing>
+          <wp:inline distT="0" distB="0" distL="0" distR="0" wp14:anchorId="3C5AF239" wp14:editId="40801974">
+            <wp:extent cx="4601217" cy="1914792"/>
+            <wp:effectExtent l="114300" t="95250" r="123190" b="104775"/>
+            <wp:docPr id="18" name="Imagem 18"/>
+            <wp:cNvGraphicFramePr>
+              <a:graphicFrameLocks xmlns:a="http://schemas.openxmlformats.org/drawingml/2006/main" noChangeAspect="1"/>
+            </wp:cNvGraphicFramePr>
+            <a:graphic xmlns:a="http://schemas.openxmlformats.org/drawingml/2006/main">
+              <a:graphicData uri="http://schemas.openxmlformats.org/drawingml/2006/picture">
+                <pic:pic xmlns:pic="http://schemas.openxmlformats.org/drawingml/2006/picture">
+                  <pic:nvPicPr>
+                    <pic:cNvPr id="1" name=""/>
+                    <pic:cNvPicPr/>
+                  </pic:nvPicPr>
+                  <pic:blipFill>
+                    <a:blip r:embed="rId24"/>
+                    <a:stretch>
+                      <a:fillRect/>
+                    </a:stretch>
+                  </pic:blipFill>
+                  <pic:spPr>
+                    <a:xfrm>
+                      <a:off x="0" y="0"/>
+                      <a:ext cx="4601217" cy="1914792"/>
+                    </a:xfrm>
+                    <a:prstGeom prst="rect">
+                      <a:avLst/>
+                    </a:prstGeom>
+                    <a:effectLst>
+                      <a:outerShdw blurRad="63500" sx="102000" sy="102000" algn="ctr" rotWithShape="0">
+                        <a:prstClr val="black">
+                          <a:alpha val="40000"/>
+                        </a:prstClr>
+                      </a:outerShdw>
+                    </a:effectLst>
+                  </pic:spPr>
+                </pic:pic>
+              </a:graphicData>
+            </a:graphic>
+          </wp:inline>
+        </w:drawing>
+      </w:r>
+    </w:p>
+    <w:p>
+      <w:pPr>
+        <w:jc w:val="center"/>
+        <w:rPr>
+          <w:rFonts w:ascii="Times New Roman" w:hAnsi="Times New Roman" w:cs="Times New Roman"/>
+          <w:sz w:val="24"/>
+          <w:szCs w:val="24"/>
+        </w:rPr>
+      </w:pPr>
+      <w:r>
+        <w:rPr>
+          <w:rFonts w:ascii="Times New Roman" w:hAnsi="Times New Roman" w:cs="Times New Roman"/>
+          <w:sz w:val="24"/>
+          <w:szCs w:val="24"/>
+        </w:rPr>
+        <w:lastRenderedPageBreak/>
+        <w:drawing>
+          <wp:inline distT="0" distB="0" distL="0" distR="0" wp14:anchorId="0114DD8A" wp14:editId="55DA984B">
+            <wp:extent cx="3982006" cy="790685"/>
+            <wp:effectExtent l="114300" t="76200" r="114300" b="85725"/>
+            <wp:docPr id="20" name="Imagem 20"/>
+            <wp:cNvGraphicFramePr>
+              <a:graphicFrameLocks xmlns:a="http://schemas.openxmlformats.org/drawingml/2006/main" noChangeAspect="1"/>
+            </wp:cNvGraphicFramePr>
+            <a:graphic xmlns:a="http://schemas.openxmlformats.org/drawingml/2006/main">
+              <a:graphicData uri="http://schemas.openxmlformats.org/drawingml/2006/picture">
+                <pic:pic xmlns:pic="http://schemas.openxmlformats.org/drawingml/2006/picture">
+                  <pic:nvPicPr>
+                    <pic:cNvPr id="1" name=""/>
+                    <pic:cNvPicPr/>
+                  </pic:nvPicPr>
+                  <pic:blipFill>
+                    <a:blip r:embed="rId25"/>
+                    <a:stretch>
+                      <a:fillRect/>
+                    </a:stretch>
+                  </pic:blipFill>
+                  <pic:spPr>
+                    <a:xfrm>
+                      <a:off x="0" y="0"/>
+                      <a:ext cx="3982006" cy="790685"/>
+                    </a:xfrm>
+                    <a:prstGeom prst="rect">
+                      <a:avLst/>
+                    </a:prstGeom>
+                    <a:effectLst>
+                      <a:outerShdw blurRad="63500" sx="102000" sy="102000" algn="ctr" rotWithShape="0">
+                        <a:prstClr val="black">
+                          <a:alpha val="40000"/>
+                        </a:prstClr>
+                      </a:outerShdw>
+                    </a:effectLst>
+                  </pic:spPr>
+                </pic:pic>
+              </a:graphicData>
+            </a:graphic>
+          </wp:inline>
+        </w:drawing>
+      </w:r>
+    </w:p>
+    <w:p>
+      <w:pPr>
+        <w:jc w:val="center"/>
+        <w:rPr>
+          <w:rFonts w:ascii="Times New Roman" w:hAnsi="Times New Roman" w:cs="Times New Roman"/>
+          <w:sz w:val="24"/>
+          <w:szCs w:val="24"/>
+        </w:rPr>
+      </w:pPr>
+      <w:r>
+        <w:rPr>
+          <w:rFonts w:ascii="Times New Roman" w:hAnsi="Times New Roman" w:cs="Times New Roman"/>
+          <w:sz w:val="24"/>
+          <w:szCs w:val="24"/>
+        </w:rPr>
+        <w:drawing>
+          <wp:inline distT="0" distB="0" distL="0" distR="0" wp14:anchorId="30C43018" wp14:editId="2055482C">
+            <wp:extent cx="4667901" cy="885949"/>
+            <wp:effectExtent l="114300" t="76200" r="113665" b="85725"/>
+            <wp:docPr id="19" name="Imagem 19"/>
+            <wp:cNvGraphicFramePr>
+              <a:graphicFrameLocks xmlns:a="http://schemas.openxmlformats.org/drawingml/2006/main" noChangeAspect="1"/>
+            </wp:cNvGraphicFramePr>
+            <a:graphic xmlns:a="http://schemas.openxmlformats.org/drawingml/2006/main">
+              <a:graphicData uri="http://schemas.openxmlformats.org/drawingml/2006/picture">
+                <pic:pic xmlns:pic="http://schemas.openxmlformats.org/drawingml/2006/picture">
+                  <pic:nvPicPr>
+                    <pic:cNvPr id="1" name=""/>
+                    <pic:cNvPicPr/>
+                  </pic:nvPicPr>
+                  <pic:blipFill>
+                    <a:blip r:embed="rId26"/>
+                    <a:stretch>
+                      <a:fillRect/>
+                    </a:stretch>
+                  </pic:blipFill>
+                  <pic:spPr>
+                    <a:xfrm>
+                      <a:off x="0" y="0"/>
+                      <a:ext cx="4667901" cy="885949"/>
+                    </a:xfrm>
+                    <a:prstGeom prst="rect">
+                      <a:avLst/>
+                    </a:prstGeom>
+                    <a:effectLst>
+                      <a:outerShdw blurRad="63500" sx="102000" sy="102000" algn="ctr" rotWithShape="0">
+                        <a:prstClr val="black">
+                          <a:alpha val="40000"/>
+                        </a:prstClr>
+                      </a:outerShdw>
+                    </a:effectLst>
+                  </pic:spPr>
+                </pic:pic>
+              </a:graphicData>
+            </a:graphic>
+          </wp:inline>
+        </w:drawing>
+      </w:r>
+    </w:p>
+    <w:p>
+      <w:pPr>
+        <w:jc w:val="both"/>
+        <w:rPr>
+          <w:rFonts w:ascii="Times New Roman" w:hAnsi="Times New Roman" w:cs="Times New Roman"/>
+          <w:sz w:val="24"/>
+          <w:szCs w:val="24"/>
+        </w:rPr>
+      </w:pPr>
+    </w:p>
+    <w:p>
+      <w:pPr>
+        <w:jc w:val="both"/>
+        <w:rPr>
+          <w:rFonts w:ascii="Times New Roman" w:hAnsi="Times New Roman" w:cs="Times New Roman"/>
+          <w:sz w:val="24"/>
+          <w:szCs w:val="24"/>
+        </w:rPr>
+      </w:pPr>
+      <w:r>
+        <w:rPr>
+          <w:rFonts w:ascii="Times New Roman" w:hAnsi="Times New Roman" w:cs="Times New Roman"/>
+          <w:sz w:val="24"/>
+          <w:szCs w:val="24"/>
+        </w:rPr>
+        <w:t xml:space="preserve">Bibliotecas podem ser importas: </w:t>
+      </w:r>
+      <w:hyperlink r:id="rId27" w:history="1">
+        <w:r>
+          <w:rPr>
+            <w:rStyle w:val="Hyperlink"/>
+            <w:rFonts w:ascii="Times New Roman" w:hAnsi="Times New Roman" w:cs="Times New Roman"/>
+            <w:i/>
+            <w:sz w:val="24"/>
+            <w:szCs w:val="24"/>
+          </w:rPr>
+          <w:t>https://docs.python.org/3.13/library/index.html</w:t>
+        </w:r>
+      </w:hyperlink>
+      <w:r>
+        <w:rPr>
+          <w:rFonts w:ascii="Times New Roman" w:hAnsi="Times New Roman" w:cs="Times New Roman"/>
+          <w:i/>
+          <w:sz w:val="24"/>
+          <w:szCs w:val="24"/>
+        </w:rPr>
+        <w:t xml:space="preserve"> </w:t>
+      </w:r>
+      <w:r>
+        <w:rPr>
+          <w:rFonts w:ascii="Times New Roman" w:hAnsi="Times New Roman" w:cs="Times New Roman"/>
+          <w:sz w:val="24"/>
+          <w:szCs w:val="24"/>
+        </w:rPr>
+        <w:t xml:space="preserve">- No qual esses são módulos feitos pelo Python. OU </w:t>
+      </w:r>
+      <w:hyperlink r:id="rId28" w:history="1">
+        <w:r>
+          <w:rPr>
+            <w:rStyle w:val="Hyperlink"/>
+            <w:rFonts w:ascii="Times New Roman" w:hAnsi="Times New Roman" w:cs="Times New Roman"/>
+            <w:sz w:val="24"/>
+            <w:szCs w:val="24"/>
+          </w:rPr>
+          <w:t>https://pypi.org/</w:t>
+        </w:r>
+      </w:hyperlink>
+      <w:r>
+        <w:rPr>
+          <w:rFonts w:ascii="Times New Roman" w:hAnsi="Times New Roman" w:cs="Times New Roman"/>
+          <w:sz w:val="24"/>
+          <w:szCs w:val="24"/>
+        </w:rPr>
+        <w:t xml:space="preserve"> - Módulos feitos pela comunidade.</w:t>
+      </w:r>
+    </w:p>
+    <w:p>
+      <w:pPr>
+        <w:jc w:val="both"/>
+        <w:rPr>
+          <w:rFonts w:ascii="Times New Roman" w:hAnsi="Times New Roman" w:cs="Times New Roman"/>
+          <w:sz w:val="24"/>
+          <w:szCs w:val="24"/>
+        </w:rPr>
+      </w:pPr>
+      <w:proofErr w:type="spellStart"/>
+      <w:r>
+        <w:rPr>
+          <w:rFonts w:ascii="Times New Roman" w:hAnsi="Times New Roman" w:cs="Times New Roman"/>
+          <w:sz w:val="24"/>
+          <w:szCs w:val="24"/>
+        </w:rPr>
+        <w:t>Ex</w:t>
+      </w:r>
+      <w:proofErr w:type="spellEnd"/>
+      <w:r>
+        <w:rPr>
+          <w:rFonts w:ascii="Times New Roman" w:hAnsi="Times New Roman" w:cs="Times New Roman"/>
+          <w:sz w:val="24"/>
+          <w:szCs w:val="24"/>
+        </w:rPr>
+        <w:t xml:space="preserve">: </w:t>
+      </w:r>
+      <w:proofErr w:type="spellStart"/>
+      <w:r>
+        <w:rPr>
+          <w:rFonts w:ascii="Times New Roman" w:hAnsi="Times New Roman" w:cs="Times New Roman"/>
+          <w:sz w:val="24"/>
+          <w:szCs w:val="24"/>
+        </w:rPr>
+        <w:t>random</w:t>
+      </w:r>
+      <w:proofErr w:type="spellEnd"/>
+      <w:r>
+        <w:rPr>
+          <w:rFonts w:ascii="Times New Roman" w:hAnsi="Times New Roman" w:cs="Times New Roman"/>
+          <w:sz w:val="24"/>
+          <w:szCs w:val="24"/>
+        </w:rPr>
+        <w:t xml:space="preserve"> (da biblioteca padrão) e </w:t>
+      </w:r>
+      <w:proofErr w:type="spellStart"/>
+      <w:r>
+        <w:rPr>
+          <w:rFonts w:ascii="Times New Roman" w:hAnsi="Times New Roman" w:cs="Times New Roman"/>
+          <w:sz w:val="24"/>
+          <w:szCs w:val="24"/>
+        </w:rPr>
+        <w:t>emoji</w:t>
+      </w:r>
+      <w:proofErr w:type="spellEnd"/>
+      <w:r>
+        <w:rPr>
+          <w:rFonts w:ascii="Times New Roman" w:hAnsi="Times New Roman" w:cs="Times New Roman"/>
+          <w:sz w:val="24"/>
+          <w:szCs w:val="24"/>
+        </w:rPr>
+        <w:t xml:space="preserve"> (biblioteca da comunidade)</w:t>
+      </w:r>
+    </w:p>
+    <w:p>
+      <w:pPr>
+        <w:jc w:val="center"/>
+        <w:rPr>
+          <w:rFonts w:ascii="Times New Roman" w:hAnsi="Times New Roman" w:cs="Times New Roman"/>
+          <w:sz w:val="24"/>
+          <w:szCs w:val="24"/>
+        </w:rPr>
+      </w:pPr>
+      <w:r>
+        <w:rPr>
+          <w:rFonts w:ascii="Times New Roman" w:hAnsi="Times New Roman" w:cs="Times New Roman"/>
+          <w:sz w:val="24"/>
+          <w:szCs w:val="24"/>
+        </w:rPr>
+        <w:drawing>
+          <wp:inline distT="0" distB="0" distL="0" distR="0" wp14:anchorId="39731E85" wp14:editId="52C387D6">
+            <wp:extent cx="2791215" cy="2476846"/>
+            <wp:effectExtent l="95250" t="95250" r="104775" b="95250"/>
+            <wp:docPr id="21" name="Imagem 21"/>
+            <wp:cNvGraphicFramePr>
+              <a:graphicFrameLocks xmlns:a="http://schemas.openxmlformats.org/drawingml/2006/main" noChangeAspect="1"/>
+            </wp:cNvGraphicFramePr>
+            <a:graphic xmlns:a="http://schemas.openxmlformats.org/drawingml/2006/main">
+              <a:graphicData uri="http://schemas.openxmlformats.org/drawingml/2006/picture">
+                <pic:pic xmlns:pic="http://schemas.openxmlformats.org/drawingml/2006/picture">
+                  <pic:nvPicPr>
+                    <pic:cNvPr id="1" name=""/>
+                    <pic:cNvPicPr/>
+                  </pic:nvPicPr>
+                  <pic:blipFill>
+                    <a:blip r:embed="rId29"/>
+                    <a:stretch>
+                      <a:fillRect/>
+                    </a:stretch>
+                  </pic:blipFill>
+                  <pic:spPr>
+                    <a:xfrm>
+                      <a:off x="0" y="0"/>
+                      <a:ext cx="2791215" cy="2476846"/>
+                    </a:xfrm>
+                    <a:prstGeom prst="rect">
+                      <a:avLst/>
+                    </a:prstGeom>
+                    <a:effectLst>
+                      <a:outerShdw blurRad="63500" sx="102000" sy="102000" algn="ctr" rotWithShape="0">
+                        <a:prstClr val="black">
+                          <a:alpha val="40000"/>
+                        </a:prstClr>
+                      </a:outerShdw>
+                    </a:effectLst>
+                  </pic:spPr>
+                </pic:pic>
+              </a:graphicData>
+            </a:graphic>
+          </wp:inline>
+        </w:drawing>
+      </w:r>
+    </w:p>
+    <w:p>
+      <w:pPr>
+        <w:jc w:val="center"/>
+        <w:rPr>
+          <w:rFonts w:ascii="Times New Roman" w:hAnsi="Times New Roman" w:cs="Times New Roman"/>
+          <w:sz w:val="24"/>
+          <w:szCs w:val="24"/>
+        </w:rPr>
+      </w:pPr>
+      <w:r>
+        <w:rPr>
+          <w:rFonts w:ascii="Times New Roman" w:hAnsi="Times New Roman" w:cs="Times New Roman"/>
+          <w:sz w:val="24"/>
+          <w:szCs w:val="24"/>
+        </w:rPr>
+        <w:drawing>
+          <wp:inline distT="0" distB="0" distL="0" distR="0" wp14:anchorId="654FCDA3" wp14:editId="6B6F1430">
+            <wp:extent cx="4525006" cy="1343212"/>
+            <wp:effectExtent l="114300" t="95250" r="123825" b="104775"/>
+            <wp:docPr id="22" name="Imagem 22"/>
+            <wp:cNvGraphicFramePr>
+              <a:graphicFrameLocks xmlns:a="http://schemas.openxmlformats.org/drawingml/2006/main" noChangeAspect="1"/>
+            </wp:cNvGraphicFramePr>
+            <a:graphic xmlns:a="http://schemas.openxmlformats.org/drawingml/2006/main">
+              <a:graphicData uri="http://schemas.openxmlformats.org/drawingml/2006/picture">
+                <pic:pic xmlns:pic="http://schemas.openxmlformats.org/drawingml/2006/picture">
+                  <pic:nvPicPr>
+                    <pic:cNvPr id="1" name=""/>
+                    <pic:cNvPicPr/>
+                  </pic:nvPicPr>
+                  <pic:blipFill>
+                    <a:blip r:embed="rId30"/>
+                    <a:stretch>
+                      <a:fillRect/>
+                    </a:stretch>
+                  </pic:blipFill>
+                  <pic:spPr>
+                    <a:xfrm>
+                      <a:off x="0" y="0"/>
+                      <a:ext cx="4525006" cy="1343212"/>
+                    </a:xfrm>
+                    <a:prstGeom prst="rect">
+                      <a:avLst/>
+                    </a:prstGeom>
+                    <a:effectLst>
+                      <a:outerShdw blurRad="63500" sx="102000" sy="102000" algn="ctr" rotWithShape="0">
+                        <a:prstClr val="black">
+                          <a:alpha val="40000"/>
+                        </a:prstClr>
+                      </a:outerShdw>
+                    </a:effectLst>
+                  </pic:spPr>
+                </pic:pic>
+              </a:graphicData>
+            </a:graphic>
+          </wp:inline>
+        </w:drawing>
+      </w:r>
+    </w:p>
+    <w:p>
+      <w:pPr>
+        <w:jc w:val="both"/>
+        <w:rPr>
+          <w:rFonts w:ascii="Times New Roman" w:hAnsi="Times New Roman" w:cs="Times New Roman"/>
+          <w:sz w:val="24"/>
+          <w:szCs w:val="24"/>
+        </w:rPr>
+      </w:pPr>
       <w:bookmarkStart w:id="0" w:name="_GoBack"/>
       <w:bookmarkEnd w:id="0"/>
     </w:p>
@@ -2926,11 +3915,127 @@
       </w:pPr>
     </w:lvl>
   </w:abstractNum>
+  <w:abstractNum w:abstractNumId="2" w15:restartNumberingAfterBreak="0">
+    <w:nsid w:val="3B915CCC"/>
+    <w:multiLevelType w:val="hybridMultilevel"/>
+    <w:tmpl w:val="A678C1A2"/>
+    <w:lvl w:ilvl="0" w:tplc="0416000B">
+      <w:start w:val="1"/>
+      <w:numFmt w:val="bullet"/>
+      <w:lvlText w:val=""/>
+      <w:lvlJc w:val="left"/>
+      <w:pPr>
+        <w:ind w:left="720" w:hanging="360"/>
+      </w:pPr>
+      <w:rPr>
+        <w:rFonts w:ascii="Wingdings" w:hAnsi="Wingdings" w:hint="default"/>
+      </w:rPr>
+    </w:lvl>
+    <w:lvl w:ilvl="1" w:tplc="04160003" w:tentative="1">
+      <w:start w:val="1"/>
+      <w:numFmt w:val="bullet"/>
+      <w:lvlText w:val="o"/>
+      <w:lvlJc w:val="left"/>
+      <w:pPr>
+        <w:ind w:left="1440" w:hanging="360"/>
+      </w:pPr>
+      <w:rPr>
+        <w:rFonts w:ascii="Courier New" w:hAnsi="Courier New" w:cs="Courier New" w:hint="default"/>
+      </w:rPr>
+    </w:lvl>
+    <w:lvl w:ilvl="2" w:tplc="04160005" w:tentative="1">
+      <w:start w:val="1"/>
+      <w:numFmt w:val="bullet"/>
+      <w:lvlText w:val=""/>
+      <w:lvlJc w:val="left"/>
+      <w:pPr>
+        <w:ind w:left="2160" w:hanging="360"/>
+      </w:pPr>
+      <w:rPr>
+        <w:rFonts w:ascii="Wingdings" w:hAnsi="Wingdings" w:hint="default"/>
+      </w:rPr>
+    </w:lvl>
+    <w:lvl w:ilvl="3" w:tplc="04160001" w:tentative="1">
+      <w:start w:val="1"/>
+      <w:numFmt w:val="bullet"/>
+      <w:lvlText w:val=""/>
+      <w:lvlJc w:val="left"/>
+      <w:pPr>
+        <w:ind w:left="2880" w:hanging="360"/>
+      </w:pPr>
+      <w:rPr>
+        <w:rFonts w:ascii="Symbol" w:hAnsi="Symbol" w:hint="default"/>
+      </w:rPr>
+    </w:lvl>
+    <w:lvl w:ilvl="4" w:tplc="04160003" w:tentative="1">
+      <w:start w:val="1"/>
+      <w:numFmt w:val="bullet"/>
+      <w:lvlText w:val="o"/>
+      <w:lvlJc w:val="left"/>
+      <w:pPr>
+        <w:ind w:left="3600" w:hanging="360"/>
+      </w:pPr>
+      <w:rPr>
+        <w:rFonts w:ascii="Courier New" w:hAnsi="Courier New" w:cs="Courier New" w:hint="default"/>
+      </w:rPr>
+    </w:lvl>
+    <w:lvl w:ilvl="5" w:tplc="04160005" w:tentative="1">
+      <w:start w:val="1"/>
+      <w:numFmt w:val="bullet"/>
+      <w:lvlText w:val=""/>
+      <w:lvlJc w:val="left"/>
+      <w:pPr>
+        <w:ind w:left="4320" w:hanging="360"/>
+      </w:pPr>
+      <w:rPr>
+        <w:rFonts w:ascii="Wingdings" w:hAnsi="Wingdings" w:hint="default"/>
+      </w:rPr>
+    </w:lvl>
+    <w:lvl w:ilvl="6" w:tplc="04160001" w:tentative="1">
+      <w:start w:val="1"/>
+      <w:numFmt w:val="bullet"/>
+      <w:lvlText w:val=""/>
+      <w:lvlJc w:val="left"/>
+      <w:pPr>
+        <w:ind w:left="5040" w:hanging="360"/>
+      </w:pPr>
+      <w:rPr>
+        <w:rFonts w:ascii="Symbol" w:hAnsi="Symbol" w:hint="default"/>
+      </w:rPr>
+    </w:lvl>
+    <w:lvl w:ilvl="7" w:tplc="04160003" w:tentative="1">
+      <w:start w:val="1"/>
+      <w:numFmt w:val="bullet"/>
+      <w:lvlText w:val="o"/>
+      <w:lvlJc w:val="left"/>
+      <w:pPr>
+        <w:ind w:left="5760" w:hanging="360"/>
+      </w:pPr>
+      <w:rPr>
+        <w:rFonts w:ascii="Courier New" w:hAnsi="Courier New" w:cs="Courier New" w:hint="default"/>
+      </w:rPr>
+    </w:lvl>
+    <w:lvl w:ilvl="8" w:tplc="04160005" w:tentative="1">
+      <w:start w:val="1"/>
+      <w:numFmt w:val="bullet"/>
+      <w:lvlText w:val=""/>
+      <w:lvlJc w:val="left"/>
+      <w:pPr>
+        <w:ind w:left="6480" w:hanging="360"/>
+      </w:pPr>
+      <w:rPr>
+        <w:rFonts w:ascii="Wingdings" w:hAnsi="Wingdings" w:hint="default"/>
+      </w:rPr>
+    </w:lvl>
+  </w:abstractNum>
   <w:num w:numId="1">
     <w:abstractNumId w:val="0"/>
   </w:num>
   <w:num w:numId="2">
     <w:abstractNumId w:val="1"/>
+  </w:num>
+  <w:num w:numId="3">
+    <w:abstractNumId w:val="2"/>
   </w:num>
 </w:numbering>
 </file>
@@ -3683,7 +4788,7 @@
 </file>
 
 <file path=customXml/itemProps1.xml><?xml version="1.0" encoding="utf-8"?>
-<ds:datastoreItem xmlns:ds="http://schemas.openxmlformats.org/officeDocument/2006/customXml" ds:itemID="{70870520-3E22-4DE2-9579-343B351DEB84}">
+<ds:datastoreItem xmlns:ds="http://schemas.openxmlformats.org/officeDocument/2006/customXml" ds:itemID="{FFFA076F-6C45-4569-B9A5-E2F7B353E0E5}">
   <ds:schemaRefs>
     <ds:schemaRef ds:uri="http://schemas.openxmlformats.org/officeDocument/2006/bibliography"/>
   </ds:schemaRefs>

--- a/Python.docx
+++ b/Python.docx
@@ -3171,6 +3171,41 @@
     </w:p>
     <w:p>
       <w:pPr>
+        <w:pStyle w:val="PargrafodaLista"/>
+        <w:numPr>
+          <w:ilvl w:val="0"/>
+          <w:numId w:val="3"/>
+        </w:numPr>
+        <w:jc w:val="both"/>
+        <w:rPr>
+          <w:rFonts w:ascii="Times New Roman" w:hAnsi="Times New Roman" w:cs="Times New Roman"/>
+          <w:sz w:val="24"/>
+          <w:szCs w:val="24"/>
+        </w:rPr>
+      </w:pPr>
+      <w:proofErr w:type="spellStart"/>
+      <w:proofErr w:type="gramStart"/>
+      <w:r>
+        <w:rPr>
+          <w:rFonts w:ascii="Times New Roman" w:hAnsi="Times New Roman" w:cs="Times New Roman"/>
+          <w:sz w:val="24"/>
+          <w:szCs w:val="24"/>
+        </w:rPr>
+        <w:t>hypot</w:t>
+      </w:r>
+      <w:proofErr w:type="spellEnd"/>
+      <w:proofErr w:type="gramEnd"/>
+      <w:r>
+        <w:rPr>
+          <w:rFonts w:ascii="Times New Roman" w:hAnsi="Times New Roman" w:cs="Times New Roman"/>
+          <w:sz w:val="24"/>
+          <w:szCs w:val="24"/>
+        </w:rPr>
+        <w:t xml:space="preserve"> – calcular hipotenusa.</w:t>
+      </w:r>
+    </w:p>
+    <w:p>
+      <w:pPr>
         <w:jc w:val="center"/>
         <w:rPr>
           <w:rFonts w:ascii="Times New Roman" w:hAnsi="Times New Roman" w:cs="Times New Roman"/>
@@ -3181,8 +3216,10 @@
       <w:r>
         <w:rPr>
           <w:rFonts w:ascii="Times New Roman" w:hAnsi="Times New Roman" w:cs="Times New Roman"/>
-          <w:sz w:val="24"/>
-          <w:szCs w:val="24"/>
+          <w:noProof/>
+          <w:sz w:val="24"/>
+          <w:szCs w:val="24"/>
+          <w:lang w:eastAsia="pt-BR"/>
         </w:rPr>
         <w:drawing>
           <wp:inline distT="0" distB="0" distL="0" distR="0" wp14:anchorId="73211A76" wp14:editId="29C1145E">
@@ -3294,8 +3331,10 @@
       <w:r>
         <w:rPr>
           <w:rFonts w:ascii="Times New Roman" w:hAnsi="Times New Roman" w:cs="Times New Roman"/>
-          <w:sz w:val="24"/>
-          <w:szCs w:val="24"/>
+          <w:noProof/>
+          <w:sz w:val="24"/>
+          <w:szCs w:val="24"/>
+          <w:lang w:eastAsia="pt-BR"/>
         </w:rPr>
         <w:drawing>
           <wp:inline distT="0" distB="0" distL="0" distR="0" wp14:anchorId="3C5AF239" wp14:editId="40801974">
@@ -3353,8 +3392,10 @@
       <w:r>
         <w:rPr>
           <w:rFonts w:ascii="Times New Roman" w:hAnsi="Times New Roman" w:cs="Times New Roman"/>
-          <w:sz w:val="24"/>
-          <w:szCs w:val="24"/>
+          <w:noProof/>
+          <w:sz w:val="24"/>
+          <w:szCs w:val="24"/>
+          <w:lang w:eastAsia="pt-BR"/>
         </w:rPr>
         <w:lastRenderedPageBreak/>
         <w:drawing>
@@ -3413,8 +3454,10 @@
       <w:r>
         <w:rPr>
           <w:rFonts w:ascii="Times New Roman" w:hAnsi="Times New Roman" w:cs="Times New Roman"/>
-          <w:sz w:val="24"/>
-          <w:szCs w:val="24"/>
+          <w:noProof/>
+          <w:sz w:val="24"/>
+          <w:szCs w:val="24"/>
+          <w:lang w:eastAsia="pt-BR"/>
         </w:rPr>
         <w:drawing>
           <wp:inline distT="0" distB="0" distL="0" distR="0" wp14:anchorId="30C43018" wp14:editId="2055482C">
@@ -3612,8 +3655,10 @@
       <w:r>
         <w:rPr>
           <w:rFonts w:ascii="Times New Roman" w:hAnsi="Times New Roman" w:cs="Times New Roman"/>
-          <w:sz w:val="24"/>
-          <w:szCs w:val="24"/>
+          <w:noProof/>
+          <w:sz w:val="24"/>
+          <w:szCs w:val="24"/>
+          <w:lang w:eastAsia="pt-BR"/>
         </w:rPr>
         <w:drawing>
           <wp:inline distT="0" distB="0" distL="0" distR="0" wp14:anchorId="39731E85" wp14:editId="52C387D6">
@@ -3671,8 +3716,10 @@
       <w:r>
         <w:rPr>
           <w:rFonts w:ascii="Times New Roman" w:hAnsi="Times New Roman" w:cs="Times New Roman"/>
-          <w:sz w:val="24"/>
-          <w:szCs w:val="24"/>
+          <w:noProof/>
+          <w:sz w:val="24"/>
+          <w:szCs w:val="24"/>
+          <w:lang w:eastAsia="pt-BR"/>
         </w:rPr>
         <w:drawing>
           <wp:inline distT="0" distB="0" distL="0" distR="0" wp14:anchorId="654FCDA3" wp14:editId="6B6F1430">
@@ -3727,8 +3774,183 @@
           <w:szCs w:val="24"/>
         </w:rPr>
       </w:pPr>
+      <w:r>
+        <w:rPr>
+          <w:rFonts w:ascii="Times New Roman" w:hAnsi="Times New Roman" w:cs="Times New Roman"/>
+          <w:sz w:val="24"/>
+          <w:szCs w:val="24"/>
+        </w:rPr>
+        <w:t>Desafio:</w:t>
+      </w:r>
+    </w:p>
+    <w:p>
+      <w:pPr>
+        <w:jc w:val="center"/>
+        <w:rPr>
+          <w:rFonts w:ascii="Times New Roman" w:hAnsi="Times New Roman" w:cs="Times New Roman"/>
+          <w:sz w:val="24"/>
+          <w:szCs w:val="24"/>
+        </w:rPr>
+      </w:pPr>
+      <w:r>
+        <w:rPr>
+          <w:rFonts w:ascii="Times New Roman" w:hAnsi="Times New Roman" w:cs="Times New Roman"/>
+          <w:sz w:val="24"/>
+          <w:szCs w:val="24"/>
+        </w:rPr>
+        <w:lastRenderedPageBreak/>
+        <w:drawing>
+          <wp:inline distT="0" distB="0" distL="0" distR="0" wp14:anchorId="289BC8A8" wp14:editId="5B0AE3DA">
+            <wp:extent cx="5400040" cy="3329940"/>
+            <wp:effectExtent l="114300" t="114300" r="105410" b="118110"/>
+            <wp:docPr id="24" name="Imagem 24"/>
+            <wp:cNvGraphicFramePr>
+              <a:graphicFrameLocks xmlns:a="http://schemas.openxmlformats.org/drawingml/2006/main" noChangeAspect="1"/>
+            </wp:cNvGraphicFramePr>
+            <a:graphic xmlns:a="http://schemas.openxmlformats.org/drawingml/2006/main">
+              <a:graphicData uri="http://schemas.openxmlformats.org/drawingml/2006/picture">
+                <pic:pic xmlns:pic="http://schemas.openxmlformats.org/drawingml/2006/picture">
+                  <pic:nvPicPr>
+                    <pic:cNvPr id="1" name=""/>
+                    <pic:cNvPicPr/>
+                  </pic:nvPicPr>
+                  <pic:blipFill>
+                    <a:blip r:embed="rId31"/>
+                    <a:stretch>
+                      <a:fillRect/>
+                    </a:stretch>
+                  </pic:blipFill>
+                  <pic:spPr>
+                    <a:xfrm>
+                      <a:off x="0" y="0"/>
+                      <a:ext cx="5400040" cy="3329940"/>
+                    </a:xfrm>
+                    <a:prstGeom prst="rect">
+                      <a:avLst/>
+                    </a:prstGeom>
+                    <a:effectLst>
+                      <a:outerShdw blurRad="63500" sx="102000" sy="102000" algn="ctr" rotWithShape="0">
+                        <a:prstClr val="black">
+                          <a:alpha val="40000"/>
+                        </a:prstClr>
+                      </a:outerShdw>
+                    </a:effectLst>
+                  </pic:spPr>
+                </pic:pic>
+              </a:graphicData>
+            </a:graphic>
+          </wp:inline>
+        </w:drawing>
+      </w:r>
+    </w:p>
+    <w:p>
+      <w:pPr>
+        <w:jc w:val="both"/>
+        <w:rPr>
+          <w:rFonts w:ascii="Times New Roman" w:hAnsi="Times New Roman" w:cs="Times New Roman"/>
+          <w:sz w:val="24"/>
+          <w:szCs w:val="24"/>
+        </w:rPr>
+      </w:pPr>
+    </w:p>
+    <w:p>
+      <w:pPr>
+        <w:jc w:val="both"/>
+        <w:rPr>
+          <w:rFonts w:ascii="Times New Roman" w:hAnsi="Times New Roman" w:cs="Times New Roman"/>
+          <w:sz w:val="24"/>
+          <w:szCs w:val="24"/>
+        </w:rPr>
+      </w:pPr>
+      <w:r>
+        <w:rPr>
+          <w:rFonts w:ascii="Times New Roman" w:hAnsi="Times New Roman" w:cs="Times New Roman"/>
+          <w:sz w:val="24"/>
+          <w:szCs w:val="24"/>
+        </w:rPr>
+        <w:t>Tocando musica no Python:</w:t>
+      </w:r>
+    </w:p>
+    <w:p>
+      <w:pPr>
+        <w:jc w:val="center"/>
+        <w:rPr>
+          <w:rFonts w:ascii="Times New Roman" w:hAnsi="Times New Roman" w:cs="Times New Roman"/>
+          <w:sz w:val="24"/>
+          <w:szCs w:val="24"/>
+        </w:rPr>
+      </w:pPr>
+      <w:r>
+        <w:rPr>
+          <w:rFonts w:ascii="Times New Roman" w:hAnsi="Times New Roman" w:cs="Times New Roman"/>
+          <w:sz w:val="24"/>
+          <w:szCs w:val="24"/>
+        </w:rPr>
+        <w:drawing>
+          <wp:inline distT="0" distB="0" distL="0" distR="0" wp14:anchorId="6F05B075" wp14:editId="68FA4CF7">
+            <wp:extent cx="2981741" cy="1171739"/>
+            <wp:effectExtent l="95250" t="76200" r="85725" b="85725"/>
+            <wp:docPr id="26" name="Imagem 26"/>
+            <wp:cNvGraphicFramePr>
+              <a:graphicFrameLocks xmlns:a="http://schemas.openxmlformats.org/drawingml/2006/main" noChangeAspect="1"/>
+            </wp:cNvGraphicFramePr>
+            <a:graphic xmlns:a="http://schemas.openxmlformats.org/drawingml/2006/main">
+              <a:graphicData uri="http://schemas.openxmlformats.org/drawingml/2006/picture">
+                <pic:pic xmlns:pic="http://schemas.openxmlformats.org/drawingml/2006/picture">
+                  <pic:nvPicPr>
+                    <pic:cNvPr id="1" name=""/>
+                    <pic:cNvPicPr/>
+                  </pic:nvPicPr>
+                  <pic:blipFill>
+                    <a:blip r:embed="rId32"/>
+                    <a:stretch>
+                      <a:fillRect/>
+                    </a:stretch>
+                  </pic:blipFill>
+                  <pic:spPr>
+                    <a:xfrm>
+                      <a:off x="0" y="0"/>
+                      <a:ext cx="2981741" cy="1171739"/>
+                    </a:xfrm>
+                    <a:prstGeom prst="rect">
+                      <a:avLst/>
+                    </a:prstGeom>
+                    <a:effectLst>
+                      <a:outerShdw blurRad="63500" sx="102000" sy="102000" algn="ctr" rotWithShape="0">
+                        <a:prstClr val="black">
+                          <a:alpha val="40000"/>
+                        </a:prstClr>
+                      </a:outerShdw>
+                    </a:effectLst>
+                  </pic:spPr>
+                </pic:pic>
+              </a:graphicData>
+            </a:graphic>
+          </wp:inline>
+        </w:drawing>
+      </w:r>
+    </w:p>
+    <w:p>
+      <w:pPr>
+        <w:jc w:val="both"/>
+        <w:rPr>
+          <w:rFonts w:ascii="Times New Roman" w:hAnsi="Times New Roman" w:cs="Times New Roman"/>
+          <w:sz w:val="24"/>
+          <w:szCs w:val="24"/>
+        </w:rPr>
+      </w:pPr>
       <w:bookmarkStart w:id="0" w:name="_GoBack"/>
       <w:bookmarkEnd w:id="0"/>
+    </w:p>
+    <w:p>
+      <w:pPr>
+        <w:jc w:val="both"/>
+        <w:rPr>
+          <w:rFonts w:ascii="Times New Roman" w:hAnsi="Times New Roman" w:cs="Times New Roman"/>
+          <w:sz w:val="24"/>
+          <w:szCs w:val="24"/>
+        </w:rPr>
+      </w:pPr>
     </w:p>
     <w:sectPr>
       <w:type w:val="continuous"/>
@@ -4788,7 +5010,7 @@
 </file>
 
 <file path=customXml/itemProps1.xml><?xml version="1.0" encoding="utf-8"?>
-<ds:datastoreItem xmlns:ds="http://schemas.openxmlformats.org/officeDocument/2006/customXml" ds:itemID="{FFFA076F-6C45-4569-B9A5-E2F7B353E0E5}">
+<ds:datastoreItem xmlns:ds="http://schemas.openxmlformats.org/officeDocument/2006/customXml" ds:itemID="{CDF730A5-E78E-4698-A18D-185FA5E238A9}">
   <ds:schemaRefs>
     <ds:schemaRef ds:uri="http://schemas.openxmlformats.org/officeDocument/2006/bibliography"/>
   </ds:schemaRefs>

--- a/Python.docx
+++ b/Python.docx
@@ -18,25 +18,7 @@
           <w:sz w:val="24"/>
           <w:szCs w:val="24"/>
         </w:rPr>
-        <w:t xml:space="preserve">Para baixar o </w:t>
-      </w:r>
-      <w:proofErr w:type="spellStart"/>
-      <w:r>
-        <w:rPr>
-          <w:rFonts w:ascii="Times New Roman" w:hAnsi="Times New Roman" w:cs="Times New Roman"/>
-          <w:sz w:val="24"/>
-          <w:szCs w:val="24"/>
-        </w:rPr>
-        <w:t>pyhton</w:t>
-      </w:r>
-      <w:proofErr w:type="spellEnd"/>
-      <w:r>
-        <w:rPr>
-          <w:rFonts w:ascii="Times New Roman" w:hAnsi="Times New Roman" w:cs="Times New Roman"/>
-          <w:sz w:val="24"/>
-          <w:szCs w:val="24"/>
-        </w:rPr>
-        <w:t xml:space="preserve"> no seu computador você pode acessar via (</w:t>
+        <w:t>Para baixar o pyhton no seu computador você pode acessar via (</w:t>
       </w:r>
       <w:hyperlink r:id="rId6" w:history="1">
         <w:r>
@@ -55,43 +37,7 @@
           <w:sz w:val="24"/>
           <w:szCs w:val="24"/>
         </w:rPr>
-        <w:t xml:space="preserve">) e nele baixar o </w:t>
-      </w:r>
-      <w:proofErr w:type="spellStart"/>
-      <w:r>
-        <w:rPr>
-          <w:rFonts w:ascii="Times New Roman" w:hAnsi="Times New Roman" w:cs="Times New Roman"/>
-          <w:sz w:val="24"/>
-          <w:szCs w:val="24"/>
-        </w:rPr>
-        <w:t>python</w:t>
-      </w:r>
-      <w:proofErr w:type="spellEnd"/>
-      <w:r>
-        <w:rPr>
-          <w:rFonts w:ascii="Times New Roman" w:hAnsi="Times New Roman" w:cs="Times New Roman"/>
-          <w:sz w:val="24"/>
-          <w:szCs w:val="24"/>
-        </w:rPr>
-        <w:t xml:space="preserve"> e a </w:t>
-      </w:r>
-      <w:proofErr w:type="spellStart"/>
-      <w:r>
-        <w:rPr>
-          <w:rFonts w:ascii="Times New Roman" w:hAnsi="Times New Roman" w:cs="Times New Roman"/>
-          <w:sz w:val="24"/>
-          <w:szCs w:val="24"/>
-        </w:rPr>
-        <w:t>idle</w:t>
-      </w:r>
-      <w:proofErr w:type="spellEnd"/>
-      <w:r>
-        <w:rPr>
-          <w:rFonts w:ascii="Times New Roman" w:hAnsi="Times New Roman" w:cs="Times New Roman"/>
-          <w:sz w:val="24"/>
-          <w:szCs w:val="24"/>
-        </w:rPr>
-        <w:t xml:space="preserve"> para programar sem utilizar uma IDE.</w:t>
+        <w:t>) e nele baixar o python e a idle para programar sem utilizar uma IDE.</w:t>
       </w:r>
     </w:p>
     <w:p>
@@ -150,27 +96,7 @@
           <w:sz w:val="24"/>
           <w:szCs w:val="24"/>
         </w:rPr>
-        <w:t>Print (‘</w:t>
-      </w:r>
-      <w:proofErr w:type="spellStart"/>
-      <w:proofErr w:type="gramStart"/>
-      <w:r>
-        <w:rPr>
-          <w:rFonts w:ascii="Times New Roman" w:hAnsi="Times New Roman" w:cs="Times New Roman"/>
-          <w:sz w:val="24"/>
-          <w:szCs w:val="24"/>
-        </w:rPr>
-        <w:t>Olá,Mundo</w:t>
-      </w:r>
-      <w:proofErr w:type="spellEnd"/>
-      <w:proofErr w:type="gramEnd"/>
-      <w:r>
-        <w:rPr>
-          <w:rFonts w:ascii="Times New Roman" w:hAnsi="Times New Roman" w:cs="Times New Roman"/>
-          <w:sz w:val="24"/>
-          <w:szCs w:val="24"/>
-        </w:rPr>
-        <w:t xml:space="preserve">!’) -&gt; mostrar na tela, </w:t>
+        <w:t xml:space="preserve">Print (‘Olá,Mundo!’) -&gt; mostrar na tela, </w:t>
       </w:r>
       <w:r>
         <w:rPr>
@@ -205,25 +131,7 @@
           <w:sz w:val="24"/>
           <w:szCs w:val="24"/>
         </w:rPr>
-        <w:t xml:space="preserve">Se você quiser fazer operações, no </w:t>
-      </w:r>
-      <w:proofErr w:type="spellStart"/>
-      <w:r>
-        <w:rPr>
-          <w:rFonts w:ascii="Times New Roman" w:hAnsi="Times New Roman" w:cs="Times New Roman"/>
-          <w:sz w:val="24"/>
-          <w:szCs w:val="24"/>
-        </w:rPr>
-        <w:t>python</w:t>
-      </w:r>
-      <w:proofErr w:type="spellEnd"/>
-      <w:r>
-        <w:rPr>
-          <w:rFonts w:ascii="Times New Roman" w:hAnsi="Times New Roman" w:cs="Times New Roman"/>
-          <w:sz w:val="24"/>
-          <w:szCs w:val="24"/>
-        </w:rPr>
-        <w:t xml:space="preserve"> é </w:t>
+        <w:t xml:space="preserve">Se você quiser fazer operações, no python é </w:t>
       </w:r>
       <w:r>
         <w:rPr>
@@ -319,105 +227,15 @@
           <w:sz w:val="24"/>
           <w:szCs w:val="24"/>
         </w:rPr>
-        <w:t xml:space="preserve">No </w:t>
-      </w:r>
-      <w:proofErr w:type="spellStart"/>
-      <w:r>
-        <w:rPr>
-          <w:rFonts w:ascii="Times New Roman" w:hAnsi="Times New Roman" w:cs="Times New Roman"/>
-          <w:sz w:val="24"/>
-          <w:szCs w:val="24"/>
-        </w:rPr>
-        <w:t>python</w:t>
-      </w:r>
-      <w:proofErr w:type="spellEnd"/>
-      <w:r>
-        <w:rPr>
-          <w:rFonts w:ascii="Times New Roman" w:hAnsi="Times New Roman" w:cs="Times New Roman"/>
-          <w:sz w:val="24"/>
-          <w:szCs w:val="24"/>
-        </w:rPr>
-        <w:t xml:space="preserve"> eu posso </w:t>
-      </w:r>
-      <w:proofErr w:type="spellStart"/>
-      <w:r>
-        <w:rPr>
-          <w:rFonts w:ascii="Times New Roman" w:hAnsi="Times New Roman" w:cs="Times New Roman"/>
-          <w:sz w:val="24"/>
-          <w:szCs w:val="24"/>
-        </w:rPr>
-        <w:t>indentar</w:t>
-      </w:r>
-      <w:proofErr w:type="spellEnd"/>
-      <w:r>
-        <w:rPr>
-          <w:rFonts w:ascii="Times New Roman" w:hAnsi="Times New Roman" w:cs="Times New Roman"/>
-          <w:sz w:val="24"/>
-          <w:szCs w:val="24"/>
-        </w:rPr>
-        <w:t xml:space="preserve"> com </w:t>
-      </w:r>
-      <w:proofErr w:type="gramStart"/>
-      <w:r>
-        <w:rPr>
-          <w:rFonts w:ascii="Times New Roman" w:hAnsi="Times New Roman" w:cs="Times New Roman"/>
-          <w:sz w:val="24"/>
-          <w:szCs w:val="24"/>
-        </w:rPr>
-        <w:t>‘,’</w:t>
-      </w:r>
-      <w:proofErr w:type="gramEnd"/>
-      <w:r>
-        <w:rPr>
-          <w:rFonts w:ascii="Times New Roman" w:hAnsi="Times New Roman" w:cs="Times New Roman"/>
-          <w:sz w:val="24"/>
-          <w:szCs w:val="24"/>
-        </w:rPr>
-        <w:t xml:space="preserve"> também. </w:t>
-      </w:r>
-      <w:r>
-        <w:rPr>
-          <w:rFonts w:ascii="Times New Roman" w:hAnsi="Times New Roman" w:cs="Times New Roman"/>
-          <w:sz w:val="24"/>
-          <w:szCs w:val="24"/>
-        </w:rPr>
-        <w:t xml:space="preserve">Exemplo é </w:t>
-      </w:r>
-      <w:proofErr w:type="spellStart"/>
-      <w:r>
-        <w:rPr>
-          <w:rFonts w:ascii="Times New Roman" w:hAnsi="Times New Roman" w:cs="Times New Roman"/>
-          <w:sz w:val="24"/>
-          <w:szCs w:val="24"/>
-        </w:rPr>
-        <w:t>indentar</w:t>
-      </w:r>
-      <w:proofErr w:type="spellEnd"/>
-      <w:r>
-        <w:rPr>
-          <w:rFonts w:ascii="Times New Roman" w:hAnsi="Times New Roman" w:cs="Times New Roman"/>
-          <w:sz w:val="24"/>
-          <w:szCs w:val="24"/>
-        </w:rPr>
-        <w:t xml:space="preserve"> uma variável com uma </w:t>
-      </w:r>
-      <w:proofErr w:type="spellStart"/>
-      <w:r>
-        <w:rPr>
-          <w:rFonts w:ascii="Times New Roman" w:hAnsi="Times New Roman" w:cs="Times New Roman"/>
-          <w:sz w:val="24"/>
-          <w:szCs w:val="24"/>
-        </w:rPr>
-        <w:t>string</w:t>
-      </w:r>
-      <w:proofErr w:type="spellEnd"/>
-      <w:r>
-        <w:rPr>
-          <w:rFonts w:ascii="Times New Roman" w:hAnsi="Times New Roman" w:cs="Times New Roman"/>
-          <w:sz w:val="24"/>
-          <w:szCs w:val="24"/>
-        </w:rPr>
-        <w:t>.</w:t>
+        <w:t xml:space="preserve">No python eu posso indentar com ‘,’ também. </w:t>
+      </w:r>
+      <w:r>
+        <w:rPr>
+          <w:rFonts w:ascii="Times New Roman" w:hAnsi="Times New Roman" w:cs="Times New Roman"/>
+          <w:sz w:val="24"/>
+          <w:szCs w:val="24"/>
+        </w:rPr>
+        <w:t>Exemplo é indentar uma variável com uma string.</w:t>
       </w:r>
     </w:p>
     <w:p>
@@ -514,25 +332,7 @@
           <w:sz w:val="24"/>
           <w:szCs w:val="24"/>
         </w:rPr>
-        <w:t xml:space="preserve">! No </w:t>
-      </w:r>
-      <w:proofErr w:type="spellStart"/>
-      <w:r>
-        <w:rPr>
-          <w:rFonts w:ascii="Times New Roman" w:hAnsi="Times New Roman" w:cs="Times New Roman"/>
-          <w:sz w:val="24"/>
-          <w:szCs w:val="24"/>
-        </w:rPr>
-        <w:t>python</w:t>
-      </w:r>
-      <w:proofErr w:type="spellEnd"/>
-      <w:r>
-        <w:rPr>
-          <w:rFonts w:ascii="Times New Roman" w:hAnsi="Times New Roman" w:cs="Times New Roman"/>
-          <w:sz w:val="24"/>
-          <w:szCs w:val="24"/>
-        </w:rPr>
-        <w:t xml:space="preserve"> todas as variáveis é são um objeto.</w:t>
+        <w:t>! No python todas as variáveis é são um objeto.</w:t>
       </w:r>
     </w:p>
     <w:p>
@@ -752,61 +552,25 @@
           <w:sz w:val="24"/>
           <w:szCs w:val="24"/>
         </w:rPr>
-        <w:t xml:space="preserve"> na </w:t>
-      </w:r>
-      <w:proofErr w:type="spellStart"/>
-      <w:r>
-        <w:rPr>
-          <w:rFonts w:ascii="Times New Roman" w:hAnsi="Times New Roman" w:cs="Times New Roman"/>
-          <w:sz w:val="24"/>
-          <w:szCs w:val="24"/>
-        </w:rPr>
-        <w:t>idle</w:t>
-      </w:r>
-      <w:proofErr w:type="spellEnd"/>
-      <w:r>
-        <w:rPr>
-          <w:rFonts w:ascii="Times New Roman" w:hAnsi="Times New Roman" w:cs="Times New Roman"/>
-          <w:sz w:val="24"/>
-          <w:szCs w:val="24"/>
-        </w:rPr>
-        <w:t>.</w:t>
-      </w:r>
-    </w:p>
-    <w:p>
-      <w:pPr>
-        <w:jc w:val="both"/>
-        <w:rPr>
-          <w:rFonts w:ascii="Times New Roman" w:hAnsi="Times New Roman" w:cs="Times New Roman"/>
-          <w:sz w:val="24"/>
-          <w:szCs w:val="24"/>
-        </w:rPr>
-      </w:pPr>
-      <w:r>
-        <w:rPr>
-          <w:rFonts w:ascii="Times New Roman" w:hAnsi="Times New Roman" w:cs="Times New Roman"/>
-          <w:sz w:val="24"/>
-          <w:szCs w:val="24"/>
-        </w:rPr>
-        <w:t xml:space="preserve">Para executar é só ir em </w:t>
-      </w:r>
-      <w:proofErr w:type="spellStart"/>
-      <w:r>
-        <w:rPr>
-          <w:rFonts w:ascii="Times New Roman" w:hAnsi="Times New Roman" w:cs="Times New Roman"/>
-          <w:sz w:val="24"/>
-          <w:szCs w:val="24"/>
-        </w:rPr>
-        <w:t>run</w:t>
-      </w:r>
-      <w:proofErr w:type="spellEnd"/>
-      <w:r>
-        <w:rPr>
-          <w:rFonts w:ascii="Times New Roman" w:hAnsi="Times New Roman" w:cs="Times New Roman"/>
-          <w:sz w:val="24"/>
-          <w:szCs w:val="24"/>
-        </w:rPr>
-        <w:t>.</w:t>
+        <w:t xml:space="preserve"> na idle.</w:t>
+      </w:r>
+    </w:p>
+    <w:p>
+      <w:pPr>
+        <w:jc w:val="both"/>
+        <w:rPr>
+          <w:rFonts w:ascii="Times New Roman" w:hAnsi="Times New Roman" w:cs="Times New Roman"/>
+          <w:sz w:val="24"/>
+          <w:szCs w:val="24"/>
+        </w:rPr>
+      </w:pPr>
+      <w:r>
+        <w:rPr>
+          <w:rFonts w:ascii="Times New Roman" w:hAnsi="Times New Roman" w:cs="Times New Roman"/>
+          <w:sz w:val="24"/>
+          <w:szCs w:val="24"/>
+        </w:rPr>
+        <w:t>Para executar é só ir em run.</w:t>
       </w:r>
     </w:p>
     <w:p>
@@ -895,92 +659,36 @@
           <w:sz w:val="24"/>
           <w:szCs w:val="24"/>
         </w:rPr>
-        <w:t xml:space="preserve">IDE utilizada no curso: </w:t>
-      </w:r>
-      <w:proofErr w:type="spellStart"/>
-      <w:r>
+        <w:t>IDE utilizada no curso: PyCharm.</w:t>
+      </w:r>
+    </w:p>
+    <w:p>
+      <w:pPr>
+        <w:jc w:val="both"/>
         <w:rPr>
           <w:rFonts w:ascii="Times New Roman" w:hAnsi="Times New Roman" w:cs="Times New Roman"/>
           <w:i/>
           <w:sz w:val="24"/>
           <w:szCs w:val="24"/>
         </w:rPr>
-        <w:t>PyCharm</w:t>
-      </w:r>
-      <w:proofErr w:type="spellEnd"/>
-      <w:r>
-        <w:rPr>
-          <w:rFonts w:ascii="Times New Roman" w:hAnsi="Times New Roman" w:cs="Times New Roman"/>
-          <w:i/>
-          <w:sz w:val="24"/>
-          <w:szCs w:val="24"/>
-        </w:rPr>
-        <w:t>.</w:t>
-      </w:r>
-    </w:p>
-    <w:p>
-      <w:pPr>
-        <w:jc w:val="both"/>
-        <w:rPr>
-          <w:rFonts w:ascii="Times New Roman" w:hAnsi="Times New Roman" w:cs="Times New Roman"/>
-          <w:i/>
-          <w:sz w:val="24"/>
-          <w:szCs w:val="24"/>
-        </w:rPr>
-      </w:pPr>
-    </w:p>
-    <w:p>
-      <w:pPr>
-        <w:jc w:val="both"/>
-        <w:rPr>
-          <w:rFonts w:ascii="Times New Roman" w:hAnsi="Times New Roman" w:cs="Times New Roman"/>
-          <w:sz w:val="24"/>
-          <w:szCs w:val="24"/>
-        </w:rPr>
-      </w:pPr>
-      <w:r>
-        <w:rPr>
-          <w:rFonts w:ascii="Times New Roman" w:hAnsi="Times New Roman" w:cs="Times New Roman"/>
-          <w:sz w:val="24"/>
-          <w:szCs w:val="24"/>
-        </w:rPr>
-        <w:t xml:space="preserve">No </w:t>
-      </w:r>
-      <w:proofErr w:type="spellStart"/>
-      <w:r>
-        <w:rPr>
-          <w:rFonts w:ascii="Times New Roman" w:hAnsi="Times New Roman" w:cs="Times New Roman"/>
-          <w:sz w:val="24"/>
-          <w:szCs w:val="24"/>
-        </w:rPr>
-        <w:t>python</w:t>
-      </w:r>
-      <w:proofErr w:type="spellEnd"/>
-      <w:r>
-        <w:rPr>
-          <w:rFonts w:ascii="Times New Roman" w:hAnsi="Times New Roman" w:cs="Times New Roman"/>
-          <w:sz w:val="24"/>
-          <w:szCs w:val="24"/>
-        </w:rPr>
-        <w:t xml:space="preserve"> tem as saídas formatadas! O que seria isso? </w:t>
-      </w:r>
-      <w:proofErr w:type="spellStart"/>
-      <w:r>
-        <w:rPr>
-          <w:rFonts w:ascii="Times New Roman" w:hAnsi="Times New Roman" w:cs="Times New Roman"/>
-          <w:sz w:val="24"/>
-          <w:szCs w:val="24"/>
-        </w:rPr>
-        <w:t>Ex</w:t>
-      </w:r>
-      <w:proofErr w:type="spellEnd"/>
-      <w:r>
-        <w:rPr>
-          <w:rFonts w:ascii="Times New Roman" w:hAnsi="Times New Roman" w:cs="Times New Roman"/>
-          <w:sz w:val="24"/>
-          <w:szCs w:val="24"/>
-        </w:rPr>
-        <w:t>:</w:t>
+      </w:pPr>
+    </w:p>
+    <w:p>
+      <w:pPr>
+        <w:jc w:val="both"/>
+        <w:rPr>
+          <w:rFonts w:ascii="Times New Roman" w:hAnsi="Times New Roman" w:cs="Times New Roman"/>
+          <w:sz w:val="24"/>
+          <w:szCs w:val="24"/>
+        </w:rPr>
+      </w:pPr>
+      <w:r>
+        <w:rPr>
+          <w:rFonts w:ascii="Times New Roman" w:hAnsi="Times New Roman" w:cs="Times New Roman"/>
+          <w:sz w:val="24"/>
+          <w:szCs w:val="24"/>
+        </w:rPr>
+        <w:t>No python tem as saídas formatadas! O que seria isso? Ex:</w:t>
       </w:r>
     </w:p>
     <w:p>
@@ -1059,51 +767,15 @@
           <w:sz w:val="24"/>
           <w:szCs w:val="24"/>
         </w:rPr>
-        <w:t xml:space="preserve">No caso, nas </w:t>
-      </w:r>
-      <w:proofErr w:type="gramStart"/>
-      <w:r>
-        <w:rPr>
-          <w:rFonts w:ascii="Times New Roman" w:hAnsi="Times New Roman" w:cs="Times New Roman"/>
-          <w:sz w:val="24"/>
-          <w:szCs w:val="24"/>
-        </w:rPr>
-        <w:t>‘{</w:t>
-      </w:r>
-      <w:proofErr w:type="gramEnd"/>
-      <w:r>
-        <w:rPr>
-          <w:rFonts w:ascii="Times New Roman" w:hAnsi="Times New Roman" w:cs="Times New Roman"/>
-          <w:sz w:val="24"/>
-          <w:szCs w:val="24"/>
-        </w:rPr>
-        <w:t>}</w:t>
-      </w:r>
-      <w:r>
-        <w:rPr>
-          <w:rFonts w:ascii="Times New Roman" w:hAnsi="Times New Roman" w:cs="Times New Roman"/>
-          <w:sz w:val="24"/>
-          <w:szCs w:val="24"/>
-        </w:rPr>
-        <w:t>.</w:t>
-      </w:r>
-      <w:proofErr w:type="spellStart"/>
-      <w:r>
-        <w:rPr>
-          <w:rFonts w:ascii="Times New Roman" w:hAnsi="Times New Roman" w:cs="Times New Roman"/>
-          <w:sz w:val="24"/>
-          <w:szCs w:val="24"/>
-        </w:rPr>
-        <w:t>format</w:t>
-      </w:r>
-      <w:proofErr w:type="spellEnd"/>
-      <w:r>
-        <w:rPr>
-          <w:rFonts w:ascii="Times New Roman" w:hAnsi="Times New Roman" w:cs="Times New Roman"/>
-          <w:sz w:val="24"/>
-          <w:szCs w:val="24"/>
-        </w:rPr>
-        <w:t>()</w:t>
+        <w:t>No caso, nas ‘{}</w:t>
+      </w:r>
+      <w:r>
+        <w:rPr>
+          <w:rFonts w:ascii="Times New Roman" w:hAnsi="Times New Roman" w:cs="Times New Roman"/>
+          <w:sz w:val="24"/>
+          <w:szCs w:val="24"/>
+        </w:rPr>
+        <w:t>.format()</w:t>
       </w:r>
       <w:r>
         <w:rPr>
@@ -1121,8 +793,6 @@
         </w:rPr>
         <w:t xml:space="preserve"> Ou colocar assim </w:t>
       </w:r>
-      <w:proofErr w:type="spellStart"/>
-      <w:proofErr w:type="gramStart"/>
       <w:r>
         <w:rPr>
           <w:rFonts w:ascii="Times New Roman" w:hAnsi="Times New Roman" w:cs="Times New Roman"/>
@@ -1130,38 +800,7 @@
           <w:szCs w:val="24"/>
           <w:u w:val="single"/>
         </w:rPr>
-        <w:t>print</w:t>
-      </w:r>
-      <w:proofErr w:type="spellEnd"/>
-      <w:r>
-        <w:rPr>
-          <w:rFonts w:ascii="Times New Roman" w:hAnsi="Times New Roman" w:cs="Times New Roman"/>
-          <w:sz w:val="24"/>
-          <w:szCs w:val="24"/>
-          <w:u w:val="single"/>
-        </w:rPr>
-        <w:t>(</w:t>
-      </w:r>
-      <w:proofErr w:type="spellStart"/>
-      <w:proofErr w:type="gramEnd"/>
-      <w:r>
-        <w:rPr>
-          <w:rFonts w:ascii="Times New Roman" w:hAnsi="Times New Roman" w:cs="Times New Roman"/>
-          <w:sz w:val="24"/>
-          <w:szCs w:val="24"/>
-          <w:u w:val="single"/>
-        </w:rPr>
-        <w:t>f'Olá</w:t>
-      </w:r>
-      <w:proofErr w:type="spellEnd"/>
-      <w:r>
-        <w:rPr>
-          <w:rFonts w:ascii="Times New Roman" w:hAnsi="Times New Roman" w:cs="Times New Roman"/>
-          <w:sz w:val="24"/>
-          <w:szCs w:val="24"/>
-          <w:u w:val="single"/>
-        </w:rPr>
-        <w:t xml:space="preserve"> {nome}! Seja bem-vindo!')</w:t>
+        <w:t>print(f'Olá {nome}! Seja bem-vindo!')</w:t>
       </w:r>
     </w:p>
     <w:p>
@@ -1181,47 +820,7 @@
           <w:sz w:val="24"/>
           <w:szCs w:val="24"/>
         </w:rPr>
-        <w:t xml:space="preserve">Outras coisas que da para fazer usando o </w:t>
-      </w:r>
-      <w:proofErr w:type="gramStart"/>
-      <w:r>
-        <w:rPr>
-          <w:rFonts w:ascii="Times New Roman" w:hAnsi="Times New Roman" w:cs="Times New Roman"/>
-          <w:i/>
-          <w:sz w:val="24"/>
-          <w:szCs w:val="24"/>
-        </w:rPr>
-        <w:t>‘{</w:t>
-      </w:r>
-      <w:proofErr w:type="gramEnd"/>
-      <w:r>
-        <w:rPr>
-          <w:rFonts w:ascii="Times New Roman" w:hAnsi="Times New Roman" w:cs="Times New Roman"/>
-          <w:i/>
-          <w:sz w:val="24"/>
-          <w:szCs w:val="24"/>
-        </w:rPr>
-        <w:t>}.</w:t>
-      </w:r>
-      <w:proofErr w:type="spellStart"/>
-      <w:r>
-        <w:rPr>
-          <w:rFonts w:ascii="Times New Roman" w:hAnsi="Times New Roman" w:cs="Times New Roman"/>
-          <w:i/>
-          <w:sz w:val="24"/>
-          <w:szCs w:val="24"/>
-        </w:rPr>
-        <w:t>format</w:t>
-      </w:r>
-      <w:proofErr w:type="spellEnd"/>
-      <w:r>
-        <w:rPr>
-          <w:rFonts w:ascii="Times New Roman" w:hAnsi="Times New Roman" w:cs="Times New Roman"/>
-          <w:i/>
-          <w:sz w:val="24"/>
-          <w:szCs w:val="24"/>
-        </w:rPr>
-        <w:t>()’:</w:t>
+        <w:t>Outras coisas que da para fazer usando o ‘{}.format()’:</w:t>
       </w:r>
     </w:p>
     <w:p>
@@ -1338,33 +937,13 @@
           <w:szCs w:val="24"/>
         </w:rPr>
       </w:pPr>
-      <w:proofErr w:type="spellStart"/>
-      <w:proofErr w:type="gramStart"/>
-      <w:r>
-        <w:rPr>
-          <w:rFonts w:ascii="Times New Roman" w:hAnsi="Times New Roman" w:cs="Times New Roman"/>
-          <w:sz w:val="24"/>
-          <w:szCs w:val="24"/>
-        </w:rPr>
-        <w:t>int</w:t>
-      </w:r>
-      <w:proofErr w:type="spellEnd"/>
-      <w:r>
-        <w:rPr>
-          <w:rFonts w:ascii="Times New Roman" w:hAnsi="Times New Roman" w:cs="Times New Roman"/>
-          <w:sz w:val="24"/>
-          <w:szCs w:val="24"/>
-        </w:rPr>
-        <w:t>(</w:t>
-      </w:r>
-      <w:proofErr w:type="gramEnd"/>
-      <w:r>
-        <w:rPr>
-          <w:rFonts w:ascii="Times New Roman" w:hAnsi="Times New Roman" w:cs="Times New Roman"/>
-          <w:sz w:val="24"/>
-          <w:szCs w:val="24"/>
-        </w:rPr>
-        <w:t>)</w:t>
+      <w:r>
+        <w:rPr>
+          <w:rFonts w:ascii="Times New Roman" w:hAnsi="Times New Roman" w:cs="Times New Roman"/>
+          <w:sz w:val="24"/>
+          <w:szCs w:val="24"/>
+        </w:rPr>
+        <w:t>int()</w:t>
       </w:r>
       <w:r>
         <w:rPr>
@@ -1389,33 +968,13 @@
           <w:szCs w:val="24"/>
         </w:rPr>
       </w:pPr>
-      <w:proofErr w:type="spellStart"/>
-      <w:proofErr w:type="gramStart"/>
-      <w:r>
-        <w:rPr>
-          <w:rFonts w:ascii="Times New Roman" w:hAnsi="Times New Roman" w:cs="Times New Roman"/>
-          <w:sz w:val="24"/>
-          <w:szCs w:val="24"/>
-        </w:rPr>
-        <w:t>float</w:t>
-      </w:r>
-      <w:proofErr w:type="spellEnd"/>
-      <w:r>
-        <w:rPr>
-          <w:rFonts w:ascii="Times New Roman" w:hAnsi="Times New Roman" w:cs="Times New Roman"/>
-          <w:sz w:val="24"/>
-          <w:szCs w:val="24"/>
-        </w:rPr>
-        <w:t>(</w:t>
-      </w:r>
-      <w:proofErr w:type="gramEnd"/>
-      <w:r>
-        <w:rPr>
-          <w:rFonts w:ascii="Times New Roman" w:hAnsi="Times New Roman" w:cs="Times New Roman"/>
-          <w:sz w:val="24"/>
-          <w:szCs w:val="24"/>
-        </w:rPr>
-        <w:t>)</w:t>
+      <w:r>
+        <w:rPr>
+          <w:rFonts w:ascii="Times New Roman" w:hAnsi="Times New Roman" w:cs="Times New Roman"/>
+          <w:sz w:val="24"/>
+          <w:szCs w:val="24"/>
+        </w:rPr>
+        <w:t>float()</w:t>
       </w:r>
       <w:r>
         <w:rPr>
@@ -1440,33 +999,13 @@
           <w:szCs w:val="24"/>
         </w:rPr>
       </w:pPr>
-      <w:proofErr w:type="spellStart"/>
-      <w:proofErr w:type="gramStart"/>
-      <w:r>
-        <w:rPr>
-          <w:rFonts w:ascii="Times New Roman" w:hAnsi="Times New Roman" w:cs="Times New Roman"/>
-          <w:sz w:val="24"/>
-          <w:szCs w:val="24"/>
-        </w:rPr>
-        <w:t>bool</w:t>
-      </w:r>
-      <w:proofErr w:type="spellEnd"/>
-      <w:r>
-        <w:rPr>
-          <w:rFonts w:ascii="Times New Roman" w:hAnsi="Times New Roman" w:cs="Times New Roman"/>
-          <w:sz w:val="24"/>
-          <w:szCs w:val="24"/>
-        </w:rPr>
-        <w:t>(</w:t>
-      </w:r>
-      <w:proofErr w:type="gramEnd"/>
-      <w:r>
-        <w:rPr>
-          <w:rFonts w:ascii="Times New Roman" w:hAnsi="Times New Roman" w:cs="Times New Roman"/>
-          <w:sz w:val="24"/>
-          <w:szCs w:val="24"/>
-        </w:rPr>
-        <w:t>)</w:t>
+      <w:r>
+        <w:rPr>
+          <w:rFonts w:ascii="Times New Roman" w:hAnsi="Times New Roman" w:cs="Times New Roman"/>
+          <w:sz w:val="24"/>
+          <w:szCs w:val="24"/>
+        </w:rPr>
+        <w:t>bool()</w:t>
       </w:r>
       <w:r>
         <w:rPr>
@@ -1491,59 +1030,21 @@
           <w:szCs w:val="24"/>
         </w:rPr>
       </w:pPr>
-      <w:proofErr w:type="spellStart"/>
-      <w:proofErr w:type="gramStart"/>
-      <w:r>
-        <w:rPr>
-          <w:rFonts w:ascii="Times New Roman" w:hAnsi="Times New Roman" w:cs="Times New Roman"/>
-          <w:sz w:val="24"/>
-          <w:szCs w:val="24"/>
-        </w:rPr>
-        <w:t>str</w:t>
-      </w:r>
-      <w:proofErr w:type="spellEnd"/>
-      <w:r>
-        <w:rPr>
-          <w:rFonts w:ascii="Times New Roman" w:hAnsi="Times New Roman" w:cs="Times New Roman"/>
-          <w:sz w:val="24"/>
-          <w:szCs w:val="24"/>
-        </w:rPr>
-        <w:t>(</w:t>
-      </w:r>
-      <w:proofErr w:type="gramEnd"/>
-      <w:r>
-        <w:rPr>
-          <w:rFonts w:ascii="Times New Roman" w:hAnsi="Times New Roman" w:cs="Times New Roman"/>
-          <w:sz w:val="24"/>
-          <w:szCs w:val="24"/>
-        </w:rPr>
-        <w:t>)</w:t>
-      </w:r>
-      <w:r>
-        <w:rPr>
-          <w:rFonts w:ascii="Times New Roman" w:hAnsi="Times New Roman" w:cs="Times New Roman"/>
-          <w:sz w:val="24"/>
-          <w:szCs w:val="24"/>
-        </w:rPr>
-        <w:t xml:space="preserve"> – caracteres ou </w:t>
-      </w:r>
-      <w:proofErr w:type="spellStart"/>
-      <w:r>
-        <w:rPr>
-          <w:rFonts w:ascii="Times New Roman" w:hAnsi="Times New Roman" w:cs="Times New Roman"/>
-          <w:sz w:val="24"/>
-          <w:szCs w:val="24"/>
-        </w:rPr>
-        <w:t>string</w:t>
-      </w:r>
-      <w:proofErr w:type="spellEnd"/>
-      <w:r>
-        <w:rPr>
-          <w:rFonts w:ascii="Times New Roman" w:hAnsi="Times New Roman" w:cs="Times New Roman"/>
-          <w:sz w:val="24"/>
-          <w:szCs w:val="24"/>
-        </w:rPr>
-        <w:t>.</w:t>
+      <w:r>
+        <w:rPr>
+          <w:rFonts w:ascii="Times New Roman" w:hAnsi="Times New Roman" w:cs="Times New Roman"/>
+          <w:sz w:val="24"/>
+          <w:szCs w:val="24"/>
+        </w:rPr>
+        <w:t>str()</w:t>
+      </w:r>
+      <w:r>
+        <w:rPr>
+          <w:rFonts w:ascii="Times New Roman" w:hAnsi="Times New Roman" w:cs="Times New Roman"/>
+          <w:sz w:val="24"/>
+          <w:szCs w:val="24"/>
+        </w:rPr>
+        <w:t xml:space="preserve"> – caracteres ou string.</w:t>
       </w:r>
     </w:p>
     <w:p>
@@ -1563,8 +1064,6 @@
         </w:rPr>
         <w:t xml:space="preserve">Para verificar o tipo é apenas colocando </w:t>
       </w:r>
-      <w:proofErr w:type="spellStart"/>
-      <w:proofErr w:type="gramStart"/>
       <w:r>
         <w:rPr>
           <w:rFonts w:ascii="Times New Roman" w:hAnsi="Times New Roman" w:cs="Times New Roman"/>
@@ -1572,38 +1071,7 @@
           <w:szCs w:val="24"/>
           <w:u w:val="single"/>
         </w:rPr>
-        <w:t>print</w:t>
-      </w:r>
-      <w:proofErr w:type="spellEnd"/>
-      <w:r>
-        <w:rPr>
-          <w:rFonts w:ascii="Times New Roman" w:hAnsi="Times New Roman" w:cs="Times New Roman"/>
-          <w:sz w:val="24"/>
-          <w:szCs w:val="24"/>
-          <w:u w:val="single"/>
-        </w:rPr>
-        <w:t>(</w:t>
-      </w:r>
-      <w:proofErr w:type="spellStart"/>
-      <w:proofErr w:type="gramEnd"/>
-      <w:r>
-        <w:rPr>
-          <w:rFonts w:ascii="Times New Roman" w:hAnsi="Times New Roman" w:cs="Times New Roman"/>
-          <w:sz w:val="24"/>
-          <w:szCs w:val="24"/>
-          <w:u w:val="single"/>
-        </w:rPr>
-        <w:t>type</w:t>
-      </w:r>
-      <w:proofErr w:type="spellEnd"/>
-      <w:r>
-        <w:rPr>
-          <w:rFonts w:ascii="Times New Roman" w:hAnsi="Times New Roman" w:cs="Times New Roman"/>
-          <w:sz w:val="24"/>
-          <w:szCs w:val="24"/>
-          <w:u w:val="single"/>
-        </w:rPr>
-        <w:t>()).</w:t>
+        <w:t>print(type()).</w:t>
       </w:r>
     </w:p>
     <w:p>
@@ -1738,23 +1206,13 @@
           <w:szCs w:val="24"/>
         </w:rPr>
       </w:pPr>
-      <w:proofErr w:type="spellStart"/>
-      <w:r>
-        <w:rPr>
-          <w:rFonts w:ascii="Times New Roman" w:hAnsi="Times New Roman" w:cs="Times New Roman"/>
-          <w:sz w:val="24"/>
-          <w:szCs w:val="24"/>
-        </w:rPr>
-        <w:t>Ex</w:t>
-      </w:r>
-      <w:proofErr w:type="spellEnd"/>
-      <w:r>
-        <w:rPr>
-          <w:rFonts w:ascii="Times New Roman" w:hAnsi="Times New Roman" w:cs="Times New Roman"/>
-          <w:sz w:val="24"/>
-          <w:szCs w:val="24"/>
-        </w:rPr>
-        <w:t>:</w:t>
+      <w:r>
+        <w:rPr>
+          <w:rFonts w:ascii="Times New Roman" w:hAnsi="Times New Roman" w:cs="Times New Roman"/>
+          <w:sz w:val="24"/>
+          <w:szCs w:val="24"/>
+        </w:rPr>
+        <w:t>Ex:</w:t>
       </w:r>
     </w:p>
     <w:p>
@@ -1835,7 +1293,6 @@
         </w:rPr>
         <w:t xml:space="preserve">Para saber se um valor pode ser convertido em numérico utiliza-se </w:t>
       </w:r>
-      <w:proofErr w:type="gramStart"/>
       <w:r>
         <w:rPr>
           <w:rFonts w:ascii="Times New Roman" w:hAnsi="Times New Roman" w:cs="Times New Roman"/>
@@ -1855,7 +1312,6 @@
         </w:rPr>
         <w:t>.</w:t>
       </w:r>
-      <w:proofErr w:type="spellStart"/>
       <w:r>
         <w:rPr>
           <w:rFonts w:ascii="Times New Roman" w:hAnsi="Times New Roman" w:cs="Times New Roman"/>
@@ -1864,10 +1320,8 @@
           <w:szCs w:val="24"/>
           <w:u w:val="single"/>
         </w:rPr>
-        <w:t>isnumeric</w:t>
-      </w:r>
-      <w:proofErr w:type="spellEnd"/>
-      <w:proofErr w:type="gramEnd"/>
+        <w:t>isnumeric()</w:t>
+      </w:r>
       <w:r>
         <w:rPr>
           <w:rFonts w:ascii="Times New Roman" w:hAnsi="Times New Roman" w:cs="Times New Roman"/>
@@ -1876,7 +1330,25 @@
           <w:szCs w:val="24"/>
           <w:u w:val="single"/>
         </w:rPr>
-        <w:t>()</w:t>
+        <w:t>’</w:t>
+      </w:r>
+    </w:p>
+    <w:p>
+      <w:pPr>
+        <w:jc w:val="both"/>
+        <w:rPr>
+          <w:rFonts w:ascii="Times New Roman" w:hAnsi="Times New Roman" w:cs="Times New Roman"/>
+          <w:sz w:val="24"/>
+          <w:szCs w:val="24"/>
+        </w:rPr>
+      </w:pPr>
+      <w:r>
+        <w:rPr>
+          <w:rFonts w:ascii="Times New Roman" w:hAnsi="Times New Roman" w:cs="Times New Roman"/>
+          <w:sz w:val="24"/>
+          <w:szCs w:val="24"/>
+        </w:rPr>
+        <w:t xml:space="preserve">Para saber se um valor pode ser convertido em letra utiliza-se </w:t>
       </w:r>
       <w:r>
         <w:rPr>
@@ -1884,37 +1356,28 @@
           <w:b/>
           <w:sz w:val="24"/>
           <w:szCs w:val="24"/>
+        </w:rPr>
+        <w:t>‘</w:t>
+      </w:r>
+      <w:r>
+        <w:rPr>
+          <w:rFonts w:ascii="Times New Roman" w:hAnsi="Times New Roman" w:cs="Times New Roman"/>
+          <w:b/>
+          <w:sz w:val="24"/>
+          <w:szCs w:val="24"/>
           <w:u w:val="single"/>
         </w:rPr>
-        <w:t>’</w:t>
-      </w:r>
-    </w:p>
-    <w:p>
-      <w:pPr>
-        <w:jc w:val="both"/>
-        <w:rPr>
-          <w:rFonts w:ascii="Times New Roman" w:hAnsi="Times New Roman" w:cs="Times New Roman"/>
-          <w:sz w:val="24"/>
-          <w:szCs w:val="24"/>
-        </w:rPr>
-      </w:pPr>
-      <w:r>
-        <w:rPr>
-          <w:rFonts w:ascii="Times New Roman" w:hAnsi="Times New Roman" w:cs="Times New Roman"/>
-          <w:sz w:val="24"/>
-          <w:szCs w:val="24"/>
-        </w:rPr>
-        <w:t xml:space="preserve">Para saber se um valor pode ser convertido em letra utiliza-se </w:t>
-      </w:r>
-      <w:proofErr w:type="gramStart"/>
+        <w:t>.</w:t>
+      </w:r>
       <w:r>
         <w:rPr>
           <w:rFonts w:ascii="Times New Roman" w:hAnsi="Times New Roman" w:cs="Times New Roman"/>
           <w:b/>
           <w:sz w:val="24"/>
           <w:szCs w:val="24"/>
-        </w:rPr>
-        <w:t>‘</w:t>
+          <w:u w:val="single"/>
+        </w:rPr>
+        <w:t>is</w:t>
       </w:r>
       <w:r>
         <w:rPr>
@@ -1924,31 +1387,8 @@
           <w:szCs w:val="24"/>
           <w:u w:val="single"/>
         </w:rPr>
-        <w:t>.</w:t>
-      </w:r>
-      <w:proofErr w:type="spellStart"/>
-      <w:r>
-        <w:rPr>
-          <w:rFonts w:ascii="Times New Roman" w:hAnsi="Times New Roman" w:cs="Times New Roman"/>
-          <w:b/>
-          <w:sz w:val="24"/>
-          <w:szCs w:val="24"/>
-          <w:u w:val="single"/>
-        </w:rPr>
-        <w:t>is</w:t>
-      </w:r>
-      <w:r>
-        <w:rPr>
-          <w:rFonts w:ascii="Times New Roman" w:hAnsi="Times New Roman" w:cs="Times New Roman"/>
-          <w:b/>
-          <w:sz w:val="24"/>
-          <w:szCs w:val="24"/>
-          <w:u w:val="single"/>
-        </w:rPr>
         <w:t>alpha</w:t>
       </w:r>
-      <w:proofErr w:type="spellEnd"/>
-      <w:proofErr w:type="gramEnd"/>
       <w:r>
         <w:rPr>
           <w:rFonts w:ascii="Times New Roman" w:hAnsi="Times New Roman" w:cs="Times New Roman"/>
@@ -2046,25 +1486,7 @@
           <w:sz w:val="24"/>
           <w:szCs w:val="24"/>
         </w:rPr>
-        <w:t>Existe vários .</w:t>
-      </w:r>
-      <w:proofErr w:type="spellStart"/>
-      <w:r>
-        <w:rPr>
-          <w:rFonts w:ascii="Times New Roman" w:hAnsi="Times New Roman" w:cs="Times New Roman"/>
-          <w:sz w:val="24"/>
-          <w:szCs w:val="24"/>
-        </w:rPr>
-        <w:t>is</w:t>
-      </w:r>
-      <w:proofErr w:type="spellEnd"/>
-      <w:r>
-        <w:rPr>
-          <w:rFonts w:ascii="Times New Roman" w:hAnsi="Times New Roman" w:cs="Times New Roman"/>
-          <w:sz w:val="24"/>
-          <w:szCs w:val="24"/>
-        </w:rPr>
-        <w:t>, apenas verifique o que melhor se aplique.</w:t>
+        <w:t>Existe vários .is, apenas verifique o que melhor se aplique.</w:t>
       </w:r>
     </w:p>
     <w:p>
@@ -2520,8 +1942,6 @@
         </w:rPr>
         <w:t xml:space="preserve">Potencia também pode ser feito utilizando a função </w:t>
       </w:r>
-      <w:proofErr w:type="spellStart"/>
-      <w:proofErr w:type="gramStart"/>
       <w:r>
         <w:rPr>
           <w:rFonts w:ascii="Times New Roman" w:hAnsi="Times New Roman" w:cs="Times New Roman"/>
@@ -2530,29 +1950,7 @@
           <w:szCs w:val="24"/>
           <w:u w:val="single"/>
         </w:rPr>
-        <w:t>pow</w:t>
-      </w:r>
-      <w:proofErr w:type="spellEnd"/>
-      <w:r>
-        <w:rPr>
-          <w:rFonts w:ascii="Times New Roman" w:hAnsi="Times New Roman" w:cs="Times New Roman"/>
-          <w:b/>
-          <w:sz w:val="24"/>
-          <w:szCs w:val="24"/>
-          <w:u w:val="single"/>
-        </w:rPr>
-        <w:t>(</w:t>
-      </w:r>
-      <w:proofErr w:type="gramEnd"/>
-      <w:r>
-        <w:rPr>
-          <w:rFonts w:ascii="Times New Roman" w:hAnsi="Times New Roman" w:cs="Times New Roman"/>
-          <w:b/>
-          <w:sz w:val="24"/>
-          <w:szCs w:val="24"/>
-          <w:u w:val="single"/>
-        </w:rPr>
-        <w:t>).</w:t>
+        <w:t>pow().</w:t>
       </w:r>
     </w:p>
     <w:p>
@@ -2816,7 +2214,6 @@
         </w:rPr>
         <w:t xml:space="preserve">EX: </w:t>
       </w:r>
-      <w:proofErr w:type="spellStart"/>
       <w:r>
         <w:rPr>
           <w:rFonts w:ascii="Times New Roman" w:hAnsi="Times New Roman" w:cs="Times New Roman"/>
@@ -2824,54 +2221,52 @@
           <w:szCs w:val="24"/>
           <w:u w:val="single"/>
         </w:rPr>
-        <w:t>import</w:t>
-      </w:r>
-      <w:proofErr w:type="spellEnd"/>
-      <w:r>
+        <w:t>import bebida</w:t>
+      </w:r>
+      <w:r>
+        <w:rPr>
+          <w:rFonts w:ascii="Times New Roman" w:hAnsi="Times New Roman" w:cs="Times New Roman"/>
+          <w:sz w:val="24"/>
+          <w:szCs w:val="24"/>
+        </w:rPr>
+        <w:t xml:space="preserve"> </w:t>
+      </w:r>
+    </w:p>
+    <w:p>
+      <w:pPr>
+        <w:jc w:val="both"/>
         <w:rPr>
           <w:rFonts w:ascii="Times New Roman" w:hAnsi="Times New Roman" w:cs="Times New Roman"/>
           <w:sz w:val="24"/>
           <w:szCs w:val="24"/>
           <w:u w:val="single"/>
         </w:rPr>
-        <w:t xml:space="preserve"> bebida</w:t>
-      </w:r>
-      <w:r>
-        <w:rPr>
-          <w:rFonts w:ascii="Times New Roman" w:hAnsi="Times New Roman" w:cs="Times New Roman"/>
-          <w:sz w:val="24"/>
-          <w:szCs w:val="24"/>
-        </w:rPr>
-        <w:t xml:space="preserve"> </w:t>
-      </w:r>
-    </w:p>
-    <w:p>
-      <w:pPr>
-        <w:jc w:val="both"/>
+      </w:pPr>
+      <w:r>
+        <w:rPr>
+          <w:rFonts w:ascii="Times New Roman" w:hAnsi="Times New Roman" w:cs="Times New Roman"/>
+          <w:sz w:val="24"/>
+          <w:szCs w:val="24"/>
+        </w:rPr>
+        <w:t>M</w:t>
+      </w:r>
+      <w:r>
+        <w:rPr>
+          <w:rFonts w:ascii="Times New Roman" w:hAnsi="Times New Roman" w:cs="Times New Roman"/>
+          <w:sz w:val="24"/>
+          <w:szCs w:val="24"/>
+        </w:rPr>
+        <w:t xml:space="preserve">as se eu não quiser todas as bebidas? Eu utilizo </w:t>
+      </w:r>
+      <w:r>
         <w:rPr>
           <w:rFonts w:ascii="Times New Roman" w:hAnsi="Times New Roman" w:cs="Times New Roman"/>
           <w:sz w:val="24"/>
           <w:szCs w:val="24"/>
           <w:u w:val="single"/>
         </w:rPr>
-      </w:pPr>
-      <w:r>
-        <w:rPr>
-          <w:rFonts w:ascii="Times New Roman" w:hAnsi="Times New Roman" w:cs="Times New Roman"/>
-          <w:sz w:val="24"/>
-          <w:szCs w:val="24"/>
-        </w:rPr>
-        <w:t>M</w:t>
-      </w:r>
-      <w:r>
-        <w:rPr>
-          <w:rFonts w:ascii="Times New Roman" w:hAnsi="Times New Roman" w:cs="Times New Roman"/>
-          <w:sz w:val="24"/>
-          <w:szCs w:val="24"/>
-        </w:rPr>
-        <w:t xml:space="preserve">as se eu não quiser todas as bebidas? Eu utilizo </w:t>
-      </w:r>
-      <w:proofErr w:type="spellStart"/>
+        <w:t>from doce</w:t>
+      </w:r>
       <w:r>
         <w:rPr>
           <w:rFonts w:ascii="Times New Roman" w:hAnsi="Times New Roman" w:cs="Times New Roman"/>
@@ -2879,38 +2274,8 @@
           <w:szCs w:val="24"/>
           <w:u w:val="single"/>
         </w:rPr>
-        <w:t>from</w:t>
-      </w:r>
-      <w:proofErr w:type="spellEnd"/>
-      <w:r>
-        <w:rPr>
-          <w:rFonts w:ascii="Times New Roman" w:hAnsi="Times New Roman" w:cs="Times New Roman"/>
-          <w:sz w:val="24"/>
-          <w:szCs w:val="24"/>
-          <w:u w:val="single"/>
-        </w:rPr>
-        <w:t xml:space="preserve"> doce</w:t>
-      </w:r>
-      <w:r>
-        <w:rPr>
-          <w:rFonts w:ascii="Times New Roman" w:hAnsi="Times New Roman" w:cs="Times New Roman"/>
-          <w:sz w:val="24"/>
-          <w:szCs w:val="24"/>
-          <w:u w:val="single"/>
-        </w:rPr>
-        <w:t xml:space="preserve"> </w:t>
-      </w:r>
-      <w:proofErr w:type="spellStart"/>
-      <w:r>
-        <w:rPr>
-          <w:rFonts w:ascii="Times New Roman" w:hAnsi="Times New Roman" w:cs="Times New Roman"/>
-          <w:sz w:val="24"/>
-          <w:szCs w:val="24"/>
-          <w:u w:val="single"/>
-        </w:rPr>
-        <w:t>import</w:t>
-      </w:r>
-      <w:proofErr w:type="spellEnd"/>
+        <w:t xml:space="preserve"> import</w:t>
+      </w:r>
     </w:p>
     <w:p>
       <w:pPr>
@@ -2930,7 +2295,6 @@
         <w:br/>
         <w:t xml:space="preserve">Uma grande biblioteca que é utilizada é a </w:t>
       </w:r>
-      <w:proofErr w:type="spellStart"/>
       <w:r>
         <w:rPr>
           <w:rFonts w:ascii="Times New Roman" w:hAnsi="Times New Roman" w:cs="Times New Roman"/>
@@ -2941,7 +2305,6 @@
         </w:rPr>
         <w:t>math</w:t>
       </w:r>
-      <w:proofErr w:type="spellEnd"/>
       <w:r>
         <w:rPr>
           <w:rFonts w:ascii="Times New Roman" w:hAnsi="Times New Roman" w:cs="Times New Roman"/>
@@ -2965,8 +2328,6 @@
           <w:szCs w:val="24"/>
         </w:rPr>
       </w:pPr>
-      <w:proofErr w:type="spellStart"/>
-      <w:proofErr w:type="gramStart"/>
       <w:r>
         <w:rPr>
           <w:rFonts w:ascii="Times New Roman" w:hAnsi="Times New Roman" w:cs="Times New Roman"/>
@@ -2981,17 +2342,7 @@
           <w:sz w:val="24"/>
           <w:szCs w:val="24"/>
         </w:rPr>
-        <w:t>eil</w:t>
-      </w:r>
-      <w:proofErr w:type="spellEnd"/>
-      <w:proofErr w:type="gramEnd"/>
-      <w:r>
-        <w:rPr>
-          <w:rFonts w:ascii="Times New Roman" w:hAnsi="Times New Roman" w:cs="Times New Roman"/>
-          <w:sz w:val="24"/>
-          <w:szCs w:val="24"/>
-        </w:rPr>
-        <w:t xml:space="preserve"> – Arredondar para cima</w:t>
+        <w:t>eil – Arredondar para cima</w:t>
       </w:r>
     </w:p>
     <w:p>
@@ -3008,25 +2359,13 @@
           <w:szCs w:val="24"/>
         </w:rPr>
       </w:pPr>
-      <w:proofErr w:type="spellStart"/>
-      <w:proofErr w:type="gramStart"/>
-      <w:r>
-        <w:rPr>
-          <w:rFonts w:ascii="Times New Roman" w:hAnsi="Times New Roman" w:cs="Times New Roman"/>
-          <w:sz w:val="24"/>
-          <w:szCs w:val="24"/>
-        </w:rPr>
-        <w:t>floor</w:t>
-      </w:r>
-      <w:proofErr w:type="spellEnd"/>
-      <w:proofErr w:type="gramEnd"/>
-      <w:r>
-        <w:rPr>
-          <w:rFonts w:ascii="Times New Roman" w:hAnsi="Times New Roman" w:cs="Times New Roman"/>
-          <w:sz w:val="24"/>
-          <w:szCs w:val="24"/>
-        </w:rPr>
-        <w:t xml:space="preserve"> – Arredondar para baixo</w:t>
+      <w:r>
+        <w:rPr>
+          <w:rFonts w:ascii="Times New Roman" w:hAnsi="Times New Roman" w:cs="Times New Roman"/>
+          <w:sz w:val="24"/>
+          <w:szCs w:val="24"/>
+        </w:rPr>
+        <w:t>floor – Arredondar para baixo</w:t>
       </w:r>
     </w:p>
     <w:p>
@@ -3043,25 +2382,13 @@
           <w:szCs w:val="24"/>
         </w:rPr>
       </w:pPr>
-      <w:proofErr w:type="spellStart"/>
-      <w:proofErr w:type="gramStart"/>
-      <w:r>
-        <w:rPr>
-          <w:rFonts w:ascii="Times New Roman" w:hAnsi="Times New Roman" w:cs="Times New Roman"/>
-          <w:sz w:val="24"/>
-          <w:szCs w:val="24"/>
-        </w:rPr>
-        <w:t>trunc</w:t>
-      </w:r>
-      <w:proofErr w:type="spellEnd"/>
-      <w:proofErr w:type="gramEnd"/>
-      <w:r>
-        <w:rPr>
-          <w:rFonts w:ascii="Times New Roman" w:hAnsi="Times New Roman" w:cs="Times New Roman"/>
-          <w:sz w:val="24"/>
-          <w:szCs w:val="24"/>
-        </w:rPr>
-        <w:t xml:space="preserve"> – Eliminar da virgula para frente</w:t>
+      <w:r>
+        <w:rPr>
+          <w:rFonts w:ascii="Times New Roman" w:hAnsi="Times New Roman" w:cs="Times New Roman"/>
+          <w:sz w:val="24"/>
+          <w:szCs w:val="24"/>
+        </w:rPr>
+        <w:t>trunc – Eliminar da virgula para frente</w:t>
       </w:r>
     </w:p>
     <w:p>
@@ -3078,25 +2405,13 @@
           <w:szCs w:val="24"/>
         </w:rPr>
       </w:pPr>
-      <w:proofErr w:type="spellStart"/>
-      <w:proofErr w:type="gramStart"/>
-      <w:r>
-        <w:rPr>
-          <w:rFonts w:ascii="Times New Roman" w:hAnsi="Times New Roman" w:cs="Times New Roman"/>
-          <w:sz w:val="24"/>
-          <w:szCs w:val="24"/>
-        </w:rPr>
-        <w:t>pow</w:t>
-      </w:r>
-      <w:proofErr w:type="spellEnd"/>
-      <w:proofErr w:type="gramEnd"/>
-      <w:r>
-        <w:rPr>
-          <w:rFonts w:ascii="Times New Roman" w:hAnsi="Times New Roman" w:cs="Times New Roman"/>
-          <w:sz w:val="24"/>
-          <w:szCs w:val="24"/>
-        </w:rPr>
-        <w:t xml:space="preserve"> – potencia</w:t>
+      <w:r>
+        <w:rPr>
+          <w:rFonts w:ascii="Times New Roman" w:hAnsi="Times New Roman" w:cs="Times New Roman"/>
+          <w:sz w:val="24"/>
+          <w:szCs w:val="24"/>
+        </w:rPr>
+        <w:t>pow – potencia</w:t>
       </w:r>
     </w:p>
     <w:p>
@@ -3113,25 +2428,13 @@
           <w:szCs w:val="24"/>
         </w:rPr>
       </w:pPr>
-      <w:proofErr w:type="spellStart"/>
-      <w:proofErr w:type="gramStart"/>
-      <w:r>
-        <w:rPr>
-          <w:rFonts w:ascii="Times New Roman" w:hAnsi="Times New Roman" w:cs="Times New Roman"/>
-          <w:sz w:val="24"/>
-          <w:szCs w:val="24"/>
-        </w:rPr>
-        <w:t>sqrt</w:t>
-      </w:r>
-      <w:proofErr w:type="spellEnd"/>
-      <w:proofErr w:type="gramEnd"/>
-      <w:r>
-        <w:rPr>
-          <w:rFonts w:ascii="Times New Roman" w:hAnsi="Times New Roman" w:cs="Times New Roman"/>
-          <w:sz w:val="24"/>
-          <w:szCs w:val="24"/>
-        </w:rPr>
-        <w:t xml:space="preserve"> – calcular raiz quadrada</w:t>
+      <w:r>
+        <w:rPr>
+          <w:rFonts w:ascii="Times New Roman" w:hAnsi="Times New Roman" w:cs="Times New Roman"/>
+          <w:sz w:val="24"/>
+          <w:szCs w:val="24"/>
+        </w:rPr>
+        <w:t>sqrt – calcular raiz quadrada</w:t>
       </w:r>
     </w:p>
     <w:p>
@@ -3148,25 +2451,13 @@
           <w:szCs w:val="24"/>
         </w:rPr>
       </w:pPr>
-      <w:proofErr w:type="spellStart"/>
-      <w:proofErr w:type="gramStart"/>
-      <w:r>
-        <w:rPr>
-          <w:rFonts w:ascii="Times New Roman" w:hAnsi="Times New Roman" w:cs="Times New Roman"/>
-          <w:sz w:val="24"/>
-          <w:szCs w:val="24"/>
-        </w:rPr>
-        <w:t>factorial</w:t>
-      </w:r>
-      <w:proofErr w:type="spellEnd"/>
-      <w:proofErr w:type="gramEnd"/>
-      <w:r>
-        <w:rPr>
-          <w:rFonts w:ascii="Times New Roman" w:hAnsi="Times New Roman" w:cs="Times New Roman"/>
-          <w:sz w:val="24"/>
-          <w:szCs w:val="24"/>
-        </w:rPr>
-        <w:t xml:space="preserve"> – calcular fatorial.</w:t>
+      <w:r>
+        <w:rPr>
+          <w:rFonts w:ascii="Times New Roman" w:hAnsi="Times New Roman" w:cs="Times New Roman"/>
+          <w:sz w:val="24"/>
+          <w:szCs w:val="24"/>
+        </w:rPr>
+        <w:t>factorial – calcular fatorial.</w:t>
       </w:r>
     </w:p>
     <w:p>
@@ -3183,25 +2474,13 @@
           <w:szCs w:val="24"/>
         </w:rPr>
       </w:pPr>
-      <w:proofErr w:type="spellStart"/>
-      <w:proofErr w:type="gramStart"/>
-      <w:r>
-        <w:rPr>
-          <w:rFonts w:ascii="Times New Roman" w:hAnsi="Times New Roman" w:cs="Times New Roman"/>
-          <w:sz w:val="24"/>
-          <w:szCs w:val="24"/>
-        </w:rPr>
-        <w:t>hypot</w:t>
-      </w:r>
-      <w:proofErr w:type="spellEnd"/>
-      <w:proofErr w:type="gramEnd"/>
-      <w:r>
-        <w:rPr>
-          <w:rFonts w:ascii="Times New Roman" w:hAnsi="Times New Roman" w:cs="Times New Roman"/>
-          <w:sz w:val="24"/>
-          <w:szCs w:val="24"/>
-        </w:rPr>
-        <w:t xml:space="preserve"> – calcular hipotenusa.</w:t>
+      <w:r>
+        <w:rPr>
+          <w:rFonts w:ascii="Times New Roman" w:hAnsi="Times New Roman" w:cs="Times New Roman"/>
+          <w:sz w:val="24"/>
+          <w:szCs w:val="24"/>
+        </w:rPr>
+        <w:t>hypot – calcular hipotenusa.</w:t>
       </w:r>
     </w:p>
     <w:p>
@@ -3280,43 +2559,7 @@
           <w:sz w:val="24"/>
           <w:szCs w:val="24"/>
         </w:rPr>
-        <w:t xml:space="preserve">Se eu quiser importar mais que a </w:t>
-      </w:r>
-      <w:proofErr w:type="spellStart"/>
-      <w:r>
-        <w:rPr>
-          <w:rFonts w:ascii="Times New Roman" w:hAnsi="Times New Roman" w:cs="Times New Roman"/>
-          <w:sz w:val="24"/>
-          <w:szCs w:val="24"/>
-        </w:rPr>
-        <w:t>sqrt</w:t>
-      </w:r>
-      <w:proofErr w:type="spellEnd"/>
-      <w:r>
-        <w:rPr>
-          <w:rFonts w:ascii="Times New Roman" w:hAnsi="Times New Roman" w:cs="Times New Roman"/>
-          <w:sz w:val="24"/>
-          <w:szCs w:val="24"/>
-        </w:rPr>
-        <w:t xml:space="preserve"> é só colocar </w:t>
-      </w:r>
-      <w:proofErr w:type="gramStart"/>
-      <w:r>
-        <w:rPr>
-          <w:rFonts w:ascii="Times New Roman" w:hAnsi="Times New Roman" w:cs="Times New Roman"/>
-          <w:sz w:val="24"/>
-          <w:szCs w:val="24"/>
-        </w:rPr>
-        <w:t>‘,’</w:t>
-      </w:r>
-      <w:proofErr w:type="gramEnd"/>
-      <w:r>
-        <w:rPr>
-          <w:rFonts w:ascii="Times New Roman" w:hAnsi="Times New Roman" w:cs="Times New Roman"/>
-          <w:sz w:val="24"/>
-          <w:szCs w:val="24"/>
-        </w:rPr>
-        <w:t xml:space="preserve"> e a que eu quero importar.</w:t>
+        <w:t>Se eu quiser importar mais que a sqrt é só colocar ‘,’ e a que eu quero importar.</w:t>
       </w:r>
     </w:p>
     <w:p>
@@ -3588,59 +2831,21 @@
           <w:szCs w:val="24"/>
         </w:rPr>
       </w:pPr>
-      <w:proofErr w:type="spellStart"/>
-      <w:r>
-        <w:rPr>
-          <w:rFonts w:ascii="Times New Roman" w:hAnsi="Times New Roman" w:cs="Times New Roman"/>
-          <w:sz w:val="24"/>
-          <w:szCs w:val="24"/>
-        </w:rPr>
-        <w:t>Ex</w:t>
-      </w:r>
-      <w:proofErr w:type="spellEnd"/>
-      <w:r>
-        <w:rPr>
-          <w:rFonts w:ascii="Times New Roman" w:hAnsi="Times New Roman" w:cs="Times New Roman"/>
-          <w:sz w:val="24"/>
-          <w:szCs w:val="24"/>
-        </w:rPr>
-        <w:t xml:space="preserve">: </w:t>
-      </w:r>
-      <w:proofErr w:type="spellStart"/>
-      <w:r>
-        <w:rPr>
-          <w:rFonts w:ascii="Times New Roman" w:hAnsi="Times New Roman" w:cs="Times New Roman"/>
-          <w:sz w:val="24"/>
-          <w:szCs w:val="24"/>
-        </w:rPr>
-        <w:t>random</w:t>
-      </w:r>
-      <w:proofErr w:type="spellEnd"/>
-      <w:r>
-        <w:rPr>
-          <w:rFonts w:ascii="Times New Roman" w:hAnsi="Times New Roman" w:cs="Times New Roman"/>
-          <w:sz w:val="24"/>
-          <w:szCs w:val="24"/>
-        </w:rPr>
-        <w:t xml:space="preserve"> (da biblioteca padrão) e </w:t>
-      </w:r>
-      <w:proofErr w:type="spellStart"/>
-      <w:r>
-        <w:rPr>
-          <w:rFonts w:ascii="Times New Roman" w:hAnsi="Times New Roman" w:cs="Times New Roman"/>
-          <w:sz w:val="24"/>
-          <w:szCs w:val="24"/>
-        </w:rPr>
-        <w:t>emoji</w:t>
-      </w:r>
-      <w:proofErr w:type="spellEnd"/>
-      <w:r>
-        <w:rPr>
-          <w:rFonts w:ascii="Times New Roman" w:hAnsi="Times New Roman" w:cs="Times New Roman"/>
-          <w:sz w:val="24"/>
-          <w:szCs w:val="24"/>
-        </w:rPr>
-        <w:t xml:space="preserve"> (biblioteca da comunidade)</w:t>
+      <w:r>
+        <w:rPr>
+          <w:rFonts w:ascii="Times New Roman" w:hAnsi="Times New Roman" w:cs="Times New Roman"/>
+          <w:sz w:val="24"/>
+          <w:szCs w:val="24"/>
+        </w:rPr>
+        <w:t>Ex: random</w:t>
+      </w:r>
+      <w:r>
+        <w:rPr>
+          <w:rFonts w:ascii="Times New Roman" w:hAnsi="Times New Roman" w:cs="Times New Roman"/>
+          <w:sz w:val="24"/>
+          <w:szCs w:val="24"/>
+        </w:rPr>
+        <w:t xml:space="preserve"> (da biblioteca padrão) e emoji (biblioteca da comunidade)</w:t>
       </w:r>
     </w:p>
     <w:p>
@@ -3795,8 +3000,10 @@
       <w:r>
         <w:rPr>
           <w:rFonts w:ascii="Times New Roman" w:hAnsi="Times New Roman" w:cs="Times New Roman"/>
-          <w:sz w:val="24"/>
-          <w:szCs w:val="24"/>
+          <w:noProof/>
+          <w:sz w:val="24"/>
+          <w:szCs w:val="24"/>
+          <w:lang w:eastAsia="pt-BR"/>
         </w:rPr>
         <w:lastRenderedPageBreak/>
         <w:drawing>
@@ -3883,8 +3090,10 @@
       <w:r>
         <w:rPr>
           <w:rFonts w:ascii="Times New Roman" w:hAnsi="Times New Roman" w:cs="Times New Roman"/>
-          <w:sz w:val="24"/>
-          <w:szCs w:val="24"/>
+          <w:noProof/>
+          <w:sz w:val="24"/>
+          <w:szCs w:val="24"/>
+          <w:lang w:eastAsia="pt-BR"/>
         </w:rPr>
         <w:drawing>
           <wp:inline distT="0" distB="0" distL="0" distR="0" wp14:anchorId="6F05B075" wp14:editId="68FA4CF7">
@@ -3939,11 +3148,438 @@
           <w:szCs w:val="24"/>
         </w:rPr>
       </w:pPr>
+    </w:p>
+    <w:p>
+      <w:pPr>
+        <w:ind w:firstLine="708"/>
+        <w:jc w:val="both"/>
+        <w:rPr>
+          <w:rFonts w:ascii="Times New Roman" w:hAnsi="Times New Roman" w:cs="Times New Roman"/>
+          <w:b/>
+          <w:sz w:val="24"/>
+          <w:szCs w:val="24"/>
+        </w:rPr>
+      </w:pPr>
+      <w:r>
+        <w:rPr>
+          <w:rFonts w:ascii="Times New Roman" w:hAnsi="Times New Roman" w:cs="Times New Roman"/>
+          <w:b/>
+          <w:sz w:val="24"/>
+          <w:szCs w:val="24"/>
+        </w:rPr>
+        <w:t xml:space="preserve"> Manipulando cadeia de caracteres:</w:t>
+      </w:r>
+    </w:p>
+    <w:p>
+      <w:pPr>
+        <w:jc w:val="center"/>
+        <w:rPr>
+          <w:rFonts w:ascii="Times New Roman" w:hAnsi="Times New Roman" w:cs="Times New Roman"/>
+          <w:sz w:val="24"/>
+          <w:szCs w:val="24"/>
+        </w:rPr>
+      </w:pPr>
+      <w:r>
+        <w:rPr>
+          <w:rFonts w:ascii="Times New Roman" w:hAnsi="Times New Roman" w:cs="Times New Roman"/>
+          <w:sz w:val="24"/>
+          <w:szCs w:val="24"/>
+        </w:rPr>
+        <w:drawing>
+          <wp:inline distT="0" distB="0" distL="0" distR="0" wp14:anchorId="48D30FEC" wp14:editId="49FDC714">
+            <wp:extent cx="5400040" cy="800735"/>
+            <wp:effectExtent l="133350" t="76200" r="124460" b="75565"/>
+            <wp:docPr id="23" name="Imagem 23"/>
+            <wp:cNvGraphicFramePr>
+              <a:graphicFrameLocks xmlns:a="http://schemas.openxmlformats.org/drawingml/2006/main" noChangeAspect="1"/>
+            </wp:cNvGraphicFramePr>
+            <a:graphic xmlns:a="http://schemas.openxmlformats.org/drawingml/2006/main">
+              <a:graphicData uri="http://schemas.openxmlformats.org/drawingml/2006/picture">
+                <pic:pic xmlns:pic="http://schemas.openxmlformats.org/drawingml/2006/picture">
+                  <pic:nvPicPr>
+                    <pic:cNvPr id="1" name=""/>
+                    <pic:cNvPicPr/>
+                  </pic:nvPicPr>
+                  <pic:blipFill>
+                    <a:blip r:embed="rId33"/>
+                    <a:stretch>
+                      <a:fillRect/>
+                    </a:stretch>
+                  </pic:blipFill>
+                  <pic:spPr>
+                    <a:xfrm>
+                      <a:off x="0" y="0"/>
+                      <a:ext cx="5400040" cy="800735"/>
+                    </a:xfrm>
+                    <a:prstGeom prst="rect">
+                      <a:avLst/>
+                    </a:prstGeom>
+                    <a:effectLst>
+                      <a:outerShdw blurRad="63500" sx="102000" sy="102000" algn="ctr" rotWithShape="0">
+                        <a:prstClr val="black">
+                          <a:alpha val="40000"/>
+                        </a:prstClr>
+                      </a:outerShdw>
+                    </a:effectLst>
+                  </pic:spPr>
+                </pic:pic>
+              </a:graphicData>
+            </a:graphic>
+          </wp:inline>
+        </w:drawing>
+      </w:r>
+    </w:p>
+    <w:p>
+      <w:pPr>
+        <w:jc w:val="both"/>
+        <w:rPr>
+          <w:rFonts w:ascii="Times New Roman" w:hAnsi="Times New Roman" w:cs="Times New Roman"/>
+          <w:sz w:val="24"/>
+          <w:szCs w:val="24"/>
+        </w:rPr>
+      </w:pPr>
+      <w:r>
+        <w:rPr>
+          <w:rFonts w:ascii="Times New Roman" w:hAnsi="Times New Roman" w:cs="Times New Roman"/>
+          <w:sz w:val="24"/>
+          <w:szCs w:val="24"/>
+        </w:rPr>
+        <w:t>Operações que podem ser feitas:</w:t>
+      </w:r>
+    </w:p>
+    <w:p>
+      <w:pPr>
+        <w:pStyle w:val="PargrafodaLista"/>
+        <w:numPr>
+          <w:ilvl w:val="0"/>
+          <w:numId w:val="5"/>
+        </w:numPr>
+        <w:jc w:val="both"/>
+        <w:rPr>
+          <w:rFonts w:ascii="Times New Roman" w:hAnsi="Times New Roman" w:cs="Times New Roman"/>
+          <w:sz w:val="24"/>
+          <w:szCs w:val="24"/>
+        </w:rPr>
+      </w:pPr>
+      <w:r>
+        <w:rPr>
+          <w:rFonts w:ascii="Times New Roman" w:hAnsi="Times New Roman" w:cs="Times New Roman"/>
+          <w:sz w:val="24"/>
+          <w:szCs w:val="24"/>
+        </w:rPr>
+        <w:t xml:space="preserve">Fatiamento – Pegar pedaços dela. </w:t>
+      </w:r>
+    </w:p>
+    <w:p>
+      <w:pPr>
+        <w:pStyle w:val="PargrafodaLista"/>
+        <w:numPr>
+          <w:ilvl w:val="1"/>
+          <w:numId w:val="5"/>
+        </w:numPr>
+        <w:jc w:val="both"/>
+        <w:rPr>
+          <w:rFonts w:ascii="Times New Roman" w:hAnsi="Times New Roman" w:cs="Times New Roman"/>
+          <w:sz w:val="24"/>
+          <w:szCs w:val="24"/>
+        </w:rPr>
+      </w:pPr>
+      <w:r>
+        <w:rPr>
+          <w:rFonts w:ascii="Times New Roman" w:hAnsi="Times New Roman" w:cs="Times New Roman"/>
+          <w:sz w:val="24"/>
+          <w:szCs w:val="24"/>
+        </w:rPr>
+        <w:t>frase[9] ele vai pegar só o V</w:t>
+      </w:r>
+      <w:r>
+        <w:rPr>
+          <w:rFonts w:ascii="Times New Roman" w:hAnsi="Times New Roman" w:cs="Times New Roman"/>
+          <w:sz w:val="24"/>
+          <w:szCs w:val="24"/>
+        </w:rPr>
+        <w:t xml:space="preserve"> </w:t>
+      </w:r>
+    </w:p>
+    <w:p>
+      <w:pPr>
+        <w:pStyle w:val="PargrafodaLista"/>
+        <w:numPr>
+          <w:ilvl w:val="1"/>
+          <w:numId w:val="5"/>
+        </w:numPr>
+        <w:jc w:val="both"/>
+        <w:rPr>
+          <w:rFonts w:ascii="Times New Roman" w:hAnsi="Times New Roman" w:cs="Times New Roman"/>
+          <w:sz w:val="24"/>
+          <w:szCs w:val="24"/>
+        </w:rPr>
+      </w:pPr>
+      <w:r>
+        <w:rPr>
+          <w:rFonts w:ascii="Times New Roman" w:hAnsi="Times New Roman" w:cs="Times New Roman"/>
+          <w:sz w:val="24"/>
+          <w:szCs w:val="24"/>
+        </w:rPr>
+        <w:t>frase[9:13] ele vai pegar o V até o E (excluindo o 13), sempre 1 a menos no final.</w:t>
+      </w:r>
+    </w:p>
+    <w:p>
+      <w:pPr>
+        <w:pStyle w:val="PargrafodaLista"/>
+        <w:numPr>
+          <w:ilvl w:val="1"/>
+          <w:numId w:val="5"/>
+        </w:numPr>
+        <w:jc w:val="both"/>
+        <w:rPr>
+          <w:rFonts w:ascii="Times New Roman" w:hAnsi="Times New Roman" w:cs="Times New Roman"/>
+          <w:sz w:val="24"/>
+          <w:szCs w:val="24"/>
+        </w:rPr>
+      </w:pPr>
+      <w:r>
+        <w:rPr>
+          <w:rFonts w:ascii="Times New Roman" w:hAnsi="Times New Roman" w:cs="Times New Roman"/>
+          <w:sz w:val="24"/>
+          <w:szCs w:val="24"/>
+        </w:rPr>
+        <w:t>frase[9:21:2] ele vai pegar o V até o N pulando de 2 em 2.</w:t>
+      </w:r>
+    </w:p>
+    <w:p>
+      <w:pPr>
+        <w:pStyle w:val="PargrafodaLista"/>
+        <w:numPr>
+          <w:ilvl w:val="0"/>
+          <w:numId w:val="5"/>
+        </w:numPr>
+        <w:jc w:val="both"/>
+        <w:rPr>
+          <w:rFonts w:ascii="Times New Roman" w:hAnsi="Times New Roman" w:cs="Times New Roman"/>
+          <w:sz w:val="24"/>
+          <w:szCs w:val="24"/>
+        </w:rPr>
+      </w:pPr>
+      <w:r>
+        <w:rPr>
+          <w:rFonts w:ascii="Times New Roman" w:hAnsi="Times New Roman" w:cs="Times New Roman"/>
+          <w:sz w:val="24"/>
+          <w:szCs w:val="24"/>
+        </w:rPr>
+        <w:t>Analise – Saber informação sobre a frase.</w:t>
+      </w:r>
+    </w:p>
+    <w:p>
+      <w:pPr>
+        <w:pStyle w:val="PargrafodaLista"/>
+        <w:numPr>
+          <w:ilvl w:val="1"/>
+          <w:numId w:val="5"/>
+        </w:numPr>
+        <w:jc w:val="both"/>
+        <w:rPr>
+          <w:rFonts w:ascii="Times New Roman" w:hAnsi="Times New Roman" w:cs="Times New Roman"/>
+          <w:sz w:val="24"/>
+          <w:szCs w:val="24"/>
+        </w:rPr>
+      </w:pPr>
+      <w:r>
+        <w:rPr>
+          <w:rFonts w:ascii="Times New Roman" w:hAnsi="Times New Roman" w:cs="Times New Roman"/>
+          <w:i/>
+          <w:sz w:val="24"/>
+          <w:szCs w:val="24"/>
+        </w:rPr>
+        <w:lastRenderedPageBreak/>
+        <w:t>len</w:t>
+      </w:r>
+      <w:r>
+        <w:rPr>
+          <w:rFonts w:ascii="Times New Roman" w:hAnsi="Times New Roman" w:cs="Times New Roman"/>
+          <w:sz w:val="24"/>
+          <w:szCs w:val="24"/>
+        </w:rPr>
+        <w:t>(frase) – saber a quantidade de caracteres (21 caracteres)</w:t>
+      </w:r>
+    </w:p>
+    <w:p>
+      <w:pPr>
+        <w:pStyle w:val="PargrafodaLista"/>
+        <w:numPr>
+          <w:ilvl w:val="1"/>
+          <w:numId w:val="5"/>
+        </w:numPr>
+        <w:jc w:val="both"/>
+        <w:rPr>
+          <w:rFonts w:ascii="Times New Roman" w:hAnsi="Times New Roman" w:cs="Times New Roman"/>
+          <w:sz w:val="24"/>
+          <w:szCs w:val="24"/>
+        </w:rPr>
+      </w:pPr>
+      <w:r>
+        <w:rPr>
+          <w:rFonts w:ascii="Times New Roman" w:hAnsi="Times New Roman" w:cs="Times New Roman"/>
+          <w:sz w:val="24"/>
+          <w:szCs w:val="24"/>
+        </w:rPr>
+        <w:t>frase.</w:t>
+      </w:r>
+      <w:r>
+        <w:rPr>
+          <w:rFonts w:ascii="Times New Roman" w:hAnsi="Times New Roman" w:cs="Times New Roman"/>
+          <w:i/>
+          <w:sz w:val="24"/>
+          <w:szCs w:val="24"/>
+        </w:rPr>
+        <w:t>coun</w:t>
+      </w:r>
+      <w:r>
+        <w:rPr>
+          <w:rFonts w:ascii="Times New Roman" w:hAnsi="Times New Roman" w:cs="Times New Roman"/>
+          <w:sz w:val="24"/>
+          <w:szCs w:val="24"/>
+        </w:rPr>
+        <w:t>t</w:t>
+      </w:r>
+      <w:r>
+        <w:rPr>
+          <w:rFonts w:ascii="Times New Roman" w:hAnsi="Times New Roman" w:cs="Times New Roman"/>
+          <w:i/>
+          <w:sz w:val="24"/>
+          <w:szCs w:val="24"/>
+        </w:rPr>
+        <w:t>(‘o’)</w:t>
+      </w:r>
+      <w:r>
+        <w:rPr>
+          <w:rFonts w:ascii="Times New Roman" w:hAnsi="Times New Roman" w:cs="Times New Roman"/>
+          <w:sz w:val="24"/>
+          <w:szCs w:val="24"/>
+        </w:rPr>
+        <w:t xml:space="preserve"> </w:t>
+      </w:r>
+      <w:r>
+        <w:rPr>
+          <w:rFonts w:ascii="Times New Roman" w:hAnsi="Times New Roman" w:cs="Times New Roman"/>
+          <w:sz w:val="24"/>
+          <w:szCs w:val="24"/>
+        </w:rPr>
+        <w:t>–</w:t>
+      </w:r>
+      <w:r>
+        <w:rPr>
+          <w:rFonts w:ascii="Times New Roman" w:hAnsi="Times New Roman" w:cs="Times New Roman"/>
+          <w:sz w:val="24"/>
+          <w:szCs w:val="24"/>
+        </w:rPr>
+        <w:t xml:space="preserve"> </w:t>
+      </w:r>
+      <w:r>
+        <w:rPr>
+          <w:rFonts w:ascii="Times New Roman" w:hAnsi="Times New Roman" w:cs="Times New Roman"/>
+          <w:sz w:val="24"/>
+          <w:szCs w:val="24"/>
+        </w:rPr>
+        <w:t>contar quantas vezes aparece o ‘o’ (3 caracteres)</w:t>
+      </w:r>
+      <w:r>
+        <w:rPr>
+          <w:rFonts w:ascii="Times New Roman" w:hAnsi="Times New Roman" w:cs="Times New Roman"/>
+          <w:sz w:val="24"/>
+          <w:szCs w:val="24"/>
+        </w:rPr>
+        <w:t xml:space="preserve"> </w:t>
+      </w:r>
+    </w:p>
+    <w:p>
+      <w:pPr>
+        <w:pStyle w:val="PargrafodaLista"/>
+        <w:numPr>
+          <w:ilvl w:val="2"/>
+          <w:numId w:val="5"/>
+        </w:numPr>
+        <w:jc w:val="both"/>
+        <w:rPr>
+          <w:rFonts w:ascii="Times New Roman" w:hAnsi="Times New Roman" w:cs="Times New Roman"/>
+          <w:sz w:val="24"/>
+          <w:szCs w:val="24"/>
+        </w:rPr>
+      </w:pPr>
+      <w:r>
+        <w:rPr>
+          <w:rFonts w:ascii="Times New Roman" w:hAnsi="Times New Roman" w:cs="Times New Roman"/>
+          <w:sz w:val="24"/>
+          <w:szCs w:val="24"/>
+        </w:rPr>
+        <w:t>frase.count(‘o’,0,13) – pedindo</w:t>
+      </w:r>
+      <w:r>
+        <w:rPr>
+          <w:rFonts w:ascii="Times New Roman" w:hAnsi="Times New Roman" w:cs="Times New Roman"/>
+          <w:sz w:val="24"/>
+          <w:szCs w:val="24"/>
+        </w:rPr>
+        <w:t xml:space="preserve"> para contar</w:t>
+      </w:r>
+      <w:r>
+        <w:rPr>
+          <w:rFonts w:ascii="Times New Roman" w:hAnsi="Times New Roman" w:cs="Times New Roman"/>
+          <w:sz w:val="24"/>
+          <w:szCs w:val="24"/>
+        </w:rPr>
+        <w:t xml:space="preserve"> 0 até o 13 (excluindo o 13).</w:t>
+      </w:r>
+    </w:p>
+    <w:p>
+      <w:pPr>
+        <w:pStyle w:val="PargrafodaLista"/>
+        <w:numPr>
+          <w:ilvl w:val="1"/>
+          <w:numId w:val="5"/>
+        </w:numPr>
+        <w:jc w:val="both"/>
+        <w:rPr>
+          <w:rFonts w:ascii="Times New Roman" w:hAnsi="Times New Roman" w:cs="Times New Roman"/>
+          <w:sz w:val="24"/>
+          <w:szCs w:val="24"/>
+        </w:rPr>
+      </w:pPr>
+      <w:r>
+        <w:rPr>
+          <w:rFonts w:ascii="Times New Roman" w:hAnsi="Times New Roman" w:cs="Times New Roman"/>
+          <w:sz w:val="24"/>
+          <w:szCs w:val="24"/>
+        </w:rPr>
+        <w:t>frase.</w:t>
+      </w:r>
+      <w:r>
+        <w:rPr>
+          <w:rFonts w:ascii="Times New Roman" w:hAnsi="Times New Roman" w:cs="Times New Roman"/>
+          <w:i/>
+          <w:sz w:val="24"/>
+          <w:szCs w:val="24"/>
+        </w:rPr>
+        <w:t>find</w:t>
+      </w:r>
+      <w:r>
+        <w:rPr>
+          <w:rFonts w:ascii="Times New Roman" w:hAnsi="Times New Roman" w:cs="Times New Roman"/>
+          <w:sz w:val="24"/>
+          <w:szCs w:val="24"/>
+        </w:rPr>
+        <w:t>(‘deo’) – quantas vezes ele encontrou e aonde encontrou.</w:t>
+      </w:r>
       <w:bookmarkStart w:id="0" w:name="_GoBack"/>
       <w:bookmarkEnd w:id="0"/>
     </w:p>
     <w:p>
       <w:pPr>
+        <w:pStyle w:val="PargrafodaLista"/>
+        <w:numPr>
+          <w:ilvl w:val="0"/>
+          <w:numId w:val="5"/>
+        </w:numPr>
         <w:jc w:val="both"/>
         <w:rPr>
           <w:rFonts w:ascii="Times New Roman" w:hAnsi="Times New Roman" w:cs="Times New Roman"/>
@@ -3966,6 +3602,119 @@
 <file path=word/numbering.xml><?xml version="1.0" encoding="utf-8"?>
 <w:numbering xmlns:wpc="http://schemas.microsoft.com/office/word/2010/wordprocessingCanvas" xmlns:cx="http://schemas.microsoft.com/office/drawing/2014/chartex" xmlns:mc="http://schemas.openxmlformats.org/markup-compatibility/2006" xmlns:o="urn:schemas-microsoft-com:office:office" xmlns:r="http://schemas.openxmlformats.org/officeDocument/2006/relationships" xmlns:m="http://schemas.openxmlformats.org/officeDocument/2006/math" xmlns:v="urn:schemas-microsoft-com:vml" xmlns:wp14="http://schemas.microsoft.com/office/word/2010/wordprocessingDrawing" xmlns:wp="http://schemas.openxmlformats.org/drawingml/2006/wordprocessingDrawing" xmlns:w10="urn:schemas-microsoft-com:office:word" xmlns:w="http://schemas.openxmlformats.org/wordprocessingml/2006/main" xmlns:w14="http://schemas.microsoft.com/office/word/2010/wordml" xmlns:w15="http://schemas.microsoft.com/office/word/2012/wordml" xmlns:w16se="http://schemas.microsoft.com/office/word/2015/wordml/symex" xmlns:wpg="http://schemas.microsoft.com/office/word/2010/wordprocessingGroup" xmlns:wpi="http://schemas.microsoft.com/office/word/2010/wordprocessingInk" xmlns:wne="http://schemas.microsoft.com/office/word/2006/wordml" xmlns:wps="http://schemas.microsoft.com/office/word/2010/wordprocessingShape" mc:Ignorable="w14 w15 w16se wp14">
   <w:abstractNum w:abstractNumId="0" w15:restartNumberingAfterBreak="0">
+    <w:nsid w:val="00E5797E"/>
+    <w:multiLevelType w:val="hybridMultilevel"/>
+    <w:tmpl w:val="6B4A6466"/>
+    <w:lvl w:ilvl="0" w:tplc="04160001">
+      <w:start w:val="1"/>
+      <w:numFmt w:val="bullet"/>
+      <w:lvlText w:val=""/>
+      <w:lvlJc w:val="left"/>
+      <w:pPr>
+        <w:ind w:left="720" w:hanging="360"/>
+      </w:pPr>
+      <w:rPr>
+        <w:rFonts w:ascii="Symbol" w:hAnsi="Symbol" w:hint="default"/>
+      </w:rPr>
+    </w:lvl>
+    <w:lvl w:ilvl="1" w:tplc="04160003" w:tentative="1">
+      <w:start w:val="1"/>
+      <w:numFmt w:val="bullet"/>
+      <w:lvlText w:val="o"/>
+      <w:lvlJc w:val="left"/>
+      <w:pPr>
+        <w:ind w:left="1440" w:hanging="360"/>
+      </w:pPr>
+      <w:rPr>
+        <w:rFonts w:ascii="Courier New" w:hAnsi="Courier New" w:cs="Courier New" w:hint="default"/>
+      </w:rPr>
+    </w:lvl>
+    <w:lvl w:ilvl="2" w:tplc="04160005" w:tentative="1">
+      <w:start w:val="1"/>
+      <w:numFmt w:val="bullet"/>
+      <w:lvlText w:val=""/>
+      <w:lvlJc w:val="left"/>
+      <w:pPr>
+        <w:ind w:left="2160" w:hanging="360"/>
+      </w:pPr>
+      <w:rPr>
+        <w:rFonts w:ascii="Wingdings" w:hAnsi="Wingdings" w:hint="default"/>
+      </w:rPr>
+    </w:lvl>
+    <w:lvl w:ilvl="3" w:tplc="04160001" w:tentative="1">
+      <w:start w:val="1"/>
+      <w:numFmt w:val="bullet"/>
+      <w:lvlText w:val=""/>
+      <w:lvlJc w:val="left"/>
+      <w:pPr>
+        <w:ind w:left="2880" w:hanging="360"/>
+      </w:pPr>
+      <w:rPr>
+        <w:rFonts w:ascii="Symbol" w:hAnsi="Symbol" w:hint="default"/>
+      </w:rPr>
+    </w:lvl>
+    <w:lvl w:ilvl="4" w:tplc="04160003" w:tentative="1">
+      <w:start w:val="1"/>
+      <w:numFmt w:val="bullet"/>
+      <w:lvlText w:val="o"/>
+      <w:lvlJc w:val="left"/>
+      <w:pPr>
+        <w:ind w:left="3600" w:hanging="360"/>
+      </w:pPr>
+      <w:rPr>
+        <w:rFonts w:ascii="Courier New" w:hAnsi="Courier New" w:cs="Courier New" w:hint="default"/>
+      </w:rPr>
+    </w:lvl>
+    <w:lvl w:ilvl="5" w:tplc="04160005" w:tentative="1">
+      <w:start w:val="1"/>
+      <w:numFmt w:val="bullet"/>
+      <w:lvlText w:val=""/>
+      <w:lvlJc w:val="left"/>
+      <w:pPr>
+        <w:ind w:left="4320" w:hanging="360"/>
+      </w:pPr>
+      <w:rPr>
+        <w:rFonts w:ascii="Wingdings" w:hAnsi="Wingdings" w:hint="default"/>
+      </w:rPr>
+    </w:lvl>
+    <w:lvl w:ilvl="6" w:tplc="04160001" w:tentative="1">
+      <w:start w:val="1"/>
+      <w:numFmt w:val="bullet"/>
+      <w:lvlText w:val=""/>
+      <w:lvlJc w:val="left"/>
+      <w:pPr>
+        <w:ind w:left="5040" w:hanging="360"/>
+      </w:pPr>
+      <w:rPr>
+        <w:rFonts w:ascii="Symbol" w:hAnsi="Symbol" w:hint="default"/>
+      </w:rPr>
+    </w:lvl>
+    <w:lvl w:ilvl="7" w:tplc="04160003" w:tentative="1">
+      <w:start w:val="1"/>
+      <w:numFmt w:val="bullet"/>
+      <w:lvlText w:val="o"/>
+      <w:lvlJc w:val="left"/>
+      <w:pPr>
+        <w:ind w:left="5760" w:hanging="360"/>
+      </w:pPr>
+      <w:rPr>
+        <w:rFonts w:ascii="Courier New" w:hAnsi="Courier New" w:cs="Courier New" w:hint="default"/>
+      </w:rPr>
+    </w:lvl>
+    <w:lvl w:ilvl="8" w:tplc="04160005" w:tentative="1">
+      <w:start w:val="1"/>
+      <w:numFmt w:val="bullet"/>
+      <w:lvlText w:val=""/>
+      <w:lvlJc w:val="left"/>
+      <w:pPr>
+        <w:ind w:left="6480" w:hanging="360"/>
+      </w:pPr>
+      <w:rPr>
+        <w:rFonts w:ascii="Wingdings" w:hAnsi="Wingdings" w:hint="default"/>
+      </w:rPr>
+    </w:lvl>
+  </w:abstractNum>
+  <w:abstractNum w:abstractNumId="1" w15:restartNumberingAfterBreak="0">
     <w:nsid w:val="1EA54ABC"/>
     <w:multiLevelType w:val="hybridMultilevel"/>
     <w:tmpl w:val="BB06884E"/>
@@ -4051,7 +3800,7 @@
       </w:pPr>
     </w:lvl>
   </w:abstractNum>
-  <w:abstractNum w:abstractNumId="1" w15:restartNumberingAfterBreak="0">
+  <w:abstractNum w:abstractNumId="2" w15:restartNumberingAfterBreak="0">
     <w:nsid w:val="298B6778"/>
     <w:multiLevelType w:val="hybridMultilevel"/>
     <w:tmpl w:val="631824AA"/>
@@ -4137,7 +3886,7 @@
       </w:pPr>
     </w:lvl>
   </w:abstractNum>
-  <w:abstractNum w:abstractNumId="2" w15:restartNumberingAfterBreak="0">
+  <w:abstractNum w:abstractNumId="3" w15:restartNumberingAfterBreak="0">
     <w:nsid w:val="3B915CCC"/>
     <w:multiLevelType w:val="hybridMultilevel"/>
     <w:tmpl w:val="A678C1A2"/>
@@ -4250,14 +3999,106 @@
       </w:rPr>
     </w:lvl>
   </w:abstractNum>
+  <w:abstractNum w:abstractNumId="4" w15:restartNumberingAfterBreak="0">
+    <w:nsid w:val="590021A2"/>
+    <w:multiLevelType w:val="hybridMultilevel"/>
+    <w:tmpl w:val="D65AC742"/>
+    <w:lvl w:ilvl="0" w:tplc="0416000F">
+      <w:start w:val="1"/>
+      <w:numFmt w:val="decimal"/>
+      <w:lvlText w:val="%1."/>
+      <w:lvlJc w:val="left"/>
+      <w:pPr>
+        <w:ind w:left="720" w:hanging="360"/>
+      </w:pPr>
+    </w:lvl>
+    <w:lvl w:ilvl="1" w:tplc="04160019">
+      <w:start w:val="1"/>
+      <w:numFmt w:val="lowerLetter"/>
+      <w:lvlText w:val="%2."/>
+      <w:lvlJc w:val="left"/>
+      <w:pPr>
+        <w:ind w:left="1440" w:hanging="360"/>
+      </w:pPr>
+    </w:lvl>
+    <w:lvl w:ilvl="2" w:tplc="0416001B">
+      <w:start w:val="1"/>
+      <w:numFmt w:val="lowerRoman"/>
+      <w:lvlText w:val="%3."/>
+      <w:lvlJc w:val="right"/>
+      <w:pPr>
+        <w:ind w:left="2160" w:hanging="180"/>
+      </w:pPr>
+    </w:lvl>
+    <w:lvl w:ilvl="3" w:tplc="0416000F" w:tentative="1">
+      <w:start w:val="1"/>
+      <w:numFmt w:val="decimal"/>
+      <w:lvlText w:val="%4."/>
+      <w:lvlJc w:val="left"/>
+      <w:pPr>
+        <w:ind w:left="2880" w:hanging="360"/>
+      </w:pPr>
+    </w:lvl>
+    <w:lvl w:ilvl="4" w:tplc="04160019" w:tentative="1">
+      <w:start w:val="1"/>
+      <w:numFmt w:val="lowerLetter"/>
+      <w:lvlText w:val="%5."/>
+      <w:lvlJc w:val="left"/>
+      <w:pPr>
+        <w:ind w:left="3600" w:hanging="360"/>
+      </w:pPr>
+    </w:lvl>
+    <w:lvl w:ilvl="5" w:tplc="0416001B" w:tentative="1">
+      <w:start w:val="1"/>
+      <w:numFmt w:val="lowerRoman"/>
+      <w:lvlText w:val="%6."/>
+      <w:lvlJc w:val="right"/>
+      <w:pPr>
+        <w:ind w:left="4320" w:hanging="180"/>
+      </w:pPr>
+    </w:lvl>
+    <w:lvl w:ilvl="6" w:tplc="0416000F" w:tentative="1">
+      <w:start w:val="1"/>
+      <w:numFmt w:val="decimal"/>
+      <w:lvlText w:val="%7."/>
+      <w:lvlJc w:val="left"/>
+      <w:pPr>
+        <w:ind w:left="5040" w:hanging="360"/>
+      </w:pPr>
+    </w:lvl>
+    <w:lvl w:ilvl="7" w:tplc="04160019" w:tentative="1">
+      <w:start w:val="1"/>
+      <w:numFmt w:val="lowerLetter"/>
+      <w:lvlText w:val="%8."/>
+      <w:lvlJc w:val="left"/>
+      <w:pPr>
+        <w:ind w:left="5760" w:hanging="360"/>
+      </w:pPr>
+    </w:lvl>
+    <w:lvl w:ilvl="8" w:tplc="0416001B" w:tentative="1">
+      <w:start w:val="1"/>
+      <w:numFmt w:val="lowerRoman"/>
+      <w:lvlText w:val="%9."/>
+      <w:lvlJc w:val="right"/>
+      <w:pPr>
+        <w:ind w:left="6480" w:hanging="180"/>
+      </w:pPr>
+    </w:lvl>
+  </w:abstractNum>
   <w:num w:numId="1">
+    <w:abstractNumId w:val="1"/>
+  </w:num>
+  <w:num w:numId="2">
+    <w:abstractNumId w:val="2"/>
+  </w:num>
+  <w:num w:numId="3">
+    <w:abstractNumId w:val="3"/>
+  </w:num>
+  <w:num w:numId="4">
     <w:abstractNumId w:val="0"/>
   </w:num>
-  <w:num w:numId="2">
-    <w:abstractNumId w:val="1"/>
-  </w:num>
-  <w:num w:numId="3">
-    <w:abstractNumId w:val="2"/>
+  <w:num w:numId="5">
+    <w:abstractNumId w:val="4"/>
   </w:num>
 </w:numbering>
 </file>
@@ -5010,7 +4851,7 @@
 </file>
 
 <file path=customXml/itemProps1.xml><?xml version="1.0" encoding="utf-8"?>
-<ds:datastoreItem xmlns:ds="http://schemas.openxmlformats.org/officeDocument/2006/customXml" ds:itemID="{CDF730A5-E78E-4698-A18D-185FA5E238A9}">
+<ds:datastoreItem xmlns:ds="http://schemas.openxmlformats.org/officeDocument/2006/customXml" ds:itemID="{11EF4AE3-FBFB-4681-8BB8-1F6E2C5D1C84}">
   <ds:schemaRefs>
     <ds:schemaRef ds:uri="http://schemas.openxmlformats.org/officeDocument/2006/bibliography"/>
   </ds:schemaRefs>

--- a/Python.docx
+++ b/Python.docx
@@ -3182,8 +3182,10 @@
       <w:r>
         <w:rPr>
           <w:rFonts w:ascii="Times New Roman" w:hAnsi="Times New Roman" w:cs="Times New Roman"/>
-          <w:sz w:val="24"/>
-          <w:szCs w:val="24"/>
+          <w:noProof/>
+          <w:sz w:val="24"/>
+          <w:szCs w:val="24"/>
+          <w:lang w:eastAsia="pt-BR"/>
         </w:rPr>
         <w:drawing>
           <wp:inline distT="0" distB="0" distL="0" distR="0" wp14:anchorId="48D30FEC" wp14:editId="49FDC714">
@@ -3264,10 +3266,19 @@
       <w:r>
         <w:rPr>
           <w:rFonts w:ascii="Times New Roman" w:hAnsi="Times New Roman" w:cs="Times New Roman"/>
-          <w:sz w:val="24"/>
-          <w:szCs w:val="24"/>
-        </w:rPr>
-        <w:t xml:space="preserve">Fatiamento – Pegar pedaços dela. </w:t>
+          <w:b/>
+          <w:sz w:val="24"/>
+          <w:szCs w:val="24"/>
+        </w:rPr>
+        <w:t>Fatiamento</w:t>
+      </w:r>
+      <w:r>
+        <w:rPr>
+          <w:rFonts w:ascii="Times New Roman" w:hAnsi="Times New Roman" w:cs="Times New Roman"/>
+          <w:sz w:val="24"/>
+          <w:szCs w:val="24"/>
+        </w:rPr>
+        <w:t xml:space="preserve"> – Pegar pedaços dela. </w:t>
       </w:r>
     </w:p>
     <w:p>
@@ -3364,10 +3375,19 @@
       <w:r>
         <w:rPr>
           <w:rFonts w:ascii="Times New Roman" w:hAnsi="Times New Roman" w:cs="Times New Roman"/>
-          <w:sz w:val="24"/>
-          <w:szCs w:val="24"/>
-        </w:rPr>
-        <w:t>Analise – Saber informação sobre a frase.</w:t>
+          <w:b/>
+          <w:sz w:val="24"/>
+          <w:szCs w:val="24"/>
+        </w:rPr>
+        <w:t>Analise</w:t>
+      </w:r>
+      <w:r>
+        <w:rPr>
+          <w:rFonts w:ascii="Times New Roman" w:hAnsi="Times New Roman" w:cs="Times New Roman"/>
+          <w:sz w:val="24"/>
+          <w:szCs w:val="24"/>
+        </w:rPr>
+        <w:t xml:space="preserve"> – Saber informação sobre a frase.</w:t>
       </w:r>
     </w:p>
     <w:p>
@@ -3568,10 +3588,89 @@
           <w:sz w:val="24"/>
           <w:szCs w:val="24"/>
         </w:rPr>
-        <w:t>(‘deo’) – quantas vezes ele encontrou e aonde encontrou.</w:t>
-      </w:r>
-      <w:bookmarkStart w:id="0" w:name="_GoBack"/>
-      <w:bookmarkEnd w:id="0"/>
+        <w:t xml:space="preserve">(‘deo’) – quantas vezes ele encontrou e </w:t>
+      </w:r>
+      <w:r>
+        <w:rPr>
+          <w:rFonts w:ascii="Times New Roman" w:hAnsi="Times New Roman" w:cs="Times New Roman"/>
+          <w:sz w:val="24"/>
+          <w:szCs w:val="24"/>
+          <w:u w:val="single"/>
+        </w:rPr>
+        <w:t>aonde encontrou</w:t>
+      </w:r>
+      <w:r>
+        <w:rPr>
+          <w:rFonts w:ascii="Times New Roman" w:hAnsi="Times New Roman" w:cs="Times New Roman"/>
+          <w:sz w:val="24"/>
+          <w:szCs w:val="24"/>
+        </w:rPr>
+        <w:t>.</w:t>
+      </w:r>
+      <w:r>
+        <w:rPr>
+          <w:rFonts w:ascii="Times New Roman" w:hAnsi="Times New Roman" w:cs="Times New Roman"/>
+          <w:sz w:val="24"/>
+          <w:szCs w:val="24"/>
+        </w:rPr>
+        <w:t xml:space="preserve"> # Se ele responder -1 é pq não existe.</w:t>
+      </w:r>
+    </w:p>
+    <w:p>
+      <w:pPr>
+        <w:pStyle w:val="PargrafodaLista"/>
+        <w:numPr>
+          <w:ilvl w:val="1"/>
+          <w:numId w:val="5"/>
+        </w:numPr>
+        <w:jc w:val="both"/>
+        <w:rPr>
+          <w:rFonts w:ascii="Times New Roman" w:hAnsi="Times New Roman" w:cs="Times New Roman"/>
+          <w:sz w:val="24"/>
+          <w:szCs w:val="24"/>
+        </w:rPr>
+      </w:pPr>
+      <w:r>
+        <w:rPr>
+          <w:rFonts w:ascii="Times New Roman" w:hAnsi="Times New Roman" w:cs="Times New Roman"/>
+          <w:sz w:val="24"/>
+          <w:szCs w:val="24"/>
+        </w:rPr>
+        <w:t>‘curso’</w:t>
+      </w:r>
+      <w:r>
+        <w:rPr>
+          <w:rFonts w:ascii="Times New Roman" w:hAnsi="Times New Roman" w:cs="Times New Roman"/>
+          <w:i/>
+          <w:sz w:val="24"/>
+          <w:szCs w:val="24"/>
+        </w:rPr>
+        <w:t xml:space="preserve"> in</w:t>
+      </w:r>
+      <w:r>
+        <w:rPr>
+          <w:rFonts w:ascii="Times New Roman" w:hAnsi="Times New Roman" w:cs="Times New Roman"/>
+          <w:sz w:val="24"/>
+          <w:szCs w:val="24"/>
+        </w:rPr>
+        <w:t xml:space="preserve"> frase – verificar se existe a palavra curso na frase</w:t>
+      </w:r>
+      <w:r>
+        <w:rPr>
+          <w:rFonts w:ascii="Times New Roman" w:hAnsi="Times New Roman" w:cs="Times New Roman"/>
+          <w:sz w:val="24"/>
+          <w:szCs w:val="24"/>
+        </w:rPr>
+        <w:t>.</w:t>
+      </w:r>
+      <w:r>
+        <w:rPr>
+          <w:rFonts w:ascii="Times New Roman" w:hAnsi="Times New Roman" w:cs="Times New Roman"/>
+          <w:sz w:val="24"/>
+          <w:szCs w:val="24"/>
+        </w:rPr>
+        <w:t xml:space="preserve"> (true ou false)</w:t>
+      </w:r>
     </w:p>
     <w:p>
       <w:pPr>
@@ -3580,6 +3679,585 @@
           <w:ilvl w:val="0"/>
           <w:numId w:val="5"/>
         </w:numPr>
+        <w:jc w:val="both"/>
+        <w:rPr>
+          <w:rFonts w:ascii="Times New Roman" w:hAnsi="Times New Roman" w:cs="Times New Roman"/>
+          <w:sz w:val="24"/>
+          <w:szCs w:val="24"/>
+        </w:rPr>
+      </w:pPr>
+      <w:r>
+        <w:rPr>
+          <w:rFonts w:ascii="Times New Roman" w:hAnsi="Times New Roman" w:cs="Times New Roman"/>
+          <w:b/>
+          <w:sz w:val="24"/>
+          <w:szCs w:val="24"/>
+        </w:rPr>
+        <w:t xml:space="preserve">Transformação </w:t>
+      </w:r>
+      <w:r>
+        <w:rPr>
+          <w:rFonts w:ascii="Times New Roman" w:hAnsi="Times New Roman" w:cs="Times New Roman"/>
+          <w:sz w:val="24"/>
+          <w:szCs w:val="24"/>
+        </w:rPr>
+        <w:t>– mudar atravês de metodos.</w:t>
+      </w:r>
+      <w:bookmarkStart w:id="0" w:name="_GoBack"/>
+      <w:bookmarkEnd w:id="0"/>
+    </w:p>
+    <w:p>
+      <w:pPr>
+        <w:pStyle w:val="PargrafodaLista"/>
+        <w:numPr>
+          <w:ilvl w:val="1"/>
+          <w:numId w:val="5"/>
+        </w:numPr>
+        <w:jc w:val="both"/>
+        <w:rPr>
+          <w:rFonts w:ascii="Times New Roman" w:hAnsi="Times New Roman" w:cs="Times New Roman"/>
+          <w:sz w:val="24"/>
+          <w:szCs w:val="24"/>
+        </w:rPr>
+      </w:pPr>
+      <w:r>
+        <w:rPr>
+          <w:rFonts w:ascii="Times New Roman" w:hAnsi="Times New Roman" w:cs="Times New Roman"/>
+          <w:sz w:val="24"/>
+          <w:szCs w:val="24"/>
+        </w:rPr>
+        <w:t>frase.</w:t>
+      </w:r>
+      <w:r>
+        <w:rPr>
+          <w:rFonts w:ascii="Times New Roman" w:hAnsi="Times New Roman" w:cs="Times New Roman"/>
+          <w:i/>
+          <w:sz w:val="24"/>
+          <w:szCs w:val="24"/>
+        </w:rPr>
+        <w:t>replace</w:t>
+      </w:r>
+      <w:r>
+        <w:rPr>
+          <w:rFonts w:ascii="Times New Roman" w:hAnsi="Times New Roman" w:cs="Times New Roman"/>
+          <w:sz w:val="24"/>
+          <w:szCs w:val="24"/>
+        </w:rPr>
+        <w:t xml:space="preserve"> (‘Python’,’Android’) – troca a palavra </w:t>
+      </w:r>
+      <w:r>
+        <w:rPr>
+          <w:rFonts w:ascii="Times New Roman" w:hAnsi="Times New Roman" w:cs="Times New Roman"/>
+          <w:sz w:val="24"/>
+          <w:szCs w:val="24"/>
+        </w:rPr>
+        <w:t>0 por 1.</w:t>
+      </w:r>
+    </w:p>
+    <w:p>
+      <w:pPr>
+        <w:pStyle w:val="PargrafodaLista"/>
+        <w:numPr>
+          <w:ilvl w:val="1"/>
+          <w:numId w:val="5"/>
+        </w:numPr>
+        <w:jc w:val="both"/>
+        <w:rPr>
+          <w:rFonts w:ascii="Times New Roman" w:hAnsi="Times New Roman" w:cs="Times New Roman"/>
+          <w:sz w:val="24"/>
+          <w:szCs w:val="24"/>
+        </w:rPr>
+      </w:pPr>
+      <w:r>
+        <w:rPr>
+          <w:rFonts w:ascii="Times New Roman" w:hAnsi="Times New Roman" w:cs="Times New Roman"/>
+          <w:sz w:val="24"/>
+          <w:szCs w:val="24"/>
+        </w:rPr>
+        <w:t>frase.</w:t>
+      </w:r>
+      <w:r>
+        <w:rPr>
+          <w:rFonts w:ascii="Times New Roman" w:hAnsi="Times New Roman" w:cs="Times New Roman"/>
+          <w:i/>
+          <w:sz w:val="24"/>
+          <w:szCs w:val="24"/>
+        </w:rPr>
+        <w:t>upper</w:t>
+      </w:r>
+      <w:r>
+        <w:rPr>
+          <w:rFonts w:ascii="Times New Roman" w:hAnsi="Times New Roman" w:cs="Times New Roman"/>
+          <w:sz w:val="24"/>
+          <w:szCs w:val="24"/>
+        </w:rPr>
+        <w:t xml:space="preserve">() – colocar </w:t>
+      </w:r>
+      <w:r>
+        <w:rPr>
+          <w:rFonts w:ascii="Times New Roman" w:hAnsi="Times New Roman" w:cs="Times New Roman"/>
+          <w:sz w:val="24"/>
+          <w:szCs w:val="24"/>
+        </w:rPr>
+        <w:t xml:space="preserve">tudo em </w:t>
+      </w:r>
+      <w:r>
+        <w:rPr>
+          <w:rFonts w:ascii="Times New Roman" w:hAnsi="Times New Roman" w:cs="Times New Roman"/>
+          <w:sz w:val="24"/>
+          <w:szCs w:val="24"/>
+        </w:rPr>
+        <w:t>maisculo</w:t>
+      </w:r>
+      <w:r>
+        <w:rPr>
+          <w:rFonts w:ascii="Times New Roman" w:hAnsi="Times New Roman" w:cs="Times New Roman"/>
+          <w:sz w:val="24"/>
+          <w:szCs w:val="24"/>
+        </w:rPr>
+        <w:t>.</w:t>
+      </w:r>
+    </w:p>
+    <w:p>
+      <w:pPr>
+        <w:pStyle w:val="PargrafodaLista"/>
+        <w:numPr>
+          <w:ilvl w:val="1"/>
+          <w:numId w:val="5"/>
+        </w:numPr>
+        <w:jc w:val="both"/>
+        <w:rPr>
+          <w:rFonts w:ascii="Times New Roman" w:hAnsi="Times New Roman" w:cs="Times New Roman"/>
+          <w:sz w:val="24"/>
+          <w:szCs w:val="24"/>
+        </w:rPr>
+      </w:pPr>
+      <w:r>
+        <w:rPr>
+          <w:rFonts w:ascii="Times New Roman" w:hAnsi="Times New Roman" w:cs="Times New Roman"/>
+          <w:sz w:val="24"/>
+          <w:szCs w:val="24"/>
+        </w:rPr>
+        <w:t>frase.</w:t>
+      </w:r>
+      <w:r>
+        <w:rPr>
+          <w:rFonts w:ascii="Times New Roman" w:hAnsi="Times New Roman" w:cs="Times New Roman"/>
+          <w:i/>
+          <w:sz w:val="24"/>
+          <w:szCs w:val="24"/>
+        </w:rPr>
+        <w:t>lower</w:t>
+      </w:r>
+      <w:r>
+        <w:rPr>
+          <w:rFonts w:ascii="Times New Roman" w:hAnsi="Times New Roman" w:cs="Times New Roman"/>
+          <w:sz w:val="24"/>
+          <w:szCs w:val="24"/>
+        </w:rPr>
+        <w:t>() – colocar tudo em minusculo.</w:t>
+      </w:r>
+    </w:p>
+    <w:p>
+      <w:pPr>
+        <w:pStyle w:val="PargrafodaLista"/>
+        <w:numPr>
+          <w:ilvl w:val="1"/>
+          <w:numId w:val="5"/>
+        </w:numPr>
+        <w:jc w:val="both"/>
+        <w:rPr>
+          <w:rFonts w:ascii="Times New Roman" w:hAnsi="Times New Roman" w:cs="Times New Roman"/>
+          <w:sz w:val="24"/>
+          <w:szCs w:val="24"/>
+        </w:rPr>
+      </w:pPr>
+      <w:r>
+        <w:rPr>
+          <w:rFonts w:ascii="Times New Roman" w:hAnsi="Times New Roman" w:cs="Times New Roman"/>
+          <w:sz w:val="24"/>
+          <w:szCs w:val="24"/>
+        </w:rPr>
+        <w:t>frase.</w:t>
+      </w:r>
+      <w:r>
+        <w:rPr>
+          <w:rFonts w:ascii="Times New Roman" w:hAnsi="Times New Roman" w:cs="Times New Roman"/>
+          <w:i/>
+          <w:sz w:val="24"/>
+          <w:szCs w:val="24"/>
+        </w:rPr>
+        <w:t>capitalize</w:t>
+      </w:r>
+      <w:r>
+        <w:rPr>
+          <w:rFonts w:ascii="Times New Roman" w:hAnsi="Times New Roman" w:cs="Times New Roman"/>
+          <w:sz w:val="24"/>
+          <w:szCs w:val="24"/>
+        </w:rPr>
+        <w:t>() – coloca só a primeira letra em maisculo.</w:t>
+      </w:r>
+    </w:p>
+    <w:p>
+      <w:pPr>
+        <w:pStyle w:val="PargrafodaLista"/>
+        <w:numPr>
+          <w:ilvl w:val="1"/>
+          <w:numId w:val="5"/>
+        </w:numPr>
+        <w:jc w:val="both"/>
+        <w:rPr>
+          <w:rFonts w:ascii="Times New Roman" w:hAnsi="Times New Roman" w:cs="Times New Roman"/>
+          <w:sz w:val="24"/>
+          <w:szCs w:val="24"/>
+        </w:rPr>
+      </w:pPr>
+      <w:r>
+        <w:rPr>
+          <w:rFonts w:ascii="Times New Roman" w:hAnsi="Times New Roman" w:cs="Times New Roman"/>
+          <w:sz w:val="24"/>
+          <w:szCs w:val="24"/>
+        </w:rPr>
+        <w:t>frase.</w:t>
+      </w:r>
+      <w:r>
+        <w:rPr>
+          <w:rFonts w:ascii="Times New Roman" w:hAnsi="Times New Roman" w:cs="Times New Roman"/>
+          <w:i/>
+          <w:sz w:val="24"/>
+          <w:szCs w:val="24"/>
+        </w:rPr>
+        <w:t>title</w:t>
+      </w:r>
+      <w:r>
+        <w:rPr>
+          <w:rFonts w:ascii="Times New Roman" w:hAnsi="Times New Roman" w:cs="Times New Roman"/>
+          <w:sz w:val="24"/>
+          <w:szCs w:val="24"/>
+        </w:rPr>
+        <w:t>() – coloca tudo após os espaços em maisculo.</w:t>
+      </w:r>
+    </w:p>
+    <w:p>
+      <w:pPr>
+        <w:jc w:val="center"/>
+        <w:rPr>
+          <w:rFonts w:ascii="Times New Roman" w:hAnsi="Times New Roman" w:cs="Times New Roman"/>
+          <w:sz w:val="24"/>
+          <w:szCs w:val="24"/>
+        </w:rPr>
+      </w:pPr>
+      <w:r>
+        <w:rPr>
+          <w:rFonts w:ascii="Times New Roman" w:hAnsi="Times New Roman" w:cs="Times New Roman"/>
+          <w:sz w:val="24"/>
+          <w:szCs w:val="24"/>
+        </w:rPr>
+        <w:drawing>
+          <wp:inline distT="0" distB="0" distL="0" distR="0" wp14:anchorId="1B44BB8C" wp14:editId="3B9F65F4">
+            <wp:extent cx="5400040" cy="878840"/>
+            <wp:effectExtent l="133350" t="76200" r="124460" b="73660"/>
+            <wp:docPr id="25" name="Imagem 25"/>
+            <wp:cNvGraphicFramePr>
+              <a:graphicFrameLocks xmlns:a="http://schemas.openxmlformats.org/drawingml/2006/main" noChangeAspect="1"/>
+            </wp:cNvGraphicFramePr>
+            <a:graphic xmlns:a="http://schemas.openxmlformats.org/drawingml/2006/main">
+              <a:graphicData uri="http://schemas.openxmlformats.org/drawingml/2006/picture">
+                <pic:pic xmlns:pic="http://schemas.openxmlformats.org/drawingml/2006/picture">
+                  <pic:nvPicPr>
+                    <pic:cNvPr id="1" name=""/>
+                    <pic:cNvPicPr/>
+                  </pic:nvPicPr>
+                  <pic:blipFill>
+                    <a:blip r:embed="rId34"/>
+                    <a:stretch>
+                      <a:fillRect/>
+                    </a:stretch>
+                  </pic:blipFill>
+                  <pic:spPr>
+                    <a:xfrm>
+                      <a:off x="0" y="0"/>
+                      <a:ext cx="5400040" cy="878840"/>
+                    </a:xfrm>
+                    <a:prstGeom prst="rect">
+                      <a:avLst/>
+                    </a:prstGeom>
+                    <a:effectLst>
+                      <a:outerShdw blurRad="63500" sx="102000" sy="102000" algn="ctr" rotWithShape="0">
+                        <a:prstClr val="black">
+                          <a:alpha val="40000"/>
+                        </a:prstClr>
+                      </a:outerShdw>
+                    </a:effectLst>
+                  </pic:spPr>
+                </pic:pic>
+              </a:graphicData>
+            </a:graphic>
+          </wp:inline>
+        </w:drawing>
+      </w:r>
+    </w:p>
+    <w:p>
+      <w:pPr>
+        <w:pStyle w:val="PargrafodaLista"/>
+        <w:numPr>
+          <w:ilvl w:val="1"/>
+          <w:numId w:val="5"/>
+        </w:numPr>
+        <w:jc w:val="both"/>
+        <w:rPr>
+          <w:rFonts w:ascii="Times New Roman" w:hAnsi="Times New Roman" w:cs="Times New Roman"/>
+          <w:sz w:val="24"/>
+          <w:szCs w:val="24"/>
+        </w:rPr>
+      </w:pPr>
+      <w:r>
+        <w:rPr>
+          <w:rFonts w:ascii="Times New Roman" w:hAnsi="Times New Roman" w:cs="Times New Roman"/>
+          <w:sz w:val="24"/>
+          <w:szCs w:val="24"/>
+        </w:rPr>
+        <w:t>frase.</w:t>
+      </w:r>
+      <w:r>
+        <w:rPr>
+          <w:rFonts w:ascii="Times New Roman" w:hAnsi="Times New Roman" w:cs="Times New Roman"/>
+          <w:i/>
+          <w:sz w:val="24"/>
+          <w:szCs w:val="24"/>
+        </w:rPr>
+        <w:t>strip</w:t>
+      </w:r>
+      <w:r>
+        <w:rPr>
+          <w:rFonts w:ascii="Times New Roman" w:hAnsi="Times New Roman" w:cs="Times New Roman"/>
+          <w:sz w:val="24"/>
+          <w:szCs w:val="24"/>
+        </w:rPr>
+        <w:t>() – remove espaços inuteis (0:2 e 17,18)</w:t>
+      </w:r>
+    </w:p>
+    <w:p>
+      <w:pPr>
+        <w:pStyle w:val="PargrafodaLista"/>
+        <w:numPr>
+          <w:ilvl w:val="1"/>
+          <w:numId w:val="5"/>
+        </w:numPr>
+        <w:jc w:val="both"/>
+        <w:rPr>
+          <w:rFonts w:ascii="Times New Roman" w:hAnsi="Times New Roman" w:cs="Times New Roman"/>
+          <w:sz w:val="24"/>
+          <w:szCs w:val="24"/>
+        </w:rPr>
+      </w:pPr>
+      <w:r>
+        <w:rPr>
+          <w:rFonts w:ascii="Times New Roman" w:hAnsi="Times New Roman" w:cs="Times New Roman"/>
+          <w:sz w:val="24"/>
+          <w:szCs w:val="24"/>
+        </w:rPr>
+        <w:t>frase.</w:t>
+      </w:r>
+      <w:r>
+        <w:rPr>
+          <w:rFonts w:ascii="Times New Roman" w:hAnsi="Times New Roman" w:cs="Times New Roman"/>
+          <w:i/>
+          <w:sz w:val="24"/>
+          <w:szCs w:val="24"/>
+          <w:highlight w:val="yellow"/>
+        </w:rPr>
+        <w:t>r</w:t>
+      </w:r>
+      <w:r>
+        <w:rPr>
+          <w:rFonts w:ascii="Times New Roman" w:hAnsi="Times New Roman" w:cs="Times New Roman"/>
+          <w:i/>
+          <w:sz w:val="24"/>
+          <w:szCs w:val="24"/>
+        </w:rPr>
+        <w:t>strip</w:t>
+      </w:r>
+      <w:r>
+        <w:rPr>
+          <w:rFonts w:ascii="Times New Roman" w:hAnsi="Times New Roman" w:cs="Times New Roman"/>
+          <w:sz w:val="24"/>
+          <w:szCs w:val="24"/>
+        </w:rPr>
+        <w:t>() – remove do lado direito.</w:t>
+      </w:r>
+    </w:p>
+    <w:p>
+      <w:pPr>
+        <w:pStyle w:val="PargrafodaLista"/>
+        <w:numPr>
+          <w:ilvl w:val="1"/>
+          <w:numId w:val="5"/>
+        </w:numPr>
+        <w:jc w:val="both"/>
+        <w:rPr>
+          <w:rFonts w:ascii="Times New Roman" w:hAnsi="Times New Roman" w:cs="Times New Roman"/>
+          <w:sz w:val="24"/>
+          <w:szCs w:val="24"/>
+        </w:rPr>
+      </w:pPr>
+      <w:r>
+        <w:rPr>
+          <w:rFonts w:ascii="Times New Roman" w:hAnsi="Times New Roman" w:cs="Times New Roman"/>
+          <w:sz w:val="24"/>
+          <w:szCs w:val="24"/>
+        </w:rPr>
+        <w:t>frase.</w:t>
+      </w:r>
+      <w:r>
+        <w:rPr>
+          <w:rFonts w:ascii="Times New Roman" w:hAnsi="Times New Roman" w:cs="Times New Roman"/>
+          <w:sz w:val="24"/>
+          <w:szCs w:val="24"/>
+          <w:highlight w:val="yellow"/>
+        </w:rPr>
+        <w:t>l</w:t>
+      </w:r>
+      <w:r>
+        <w:rPr>
+          <w:rFonts w:ascii="Times New Roman" w:hAnsi="Times New Roman" w:cs="Times New Roman"/>
+          <w:sz w:val="24"/>
+          <w:szCs w:val="24"/>
+        </w:rPr>
+        <w:t>strip() – remove do lado esquerdo.</w:t>
+      </w:r>
+    </w:p>
+    <w:p>
+      <w:pPr>
+        <w:pStyle w:val="PargrafodaLista"/>
+        <w:numPr>
+          <w:ilvl w:val="0"/>
+          <w:numId w:val="5"/>
+        </w:numPr>
+        <w:jc w:val="both"/>
+        <w:rPr>
+          <w:rFonts w:ascii="Times New Roman" w:hAnsi="Times New Roman" w:cs="Times New Roman"/>
+          <w:sz w:val="24"/>
+          <w:szCs w:val="24"/>
+        </w:rPr>
+      </w:pPr>
+      <w:r>
+        <w:rPr>
+          <w:rFonts w:ascii="Times New Roman" w:hAnsi="Times New Roman" w:cs="Times New Roman"/>
+          <w:b/>
+          <w:sz w:val="24"/>
+          <w:szCs w:val="24"/>
+        </w:rPr>
+        <w:t>Divisão</w:t>
+      </w:r>
+    </w:p>
+    <w:p>
+      <w:pPr>
+        <w:pStyle w:val="PargrafodaLista"/>
+        <w:numPr>
+          <w:ilvl w:val="1"/>
+          <w:numId w:val="5"/>
+        </w:numPr>
+        <w:jc w:val="both"/>
+        <w:rPr>
+          <w:rFonts w:ascii="Times New Roman" w:hAnsi="Times New Roman" w:cs="Times New Roman"/>
+          <w:sz w:val="24"/>
+          <w:szCs w:val="24"/>
+        </w:rPr>
+      </w:pPr>
+      <w:r>
+        <w:rPr>
+          <w:rFonts w:ascii="Times New Roman" w:hAnsi="Times New Roman" w:cs="Times New Roman"/>
+          <w:sz w:val="24"/>
+          <w:szCs w:val="24"/>
+        </w:rPr>
+        <w:t>frase.split() – divisão na string entre os espaços.</w:t>
+      </w:r>
+    </w:p>
+    <w:p>
+      <w:pPr>
+        <w:jc w:val="center"/>
+        <w:rPr>
+          <w:rFonts w:ascii="Times New Roman" w:hAnsi="Times New Roman" w:cs="Times New Roman"/>
+          <w:sz w:val="24"/>
+          <w:szCs w:val="24"/>
+        </w:rPr>
+      </w:pPr>
+      <w:r>
+        <w:rPr>
+          <w:rFonts w:ascii="Times New Roman" w:hAnsi="Times New Roman" w:cs="Times New Roman"/>
+          <w:sz w:val="24"/>
+          <w:szCs w:val="24"/>
+        </w:rPr>
+        <w:drawing>
+          <wp:inline distT="0" distB="0" distL="0" distR="0" wp14:anchorId="0AB88D12" wp14:editId="6C3A60CC">
+            <wp:extent cx="5400040" cy="714375"/>
+            <wp:effectExtent l="133350" t="76200" r="124460" b="85725"/>
+            <wp:docPr id="27" name="Imagem 27"/>
+            <wp:cNvGraphicFramePr>
+              <a:graphicFrameLocks xmlns:a="http://schemas.openxmlformats.org/drawingml/2006/main" noChangeAspect="1"/>
+            </wp:cNvGraphicFramePr>
+            <a:graphic xmlns:a="http://schemas.openxmlformats.org/drawingml/2006/main">
+              <a:graphicData uri="http://schemas.openxmlformats.org/drawingml/2006/picture">
+                <pic:pic xmlns:pic="http://schemas.openxmlformats.org/drawingml/2006/picture">
+                  <pic:nvPicPr>
+                    <pic:cNvPr id="1" name=""/>
+                    <pic:cNvPicPr/>
+                  </pic:nvPicPr>
+                  <pic:blipFill>
+                    <a:blip r:embed="rId35"/>
+                    <a:stretch>
+                      <a:fillRect/>
+                    </a:stretch>
+                  </pic:blipFill>
+                  <pic:spPr>
+                    <a:xfrm>
+                      <a:off x="0" y="0"/>
+                      <a:ext cx="5400040" cy="714375"/>
+                    </a:xfrm>
+                    <a:prstGeom prst="rect">
+                      <a:avLst/>
+                    </a:prstGeom>
+                    <a:effectLst>
+                      <a:outerShdw blurRad="63500" sx="102000" sy="102000" algn="ctr" rotWithShape="0">
+                        <a:prstClr val="black">
+                          <a:alpha val="40000"/>
+                        </a:prstClr>
+                      </a:outerShdw>
+                    </a:effectLst>
+                  </pic:spPr>
+                </pic:pic>
+              </a:graphicData>
+            </a:graphic>
+          </wp:inline>
+        </w:drawing>
+      </w:r>
+    </w:p>
+    <w:p>
+      <w:pPr>
+        <w:pStyle w:val="PargrafodaLista"/>
+        <w:numPr>
+          <w:ilvl w:val="1"/>
+          <w:numId w:val="5"/>
+        </w:numPr>
+        <w:jc w:val="both"/>
+        <w:rPr>
+          <w:rFonts w:ascii="Times New Roman" w:hAnsi="Times New Roman" w:cs="Times New Roman"/>
+          <w:sz w:val="24"/>
+          <w:szCs w:val="24"/>
+        </w:rPr>
+      </w:pPr>
+      <w:r>
+        <w:rPr>
+          <w:rFonts w:ascii="Times New Roman" w:hAnsi="Times New Roman" w:cs="Times New Roman"/>
+          <w:sz w:val="24"/>
+          <w:szCs w:val="24"/>
+        </w:rPr>
+        <w:t>‘-‘.join(frase) – juntar as strings.</w:t>
+      </w:r>
+    </w:p>
+    <w:p>
+      <w:pPr>
         <w:jc w:val="both"/>
         <w:rPr>
           <w:rFonts w:ascii="Times New Roman" w:hAnsi="Times New Roman" w:cs="Times New Roman"/>
@@ -4851,7 +5529,7 @@
 </file>
 
 <file path=customXml/itemProps1.xml><?xml version="1.0" encoding="utf-8"?>
-<ds:datastoreItem xmlns:ds="http://schemas.openxmlformats.org/officeDocument/2006/customXml" ds:itemID="{11EF4AE3-FBFB-4681-8BB8-1F6E2C5D1C84}">
+<ds:datastoreItem xmlns:ds="http://schemas.openxmlformats.org/officeDocument/2006/customXml" ds:itemID="{1EBED58A-7D73-4B44-9E40-F8365A9F5493}">
   <ds:schemaRefs>
     <ds:schemaRef ds:uri="http://schemas.openxmlformats.org/officeDocument/2006/bibliography"/>
   </ds:schemaRefs>

--- a/Python.docx
+++ b/Python.docx
@@ -227,7 +227,24 @@
           <w:sz w:val="24"/>
           <w:szCs w:val="24"/>
         </w:rPr>
-        <w:t xml:space="preserve">No python eu posso indentar com ‘,’ também. </w:t>
+        <w:t xml:space="preserve">No python eu posso </w:t>
+      </w:r>
+      <w:r>
+        <w:rPr>
+          <w:rFonts w:ascii="Times New Roman" w:hAnsi="Times New Roman" w:cs="Times New Roman"/>
+          <w:sz w:val="24"/>
+          <w:szCs w:val="24"/>
+          <w:u w:val="single"/>
+        </w:rPr>
+        <w:t xml:space="preserve">indentar com ‘,’ </w:t>
+      </w:r>
+      <w:r>
+        <w:rPr>
+          <w:rFonts w:ascii="Times New Roman" w:hAnsi="Times New Roman" w:cs="Times New Roman"/>
+          <w:sz w:val="24"/>
+          <w:szCs w:val="24"/>
+        </w:rPr>
+        <w:t xml:space="preserve">também. </w:t>
       </w:r>
       <w:r>
         <w:rPr>
@@ -301,7 +318,6 @@
     </w:p>
     <w:p>
       <w:pPr>
-        <w:ind w:firstLine="708"/>
         <w:jc w:val="both"/>
         <w:rPr>
           <w:rFonts w:ascii="Times New Roman" w:hAnsi="Times New Roman" w:cs="Times New Roman"/>
@@ -332,7 +348,25 @@
           <w:sz w:val="24"/>
           <w:szCs w:val="24"/>
         </w:rPr>
-        <w:t>! No python todas as variáveis é são um objeto.</w:t>
+        <w:t xml:space="preserve">! </w:t>
+      </w:r>
+    </w:p>
+    <w:p>
+      <w:pPr>
+        <w:jc w:val="both"/>
+        <w:rPr>
+          <w:rFonts w:ascii="Times New Roman" w:hAnsi="Times New Roman" w:cs="Times New Roman"/>
+          <w:sz w:val="24"/>
+          <w:szCs w:val="24"/>
+        </w:rPr>
+      </w:pPr>
+      <w:r>
+        <w:rPr>
+          <w:rFonts w:ascii="Times New Roman" w:hAnsi="Times New Roman" w:cs="Times New Roman"/>
+          <w:sz w:val="24"/>
+          <w:szCs w:val="24"/>
+        </w:rPr>
+        <w:t>No python todas as variáveis são um objeto.</w:t>
       </w:r>
     </w:p>
     <w:p>
@@ -688,7 +722,24 @@
           <w:sz w:val="24"/>
           <w:szCs w:val="24"/>
         </w:rPr>
-        <w:t>No python tem as saídas formatadas! O que seria isso? Ex:</w:t>
+        <w:t xml:space="preserve">No python tem as </w:t>
+      </w:r>
+      <w:r>
+        <w:rPr>
+          <w:rFonts w:ascii="Times New Roman" w:hAnsi="Times New Roman" w:cs="Times New Roman"/>
+          <w:sz w:val="24"/>
+          <w:szCs w:val="24"/>
+          <w:u w:val="single"/>
+        </w:rPr>
+        <w:t>saídas formatadas</w:t>
+      </w:r>
+      <w:r>
+        <w:rPr>
+          <w:rFonts w:ascii="Times New Roman" w:hAnsi="Times New Roman" w:cs="Times New Roman"/>
+          <w:sz w:val="24"/>
+          <w:szCs w:val="24"/>
+        </w:rPr>
+        <w:t>! O que seria isso? Ex:</w:t>
       </w:r>
     </w:p>
     <w:p>
@@ -767,13 +818,23 @@
           <w:sz w:val="24"/>
           <w:szCs w:val="24"/>
         </w:rPr>
-        <w:t>No caso, nas ‘{}</w:t>
-      </w:r>
-      <w:r>
-        <w:rPr>
-          <w:rFonts w:ascii="Times New Roman" w:hAnsi="Times New Roman" w:cs="Times New Roman"/>
-          <w:sz w:val="24"/>
-          <w:szCs w:val="24"/>
+        <w:t xml:space="preserve">No caso, nas </w:t>
+      </w:r>
+      <w:r>
+        <w:rPr>
+          <w:rFonts w:ascii="Times New Roman" w:hAnsi="Times New Roman" w:cs="Times New Roman"/>
+          <w:sz w:val="24"/>
+          <w:szCs w:val="24"/>
+          <w:highlight w:val="yellow"/>
+        </w:rPr>
+        <w:t>‘{}</w:t>
+      </w:r>
+      <w:r>
+        <w:rPr>
+          <w:rFonts w:ascii="Times New Roman" w:hAnsi="Times New Roman" w:cs="Times New Roman"/>
+          <w:sz w:val="24"/>
+          <w:szCs w:val="24"/>
+          <w:highlight w:val="yellow"/>
         </w:rPr>
         <w:t>.format()</w:t>
       </w:r>
@@ -782,22 +843,50 @@
           <w:rFonts w:ascii="Times New Roman" w:hAnsi="Times New Roman" w:cs="Times New Roman"/>
           <w:sz w:val="24"/>
           <w:szCs w:val="24"/>
-        </w:rPr>
-        <w:t>‘ sairá o nome formatado.</w:t>
-      </w:r>
-      <w:r>
-        <w:rPr>
-          <w:rFonts w:ascii="Times New Roman" w:hAnsi="Times New Roman" w:cs="Times New Roman"/>
-          <w:sz w:val="24"/>
-          <w:szCs w:val="24"/>
-        </w:rPr>
-        <w:t xml:space="preserve"> Ou colocar assim </w:t>
-      </w:r>
-      <w:r>
-        <w:rPr>
-          <w:rFonts w:ascii="Times New Roman" w:hAnsi="Times New Roman" w:cs="Times New Roman"/>
-          <w:sz w:val="24"/>
-          <w:szCs w:val="24"/>
+          <w:highlight w:val="yellow"/>
+        </w:rPr>
+        <w:t>‘</w:t>
+      </w:r>
+      <w:r>
+        <w:rPr>
+          <w:rFonts w:ascii="Times New Roman" w:hAnsi="Times New Roman" w:cs="Times New Roman"/>
+          <w:sz w:val="24"/>
+          <w:szCs w:val="24"/>
+        </w:rPr>
+        <w:t xml:space="preserve"> sairá o nome formatado.</w:t>
+      </w:r>
+      <w:r>
+        <w:rPr>
+          <w:rFonts w:ascii="Times New Roman" w:hAnsi="Times New Roman" w:cs="Times New Roman"/>
+          <w:sz w:val="24"/>
+          <w:szCs w:val="24"/>
+        </w:rPr>
+        <w:t xml:space="preserve"> </w:t>
+      </w:r>
+    </w:p>
+    <w:p>
+      <w:pPr>
+        <w:jc w:val="both"/>
+        <w:rPr>
+          <w:rFonts w:ascii="Times New Roman" w:hAnsi="Times New Roman" w:cs="Times New Roman"/>
+          <w:sz w:val="24"/>
+          <w:szCs w:val="24"/>
+        </w:rPr>
+      </w:pPr>
+      <w:r>
+        <w:rPr>
+          <w:rFonts w:ascii="Times New Roman" w:hAnsi="Times New Roman" w:cs="Times New Roman"/>
+          <w:sz w:val="24"/>
+          <w:szCs w:val="24"/>
+        </w:rPr>
+        <w:t xml:space="preserve">Ou colocar assim </w:t>
+      </w:r>
+      <w:r>
+        <w:rPr>
+          <w:rFonts w:ascii="Times New Roman" w:hAnsi="Times New Roman" w:cs="Times New Roman"/>
+          <w:sz w:val="24"/>
+          <w:szCs w:val="24"/>
+          <w:highlight w:val="yellow"/>
           <w:u w:val="single"/>
         </w:rPr>
         <w:t>print(f'Olá {nome}! Seja bem-vindo!')</w:t>
@@ -940,6 +1029,7 @@
       <w:r>
         <w:rPr>
           <w:rFonts w:ascii="Times New Roman" w:hAnsi="Times New Roman" w:cs="Times New Roman"/>
+          <w:b/>
           <w:sz w:val="24"/>
           <w:szCs w:val="24"/>
         </w:rPr>
@@ -971,6 +1061,7 @@
       <w:r>
         <w:rPr>
           <w:rFonts w:ascii="Times New Roman" w:hAnsi="Times New Roman" w:cs="Times New Roman"/>
+          <w:b/>
           <w:sz w:val="24"/>
           <w:szCs w:val="24"/>
         </w:rPr>
@@ -1002,6 +1093,7 @@
       <w:r>
         <w:rPr>
           <w:rFonts w:ascii="Times New Roman" w:hAnsi="Times New Roman" w:cs="Times New Roman"/>
+          <w:b/>
           <w:sz w:val="24"/>
           <w:szCs w:val="24"/>
         </w:rPr>
@@ -1033,6 +1125,7 @@
       <w:r>
         <w:rPr>
           <w:rFonts w:ascii="Times New Roman" w:hAnsi="Times New Roman" w:cs="Times New Roman"/>
+          <w:b/>
           <w:sz w:val="24"/>
           <w:szCs w:val="24"/>
         </w:rPr>
@@ -1299,6 +1392,7 @@
           <w:b/>
           <w:sz w:val="24"/>
           <w:szCs w:val="24"/>
+          <w:highlight w:val="yellow"/>
         </w:rPr>
         <w:t>‘</w:t>
       </w:r>
@@ -1308,9 +1402,10 @@
           <w:b/>
           <w:sz w:val="24"/>
           <w:szCs w:val="24"/>
+          <w:highlight w:val="yellow"/>
           <w:u w:val="single"/>
         </w:rPr>
-        <w:t>.</w:t>
+        <w:t>.isnumeric()</w:t>
       </w:r>
       <w:r>
         <w:rPr>
@@ -1318,9 +1413,28 @@
           <w:b/>
           <w:sz w:val="24"/>
           <w:szCs w:val="24"/>
+          <w:highlight w:val="yellow"/>
           <w:u w:val="single"/>
         </w:rPr>
-        <w:t>isnumeric()</w:t>
+        <w:t>’</w:t>
+      </w:r>
+    </w:p>
+    <w:p>
+      <w:pPr>
+        <w:jc w:val="both"/>
+        <w:rPr>
+          <w:rFonts w:ascii="Times New Roman" w:hAnsi="Times New Roman" w:cs="Times New Roman"/>
+          <w:sz w:val="24"/>
+          <w:szCs w:val="24"/>
+        </w:rPr>
+      </w:pPr>
+      <w:r>
+        <w:rPr>
+          <w:rFonts w:ascii="Times New Roman" w:hAnsi="Times New Roman" w:cs="Times New Roman"/>
+          <w:sz w:val="24"/>
+          <w:szCs w:val="24"/>
+        </w:rPr>
+        <w:t xml:space="preserve">Para saber se um valor pode ser convertido em letra utiliza-se </w:t>
       </w:r>
       <w:r>
         <w:rPr>
@@ -1328,86 +1442,20 @@
           <w:b/>
           <w:sz w:val="24"/>
           <w:szCs w:val="24"/>
+          <w:highlight w:val="yellow"/>
+        </w:rPr>
+        <w:t>‘</w:t>
+      </w:r>
+      <w:r>
+        <w:rPr>
+          <w:rFonts w:ascii="Times New Roman" w:hAnsi="Times New Roman" w:cs="Times New Roman"/>
+          <w:b/>
+          <w:sz w:val="24"/>
+          <w:szCs w:val="24"/>
+          <w:highlight w:val="yellow"/>
           <w:u w:val="single"/>
         </w:rPr>
-        <w:t>’</w:t>
-      </w:r>
-    </w:p>
-    <w:p>
-      <w:pPr>
-        <w:jc w:val="both"/>
-        <w:rPr>
-          <w:rFonts w:ascii="Times New Roman" w:hAnsi="Times New Roman" w:cs="Times New Roman"/>
-          <w:sz w:val="24"/>
-          <w:szCs w:val="24"/>
-        </w:rPr>
-      </w:pPr>
-      <w:r>
-        <w:rPr>
-          <w:rFonts w:ascii="Times New Roman" w:hAnsi="Times New Roman" w:cs="Times New Roman"/>
-          <w:sz w:val="24"/>
-          <w:szCs w:val="24"/>
-        </w:rPr>
-        <w:t xml:space="preserve">Para saber se um valor pode ser convertido em letra utiliza-se </w:t>
-      </w:r>
-      <w:r>
-        <w:rPr>
-          <w:rFonts w:ascii="Times New Roman" w:hAnsi="Times New Roman" w:cs="Times New Roman"/>
-          <w:b/>
-          <w:sz w:val="24"/>
-          <w:szCs w:val="24"/>
-        </w:rPr>
-        <w:t>‘</w:t>
-      </w:r>
-      <w:r>
-        <w:rPr>
-          <w:rFonts w:ascii="Times New Roman" w:hAnsi="Times New Roman" w:cs="Times New Roman"/>
-          <w:b/>
-          <w:sz w:val="24"/>
-          <w:szCs w:val="24"/>
-          <w:u w:val="single"/>
-        </w:rPr>
-        <w:t>.</w:t>
-      </w:r>
-      <w:r>
-        <w:rPr>
-          <w:rFonts w:ascii="Times New Roman" w:hAnsi="Times New Roman" w:cs="Times New Roman"/>
-          <w:b/>
-          <w:sz w:val="24"/>
-          <w:szCs w:val="24"/>
-          <w:u w:val="single"/>
-        </w:rPr>
-        <w:t>is</w:t>
-      </w:r>
-      <w:r>
-        <w:rPr>
-          <w:rFonts w:ascii="Times New Roman" w:hAnsi="Times New Roman" w:cs="Times New Roman"/>
-          <w:b/>
-          <w:sz w:val="24"/>
-          <w:szCs w:val="24"/>
-          <w:u w:val="single"/>
-        </w:rPr>
-        <w:t>alpha</w:t>
-      </w:r>
-      <w:r>
-        <w:rPr>
-          <w:rFonts w:ascii="Times New Roman" w:hAnsi="Times New Roman" w:cs="Times New Roman"/>
-          <w:b/>
-          <w:sz w:val="24"/>
-          <w:szCs w:val="24"/>
-          <w:u w:val="single"/>
-        </w:rPr>
-        <w:t>()</w:t>
-      </w:r>
-      <w:r>
-        <w:rPr>
-          <w:rFonts w:ascii="Times New Roman" w:hAnsi="Times New Roman" w:cs="Times New Roman"/>
-          <w:b/>
-          <w:sz w:val="24"/>
-          <w:szCs w:val="24"/>
-          <w:u w:val="single"/>
-        </w:rPr>
-        <w:t>’</w:t>
+        <w:t>.isalpha()’</w:t>
       </w:r>
     </w:p>
     <w:p>
@@ -1486,7 +1534,24 @@
           <w:sz w:val="24"/>
           <w:szCs w:val="24"/>
         </w:rPr>
-        <w:t>Existe vários .is, apenas verifique o que melhor se aplique.</w:t>
+        <w:t xml:space="preserve">Existe </w:t>
+      </w:r>
+      <w:r>
+        <w:rPr>
+          <w:rFonts w:ascii="Times New Roman" w:hAnsi="Times New Roman" w:cs="Times New Roman"/>
+          <w:sz w:val="24"/>
+          <w:szCs w:val="24"/>
+          <w:u w:val="single"/>
+        </w:rPr>
+        <w:t>vários .is</w:t>
+      </w:r>
+      <w:r>
+        <w:rPr>
+          <w:rFonts w:ascii="Times New Roman" w:hAnsi="Times New Roman" w:cs="Times New Roman"/>
+          <w:sz w:val="24"/>
+          <w:szCs w:val="24"/>
+        </w:rPr>
+        <w:t>, apenas verifique o que melhor se aplique.</w:t>
       </w:r>
     </w:p>
     <w:p>
@@ -1850,13 +1915,15 @@
         <w:jc w:val="both"/>
         <w:rPr>
           <w:rFonts w:ascii="Times New Roman" w:hAnsi="Times New Roman" w:cs="Times New Roman"/>
-          <w:sz w:val="24"/>
-          <w:szCs w:val="24"/>
-        </w:rPr>
-      </w:pPr>
-      <w:r>
-        <w:rPr>
-          <w:rFonts w:ascii="Times New Roman" w:hAnsi="Times New Roman" w:cs="Times New Roman"/>
+          <w:b/>
+          <w:sz w:val="24"/>
+          <w:szCs w:val="24"/>
+        </w:rPr>
+      </w:pPr>
+      <w:r>
+        <w:rPr>
+          <w:rFonts w:ascii="Times New Roman" w:hAnsi="Times New Roman" w:cs="Times New Roman"/>
+          <w:b/>
           <w:sz w:val="24"/>
           <w:szCs w:val="24"/>
         </w:rPr>
@@ -1955,20 +2022,30 @@
     </w:p>
     <w:p>
       <w:pPr>
-        <w:jc w:val="both"/>
-        <w:rPr>
-          <w:rFonts w:ascii="Times New Roman" w:hAnsi="Times New Roman" w:cs="Times New Roman"/>
-          <w:sz w:val="24"/>
-          <w:szCs w:val="24"/>
-        </w:rPr>
-      </w:pPr>
-      <w:r>
-        <w:rPr>
-          <w:rFonts w:ascii="Times New Roman" w:hAnsi="Times New Roman" w:cs="Times New Roman"/>
-          <w:sz w:val="24"/>
-          <w:szCs w:val="24"/>
-        </w:rPr>
-        <w:t>Ordem de precedência:</w:t>
+        <w:ind w:firstLine="708"/>
+        <w:jc w:val="both"/>
+        <w:rPr>
+          <w:rFonts w:ascii="Times New Roman" w:hAnsi="Times New Roman" w:cs="Times New Roman"/>
+          <w:sz w:val="24"/>
+          <w:szCs w:val="24"/>
+        </w:rPr>
+      </w:pPr>
+      <w:r>
+        <w:rPr>
+          <w:rFonts w:ascii="Times New Roman" w:hAnsi="Times New Roman" w:cs="Times New Roman"/>
+          <w:b/>
+          <w:sz w:val="24"/>
+          <w:szCs w:val="24"/>
+        </w:rPr>
+        <w:t>Ordem de precedência</w:t>
+      </w:r>
+      <w:r>
+        <w:rPr>
+          <w:rFonts w:ascii="Times New Roman" w:hAnsi="Times New Roman" w:cs="Times New Roman"/>
+          <w:sz w:val="24"/>
+          <w:szCs w:val="24"/>
+        </w:rPr>
+        <w:t>:</w:t>
       </w:r>
     </w:p>
     <w:p>
@@ -2146,6 +2223,16 @@
         <w:jc w:val="both"/>
         <w:rPr>
           <w:rFonts w:ascii="Times New Roman" w:hAnsi="Times New Roman" w:cs="Times New Roman"/>
+          <w:sz w:val="24"/>
+          <w:szCs w:val="24"/>
+        </w:rPr>
+      </w:pPr>
+    </w:p>
+    <w:p>
+      <w:pPr>
+        <w:jc w:val="both"/>
+        <w:rPr>
+          <w:rFonts w:ascii="Times New Roman" w:hAnsi="Times New Roman" w:cs="Times New Roman"/>
           <w:b/>
           <w:sz w:val="24"/>
           <w:szCs w:val="24"/>
@@ -2157,6 +2244,7 @@
           <w:sz w:val="24"/>
           <w:szCs w:val="24"/>
         </w:rPr>
+        <w:lastRenderedPageBreak/>
         <w:tab/>
       </w:r>
       <w:r>
@@ -2193,7 +2281,6 @@
           <w:sz w:val="24"/>
           <w:szCs w:val="24"/>
         </w:rPr>
-        <w:lastRenderedPageBreak/>
         <w:t>São importações que podem ser feitas de pacotes de fora.</w:t>
       </w:r>
     </w:p>
@@ -2265,7 +2352,7 @@
           <w:szCs w:val="24"/>
           <w:u w:val="single"/>
         </w:rPr>
-        <w:t>from doce</w:t>
+        <w:t xml:space="preserve">from </w:t>
       </w:r>
       <w:r>
         <w:rPr>
@@ -2274,7 +2361,25 @@
           <w:szCs w:val="24"/>
           <w:u w:val="single"/>
         </w:rPr>
+        <w:t>bebida</w:t>
+      </w:r>
+      <w:r>
+        <w:rPr>
+          <w:rFonts w:ascii="Times New Roman" w:hAnsi="Times New Roman" w:cs="Times New Roman"/>
+          <w:sz w:val="24"/>
+          <w:szCs w:val="24"/>
+          <w:u w:val="single"/>
+        </w:rPr>
         <w:t xml:space="preserve"> import</w:t>
+      </w:r>
+      <w:r>
+        <w:rPr>
+          <w:rFonts w:ascii="Times New Roman" w:hAnsi="Times New Roman" w:cs="Times New Roman"/>
+          <w:sz w:val="24"/>
+          <w:szCs w:val="24"/>
+          <w:u w:val="single"/>
+        </w:rPr>
+        <w:t xml:space="preserve"> vodka</w:t>
       </w:r>
     </w:p>
     <w:p>
@@ -2411,7 +2516,15 @@
           <w:sz w:val="24"/>
           <w:szCs w:val="24"/>
         </w:rPr>
-        <w:t>pow – potencia</w:t>
+        <w:t>pow – P</w:t>
+      </w:r>
+      <w:r>
+        <w:rPr>
+          <w:rFonts w:ascii="Times New Roman" w:hAnsi="Times New Roman" w:cs="Times New Roman"/>
+          <w:sz w:val="24"/>
+          <w:szCs w:val="24"/>
+        </w:rPr>
+        <w:t>otencia</w:t>
       </w:r>
     </w:p>
     <w:p>
@@ -2434,7 +2547,23 @@
           <w:sz w:val="24"/>
           <w:szCs w:val="24"/>
         </w:rPr>
-        <w:t>sqrt – calcular raiz quadrada</w:t>
+        <w:t xml:space="preserve">sqrt – </w:t>
+      </w:r>
+      <w:r>
+        <w:rPr>
+          <w:rFonts w:ascii="Times New Roman" w:hAnsi="Times New Roman" w:cs="Times New Roman"/>
+          <w:sz w:val="24"/>
+          <w:szCs w:val="24"/>
+        </w:rPr>
+        <w:t>C</w:t>
+      </w:r>
+      <w:r>
+        <w:rPr>
+          <w:rFonts w:ascii="Times New Roman" w:hAnsi="Times New Roman" w:cs="Times New Roman"/>
+          <w:sz w:val="24"/>
+          <w:szCs w:val="24"/>
+        </w:rPr>
+        <w:t>alcular raiz quadrada</w:t>
       </w:r>
     </w:p>
     <w:p>
@@ -2457,7 +2586,15 @@
           <w:sz w:val="24"/>
           <w:szCs w:val="24"/>
         </w:rPr>
-        <w:t>factorial – calcular fatorial.</w:t>
+        <w:t>factorial – C</w:t>
+      </w:r>
+      <w:r>
+        <w:rPr>
+          <w:rFonts w:ascii="Times New Roman" w:hAnsi="Times New Roman" w:cs="Times New Roman"/>
+          <w:sz w:val="24"/>
+          <w:szCs w:val="24"/>
+        </w:rPr>
+        <w:t>alcular fatorial.</w:t>
       </w:r>
     </w:p>
     <w:p>
@@ -2480,7 +2617,15 @@
           <w:sz w:val="24"/>
           <w:szCs w:val="24"/>
         </w:rPr>
-        <w:t>hypot – calcular hipotenusa.</w:t>
+        <w:t>hypot – C</w:t>
+      </w:r>
+      <w:r>
+        <w:rPr>
+          <w:rFonts w:ascii="Times New Roman" w:hAnsi="Times New Roman" w:cs="Times New Roman"/>
+          <w:sz w:val="24"/>
+          <w:szCs w:val="24"/>
+        </w:rPr>
+        <w:t>alcular hipotenusa.</w:t>
       </w:r>
     </w:p>
     <w:p>
@@ -2558,8 +2703,34 @@
           <w:rFonts w:ascii="Times New Roman" w:hAnsi="Times New Roman" w:cs="Times New Roman"/>
           <w:sz w:val="24"/>
           <w:szCs w:val="24"/>
-        </w:rPr>
-        <w:t>Se eu quiser importar mais que a sqrt é só colocar ‘,’ e a que eu quero importar.</w:t>
+          <w:u w:val="single"/>
+        </w:rPr>
+        <w:t>Se eu quiser importar mais</w:t>
+      </w:r>
+      <w:r>
+        <w:rPr>
+          <w:rFonts w:ascii="Times New Roman" w:hAnsi="Times New Roman" w:cs="Times New Roman"/>
+          <w:sz w:val="24"/>
+          <w:szCs w:val="24"/>
+        </w:rPr>
+        <w:t xml:space="preserve"> que a sqrt é só colocar </w:t>
+      </w:r>
+      <w:r>
+        <w:rPr>
+          <w:rFonts w:ascii="Times New Roman" w:hAnsi="Times New Roman" w:cs="Times New Roman"/>
+          <w:sz w:val="24"/>
+          <w:szCs w:val="24"/>
+          <w:u w:val="single"/>
+        </w:rPr>
+        <w:t>‘,’</w:t>
+      </w:r>
+      <w:r>
+        <w:rPr>
+          <w:rFonts w:ascii="Times New Roman" w:hAnsi="Times New Roman" w:cs="Times New Roman"/>
+          <w:sz w:val="24"/>
+          <w:szCs w:val="24"/>
+        </w:rPr>
+        <w:t xml:space="preserve"> e a que eu quero importar.</w:t>
       </w:r>
     </w:p>
     <w:p>
@@ -2831,6 +3002,16 @@
           <w:szCs w:val="24"/>
         </w:rPr>
       </w:pPr>
+    </w:p>
+    <w:p>
+      <w:pPr>
+        <w:jc w:val="both"/>
+        <w:rPr>
+          <w:rFonts w:ascii="Times New Roman" w:hAnsi="Times New Roman" w:cs="Times New Roman"/>
+          <w:sz w:val="24"/>
+          <w:szCs w:val="24"/>
+        </w:rPr>
+      </w:pPr>
       <w:r>
         <w:rPr>
           <w:rFonts w:ascii="Times New Roman" w:hAnsi="Times New Roman" w:cs="Times New Roman"/>
@@ -3588,14 +3769,13 @@
           <w:sz w:val="24"/>
           <w:szCs w:val="24"/>
         </w:rPr>
-        <w:t xml:space="preserve">(‘deo’) – quantas vezes ele encontrou e </w:t>
-      </w:r>
-      <w:r>
-        <w:rPr>
-          <w:rFonts w:ascii="Times New Roman" w:hAnsi="Times New Roman" w:cs="Times New Roman"/>
-          <w:sz w:val="24"/>
-          <w:szCs w:val="24"/>
-          <w:u w:val="single"/>
+        <w:t>(‘deo’) –</w:t>
+      </w:r>
+      <w:r>
+        <w:rPr>
+          <w:rFonts w:ascii="Times New Roman" w:hAnsi="Times New Roman" w:cs="Times New Roman"/>
+          <w:sz w:val="24"/>
+          <w:szCs w:val="24"/>
         </w:rPr>
         <w:t>aonde encontrou</w:t>
       </w:r>
@@ -3605,6 +3785,14 @@
           <w:sz w:val="24"/>
           <w:szCs w:val="24"/>
         </w:rPr>
+        <w:t xml:space="preserve"> o texto mencionado</w:t>
+      </w:r>
+      <w:r>
+        <w:rPr>
+          <w:rFonts w:ascii="Times New Roman" w:hAnsi="Times New Roman" w:cs="Times New Roman"/>
+          <w:sz w:val="24"/>
+          <w:szCs w:val="24"/>
+        </w:rPr>
         <w:t>.</w:t>
       </w:r>
       <w:r>
@@ -3615,6 +3803,8 @@
         </w:rPr>
         <w:t xml:space="preserve"> # Se ele responder -1 é pq não existe.</w:t>
       </w:r>
+      <w:bookmarkStart w:id="0" w:name="_GoBack"/>
+      <w:bookmarkEnd w:id="0"/>
     </w:p>
     <w:p>
       <w:pPr>
@@ -3703,8 +3893,6 @@
         </w:rPr>
         <w:t>– mudar atravês de metodos.</w:t>
       </w:r>
-      <w:bookmarkStart w:id="0" w:name="_GoBack"/>
-      <w:bookmarkEnd w:id="0"/>
     </w:p>
     <w:p>
       <w:pPr>
@@ -3950,8 +4138,10 @@
       <w:r>
         <w:rPr>
           <w:rFonts w:ascii="Times New Roman" w:hAnsi="Times New Roman" w:cs="Times New Roman"/>
-          <w:sz w:val="24"/>
-          <w:szCs w:val="24"/>
+          <w:noProof/>
+          <w:sz w:val="24"/>
+          <w:szCs w:val="24"/>
+          <w:lang w:eastAsia="pt-BR"/>
         </w:rPr>
         <w:drawing>
           <wp:inline distT="0" distB="0" distL="0" distR="0" wp14:anchorId="1B44BB8C" wp14:editId="3B9F65F4">
@@ -4186,8 +4376,10 @@
       <w:r>
         <w:rPr>
           <w:rFonts w:ascii="Times New Roman" w:hAnsi="Times New Roman" w:cs="Times New Roman"/>
-          <w:sz w:val="24"/>
-          <w:szCs w:val="24"/>
+          <w:noProof/>
+          <w:sz w:val="24"/>
+          <w:szCs w:val="24"/>
+          <w:lang w:eastAsia="pt-BR"/>
         </w:rPr>
         <w:drawing>
           <wp:inline distT="0" distB="0" distL="0" distR="0" wp14:anchorId="0AB88D12" wp14:editId="6C3A60CC">
@@ -5529,7 +5721,7 @@
 </file>
 
 <file path=customXml/itemProps1.xml><?xml version="1.0" encoding="utf-8"?>
-<ds:datastoreItem xmlns:ds="http://schemas.openxmlformats.org/officeDocument/2006/customXml" ds:itemID="{1EBED58A-7D73-4B44-9E40-F8365A9F5493}">
+<ds:datastoreItem xmlns:ds="http://schemas.openxmlformats.org/officeDocument/2006/customXml" ds:itemID="{EB52659B-4D72-40BD-B49C-C989567D9724}">
   <ds:schemaRefs>
     <ds:schemaRef ds:uri="http://schemas.openxmlformats.org/officeDocument/2006/bibliography"/>
   </ds:schemaRefs>

--- a/Python.docx
+++ b/Python.docx
@@ -3803,8 +3803,6 @@
         </w:rPr>
         <w:t xml:space="preserve"> # Se ele responder -1 é pq não existe.</w:t>
       </w:r>
-      <w:bookmarkStart w:id="0" w:name="_GoBack"/>
-      <w:bookmarkEnd w:id="0"/>
     </w:p>
     <w:p>
       <w:pPr>
@@ -4458,11 +4456,2806 @@
         </w:rPr>
       </w:pPr>
     </w:p>
+    <w:p>
+      <w:pPr>
+        <w:ind w:left="708"/>
+        <w:jc w:val="both"/>
+        <w:rPr>
+          <w:rFonts w:ascii="Times New Roman" w:hAnsi="Times New Roman" w:cs="Times New Roman"/>
+          <w:b/>
+          <w:sz w:val="24"/>
+          <w:szCs w:val="24"/>
+        </w:rPr>
+      </w:pPr>
+      <w:r>
+        <w:rPr>
+          <w:rFonts w:ascii="Times New Roman" w:hAnsi="Times New Roman" w:cs="Times New Roman"/>
+          <w:b/>
+          <w:sz w:val="24"/>
+          <w:szCs w:val="24"/>
+        </w:rPr>
+        <w:t>Condições:</w:t>
+      </w:r>
+    </w:p>
+    <w:p>
+      <w:pPr>
+        <w:jc w:val="both"/>
+        <w:rPr>
+          <w:rFonts w:ascii="Times New Roman" w:hAnsi="Times New Roman" w:cs="Times New Roman"/>
+          <w:sz w:val="24"/>
+          <w:szCs w:val="24"/>
+        </w:rPr>
+      </w:pPr>
+      <w:r>
+        <w:rPr>
+          <w:rFonts w:ascii="Times New Roman" w:hAnsi="Times New Roman" w:cs="Times New Roman"/>
+          <w:sz w:val="24"/>
+          <w:szCs w:val="24"/>
+        </w:rPr>
+        <w:drawing>
+          <wp:inline distT="0" distB="0" distL="0" distR="0" wp14:anchorId="44DC9F3A" wp14:editId="4E127352">
+            <wp:extent cx="5400040" cy="1854200"/>
+            <wp:effectExtent l="114300" t="95250" r="105410" b="88900"/>
+            <wp:docPr id="29" name="Imagem 29"/>
+            <wp:cNvGraphicFramePr>
+              <a:graphicFrameLocks xmlns:a="http://schemas.openxmlformats.org/drawingml/2006/main" noChangeAspect="1"/>
+            </wp:cNvGraphicFramePr>
+            <a:graphic xmlns:a="http://schemas.openxmlformats.org/drawingml/2006/main">
+              <a:graphicData uri="http://schemas.openxmlformats.org/drawingml/2006/picture">
+                <pic:pic xmlns:pic="http://schemas.openxmlformats.org/drawingml/2006/picture">
+                  <pic:nvPicPr>
+                    <pic:cNvPr id="1" name=""/>
+                    <pic:cNvPicPr/>
+                  </pic:nvPicPr>
+                  <pic:blipFill>
+                    <a:blip r:embed="rId36"/>
+                    <a:stretch>
+                      <a:fillRect/>
+                    </a:stretch>
+                  </pic:blipFill>
+                  <pic:spPr>
+                    <a:xfrm>
+                      <a:off x="0" y="0"/>
+                      <a:ext cx="5400040" cy="1854200"/>
+                    </a:xfrm>
+                    <a:prstGeom prst="rect">
+                      <a:avLst/>
+                    </a:prstGeom>
+                    <a:effectLst>
+                      <a:outerShdw blurRad="63500" sx="102000" sy="102000" algn="ctr" rotWithShape="0">
+                        <a:prstClr val="black">
+                          <a:alpha val="40000"/>
+                        </a:prstClr>
+                      </a:outerShdw>
+                    </a:effectLst>
+                  </pic:spPr>
+                </pic:pic>
+              </a:graphicData>
+            </a:graphic>
+          </wp:inline>
+        </w:drawing>
+      </w:r>
+    </w:p>
+    <w:p>
+      <w:pPr>
+        <w:jc w:val="both"/>
+        <w:rPr>
+          <w:rFonts w:ascii="Times New Roman" w:hAnsi="Times New Roman" w:cs="Times New Roman"/>
+          <w:sz w:val="24"/>
+          <w:szCs w:val="24"/>
+        </w:rPr>
+      </w:pPr>
+      <w:r>
+        <w:rPr>
+          <w:rFonts w:ascii="Times New Roman" w:hAnsi="Times New Roman" w:cs="Times New Roman"/>
+          <w:sz w:val="24"/>
+          <w:szCs w:val="24"/>
+        </w:rPr>
+        <w:lastRenderedPageBreak/>
+        <w:t>Mas tem como fazer uma condição simplificada:</w:t>
+      </w:r>
+    </w:p>
+    <w:p>
+      <w:pPr>
+        <w:jc w:val="center"/>
+        <w:rPr>
+          <w:rFonts w:ascii="Times New Roman" w:hAnsi="Times New Roman" w:cs="Times New Roman"/>
+          <w:sz w:val="24"/>
+          <w:szCs w:val="24"/>
+        </w:rPr>
+      </w:pPr>
+      <w:r>
+        <w:rPr>
+          <w:rFonts w:ascii="Times New Roman" w:hAnsi="Times New Roman" w:cs="Times New Roman"/>
+          <w:sz w:val="24"/>
+          <w:szCs w:val="24"/>
+        </w:rPr>
+        <w:drawing>
+          <wp:inline distT="0" distB="0" distL="0" distR="0" wp14:anchorId="3FADCB25" wp14:editId="6F76F620">
+            <wp:extent cx="4353533" cy="600159"/>
+            <wp:effectExtent l="114300" t="76200" r="104775" b="85725"/>
+            <wp:docPr id="30" name="Imagem 30"/>
+            <wp:cNvGraphicFramePr>
+              <a:graphicFrameLocks xmlns:a="http://schemas.openxmlformats.org/drawingml/2006/main" noChangeAspect="1"/>
+            </wp:cNvGraphicFramePr>
+            <a:graphic xmlns:a="http://schemas.openxmlformats.org/drawingml/2006/main">
+              <a:graphicData uri="http://schemas.openxmlformats.org/drawingml/2006/picture">
+                <pic:pic xmlns:pic="http://schemas.openxmlformats.org/drawingml/2006/picture">
+                  <pic:nvPicPr>
+                    <pic:cNvPr id="1" name=""/>
+                    <pic:cNvPicPr/>
+                  </pic:nvPicPr>
+                  <pic:blipFill>
+                    <a:blip r:embed="rId37"/>
+                    <a:stretch>
+                      <a:fillRect/>
+                    </a:stretch>
+                  </pic:blipFill>
+                  <pic:spPr>
+                    <a:xfrm>
+                      <a:off x="0" y="0"/>
+                      <a:ext cx="4353533" cy="600159"/>
+                    </a:xfrm>
+                    <a:prstGeom prst="rect">
+                      <a:avLst/>
+                    </a:prstGeom>
+                    <a:effectLst>
+                      <a:outerShdw blurRad="63500" sx="102000" sy="102000" algn="ctr" rotWithShape="0">
+                        <a:prstClr val="black">
+                          <a:alpha val="40000"/>
+                        </a:prstClr>
+                      </a:outerShdw>
+                    </a:effectLst>
+                  </pic:spPr>
+                </pic:pic>
+              </a:graphicData>
+            </a:graphic>
+          </wp:inline>
+        </w:drawing>
+      </w:r>
+    </w:p>
+    <w:p>
+      <w:pPr>
+        <w:jc w:val="both"/>
+        <w:rPr>
+          <w:rFonts w:ascii="Times New Roman" w:hAnsi="Times New Roman" w:cs="Times New Roman"/>
+          <w:sz w:val="24"/>
+          <w:szCs w:val="24"/>
+        </w:rPr>
+      </w:pPr>
+      <w:r>
+        <w:rPr>
+          <w:rFonts w:ascii="Times New Roman" w:hAnsi="Times New Roman" w:cs="Times New Roman"/>
+          <w:sz w:val="24"/>
+          <w:szCs w:val="24"/>
+        </w:rPr>
+        <w:t>D001:</w:t>
+      </w:r>
+    </w:p>
+    <w:p>
+      <w:pPr>
+        <w:jc w:val="both"/>
+        <w:rPr>
+          <w:rFonts w:ascii="Times New Roman" w:hAnsi="Times New Roman" w:cs="Times New Roman"/>
+          <w:sz w:val="24"/>
+          <w:szCs w:val="24"/>
+        </w:rPr>
+      </w:pPr>
+      <w:r>
+        <w:rPr>
+          <w:rFonts w:ascii="Times New Roman" w:hAnsi="Times New Roman" w:cs="Times New Roman"/>
+          <w:sz w:val="24"/>
+          <w:szCs w:val="24"/>
+        </w:rPr>
+        <w:drawing>
+          <wp:inline distT="0" distB="0" distL="0" distR="0" wp14:anchorId="4EB5A39C" wp14:editId="3F24C1EA">
+            <wp:extent cx="5382376" cy="1371791"/>
+            <wp:effectExtent l="133350" t="95250" r="142240" b="95250"/>
+            <wp:docPr id="31" name="Imagem 31"/>
+            <wp:cNvGraphicFramePr>
+              <a:graphicFrameLocks xmlns:a="http://schemas.openxmlformats.org/drawingml/2006/main" noChangeAspect="1"/>
+            </wp:cNvGraphicFramePr>
+            <a:graphic xmlns:a="http://schemas.openxmlformats.org/drawingml/2006/main">
+              <a:graphicData uri="http://schemas.openxmlformats.org/drawingml/2006/picture">
+                <pic:pic xmlns:pic="http://schemas.openxmlformats.org/drawingml/2006/picture">
+                  <pic:nvPicPr>
+                    <pic:cNvPr id="1" name=""/>
+                    <pic:cNvPicPr/>
+                  </pic:nvPicPr>
+                  <pic:blipFill>
+                    <a:blip r:embed="rId38"/>
+                    <a:stretch>
+                      <a:fillRect/>
+                    </a:stretch>
+                  </pic:blipFill>
+                  <pic:spPr>
+                    <a:xfrm>
+                      <a:off x="0" y="0"/>
+                      <a:ext cx="5382376" cy="1371791"/>
+                    </a:xfrm>
+                    <a:prstGeom prst="rect">
+                      <a:avLst/>
+                    </a:prstGeom>
+                    <a:effectLst>
+                      <a:outerShdw blurRad="63500" sx="102000" sy="102000" algn="ctr" rotWithShape="0">
+                        <a:prstClr val="black">
+                          <a:alpha val="40000"/>
+                        </a:prstClr>
+                      </a:outerShdw>
+                    </a:effectLst>
+                  </pic:spPr>
+                </pic:pic>
+              </a:graphicData>
+            </a:graphic>
+          </wp:inline>
+        </w:drawing>
+      </w:r>
+    </w:p>
+    <w:p>
+      <w:pPr>
+        <w:jc w:val="both"/>
+        <w:rPr>
+          <w:rFonts w:ascii="Times New Roman" w:hAnsi="Times New Roman" w:cs="Times New Roman"/>
+          <w:sz w:val="24"/>
+          <w:szCs w:val="24"/>
+        </w:rPr>
+      </w:pPr>
+      <w:r>
+        <w:rPr>
+          <w:rFonts w:ascii="Times New Roman" w:hAnsi="Times New Roman" w:cs="Times New Roman"/>
+          <w:sz w:val="24"/>
+          <w:szCs w:val="24"/>
+        </w:rPr>
+        <w:t>D002:</w:t>
+      </w:r>
+    </w:p>
+    <w:p>
+      <w:pPr>
+        <w:jc w:val="both"/>
+        <w:rPr>
+          <w:rFonts w:ascii="Times New Roman" w:hAnsi="Times New Roman" w:cs="Times New Roman"/>
+          <w:sz w:val="24"/>
+          <w:szCs w:val="24"/>
+        </w:rPr>
+      </w:pPr>
+      <w:r>
+        <w:rPr>
+          <w:rFonts w:ascii="Times New Roman" w:hAnsi="Times New Roman" w:cs="Times New Roman"/>
+          <w:sz w:val="24"/>
+          <w:szCs w:val="24"/>
+        </w:rPr>
+        <w:drawing>
+          <wp:inline distT="0" distB="0" distL="0" distR="0" wp14:anchorId="349E5210" wp14:editId="6EAA71D9">
+            <wp:extent cx="5400040" cy="1243965"/>
+            <wp:effectExtent l="133350" t="76200" r="124460" b="70485"/>
+            <wp:docPr id="32" name="Imagem 32"/>
+            <wp:cNvGraphicFramePr>
+              <a:graphicFrameLocks xmlns:a="http://schemas.openxmlformats.org/drawingml/2006/main" noChangeAspect="1"/>
+            </wp:cNvGraphicFramePr>
+            <a:graphic xmlns:a="http://schemas.openxmlformats.org/drawingml/2006/main">
+              <a:graphicData uri="http://schemas.openxmlformats.org/drawingml/2006/picture">
+                <pic:pic xmlns:pic="http://schemas.openxmlformats.org/drawingml/2006/picture">
+                  <pic:nvPicPr>
+                    <pic:cNvPr id="1" name=""/>
+                    <pic:cNvPicPr/>
+                  </pic:nvPicPr>
+                  <pic:blipFill>
+                    <a:blip r:embed="rId39"/>
+                    <a:stretch>
+                      <a:fillRect/>
+                    </a:stretch>
+                  </pic:blipFill>
+                  <pic:spPr>
+                    <a:xfrm>
+                      <a:off x="0" y="0"/>
+                      <a:ext cx="5400040" cy="1243965"/>
+                    </a:xfrm>
+                    <a:prstGeom prst="rect">
+                      <a:avLst/>
+                    </a:prstGeom>
+                    <a:effectLst>
+                      <a:outerShdw blurRad="63500" sx="102000" sy="102000" algn="ctr" rotWithShape="0">
+                        <a:prstClr val="black">
+                          <a:alpha val="40000"/>
+                        </a:prstClr>
+                      </a:outerShdw>
+                    </a:effectLst>
+                  </pic:spPr>
+                </pic:pic>
+              </a:graphicData>
+            </a:graphic>
+          </wp:inline>
+        </w:drawing>
+      </w:r>
+    </w:p>
+    <w:p>
+      <w:pPr>
+        <w:jc w:val="both"/>
+        <w:rPr>
+          <w:rFonts w:ascii="Times New Roman" w:hAnsi="Times New Roman" w:cs="Times New Roman"/>
+          <w:sz w:val="24"/>
+          <w:szCs w:val="24"/>
+        </w:rPr>
+      </w:pPr>
+    </w:p>
+    <w:p>
+      <w:pPr>
+        <w:ind w:firstLine="708"/>
+        <w:jc w:val="both"/>
+        <w:rPr>
+          <w:rFonts w:ascii="Times New Roman" w:hAnsi="Times New Roman" w:cs="Times New Roman"/>
+          <w:b/>
+          <w:sz w:val="24"/>
+          <w:szCs w:val="24"/>
+        </w:rPr>
+      </w:pPr>
+      <w:r>
+        <w:rPr>
+          <w:rFonts w:ascii="Times New Roman" w:hAnsi="Times New Roman" w:cs="Times New Roman"/>
+          <w:b/>
+          <w:sz w:val="24"/>
+          <w:szCs w:val="24"/>
+        </w:rPr>
+        <w:t>Cores no terminal:</w:t>
+      </w:r>
+    </w:p>
+    <w:p>
+      <w:pPr>
+        <w:jc w:val="both"/>
+        <w:rPr>
+          <w:rFonts w:ascii="Times New Roman" w:hAnsi="Times New Roman" w:cs="Times New Roman"/>
+          <w:sz w:val="24"/>
+          <w:szCs w:val="24"/>
+        </w:rPr>
+      </w:pPr>
+      <w:r>
+        <w:rPr>
+          <w:rFonts w:ascii="Times New Roman" w:hAnsi="Times New Roman" w:cs="Times New Roman"/>
+          <w:sz w:val="24"/>
+          <w:szCs w:val="24"/>
+        </w:rPr>
+        <w:t xml:space="preserve">Sempre que quer utilizar cores utiliza os codigos da cores: </w:t>
+      </w:r>
+      <w:r>
+        <w:rPr>
+          <w:rFonts w:ascii="Times New Roman" w:hAnsi="Times New Roman" w:cs="Times New Roman"/>
+          <w:sz w:val="24"/>
+          <w:szCs w:val="24"/>
+        </w:rPr>
+        <w:t>\033[</w:t>
+      </w:r>
+      <w:r>
+        <w:rPr>
+          <w:rFonts w:ascii="Times New Roman" w:hAnsi="Times New Roman" w:cs="Times New Roman"/>
+          <w:sz w:val="24"/>
+          <w:szCs w:val="24"/>
+        </w:rPr>
+        <w:t>(aqui o codigo da cor)</w:t>
+      </w:r>
+      <w:r>
+        <w:rPr>
+          <w:rFonts w:ascii="Times New Roman" w:hAnsi="Times New Roman" w:cs="Times New Roman"/>
+          <w:sz w:val="24"/>
+          <w:szCs w:val="24"/>
+        </w:rPr>
+        <w:t>m</w:t>
+      </w:r>
+    </w:p>
+    <w:p>
+      <w:pPr>
+        <w:jc w:val="center"/>
+        <w:rPr>
+          <w:rFonts w:ascii="Times New Roman" w:hAnsi="Times New Roman" w:cs="Times New Roman"/>
+          <w:sz w:val="24"/>
+          <w:szCs w:val="24"/>
+        </w:rPr>
+      </w:pPr>
+      <w:r>
+        <w:rPr>
+          <w:rFonts w:ascii="Times New Roman" w:hAnsi="Times New Roman" w:cs="Times New Roman"/>
+          <w:sz w:val="24"/>
+          <w:szCs w:val="24"/>
+        </w:rPr>
+        <w:drawing>
+          <wp:inline distT="0" distB="0" distL="0" distR="0" wp14:anchorId="4EE4DBCE" wp14:editId="4B27E9B8">
+            <wp:extent cx="3942715" cy="1304925"/>
+            <wp:effectExtent l="95250" t="95250" r="114935" b="104775"/>
+            <wp:docPr id="33" name="Imagem 33"/>
+            <wp:cNvGraphicFramePr>
+              <a:graphicFrameLocks xmlns:a="http://schemas.openxmlformats.org/drawingml/2006/main" noChangeAspect="1"/>
+            </wp:cNvGraphicFramePr>
+            <a:graphic xmlns:a="http://schemas.openxmlformats.org/drawingml/2006/main">
+              <a:graphicData uri="http://schemas.openxmlformats.org/drawingml/2006/picture">
+                <pic:pic xmlns:pic="http://schemas.openxmlformats.org/drawingml/2006/picture">
+                  <pic:nvPicPr>
+                    <pic:cNvPr id="1" name=""/>
+                    <pic:cNvPicPr/>
+                  </pic:nvPicPr>
+                  <pic:blipFill>
+                    <a:blip r:embed="rId40"/>
+                    <a:stretch>
+                      <a:fillRect/>
+                    </a:stretch>
+                  </pic:blipFill>
+                  <pic:spPr>
+                    <a:xfrm>
+                      <a:off x="0" y="0"/>
+                      <a:ext cx="3945803" cy="1305947"/>
+                    </a:xfrm>
+                    <a:prstGeom prst="rect">
+                      <a:avLst/>
+                    </a:prstGeom>
+                    <a:effectLst>
+                      <a:outerShdw blurRad="63500" sx="102000" sy="102000" algn="ctr" rotWithShape="0">
+                        <a:prstClr val="black">
+                          <a:alpha val="40000"/>
+                        </a:prstClr>
+                      </a:outerShdw>
+                    </a:effectLst>
+                  </pic:spPr>
+                </pic:pic>
+              </a:graphicData>
+            </a:graphic>
+          </wp:inline>
+        </w:drawing>
+      </w:r>
+      <w:r>
+        <w:rPr>
+          <w:rFonts w:ascii="Times New Roman" w:hAnsi="Times New Roman" w:cs="Times New Roman"/>
+          <w:sz w:val="24"/>
+          <w:szCs w:val="24"/>
+        </w:rPr>
+        <w:drawing>
+          <wp:inline distT="0" distB="0" distL="0" distR="0" wp14:anchorId="67C5C08B" wp14:editId="7C03C3A6">
+            <wp:extent cx="3886200" cy="1219200"/>
+            <wp:effectExtent l="95250" t="76200" r="114300" b="76200"/>
+            <wp:docPr id="34" name="Imagem 34"/>
+            <wp:cNvGraphicFramePr>
+              <a:graphicFrameLocks xmlns:a="http://schemas.openxmlformats.org/drawingml/2006/main" noChangeAspect="1"/>
+            </wp:cNvGraphicFramePr>
+            <a:graphic xmlns:a="http://schemas.openxmlformats.org/drawingml/2006/main">
+              <a:graphicData uri="http://schemas.openxmlformats.org/drawingml/2006/picture">
+                <pic:pic xmlns:pic="http://schemas.openxmlformats.org/drawingml/2006/picture">
+                  <pic:nvPicPr>
+                    <pic:cNvPr id="1" name=""/>
+                    <pic:cNvPicPr/>
+                  </pic:nvPicPr>
+                  <pic:blipFill>
+                    <a:blip r:embed="rId41"/>
+                    <a:stretch>
+                      <a:fillRect/>
+                    </a:stretch>
+                  </pic:blipFill>
+                  <pic:spPr>
+                    <a:xfrm>
+                      <a:off x="0" y="0"/>
+                      <a:ext cx="3886749" cy="1219372"/>
+                    </a:xfrm>
+                    <a:prstGeom prst="rect">
+                      <a:avLst/>
+                    </a:prstGeom>
+                    <a:effectLst>
+                      <a:outerShdw blurRad="63500" sx="102000" sy="102000" algn="ctr" rotWithShape="0">
+                        <a:prstClr val="black">
+                          <a:alpha val="40000"/>
+                        </a:prstClr>
+                      </a:outerShdw>
+                    </a:effectLst>
+                  </pic:spPr>
+                </pic:pic>
+              </a:graphicData>
+            </a:graphic>
+          </wp:inline>
+        </w:drawing>
+      </w:r>
+    </w:p>
+    <w:p>
+      <w:pPr>
+        <w:jc w:val="center"/>
+        <w:rPr>
+          <w:rFonts w:ascii="Times New Roman" w:hAnsi="Times New Roman" w:cs="Times New Roman"/>
+          <w:sz w:val="24"/>
+          <w:szCs w:val="24"/>
+        </w:rPr>
+      </w:pPr>
+      <w:r>
+        <w:rPr>
+          <w:rFonts w:ascii="Times New Roman" w:hAnsi="Times New Roman" w:cs="Times New Roman"/>
+          <w:sz w:val="24"/>
+          <w:szCs w:val="24"/>
+        </w:rPr>
+        <w:lastRenderedPageBreak/>
+        <w:drawing>
+          <wp:inline distT="0" distB="0" distL="0" distR="0" wp14:anchorId="77215C5C" wp14:editId="38CDCFBC">
+            <wp:extent cx="2915057" cy="3362794"/>
+            <wp:effectExtent l="95250" t="114300" r="95250" b="104775"/>
+            <wp:docPr id="36" name="Imagem 36"/>
+            <wp:cNvGraphicFramePr>
+              <a:graphicFrameLocks xmlns:a="http://schemas.openxmlformats.org/drawingml/2006/main" noChangeAspect="1"/>
+            </wp:cNvGraphicFramePr>
+            <a:graphic xmlns:a="http://schemas.openxmlformats.org/drawingml/2006/main">
+              <a:graphicData uri="http://schemas.openxmlformats.org/drawingml/2006/picture">
+                <pic:pic xmlns:pic="http://schemas.openxmlformats.org/drawingml/2006/picture">
+                  <pic:nvPicPr>
+                    <pic:cNvPr id="1" name=""/>
+                    <pic:cNvPicPr/>
+                  </pic:nvPicPr>
+                  <pic:blipFill>
+                    <a:blip r:embed="rId42"/>
+                    <a:stretch>
+                      <a:fillRect/>
+                    </a:stretch>
+                  </pic:blipFill>
+                  <pic:spPr>
+                    <a:xfrm>
+                      <a:off x="0" y="0"/>
+                      <a:ext cx="2915057" cy="3362794"/>
+                    </a:xfrm>
+                    <a:prstGeom prst="rect">
+                      <a:avLst/>
+                    </a:prstGeom>
+                    <a:effectLst>
+                      <a:outerShdw blurRad="63500" sx="102000" sy="102000" algn="ctr" rotWithShape="0">
+                        <a:prstClr val="black">
+                          <a:alpha val="40000"/>
+                        </a:prstClr>
+                      </a:outerShdw>
+                    </a:effectLst>
+                  </pic:spPr>
+                </pic:pic>
+              </a:graphicData>
+            </a:graphic>
+          </wp:inline>
+        </w:drawing>
+      </w:r>
+    </w:p>
+    <w:p>
+      <w:pPr>
+        <w:jc w:val="center"/>
+        <w:rPr>
+          <w:rFonts w:ascii="Times New Roman" w:hAnsi="Times New Roman" w:cs="Times New Roman"/>
+          <w:sz w:val="24"/>
+          <w:szCs w:val="24"/>
+        </w:rPr>
+      </w:pPr>
+      <w:r>
+        <w:rPr>
+          <w:rFonts w:ascii="Times New Roman" w:hAnsi="Times New Roman" w:cs="Times New Roman"/>
+          <w:sz w:val="24"/>
+          <w:szCs w:val="24"/>
+        </w:rPr>
+        <w:drawing>
+          <wp:inline distT="0" distB="0" distL="0" distR="0" wp14:anchorId="4EC97B09" wp14:editId="6554CA2B">
+            <wp:extent cx="5020376" cy="3715268"/>
+            <wp:effectExtent l="114300" t="114300" r="123190" b="114300"/>
+            <wp:docPr id="37" name="Imagem 37"/>
+            <wp:cNvGraphicFramePr>
+              <a:graphicFrameLocks xmlns:a="http://schemas.openxmlformats.org/drawingml/2006/main" noChangeAspect="1"/>
+            </wp:cNvGraphicFramePr>
+            <a:graphic xmlns:a="http://schemas.openxmlformats.org/drawingml/2006/main">
+              <a:graphicData uri="http://schemas.openxmlformats.org/drawingml/2006/picture">
+                <pic:pic xmlns:pic="http://schemas.openxmlformats.org/drawingml/2006/picture">
+                  <pic:nvPicPr>
+                    <pic:cNvPr id="1" name=""/>
+                    <pic:cNvPicPr/>
+                  </pic:nvPicPr>
+                  <pic:blipFill>
+                    <a:blip r:embed="rId43"/>
+                    <a:stretch>
+                      <a:fillRect/>
+                    </a:stretch>
+                  </pic:blipFill>
+                  <pic:spPr>
+                    <a:xfrm>
+                      <a:off x="0" y="0"/>
+                      <a:ext cx="5020376" cy="3715268"/>
+                    </a:xfrm>
+                    <a:prstGeom prst="rect">
+                      <a:avLst/>
+                    </a:prstGeom>
+                    <a:effectLst>
+                      <a:outerShdw blurRad="63500" sx="102000" sy="102000" algn="ctr" rotWithShape="0">
+                        <a:prstClr val="black">
+                          <a:alpha val="40000"/>
+                        </a:prstClr>
+                      </a:outerShdw>
+                    </a:effectLst>
+                  </pic:spPr>
+                </pic:pic>
+              </a:graphicData>
+            </a:graphic>
+          </wp:inline>
+        </w:drawing>
+      </w:r>
+    </w:p>
+    <w:p>
+      <w:pPr>
+        <w:jc w:val="both"/>
+        <w:rPr>
+          <w:rFonts w:ascii="Times New Roman" w:hAnsi="Times New Roman" w:cs="Times New Roman"/>
+          <w:i/>
+          <w:sz w:val="24"/>
+          <w:szCs w:val="24"/>
+        </w:rPr>
+      </w:pPr>
+      <w:r>
+        <w:rPr>
+          <w:rFonts w:ascii="Times New Roman" w:hAnsi="Times New Roman" w:cs="Times New Roman"/>
+          <w:i/>
+          <w:sz w:val="24"/>
+          <w:szCs w:val="24"/>
+        </w:rPr>
+        <w:t>Estilos de Texto</w:t>
+      </w:r>
+    </w:p>
+    <w:p>
+      <w:pPr>
+        <w:jc w:val="both"/>
+        <w:rPr>
+          <w:rFonts w:ascii="Times New Roman" w:hAnsi="Times New Roman" w:cs="Times New Roman"/>
+          <w:sz w:val="24"/>
+          <w:szCs w:val="24"/>
+        </w:rPr>
+        <w:sectPr>
+          <w:type w:val="continuous"/>
+          <w:pgSz w:w="11906" w:h="16838"/>
+          <w:pgMar w:top="1417" w:right="1701" w:bottom="1417" w:left="1701" w:header="708" w:footer="708" w:gutter="0"/>
+          <w:cols w:space="708"/>
+          <w:docGrid w:linePitch="360"/>
+        </w:sectPr>
+      </w:pPr>
+    </w:p>
+    <w:p>
+      <w:pPr>
+        <w:jc w:val="both"/>
+        <w:rPr>
+          <w:rFonts w:ascii="Times New Roman" w:hAnsi="Times New Roman" w:cs="Times New Roman"/>
+          <w:sz w:val="24"/>
+          <w:szCs w:val="24"/>
+        </w:rPr>
+      </w:pPr>
+      <w:r>
+        <w:rPr>
+          <w:rFonts w:ascii="Times New Roman" w:hAnsi="Times New Roman" w:cs="Times New Roman"/>
+          <w:sz w:val="24"/>
+          <w:szCs w:val="24"/>
+        </w:rPr>
+        <w:lastRenderedPageBreak/>
+        <w:t>0: Resetar todas as configurações</w:t>
+      </w:r>
+    </w:p>
+    <w:p>
+      <w:pPr>
+        <w:jc w:val="both"/>
+        <w:rPr>
+          <w:rFonts w:ascii="Times New Roman" w:hAnsi="Times New Roman" w:cs="Times New Roman"/>
+          <w:sz w:val="24"/>
+          <w:szCs w:val="24"/>
+        </w:rPr>
+      </w:pPr>
+      <w:r>
+        <w:rPr>
+          <w:rFonts w:ascii="Times New Roman" w:hAnsi="Times New Roman" w:cs="Times New Roman"/>
+          <w:sz w:val="24"/>
+          <w:szCs w:val="24"/>
+        </w:rPr>
+        <w:t>1: Negrito/Brilhante</w:t>
+      </w:r>
+    </w:p>
+    <w:p>
+      <w:pPr>
+        <w:jc w:val="both"/>
+        <w:rPr>
+          <w:rFonts w:ascii="Times New Roman" w:hAnsi="Times New Roman" w:cs="Times New Roman"/>
+          <w:sz w:val="24"/>
+          <w:szCs w:val="24"/>
+        </w:rPr>
+      </w:pPr>
+      <w:r>
+        <w:rPr>
+          <w:rFonts w:ascii="Times New Roman" w:hAnsi="Times New Roman" w:cs="Times New Roman"/>
+          <w:sz w:val="24"/>
+          <w:szCs w:val="24"/>
+        </w:rPr>
+        <w:t>2: Escurecido (dim)</w:t>
+      </w:r>
+    </w:p>
+    <w:p>
+      <w:pPr>
+        <w:jc w:val="both"/>
+        <w:rPr>
+          <w:rFonts w:ascii="Times New Roman" w:hAnsi="Times New Roman" w:cs="Times New Roman"/>
+          <w:sz w:val="24"/>
+          <w:szCs w:val="24"/>
+        </w:rPr>
+      </w:pPr>
+      <w:r>
+        <w:rPr>
+          <w:rFonts w:ascii="Times New Roman" w:hAnsi="Times New Roman" w:cs="Times New Roman"/>
+          <w:sz w:val="24"/>
+          <w:szCs w:val="24"/>
+        </w:rPr>
+        <w:lastRenderedPageBreak/>
+        <w:t>3: Itálico</w:t>
+      </w:r>
+    </w:p>
+    <w:p>
+      <w:pPr>
+        <w:jc w:val="both"/>
+        <w:rPr>
+          <w:rFonts w:ascii="Times New Roman" w:hAnsi="Times New Roman" w:cs="Times New Roman"/>
+          <w:sz w:val="24"/>
+          <w:szCs w:val="24"/>
+        </w:rPr>
+      </w:pPr>
+      <w:r>
+        <w:rPr>
+          <w:rFonts w:ascii="Times New Roman" w:hAnsi="Times New Roman" w:cs="Times New Roman"/>
+          <w:sz w:val="24"/>
+          <w:szCs w:val="24"/>
+        </w:rPr>
+        <w:t>4: Sublinhado</w:t>
+      </w:r>
+    </w:p>
+    <w:p>
+      <w:pPr>
+        <w:jc w:val="both"/>
+        <w:rPr>
+          <w:rFonts w:ascii="Times New Roman" w:hAnsi="Times New Roman" w:cs="Times New Roman"/>
+          <w:sz w:val="24"/>
+          <w:szCs w:val="24"/>
+        </w:rPr>
+      </w:pPr>
+      <w:r>
+        <w:rPr>
+          <w:rFonts w:ascii="Times New Roman" w:hAnsi="Times New Roman" w:cs="Times New Roman"/>
+          <w:sz w:val="24"/>
+          <w:szCs w:val="24"/>
+        </w:rPr>
+        <w:t>5: Piscando</w:t>
+      </w:r>
+    </w:p>
+    <w:p>
+      <w:pPr>
+        <w:jc w:val="both"/>
+        <w:rPr>
+          <w:rFonts w:ascii="Times New Roman" w:hAnsi="Times New Roman" w:cs="Times New Roman"/>
+          <w:sz w:val="24"/>
+          <w:szCs w:val="24"/>
+        </w:rPr>
+      </w:pPr>
+      <w:r>
+        <w:rPr>
+          <w:rFonts w:ascii="Times New Roman" w:hAnsi="Times New Roman" w:cs="Times New Roman"/>
+          <w:sz w:val="24"/>
+          <w:szCs w:val="24"/>
+        </w:rPr>
+        <w:lastRenderedPageBreak/>
+        <w:t>7: Inversão (troca cor de fundo e texto)</w:t>
+      </w:r>
+    </w:p>
+    <w:p>
+      <w:pPr>
+        <w:jc w:val="both"/>
+        <w:rPr>
+          <w:rFonts w:ascii="Times New Roman" w:hAnsi="Times New Roman" w:cs="Times New Roman"/>
+          <w:sz w:val="24"/>
+          <w:szCs w:val="24"/>
+        </w:rPr>
+      </w:pPr>
+      <w:r>
+        <w:rPr>
+          <w:rFonts w:ascii="Times New Roman" w:hAnsi="Times New Roman" w:cs="Times New Roman"/>
+          <w:sz w:val="24"/>
+          <w:szCs w:val="24"/>
+        </w:rPr>
+        <w:t>8: Oculto</w:t>
+      </w:r>
+    </w:p>
+    <w:p>
+      <w:pPr>
+        <w:jc w:val="both"/>
+        <w:rPr>
+          <w:rFonts w:ascii="Times New Roman" w:hAnsi="Times New Roman" w:cs="Times New Roman"/>
+          <w:sz w:val="24"/>
+          <w:szCs w:val="24"/>
+        </w:rPr>
+      </w:pPr>
+      <w:r>
+        <w:rPr>
+          <w:rFonts w:ascii="Times New Roman" w:hAnsi="Times New Roman" w:cs="Times New Roman"/>
+          <w:sz w:val="24"/>
+          <w:szCs w:val="24"/>
+        </w:rPr>
+        <w:lastRenderedPageBreak/>
+        <w:t>9: Tachado</w:t>
+      </w:r>
+    </w:p>
+    <w:p>
+      <w:pPr>
+        <w:jc w:val="both"/>
+        <w:rPr>
+          <w:rFonts w:ascii="Times New Roman" w:hAnsi="Times New Roman" w:cs="Times New Roman"/>
+          <w:sz w:val="24"/>
+          <w:szCs w:val="24"/>
+        </w:rPr>
+      </w:pPr>
+    </w:p>
+    <w:p>
+      <w:pPr>
+        <w:jc w:val="both"/>
+        <w:rPr>
+          <w:rFonts w:ascii="Times New Roman" w:hAnsi="Times New Roman" w:cs="Times New Roman"/>
+          <w:i/>
+          <w:sz w:val="24"/>
+          <w:szCs w:val="24"/>
+        </w:rPr>
+        <w:sectPr>
+          <w:type w:val="continuous"/>
+          <w:pgSz w:w="11906" w:h="16838"/>
+          <w:pgMar w:top="1417" w:right="1701" w:bottom="1417" w:left="1701" w:header="708" w:footer="708" w:gutter="0"/>
+          <w:cols w:num="2" w:space="708"/>
+          <w:docGrid w:linePitch="360"/>
+        </w:sectPr>
+      </w:pPr>
+    </w:p>
+    <w:p>
+      <w:pPr>
+        <w:jc w:val="both"/>
+        <w:rPr>
+          <w:rFonts w:ascii="Times New Roman" w:hAnsi="Times New Roman" w:cs="Times New Roman"/>
+          <w:i/>
+          <w:sz w:val="24"/>
+          <w:szCs w:val="24"/>
+        </w:rPr>
+      </w:pPr>
+    </w:p>
+    <w:p>
+      <w:pPr>
+        <w:jc w:val="both"/>
+        <w:rPr>
+          <w:rFonts w:ascii="Times New Roman" w:hAnsi="Times New Roman" w:cs="Times New Roman"/>
+          <w:i/>
+          <w:sz w:val="24"/>
+          <w:szCs w:val="24"/>
+        </w:rPr>
+      </w:pPr>
+      <w:r>
+        <w:rPr>
+          <w:rFonts w:ascii="Times New Roman" w:hAnsi="Times New Roman" w:cs="Times New Roman"/>
+          <w:i/>
+          <w:sz w:val="24"/>
+          <w:szCs w:val="24"/>
+        </w:rPr>
+        <w:t>Cores de Texto</w:t>
+      </w:r>
+    </w:p>
+    <w:tbl>
+      <w:tblPr>
+        <w:tblStyle w:val="Tabelacomgrade"/>
+        <w:tblW w:w="0" w:type="auto"/>
+        <w:jc w:val="center"/>
+        <w:tblLook w:val="04A0" w:firstRow="1" w:lastRow="0" w:firstColumn="1" w:lastColumn="0" w:noHBand="0" w:noVBand="1"/>
+      </w:tblPr>
+      <w:tblGrid>
+        <w:gridCol w:w="1800"/>
+        <w:gridCol w:w="1465"/>
+        <w:gridCol w:w="1623"/>
+      </w:tblGrid>
+      <w:tr>
+        <w:trPr>
+          <w:trHeight w:val="600"/>
+          <w:jc w:val="center"/>
+        </w:trPr>
+        <w:tc>
+          <w:tcPr>
+            <w:tcW w:w="0" w:type="auto"/>
+            <w:vAlign w:val="center"/>
+            <w:hideMark/>
+          </w:tcPr>
+          <w:p>
+            <w:pPr>
+              <w:jc w:val="center"/>
+              <w:rPr>
+                <w:rFonts w:ascii="Calibri" w:eastAsia="Times New Roman" w:hAnsi="Calibri" w:cs="Calibri"/>
+                <w:b/>
+                <w:bCs/>
+                <w:color w:val="000000"/>
+                <w:kern w:val="0"/>
+                <w:lang w:eastAsia="pt-BR"/>
+                <w14:ligatures w14:val="none"/>
+              </w:rPr>
+            </w:pPr>
+            <w:r>
+              <w:rPr>
+                <w:rFonts w:ascii="Calibri" w:eastAsia="Times New Roman" w:hAnsi="Calibri" w:cs="Calibri"/>
+                <w:b/>
+                <w:bCs/>
+                <w:color w:val="000000"/>
+                <w:kern w:val="0"/>
+                <w:lang w:eastAsia="pt-BR"/>
+                <w14:ligatures w14:val="none"/>
+              </w:rPr>
+              <w:t>Cor</w:t>
+            </w:r>
+          </w:p>
+        </w:tc>
+        <w:tc>
+          <w:tcPr>
+            <w:tcW w:w="0" w:type="auto"/>
+            <w:vAlign w:val="center"/>
+            <w:hideMark/>
+          </w:tcPr>
+          <w:p>
+            <w:pPr>
+              <w:jc w:val="center"/>
+              <w:rPr>
+                <w:rFonts w:ascii="Calibri" w:eastAsia="Times New Roman" w:hAnsi="Calibri" w:cs="Calibri"/>
+                <w:b/>
+                <w:bCs/>
+                <w:color w:val="000000"/>
+                <w:kern w:val="0"/>
+                <w:lang w:eastAsia="pt-BR"/>
+                <w14:ligatures w14:val="none"/>
+              </w:rPr>
+            </w:pPr>
+            <w:r>
+              <w:rPr>
+                <w:rFonts w:ascii="Calibri" w:eastAsia="Times New Roman" w:hAnsi="Calibri" w:cs="Calibri"/>
+                <w:b/>
+                <w:bCs/>
+                <w:color w:val="000000"/>
+                <w:kern w:val="0"/>
+                <w:lang w:eastAsia="pt-BR"/>
+                <w14:ligatures w14:val="none"/>
+              </w:rPr>
+              <w:t>Texto Normal</w:t>
+            </w:r>
+          </w:p>
+        </w:tc>
+        <w:tc>
+          <w:tcPr>
+            <w:tcW w:w="0" w:type="auto"/>
+            <w:vAlign w:val="center"/>
+            <w:hideMark/>
+          </w:tcPr>
+          <w:p>
+            <w:pPr>
+              <w:jc w:val="center"/>
+              <w:rPr>
+                <w:rFonts w:ascii="Calibri" w:eastAsia="Times New Roman" w:hAnsi="Calibri" w:cs="Calibri"/>
+                <w:b/>
+                <w:bCs/>
+                <w:color w:val="000000"/>
+                <w:kern w:val="0"/>
+                <w:lang w:eastAsia="pt-BR"/>
+                <w14:ligatures w14:val="none"/>
+              </w:rPr>
+            </w:pPr>
+            <w:r>
+              <w:rPr>
+                <w:rFonts w:ascii="Calibri" w:eastAsia="Times New Roman" w:hAnsi="Calibri" w:cs="Calibri"/>
+                <w:b/>
+                <w:bCs/>
+                <w:color w:val="000000"/>
+                <w:kern w:val="0"/>
+                <w:lang w:eastAsia="pt-BR"/>
+                <w14:ligatures w14:val="none"/>
+              </w:rPr>
+              <w:t>Texto Brilhante</w:t>
+            </w:r>
+          </w:p>
+        </w:tc>
+      </w:tr>
+      <w:tr>
+        <w:trPr>
+          <w:trHeight w:val="300"/>
+          <w:jc w:val="center"/>
+        </w:trPr>
+        <w:tc>
+          <w:tcPr>
+            <w:tcW w:w="0" w:type="auto"/>
+            <w:vAlign w:val="center"/>
+            <w:hideMark/>
+          </w:tcPr>
+          <w:p>
+            <w:pPr>
+              <w:jc w:val="center"/>
+              <w:rPr>
+                <w:rFonts w:ascii="Calibri" w:eastAsia="Times New Roman" w:hAnsi="Calibri" w:cs="Calibri"/>
+                <w:color w:val="000000"/>
+                <w:kern w:val="0"/>
+                <w:lang w:eastAsia="pt-BR"/>
+                <w14:ligatures w14:val="none"/>
+              </w:rPr>
+            </w:pPr>
+            <w:r>
+              <w:rPr>
+                <w:rFonts w:ascii="Calibri" w:eastAsia="Times New Roman" w:hAnsi="Calibri" w:cs="Calibri"/>
+                <w:color w:val="000000"/>
+                <w:kern w:val="0"/>
+                <w:lang w:eastAsia="pt-BR"/>
+                <w14:ligatures w14:val="none"/>
+              </w:rPr>
+              <w:t>Preto</w:t>
+            </w:r>
+          </w:p>
+        </w:tc>
+        <w:tc>
+          <w:tcPr>
+            <w:tcW w:w="0" w:type="auto"/>
+            <w:vAlign w:val="center"/>
+            <w:hideMark/>
+          </w:tcPr>
+          <w:p>
+            <w:pPr>
+              <w:jc w:val="center"/>
+              <w:rPr>
+                <w:rFonts w:ascii="Arial Unicode MS" w:eastAsia="Arial Unicode MS" w:hAnsi="Arial Unicode MS" w:cs="Arial Unicode MS"/>
+                <w:color w:val="000000"/>
+                <w:kern w:val="0"/>
+                <w:sz w:val="20"/>
+                <w:szCs w:val="20"/>
+                <w:lang w:eastAsia="pt-BR"/>
+                <w14:ligatures w14:val="none"/>
+              </w:rPr>
+            </w:pPr>
+            <w:r>
+              <w:rPr>
+                <w:rFonts w:ascii="Arial Unicode MS" w:eastAsia="Arial Unicode MS" w:hAnsi="Arial Unicode MS" w:cs="Arial Unicode MS" w:hint="eastAsia"/>
+                <w:color w:val="000000"/>
+                <w:kern w:val="0"/>
+                <w:sz w:val="20"/>
+                <w:szCs w:val="20"/>
+                <w:lang w:eastAsia="pt-BR"/>
+                <w14:ligatures w14:val="none"/>
+              </w:rPr>
+              <w:t>\033[30m</w:t>
+            </w:r>
+          </w:p>
+        </w:tc>
+        <w:tc>
+          <w:tcPr>
+            <w:tcW w:w="0" w:type="auto"/>
+            <w:vAlign w:val="center"/>
+            <w:hideMark/>
+          </w:tcPr>
+          <w:p>
+            <w:pPr>
+              <w:jc w:val="center"/>
+              <w:rPr>
+                <w:rFonts w:ascii="Arial Unicode MS" w:eastAsia="Arial Unicode MS" w:hAnsi="Arial Unicode MS" w:cs="Arial Unicode MS" w:hint="eastAsia"/>
+                <w:color w:val="000000"/>
+                <w:kern w:val="0"/>
+                <w:sz w:val="20"/>
+                <w:szCs w:val="20"/>
+                <w:lang w:eastAsia="pt-BR"/>
+                <w14:ligatures w14:val="none"/>
+              </w:rPr>
+            </w:pPr>
+            <w:r>
+              <w:rPr>
+                <w:rFonts w:ascii="Arial Unicode MS" w:eastAsia="Arial Unicode MS" w:hAnsi="Arial Unicode MS" w:cs="Arial Unicode MS" w:hint="eastAsia"/>
+                <w:color w:val="000000"/>
+                <w:kern w:val="0"/>
+                <w:sz w:val="20"/>
+                <w:szCs w:val="20"/>
+                <w:lang w:eastAsia="pt-BR"/>
+                <w14:ligatures w14:val="none"/>
+              </w:rPr>
+              <w:t>\033[90m</w:t>
+            </w:r>
+          </w:p>
+        </w:tc>
+      </w:tr>
+      <w:tr>
+        <w:trPr>
+          <w:trHeight w:val="600"/>
+          <w:jc w:val="center"/>
+        </w:trPr>
+        <w:tc>
+          <w:tcPr>
+            <w:tcW w:w="0" w:type="auto"/>
+            <w:vAlign w:val="center"/>
+            <w:hideMark/>
+          </w:tcPr>
+          <w:p>
+            <w:pPr>
+              <w:jc w:val="center"/>
+              <w:rPr>
+                <w:rFonts w:ascii="Calibri" w:eastAsia="Times New Roman" w:hAnsi="Calibri" w:cs="Calibri" w:hint="eastAsia"/>
+                <w:color w:val="000000"/>
+                <w:kern w:val="0"/>
+                <w:lang w:eastAsia="pt-BR"/>
+                <w14:ligatures w14:val="none"/>
+              </w:rPr>
+            </w:pPr>
+            <w:r>
+              <w:rPr>
+                <w:rFonts w:ascii="Calibri" w:eastAsia="Times New Roman" w:hAnsi="Calibri" w:cs="Calibri"/>
+                <w:color w:val="000000"/>
+                <w:kern w:val="0"/>
+                <w:lang w:eastAsia="pt-BR"/>
+                <w14:ligatures w14:val="none"/>
+              </w:rPr>
+              <w:t>Vermelho</w:t>
+            </w:r>
+          </w:p>
+        </w:tc>
+        <w:tc>
+          <w:tcPr>
+            <w:tcW w:w="0" w:type="auto"/>
+            <w:vAlign w:val="center"/>
+            <w:hideMark/>
+          </w:tcPr>
+          <w:p>
+            <w:pPr>
+              <w:jc w:val="center"/>
+              <w:rPr>
+                <w:rFonts w:ascii="Arial Unicode MS" w:eastAsia="Arial Unicode MS" w:hAnsi="Arial Unicode MS" w:cs="Arial Unicode MS"/>
+                <w:color w:val="000000"/>
+                <w:kern w:val="0"/>
+                <w:sz w:val="20"/>
+                <w:szCs w:val="20"/>
+                <w:lang w:eastAsia="pt-BR"/>
+                <w14:ligatures w14:val="none"/>
+              </w:rPr>
+            </w:pPr>
+            <w:r>
+              <w:rPr>
+                <w:rFonts w:ascii="Arial Unicode MS" w:eastAsia="Arial Unicode MS" w:hAnsi="Arial Unicode MS" w:cs="Arial Unicode MS" w:hint="eastAsia"/>
+                <w:color w:val="000000"/>
+                <w:kern w:val="0"/>
+                <w:sz w:val="20"/>
+                <w:szCs w:val="20"/>
+                <w:lang w:eastAsia="pt-BR"/>
+                <w14:ligatures w14:val="none"/>
+              </w:rPr>
+              <w:t>\033[31m</w:t>
+            </w:r>
+          </w:p>
+        </w:tc>
+        <w:tc>
+          <w:tcPr>
+            <w:tcW w:w="0" w:type="auto"/>
+            <w:vAlign w:val="center"/>
+            <w:hideMark/>
+          </w:tcPr>
+          <w:p>
+            <w:pPr>
+              <w:jc w:val="center"/>
+              <w:rPr>
+                <w:rFonts w:ascii="Arial Unicode MS" w:eastAsia="Arial Unicode MS" w:hAnsi="Arial Unicode MS" w:cs="Arial Unicode MS" w:hint="eastAsia"/>
+                <w:color w:val="000000"/>
+                <w:kern w:val="0"/>
+                <w:sz w:val="20"/>
+                <w:szCs w:val="20"/>
+                <w:lang w:eastAsia="pt-BR"/>
+                <w14:ligatures w14:val="none"/>
+              </w:rPr>
+            </w:pPr>
+            <w:r>
+              <w:rPr>
+                <w:rFonts w:ascii="Arial Unicode MS" w:eastAsia="Arial Unicode MS" w:hAnsi="Arial Unicode MS" w:cs="Arial Unicode MS" w:hint="eastAsia"/>
+                <w:color w:val="000000"/>
+                <w:kern w:val="0"/>
+                <w:sz w:val="20"/>
+                <w:szCs w:val="20"/>
+                <w:lang w:eastAsia="pt-BR"/>
+                <w14:ligatures w14:val="none"/>
+              </w:rPr>
+              <w:t>\033[91m</w:t>
+            </w:r>
+          </w:p>
+        </w:tc>
+      </w:tr>
+      <w:tr>
+        <w:trPr>
+          <w:trHeight w:val="300"/>
+          <w:jc w:val="center"/>
+        </w:trPr>
+        <w:tc>
+          <w:tcPr>
+            <w:tcW w:w="0" w:type="auto"/>
+            <w:vAlign w:val="center"/>
+            <w:hideMark/>
+          </w:tcPr>
+          <w:p>
+            <w:pPr>
+              <w:jc w:val="center"/>
+              <w:rPr>
+                <w:rFonts w:ascii="Calibri" w:eastAsia="Times New Roman" w:hAnsi="Calibri" w:cs="Calibri" w:hint="eastAsia"/>
+                <w:color w:val="000000"/>
+                <w:kern w:val="0"/>
+                <w:lang w:eastAsia="pt-BR"/>
+                <w14:ligatures w14:val="none"/>
+              </w:rPr>
+            </w:pPr>
+            <w:r>
+              <w:rPr>
+                <w:rFonts w:ascii="Calibri" w:eastAsia="Times New Roman" w:hAnsi="Calibri" w:cs="Calibri"/>
+                <w:color w:val="000000"/>
+                <w:kern w:val="0"/>
+                <w:lang w:eastAsia="pt-BR"/>
+                <w14:ligatures w14:val="none"/>
+              </w:rPr>
+              <w:t>Verde</w:t>
+            </w:r>
+          </w:p>
+        </w:tc>
+        <w:tc>
+          <w:tcPr>
+            <w:tcW w:w="0" w:type="auto"/>
+            <w:vAlign w:val="center"/>
+            <w:hideMark/>
+          </w:tcPr>
+          <w:p>
+            <w:pPr>
+              <w:jc w:val="center"/>
+              <w:rPr>
+                <w:rFonts w:ascii="Arial Unicode MS" w:eastAsia="Arial Unicode MS" w:hAnsi="Arial Unicode MS" w:cs="Arial Unicode MS"/>
+                <w:color w:val="000000"/>
+                <w:kern w:val="0"/>
+                <w:sz w:val="20"/>
+                <w:szCs w:val="20"/>
+                <w:lang w:eastAsia="pt-BR"/>
+                <w14:ligatures w14:val="none"/>
+              </w:rPr>
+            </w:pPr>
+            <w:r>
+              <w:rPr>
+                <w:rFonts w:ascii="Arial Unicode MS" w:eastAsia="Arial Unicode MS" w:hAnsi="Arial Unicode MS" w:cs="Arial Unicode MS" w:hint="eastAsia"/>
+                <w:color w:val="000000"/>
+                <w:kern w:val="0"/>
+                <w:sz w:val="20"/>
+                <w:szCs w:val="20"/>
+                <w:lang w:eastAsia="pt-BR"/>
+                <w14:ligatures w14:val="none"/>
+              </w:rPr>
+              <w:t>\033[32m</w:t>
+            </w:r>
+          </w:p>
+        </w:tc>
+        <w:tc>
+          <w:tcPr>
+            <w:tcW w:w="0" w:type="auto"/>
+            <w:vAlign w:val="center"/>
+            <w:hideMark/>
+          </w:tcPr>
+          <w:p>
+            <w:pPr>
+              <w:jc w:val="center"/>
+              <w:rPr>
+                <w:rFonts w:ascii="Arial Unicode MS" w:eastAsia="Arial Unicode MS" w:hAnsi="Arial Unicode MS" w:cs="Arial Unicode MS" w:hint="eastAsia"/>
+                <w:color w:val="000000"/>
+                <w:kern w:val="0"/>
+                <w:sz w:val="20"/>
+                <w:szCs w:val="20"/>
+                <w:lang w:eastAsia="pt-BR"/>
+                <w14:ligatures w14:val="none"/>
+              </w:rPr>
+            </w:pPr>
+            <w:r>
+              <w:rPr>
+                <w:rFonts w:ascii="Arial Unicode MS" w:eastAsia="Arial Unicode MS" w:hAnsi="Arial Unicode MS" w:cs="Arial Unicode MS" w:hint="eastAsia"/>
+                <w:color w:val="000000"/>
+                <w:kern w:val="0"/>
+                <w:sz w:val="20"/>
+                <w:szCs w:val="20"/>
+                <w:lang w:eastAsia="pt-BR"/>
+                <w14:ligatures w14:val="none"/>
+              </w:rPr>
+              <w:t>\033[92m</w:t>
+            </w:r>
+          </w:p>
+        </w:tc>
+      </w:tr>
+      <w:tr>
+        <w:trPr>
+          <w:trHeight w:val="300"/>
+          <w:jc w:val="center"/>
+        </w:trPr>
+        <w:tc>
+          <w:tcPr>
+            <w:tcW w:w="0" w:type="auto"/>
+            <w:vAlign w:val="center"/>
+            <w:hideMark/>
+          </w:tcPr>
+          <w:p>
+            <w:pPr>
+              <w:jc w:val="center"/>
+              <w:rPr>
+                <w:rFonts w:ascii="Calibri" w:eastAsia="Times New Roman" w:hAnsi="Calibri" w:cs="Calibri" w:hint="eastAsia"/>
+                <w:color w:val="000000"/>
+                <w:kern w:val="0"/>
+                <w:lang w:eastAsia="pt-BR"/>
+                <w14:ligatures w14:val="none"/>
+              </w:rPr>
+            </w:pPr>
+            <w:r>
+              <w:rPr>
+                <w:rFonts w:ascii="Calibri" w:eastAsia="Times New Roman" w:hAnsi="Calibri" w:cs="Calibri"/>
+                <w:color w:val="000000"/>
+                <w:kern w:val="0"/>
+                <w:lang w:eastAsia="pt-BR"/>
+                <w14:ligatures w14:val="none"/>
+              </w:rPr>
+              <w:t>Amarelo</w:t>
+            </w:r>
+          </w:p>
+        </w:tc>
+        <w:tc>
+          <w:tcPr>
+            <w:tcW w:w="0" w:type="auto"/>
+            <w:vAlign w:val="center"/>
+            <w:hideMark/>
+          </w:tcPr>
+          <w:p>
+            <w:pPr>
+              <w:jc w:val="center"/>
+              <w:rPr>
+                <w:rFonts w:ascii="Arial Unicode MS" w:eastAsia="Arial Unicode MS" w:hAnsi="Arial Unicode MS" w:cs="Arial Unicode MS"/>
+                <w:color w:val="000000"/>
+                <w:kern w:val="0"/>
+                <w:sz w:val="20"/>
+                <w:szCs w:val="20"/>
+                <w:lang w:eastAsia="pt-BR"/>
+                <w14:ligatures w14:val="none"/>
+              </w:rPr>
+            </w:pPr>
+            <w:r>
+              <w:rPr>
+                <w:rFonts w:ascii="Arial Unicode MS" w:eastAsia="Arial Unicode MS" w:hAnsi="Arial Unicode MS" w:cs="Arial Unicode MS" w:hint="eastAsia"/>
+                <w:color w:val="000000"/>
+                <w:kern w:val="0"/>
+                <w:sz w:val="20"/>
+                <w:szCs w:val="20"/>
+                <w:lang w:eastAsia="pt-BR"/>
+                <w14:ligatures w14:val="none"/>
+              </w:rPr>
+              <w:t>\033[33m</w:t>
+            </w:r>
+          </w:p>
+        </w:tc>
+        <w:tc>
+          <w:tcPr>
+            <w:tcW w:w="0" w:type="auto"/>
+            <w:vAlign w:val="center"/>
+            <w:hideMark/>
+          </w:tcPr>
+          <w:p>
+            <w:pPr>
+              <w:jc w:val="center"/>
+              <w:rPr>
+                <w:rFonts w:ascii="Arial Unicode MS" w:eastAsia="Arial Unicode MS" w:hAnsi="Arial Unicode MS" w:cs="Arial Unicode MS" w:hint="eastAsia"/>
+                <w:color w:val="000000"/>
+                <w:kern w:val="0"/>
+                <w:sz w:val="20"/>
+                <w:szCs w:val="20"/>
+                <w:lang w:eastAsia="pt-BR"/>
+                <w14:ligatures w14:val="none"/>
+              </w:rPr>
+            </w:pPr>
+            <w:r>
+              <w:rPr>
+                <w:rFonts w:ascii="Arial Unicode MS" w:eastAsia="Arial Unicode MS" w:hAnsi="Arial Unicode MS" w:cs="Arial Unicode MS" w:hint="eastAsia"/>
+                <w:color w:val="000000"/>
+                <w:kern w:val="0"/>
+                <w:sz w:val="20"/>
+                <w:szCs w:val="20"/>
+                <w:lang w:eastAsia="pt-BR"/>
+                <w14:ligatures w14:val="none"/>
+              </w:rPr>
+              <w:t>\033[93m</w:t>
+            </w:r>
+          </w:p>
+        </w:tc>
+      </w:tr>
+      <w:tr>
+        <w:trPr>
+          <w:trHeight w:val="300"/>
+          <w:jc w:val="center"/>
+        </w:trPr>
+        <w:tc>
+          <w:tcPr>
+            <w:tcW w:w="0" w:type="auto"/>
+            <w:vAlign w:val="center"/>
+            <w:hideMark/>
+          </w:tcPr>
+          <w:p>
+            <w:pPr>
+              <w:jc w:val="center"/>
+              <w:rPr>
+                <w:rFonts w:ascii="Calibri" w:eastAsia="Times New Roman" w:hAnsi="Calibri" w:cs="Calibri" w:hint="eastAsia"/>
+                <w:color w:val="000000"/>
+                <w:kern w:val="0"/>
+                <w:lang w:eastAsia="pt-BR"/>
+                <w14:ligatures w14:val="none"/>
+              </w:rPr>
+            </w:pPr>
+            <w:r>
+              <w:rPr>
+                <w:rFonts w:ascii="Calibri" w:eastAsia="Times New Roman" w:hAnsi="Calibri" w:cs="Calibri"/>
+                <w:color w:val="000000"/>
+                <w:kern w:val="0"/>
+                <w:lang w:eastAsia="pt-BR"/>
+                <w14:ligatures w14:val="none"/>
+              </w:rPr>
+              <w:t>Azul</w:t>
+            </w:r>
+          </w:p>
+        </w:tc>
+        <w:tc>
+          <w:tcPr>
+            <w:tcW w:w="0" w:type="auto"/>
+            <w:vAlign w:val="center"/>
+            <w:hideMark/>
+          </w:tcPr>
+          <w:p>
+            <w:pPr>
+              <w:jc w:val="center"/>
+              <w:rPr>
+                <w:rFonts w:ascii="Arial Unicode MS" w:eastAsia="Arial Unicode MS" w:hAnsi="Arial Unicode MS" w:cs="Arial Unicode MS"/>
+                <w:color w:val="000000"/>
+                <w:kern w:val="0"/>
+                <w:sz w:val="20"/>
+                <w:szCs w:val="20"/>
+                <w:lang w:eastAsia="pt-BR"/>
+                <w14:ligatures w14:val="none"/>
+              </w:rPr>
+            </w:pPr>
+            <w:r>
+              <w:rPr>
+                <w:rFonts w:ascii="Arial Unicode MS" w:eastAsia="Arial Unicode MS" w:hAnsi="Arial Unicode MS" w:cs="Arial Unicode MS" w:hint="eastAsia"/>
+                <w:color w:val="000000"/>
+                <w:kern w:val="0"/>
+                <w:sz w:val="20"/>
+                <w:szCs w:val="20"/>
+                <w:lang w:eastAsia="pt-BR"/>
+                <w14:ligatures w14:val="none"/>
+              </w:rPr>
+              <w:t>\033[34m</w:t>
+            </w:r>
+          </w:p>
+        </w:tc>
+        <w:tc>
+          <w:tcPr>
+            <w:tcW w:w="0" w:type="auto"/>
+            <w:vAlign w:val="center"/>
+            <w:hideMark/>
+          </w:tcPr>
+          <w:p>
+            <w:pPr>
+              <w:jc w:val="center"/>
+              <w:rPr>
+                <w:rFonts w:ascii="Arial Unicode MS" w:eastAsia="Arial Unicode MS" w:hAnsi="Arial Unicode MS" w:cs="Arial Unicode MS" w:hint="eastAsia"/>
+                <w:color w:val="000000"/>
+                <w:kern w:val="0"/>
+                <w:sz w:val="20"/>
+                <w:szCs w:val="20"/>
+                <w:lang w:eastAsia="pt-BR"/>
+                <w14:ligatures w14:val="none"/>
+              </w:rPr>
+            </w:pPr>
+            <w:r>
+              <w:rPr>
+                <w:rFonts w:ascii="Arial Unicode MS" w:eastAsia="Arial Unicode MS" w:hAnsi="Arial Unicode MS" w:cs="Arial Unicode MS" w:hint="eastAsia"/>
+                <w:color w:val="000000"/>
+                <w:kern w:val="0"/>
+                <w:sz w:val="20"/>
+                <w:szCs w:val="20"/>
+                <w:lang w:eastAsia="pt-BR"/>
+                <w14:ligatures w14:val="none"/>
+              </w:rPr>
+              <w:t>\033[94m</w:t>
+            </w:r>
+          </w:p>
+        </w:tc>
+      </w:tr>
+      <w:tr>
+        <w:trPr>
+          <w:trHeight w:val="600"/>
+          <w:jc w:val="center"/>
+        </w:trPr>
+        <w:tc>
+          <w:tcPr>
+            <w:tcW w:w="0" w:type="auto"/>
+            <w:vAlign w:val="center"/>
+            <w:hideMark/>
+          </w:tcPr>
+          <w:p>
+            <w:pPr>
+              <w:jc w:val="center"/>
+              <w:rPr>
+                <w:rFonts w:ascii="Calibri" w:eastAsia="Times New Roman" w:hAnsi="Calibri" w:cs="Calibri" w:hint="eastAsia"/>
+                <w:color w:val="000000"/>
+                <w:kern w:val="0"/>
+                <w:lang w:eastAsia="pt-BR"/>
+                <w14:ligatures w14:val="none"/>
+              </w:rPr>
+            </w:pPr>
+            <w:r>
+              <w:rPr>
+                <w:rFonts w:ascii="Calibri" w:eastAsia="Times New Roman" w:hAnsi="Calibri" w:cs="Calibri"/>
+                <w:color w:val="000000"/>
+                <w:kern w:val="0"/>
+                <w:lang w:eastAsia="pt-BR"/>
+                <w14:ligatures w14:val="none"/>
+              </w:rPr>
+              <w:t>Magenta (Roxo)</w:t>
+            </w:r>
+          </w:p>
+        </w:tc>
+        <w:tc>
+          <w:tcPr>
+            <w:tcW w:w="0" w:type="auto"/>
+            <w:vAlign w:val="center"/>
+            <w:hideMark/>
+          </w:tcPr>
+          <w:p>
+            <w:pPr>
+              <w:jc w:val="center"/>
+              <w:rPr>
+                <w:rFonts w:ascii="Arial Unicode MS" w:eastAsia="Arial Unicode MS" w:hAnsi="Arial Unicode MS" w:cs="Arial Unicode MS"/>
+                <w:color w:val="000000"/>
+                <w:kern w:val="0"/>
+                <w:sz w:val="20"/>
+                <w:szCs w:val="20"/>
+                <w:lang w:eastAsia="pt-BR"/>
+                <w14:ligatures w14:val="none"/>
+              </w:rPr>
+            </w:pPr>
+            <w:r>
+              <w:rPr>
+                <w:rFonts w:ascii="Arial Unicode MS" w:eastAsia="Arial Unicode MS" w:hAnsi="Arial Unicode MS" w:cs="Arial Unicode MS" w:hint="eastAsia"/>
+                <w:color w:val="000000"/>
+                <w:kern w:val="0"/>
+                <w:sz w:val="20"/>
+                <w:szCs w:val="20"/>
+                <w:lang w:eastAsia="pt-BR"/>
+                <w14:ligatures w14:val="none"/>
+              </w:rPr>
+              <w:t>\033[35m</w:t>
+            </w:r>
+          </w:p>
+        </w:tc>
+        <w:tc>
+          <w:tcPr>
+            <w:tcW w:w="0" w:type="auto"/>
+            <w:vAlign w:val="center"/>
+            <w:hideMark/>
+          </w:tcPr>
+          <w:p>
+            <w:pPr>
+              <w:jc w:val="center"/>
+              <w:rPr>
+                <w:rFonts w:ascii="Arial Unicode MS" w:eastAsia="Arial Unicode MS" w:hAnsi="Arial Unicode MS" w:cs="Arial Unicode MS" w:hint="eastAsia"/>
+                <w:color w:val="000000"/>
+                <w:kern w:val="0"/>
+                <w:sz w:val="20"/>
+                <w:szCs w:val="20"/>
+                <w:lang w:eastAsia="pt-BR"/>
+                <w14:ligatures w14:val="none"/>
+              </w:rPr>
+            </w:pPr>
+            <w:r>
+              <w:rPr>
+                <w:rFonts w:ascii="Arial Unicode MS" w:eastAsia="Arial Unicode MS" w:hAnsi="Arial Unicode MS" w:cs="Arial Unicode MS" w:hint="eastAsia"/>
+                <w:color w:val="000000"/>
+                <w:kern w:val="0"/>
+                <w:sz w:val="20"/>
+                <w:szCs w:val="20"/>
+                <w:lang w:eastAsia="pt-BR"/>
+                <w14:ligatures w14:val="none"/>
+              </w:rPr>
+              <w:t>\033[95m</w:t>
+            </w:r>
+          </w:p>
+        </w:tc>
+      </w:tr>
+      <w:tr>
+        <w:trPr>
+          <w:trHeight w:val="900"/>
+          <w:jc w:val="center"/>
+        </w:trPr>
+        <w:tc>
+          <w:tcPr>
+            <w:tcW w:w="0" w:type="auto"/>
+            <w:vAlign w:val="center"/>
+            <w:hideMark/>
+          </w:tcPr>
+          <w:p>
+            <w:pPr>
+              <w:jc w:val="center"/>
+              <w:rPr>
+                <w:rFonts w:ascii="Calibri" w:eastAsia="Times New Roman" w:hAnsi="Calibri" w:cs="Calibri" w:hint="eastAsia"/>
+                <w:color w:val="000000"/>
+                <w:kern w:val="0"/>
+                <w:lang w:eastAsia="pt-BR"/>
+                <w14:ligatures w14:val="none"/>
+              </w:rPr>
+            </w:pPr>
+            <w:r>
+              <w:rPr>
+                <w:rFonts w:ascii="Calibri" w:eastAsia="Times New Roman" w:hAnsi="Calibri" w:cs="Calibri"/>
+                <w:color w:val="000000"/>
+                <w:kern w:val="0"/>
+                <w:lang w:eastAsia="pt-BR"/>
+                <w14:ligatures w14:val="none"/>
+              </w:rPr>
+              <w:t>Ciano (Azul Claro)</w:t>
+            </w:r>
+          </w:p>
+        </w:tc>
+        <w:tc>
+          <w:tcPr>
+            <w:tcW w:w="0" w:type="auto"/>
+            <w:vAlign w:val="center"/>
+            <w:hideMark/>
+          </w:tcPr>
+          <w:p>
+            <w:pPr>
+              <w:jc w:val="center"/>
+              <w:rPr>
+                <w:rFonts w:ascii="Arial Unicode MS" w:eastAsia="Arial Unicode MS" w:hAnsi="Arial Unicode MS" w:cs="Arial Unicode MS"/>
+                <w:color w:val="000000"/>
+                <w:kern w:val="0"/>
+                <w:sz w:val="20"/>
+                <w:szCs w:val="20"/>
+                <w:lang w:eastAsia="pt-BR"/>
+                <w14:ligatures w14:val="none"/>
+              </w:rPr>
+            </w:pPr>
+            <w:r>
+              <w:rPr>
+                <w:rFonts w:ascii="Arial Unicode MS" w:eastAsia="Arial Unicode MS" w:hAnsi="Arial Unicode MS" w:cs="Arial Unicode MS" w:hint="eastAsia"/>
+                <w:color w:val="000000"/>
+                <w:kern w:val="0"/>
+                <w:sz w:val="20"/>
+                <w:szCs w:val="20"/>
+                <w:lang w:eastAsia="pt-BR"/>
+                <w14:ligatures w14:val="none"/>
+              </w:rPr>
+              <w:t>\033[36m</w:t>
+            </w:r>
+          </w:p>
+        </w:tc>
+        <w:tc>
+          <w:tcPr>
+            <w:tcW w:w="0" w:type="auto"/>
+            <w:vAlign w:val="center"/>
+            <w:hideMark/>
+          </w:tcPr>
+          <w:p>
+            <w:pPr>
+              <w:jc w:val="center"/>
+              <w:rPr>
+                <w:rFonts w:ascii="Arial Unicode MS" w:eastAsia="Arial Unicode MS" w:hAnsi="Arial Unicode MS" w:cs="Arial Unicode MS" w:hint="eastAsia"/>
+                <w:color w:val="000000"/>
+                <w:kern w:val="0"/>
+                <w:sz w:val="20"/>
+                <w:szCs w:val="20"/>
+                <w:lang w:eastAsia="pt-BR"/>
+                <w14:ligatures w14:val="none"/>
+              </w:rPr>
+            </w:pPr>
+            <w:r>
+              <w:rPr>
+                <w:rFonts w:ascii="Arial Unicode MS" w:eastAsia="Arial Unicode MS" w:hAnsi="Arial Unicode MS" w:cs="Arial Unicode MS" w:hint="eastAsia"/>
+                <w:color w:val="000000"/>
+                <w:kern w:val="0"/>
+                <w:sz w:val="20"/>
+                <w:szCs w:val="20"/>
+                <w:lang w:eastAsia="pt-BR"/>
+                <w14:ligatures w14:val="none"/>
+              </w:rPr>
+              <w:t>\033[96m</w:t>
+            </w:r>
+          </w:p>
+        </w:tc>
+      </w:tr>
+      <w:tr>
+        <w:trPr>
+          <w:trHeight w:val="300"/>
+          <w:jc w:val="center"/>
+        </w:trPr>
+        <w:tc>
+          <w:tcPr>
+            <w:tcW w:w="0" w:type="auto"/>
+            <w:vAlign w:val="center"/>
+            <w:hideMark/>
+          </w:tcPr>
+          <w:p>
+            <w:pPr>
+              <w:jc w:val="center"/>
+              <w:rPr>
+                <w:rFonts w:ascii="Calibri" w:eastAsia="Times New Roman" w:hAnsi="Calibri" w:cs="Calibri" w:hint="eastAsia"/>
+                <w:color w:val="000000"/>
+                <w:kern w:val="0"/>
+                <w:lang w:eastAsia="pt-BR"/>
+                <w14:ligatures w14:val="none"/>
+              </w:rPr>
+            </w:pPr>
+            <w:r>
+              <w:rPr>
+                <w:rFonts w:ascii="Calibri" w:eastAsia="Times New Roman" w:hAnsi="Calibri" w:cs="Calibri"/>
+                <w:color w:val="000000"/>
+                <w:kern w:val="0"/>
+                <w:lang w:eastAsia="pt-BR"/>
+                <w14:ligatures w14:val="none"/>
+              </w:rPr>
+              <w:t>Branco</w:t>
+            </w:r>
+          </w:p>
+        </w:tc>
+        <w:tc>
+          <w:tcPr>
+            <w:tcW w:w="0" w:type="auto"/>
+            <w:vAlign w:val="center"/>
+            <w:hideMark/>
+          </w:tcPr>
+          <w:p>
+            <w:pPr>
+              <w:jc w:val="center"/>
+              <w:rPr>
+                <w:rFonts w:ascii="Arial Unicode MS" w:eastAsia="Arial Unicode MS" w:hAnsi="Arial Unicode MS" w:cs="Arial Unicode MS"/>
+                <w:color w:val="000000"/>
+                <w:kern w:val="0"/>
+                <w:sz w:val="20"/>
+                <w:szCs w:val="20"/>
+                <w:lang w:eastAsia="pt-BR"/>
+                <w14:ligatures w14:val="none"/>
+              </w:rPr>
+            </w:pPr>
+            <w:r>
+              <w:rPr>
+                <w:rFonts w:ascii="Arial Unicode MS" w:eastAsia="Arial Unicode MS" w:hAnsi="Arial Unicode MS" w:cs="Arial Unicode MS" w:hint="eastAsia"/>
+                <w:color w:val="000000"/>
+                <w:kern w:val="0"/>
+                <w:sz w:val="20"/>
+                <w:szCs w:val="20"/>
+                <w:lang w:eastAsia="pt-BR"/>
+                <w14:ligatures w14:val="none"/>
+              </w:rPr>
+              <w:t>\033[37m</w:t>
+            </w:r>
+          </w:p>
+        </w:tc>
+        <w:tc>
+          <w:tcPr>
+            <w:tcW w:w="0" w:type="auto"/>
+            <w:vAlign w:val="center"/>
+            <w:hideMark/>
+          </w:tcPr>
+          <w:p>
+            <w:pPr>
+              <w:jc w:val="center"/>
+              <w:rPr>
+                <w:rFonts w:ascii="Arial Unicode MS" w:eastAsia="Arial Unicode MS" w:hAnsi="Arial Unicode MS" w:cs="Arial Unicode MS" w:hint="eastAsia"/>
+                <w:color w:val="000000"/>
+                <w:kern w:val="0"/>
+                <w:sz w:val="20"/>
+                <w:szCs w:val="20"/>
+                <w:lang w:eastAsia="pt-BR"/>
+                <w14:ligatures w14:val="none"/>
+              </w:rPr>
+            </w:pPr>
+            <w:r>
+              <w:rPr>
+                <w:rFonts w:ascii="Arial Unicode MS" w:eastAsia="Arial Unicode MS" w:hAnsi="Arial Unicode MS" w:cs="Arial Unicode MS" w:hint="eastAsia"/>
+                <w:color w:val="000000"/>
+                <w:kern w:val="0"/>
+                <w:sz w:val="20"/>
+                <w:szCs w:val="20"/>
+                <w:lang w:eastAsia="pt-BR"/>
+                <w14:ligatures w14:val="none"/>
+              </w:rPr>
+              <w:t>\033[97m</w:t>
+            </w:r>
+          </w:p>
+        </w:tc>
+      </w:tr>
+    </w:tbl>
+    <w:p>
+      <w:pPr>
+        <w:jc w:val="both"/>
+        <w:rPr>
+          <w:rFonts w:ascii="Times New Roman" w:hAnsi="Times New Roman" w:cs="Times New Roman"/>
+          <w:sz w:val="24"/>
+          <w:szCs w:val="24"/>
+        </w:rPr>
+      </w:pPr>
+    </w:p>
+    <w:p>
+      <w:pPr>
+        <w:jc w:val="both"/>
+        <w:rPr>
+          <w:rFonts w:ascii="Times New Roman" w:hAnsi="Times New Roman" w:cs="Times New Roman"/>
+          <w:i/>
+          <w:sz w:val="24"/>
+          <w:szCs w:val="24"/>
+        </w:rPr>
+      </w:pPr>
+      <w:r>
+        <w:rPr>
+          <w:rFonts w:ascii="Times New Roman" w:hAnsi="Times New Roman" w:cs="Times New Roman"/>
+          <w:i/>
+          <w:sz w:val="24"/>
+          <w:szCs w:val="24"/>
+        </w:rPr>
+        <w:t>Cores de fundo</w:t>
+      </w:r>
+    </w:p>
+    <w:tbl>
+      <w:tblPr>
+        <w:tblStyle w:val="Tabelacomgrade"/>
+        <w:tblW w:w="0" w:type="auto"/>
+        <w:jc w:val="center"/>
+        <w:tblLook w:val="04A0" w:firstRow="1" w:lastRow="0" w:firstColumn="1" w:lastColumn="0" w:noHBand="0" w:noVBand="1"/>
+      </w:tblPr>
+      <w:tblGrid>
+        <w:gridCol w:w="1800"/>
+        <w:gridCol w:w="1523"/>
+        <w:gridCol w:w="1681"/>
+      </w:tblGrid>
+      <w:tr>
+        <w:trPr>
+          <w:trHeight w:val="600"/>
+          <w:jc w:val="center"/>
+        </w:trPr>
+        <w:tc>
+          <w:tcPr>
+            <w:tcW w:w="0" w:type="auto"/>
+            <w:vAlign w:val="center"/>
+            <w:hideMark/>
+          </w:tcPr>
+          <w:p>
+            <w:pPr>
+              <w:jc w:val="center"/>
+              <w:rPr>
+                <w:rFonts w:ascii="Calibri" w:eastAsia="Times New Roman" w:hAnsi="Calibri" w:cs="Calibri"/>
+                <w:b/>
+                <w:bCs/>
+                <w:color w:val="000000"/>
+                <w:kern w:val="0"/>
+                <w:lang w:eastAsia="pt-BR"/>
+                <w14:ligatures w14:val="none"/>
+              </w:rPr>
+            </w:pPr>
+            <w:r>
+              <w:rPr>
+                <w:rFonts w:ascii="Calibri" w:eastAsia="Times New Roman" w:hAnsi="Calibri" w:cs="Calibri"/>
+                <w:b/>
+                <w:bCs/>
+                <w:color w:val="000000"/>
+                <w:kern w:val="0"/>
+                <w:lang w:eastAsia="pt-BR"/>
+                <w14:ligatures w14:val="none"/>
+              </w:rPr>
+              <w:t>Cor</w:t>
+            </w:r>
+          </w:p>
+        </w:tc>
+        <w:tc>
+          <w:tcPr>
+            <w:tcW w:w="0" w:type="auto"/>
+            <w:vAlign w:val="center"/>
+            <w:hideMark/>
+          </w:tcPr>
+          <w:p>
+            <w:pPr>
+              <w:jc w:val="center"/>
+              <w:rPr>
+                <w:rFonts w:ascii="Calibri" w:eastAsia="Times New Roman" w:hAnsi="Calibri" w:cs="Calibri"/>
+                <w:b/>
+                <w:bCs/>
+                <w:color w:val="000000"/>
+                <w:kern w:val="0"/>
+                <w:lang w:eastAsia="pt-BR"/>
+                <w14:ligatures w14:val="none"/>
+              </w:rPr>
+            </w:pPr>
+            <w:r>
+              <w:rPr>
+                <w:rFonts w:ascii="Calibri" w:eastAsia="Times New Roman" w:hAnsi="Calibri" w:cs="Calibri"/>
+                <w:b/>
+                <w:bCs/>
+                <w:color w:val="000000"/>
+                <w:kern w:val="0"/>
+                <w:lang w:eastAsia="pt-BR"/>
+                <w14:ligatures w14:val="none"/>
+              </w:rPr>
+              <w:t>Fundo Normal</w:t>
+            </w:r>
+          </w:p>
+        </w:tc>
+        <w:tc>
+          <w:tcPr>
+            <w:tcW w:w="0" w:type="auto"/>
+            <w:vAlign w:val="center"/>
+            <w:hideMark/>
+          </w:tcPr>
+          <w:p>
+            <w:pPr>
+              <w:jc w:val="center"/>
+              <w:rPr>
+                <w:rFonts w:ascii="Calibri" w:eastAsia="Times New Roman" w:hAnsi="Calibri" w:cs="Calibri"/>
+                <w:b/>
+                <w:bCs/>
+                <w:color w:val="000000"/>
+                <w:kern w:val="0"/>
+                <w:lang w:eastAsia="pt-BR"/>
+                <w14:ligatures w14:val="none"/>
+              </w:rPr>
+            </w:pPr>
+            <w:r>
+              <w:rPr>
+                <w:rFonts w:ascii="Calibri" w:eastAsia="Times New Roman" w:hAnsi="Calibri" w:cs="Calibri"/>
+                <w:b/>
+                <w:bCs/>
+                <w:color w:val="000000"/>
+                <w:kern w:val="0"/>
+                <w:lang w:eastAsia="pt-BR"/>
+                <w14:ligatures w14:val="none"/>
+              </w:rPr>
+              <w:t>Fundo Brilhante</w:t>
+            </w:r>
+          </w:p>
+        </w:tc>
+      </w:tr>
+      <w:tr>
+        <w:trPr>
+          <w:trHeight w:val="600"/>
+          <w:jc w:val="center"/>
+        </w:trPr>
+        <w:tc>
+          <w:tcPr>
+            <w:tcW w:w="0" w:type="auto"/>
+            <w:vAlign w:val="center"/>
+            <w:hideMark/>
+          </w:tcPr>
+          <w:p>
+            <w:pPr>
+              <w:jc w:val="center"/>
+              <w:rPr>
+                <w:rFonts w:ascii="Calibri" w:eastAsia="Times New Roman" w:hAnsi="Calibri" w:cs="Calibri"/>
+                <w:color w:val="000000"/>
+                <w:kern w:val="0"/>
+                <w:lang w:eastAsia="pt-BR"/>
+                <w14:ligatures w14:val="none"/>
+              </w:rPr>
+            </w:pPr>
+            <w:r>
+              <w:rPr>
+                <w:rFonts w:ascii="Calibri" w:eastAsia="Times New Roman" w:hAnsi="Calibri" w:cs="Calibri"/>
+                <w:color w:val="000000"/>
+                <w:kern w:val="0"/>
+                <w:lang w:eastAsia="pt-BR"/>
+                <w14:ligatures w14:val="none"/>
+              </w:rPr>
+              <w:t>Preto</w:t>
+            </w:r>
+          </w:p>
+        </w:tc>
+        <w:tc>
+          <w:tcPr>
+            <w:tcW w:w="0" w:type="auto"/>
+            <w:vAlign w:val="center"/>
+            <w:hideMark/>
+          </w:tcPr>
+          <w:p>
+            <w:pPr>
+              <w:jc w:val="center"/>
+              <w:rPr>
+                <w:rFonts w:ascii="Arial Unicode MS" w:eastAsia="Arial Unicode MS" w:hAnsi="Arial Unicode MS" w:cs="Arial Unicode MS"/>
+                <w:color w:val="000000"/>
+                <w:kern w:val="0"/>
+                <w:sz w:val="20"/>
+                <w:szCs w:val="20"/>
+                <w:lang w:eastAsia="pt-BR"/>
+                <w14:ligatures w14:val="none"/>
+              </w:rPr>
+            </w:pPr>
+            <w:r>
+              <w:rPr>
+                <w:rFonts w:ascii="Arial Unicode MS" w:eastAsia="Arial Unicode MS" w:hAnsi="Arial Unicode MS" w:cs="Arial Unicode MS" w:hint="eastAsia"/>
+                <w:color w:val="000000"/>
+                <w:kern w:val="0"/>
+                <w:sz w:val="20"/>
+                <w:szCs w:val="20"/>
+                <w:lang w:eastAsia="pt-BR"/>
+                <w14:ligatures w14:val="none"/>
+              </w:rPr>
+              <w:t>\033[40m</w:t>
+            </w:r>
+          </w:p>
+        </w:tc>
+        <w:tc>
+          <w:tcPr>
+            <w:tcW w:w="0" w:type="auto"/>
+            <w:vAlign w:val="center"/>
+            <w:hideMark/>
+          </w:tcPr>
+          <w:p>
+            <w:pPr>
+              <w:jc w:val="center"/>
+              <w:rPr>
+                <w:rFonts w:ascii="Arial Unicode MS" w:eastAsia="Arial Unicode MS" w:hAnsi="Arial Unicode MS" w:cs="Arial Unicode MS" w:hint="eastAsia"/>
+                <w:color w:val="000000"/>
+                <w:kern w:val="0"/>
+                <w:sz w:val="20"/>
+                <w:szCs w:val="20"/>
+                <w:lang w:eastAsia="pt-BR"/>
+                <w14:ligatures w14:val="none"/>
+              </w:rPr>
+            </w:pPr>
+            <w:r>
+              <w:rPr>
+                <w:rFonts w:ascii="Arial Unicode MS" w:eastAsia="Arial Unicode MS" w:hAnsi="Arial Unicode MS" w:cs="Arial Unicode MS" w:hint="eastAsia"/>
+                <w:color w:val="000000"/>
+                <w:kern w:val="0"/>
+                <w:sz w:val="20"/>
+                <w:szCs w:val="20"/>
+                <w:lang w:eastAsia="pt-BR"/>
+                <w14:ligatures w14:val="none"/>
+              </w:rPr>
+              <w:t>\033[100m</w:t>
+            </w:r>
+          </w:p>
+        </w:tc>
+      </w:tr>
+      <w:tr>
+        <w:trPr>
+          <w:trHeight w:val="600"/>
+          <w:jc w:val="center"/>
+        </w:trPr>
+        <w:tc>
+          <w:tcPr>
+            <w:tcW w:w="0" w:type="auto"/>
+            <w:vAlign w:val="center"/>
+            <w:hideMark/>
+          </w:tcPr>
+          <w:p>
+            <w:pPr>
+              <w:jc w:val="center"/>
+              <w:rPr>
+                <w:rFonts w:ascii="Calibri" w:eastAsia="Times New Roman" w:hAnsi="Calibri" w:cs="Calibri" w:hint="eastAsia"/>
+                <w:color w:val="000000"/>
+                <w:kern w:val="0"/>
+                <w:lang w:eastAsia="pt-BR"/>
+                <w14:ligatures w14:val="none"/>
+              </w:rPr>
+            </w:pPr>
+            <w:r>
+              <w:rPr>
+                <w:rFonts w:ascii="Calibri" w:eastAsia="Times New Roman" w:hAnsi="Calibri" w:cs="Calibri"/>
+                <w:color w:val="000000"/>
+                <w:kern w:val="0"/>
+                <w:lang w:eastAsia="pt-BR"/>
+                <w14:ligatures w14:val="none"/>
+              </w:rPr>
+              <w:t>Vermelho</w:t>
+            </w:r>
+          </w:p>
+        </w:tc>
+        <w:tc>
+          <w:tcPr>
+            <w:tcW w:w="0" w:type="auto"/>
+            <w:vAlign w:val="center"/>
+            <w:hideMark/>
+          </w:tcPr>
+          <w:p>
+            <w:pPr>
+              <w:jc w:val="center"/>
+              <w:rPr>
+                <w:rFonts w:ascii="Arial Unicode MS" w:eastAsia="Arial Unicode MS" w:hAnsi="Arial Unicode MS" w:cs="Arial Unicode MS"/>
+                <w:color w:val="000000"/>
+                <w:kern w:val="0"/>
+                <w:sz w:val="20"/>
+                <w:szCs w:val="20"/>
+                <w:lang w:eastAsia="pt-BR"/>
+                <w14:ligatures w14:val="none"/>
+              </w:rPr>
+            </w:pPr>
+            <w:r>
+              <w:rPr>
+                <w:rFonts w:ascii="Arial Unicode MS" w:eastAsia="Arial Unicode MS" w:hAnsi="Arial Unicode MS" w:cs="Arial Unicode MS" w:hint="eastAsia"/>
+                <w:color w:val="000000"/>
+                <w:kern w:val="0"/>
+                <w:sz w:val="20"/>
+                <w:szCs w:val="20"/>
+                <w:lang w:eastAsia="pt-BR"/>
+                <w14:ligatures w14:val="none"/>
+              </w:rPr>
+              <w:t>\033[41m</w:t>
+            </w:r>
+          </w:p>
+        </w:tc>
+        <w:tc>
+          <w:tcPr>
+            <w:tcW w:w="0" w:type="auto"/>
+            <w:vAlign w:val="center"/>
+            <w:hideMark/>
+          </w:tcPr>
+          <w:p>
+            <w:pPr>
+              <w:jc w:val="center"/>
+              <w:rPr>
+                <w:rFonts w:ascii="Arial Unicode MS" w:eastAsia="Arial Unicode MS" w:hAnsi="Arial Unicode MS" w:cs="Arial Unicode MS" w:hint="eastAsia"/>
+                <w:color w:val="000000"/>
+                <w:kern w:val="0"/>
+                <w:sz w:val="20"/>
+                <w:szCs w:val="20"/>
+                <w:lang w:eastAsia="pt-BR"/>
+                <w14:ligatures w14:val="none"/>
+              </w:rPr>
+            </w:pPr>
+            <w:r>
+              <w:rPr>
+                <w:rFonts w:ascii="Arial Unicode MS" w:eastAsia="Arial Unicode MS" w:hAnsi="Arial Unicode MS" w:cs="Arial Unicode MS" w:hint="eastAsia"/>
+                <w:color w:val="000000"/>
+                <w:kern w:val="0"/>
+                <w:sz w:val="20"/>
+                <w:szCs w:val="20"/>
+                <w:lang w:eastAsia="pt-BR"/>
+                <w14:ligatures w14:val="none"/>
+              </w:rPr>
+              <w:t>\033[101m</w:t>
+            </w:r>
+          </w:p>
+        </w:tc>
+      </w:tr>
+      <w:tr>
+        <w:trPr>
+          <w:trHeight w:val="600"/>
+          <w:jc w:val="center"/>
+        </w:trPr>
+        <w:tc>
+          <w:tcPr>
+            <w:tcW w:w="0" w:type="auto"/>
+            <w:vAlign w:val="center"/>
+            <w:hideMark/>
+          </w:tcPr>
+          <w:p>
+            <w:pPr>
+              <w:jc w:val="center"/>
+              <w:rPr>
+                <w:rFonts w:ascii="Calibri" w:eastAsia="Times New Roman" w:hAnsi="Calibri" w:cs="Calibri" w:hint="eastAsia"/>
+                <w:color w:val="000000"/>
+                <w:kern w:val="0"/>
+                <w:lang w:eastAsia="pt-BR"/>
+                <w14:ligatures w14:val="none"/>
+              </w:rPr>
+            </w:pPr>
+            <w:r>
+              <w:rPr>
+                <w:rFonts w:ascii="Calibri" w:eastAsia="Times New Roman" w:hAnsi="Calibri" w:cs="Calibri"/>
+                <w:color w:val="000000"/>
+                <w:kern w:val="0"/>
+                <w:lang w:eastAsia="pt-BR"/>
+                <w14:ligatures w14:val="none"/>
+              </w:rPr>
+              <w:t>Verde</w:t>
+            </w:r>
+          </w:p>
+        </w:tc>
+        <w:tc>
+          <w:tcPr>
+            <w:tcW w:w="0" w:type="auto"/>
+            <w:vAlign w:val="center"/>
+            <w:hideMark/>
+          </w:tcPr>
+          <w:p>
+            <w:pPr>
+              <w:jc w:val="center"/>
+              <w:rPr>
+                <w:rFonts w:ascii="Arial Unicode MS" w:eastAsia="Arial Unicode MS" w:hAnsi="Arial Unicode MS" w:cs="Arial Unicode MS"/>
+                <w:color w:val="000000"/>
+                <w:kern w:val="0"/>
+                <w:sz w:val="20"/>
+                <w:szCs w:val="20"/>
+                <w:lang w:eastAsia="pt-BR"/>
+                <w14:ligatures w14:val="none"/>
+              </w:rPr>
+            </w:pPr>
+            <w:r>
+              <w:rPr>
+                <w:rFonts w:ascii="Arial Unicode MS" w:eastAsia="Arial Unicode MS" w:hAnsi="Arial Unicode MS" w:cs="Arial Unicode MS" w:hint="eastAsia"/>
+                <w:color w:val="000000"/>
+                <w:kern w:val="0"/>
+                <w:sz w:val="20"/>
+                <w:szCs w:val="20"/>
+                <w:lang w:eastAsia="pt-BR"/>
+                <w14:ligatures w14:val="none"/>
+              </w:rPr>
+              <w:t>\033[42m</w:t>
+            </w:r>
+          </w:p>
+        </w:tc>
+        <w:tc>
+          <w:tcPr>
+            <w:tcW w:w="0" w:type="auto"/>
+            <w:vAlign w:val="center"/>
+            <w:hideMark/>
+          </w:tcPr>
+          <w:p>
+            <w:pPr>
+              <w:jc w:val="center"/>
+              <w:rPr>
+                <w:rFonts w:ascii="Arial Unicode MS" w:eastAsia="Arial Unicode MS" w:hAnsi="Arial Unicode MS" w:cs="Arial Unicode MS" w:hint="eastAsia"/>
+                <w:color w:val="000000"/>
+                <w:kern w:val="0"/>
+                <w:sz w:val="20"/>
+                <w:szCs w:val="20"/>
+                <w:lang w:eastAsia="pt-BR"/>
+                <w14:ligatures w14:val="none"/>
+              </w:rPr>
+            </w:pPr>
+            <w:r>
+              <w:rPr>
+                <w:rFonts w:ascii="Arial Unicode MS" w:eastAsia="Arial Unicode MS" w:hAnsi="Arial Unicode MS" w:cs="Arial Unicode MS" w:hint="eastAsia"/>
+                <w:color w:val="000000"/>
+                <w:kern w:val="0"/>
+                <w:sz w:val="20"/>
+                <w:szCs w:val="20"/>
+                <w:lang w:eastAsia="pt-BR"/>
+                <w14:ligatures w14:val="none"/>
+              </w:rPr>
+              <w:t>\033[102m</w:t>
+            </w:r>
+          </w:p>
+        </w:tc>
+      </w:tr>
+      <w:tr>
+        <w:trPr>
+          <w:trHeight w:val="600"/>
+          <w:jc w:val="center"/>
+        </w:trPr>
+        <w:tc>
+          <w:tcPr>
+            <w:tcW w:w="0" w:type="auto"/>
+            <w:vAlign w:val="center"/>
+            <w:hideMark/>
+          </w:tcPr>
+          <w:p>
+            <w:pPr>
+              <w:jc w:val="center"/>
+              <w:rPr>
+                <w:rFonts w:ascii="Calibri" w:eastAsia="Times New Roman" w:hAnsi="Calibri" w:cs="Calibri" w:hint="eastAsia"/>
+                <w:color w:val="000000"/>
+                <w:kern w:val="0"/>
+                <w:lang w:eastAsia="pt-BR"/>
+                <w14:ligatures w14:val="none"/>
+              </w:rPr>
+            </w:pPr>
+            <w:r>
+              <w:rPr>
+                <w:rFonts w:ascii="Calibri" w:eastAsia="Times New Roman" w:hAnsi="Calibri" w:cs="Calibri"/>
+                <w:color w:val="000000"/>
+                <w:kern w:val="0"/>
+                <w:lang w:eastAsia="pt-BR"/>
+                <w14:ligatures w14:val="none"/>
+              </w:rPr>
+              <w:t>Amarelo</w:t>
+            </w:r>
+          </w:p>
+        </w:tc>
+        <w:tc>
+          <w:tcPr>
+            <w:tcW w:w="0" w:type="auto"/>
+            <w:vAlign w:val="center"/>
+            <w:hideMark/>
+          </w:tcPr>
+          <w:p>
+            <w:pPr>
+              <w:jc w:val="center"/>
+              <w:rPr>
+                <w:rFonts w:ascii="Arial Unicode MS" w:eastAsia="Arial Unicode MS" w:hAnsi="Arial Unicode MS" w:cs="Arial Unicode MS"/>
+                <w:color w:val="000000"/>
+                <w:kern w:val="0"/>
+                <w:sz w:val="20"/>
+                <w:szCs w:val="20"/>
+                <w:lang w:eastAsia="pt-BR"/>
+                <w14:ligatures w14:val="none"/>
+              </w:rPr>
+            </w:pPr>
+            <w:r>
+              <w:rPr>
+                <w:rFonts w:ascii="Arial Unicode MS" w:eastAsia="Arial Unicode MS" w:hAnsi="Arial Unicode MS" w:cs="Arial Unicode MS" w:hint="eastAsia"/>
+                <w:color w:val="000000"/>
+                <w:kern w:val="0"/>
+                <w:sz w:val="20"/>
+                <w:szCs w:val="20"/>
+                <w:lang w:eastAsia="pt-BR"/>
+                <w14:ligatures w14:val="none"/>
+              </w:rPr>
+              <w:t>\033[43m</w:t>
+            </w:r>
+          </w:p>
+        </w:tc>
+        <w:tc>
+          <w:tcPr>
+            <w:tcW w:w="0" w:type="auto"/>
+            <w:vAlign w:val="center"/>
+            <w:hideMark/>
+          </w:tcPr>
+          <w:p>
+            <w:pPr>
+              <w:jc w:val="center"/>
+              <w:rPr>
+                <w:rFonts w:ascii="Arial Unicode MS" w:eastAsia="Arial Unicode MS" w:hAnsi="Arial Unicode MS" w:cs="Arial Unicode MS" w:hint="eastAsia"/>
+                <w:color w:val="000000"/>
+                <w:kern w:val="0"/>
+                <w:sz w:val="20"/>
+                <w:szCs w:val="20"/>
+                <w:lang w:eastAsia="pt-BR"/>
+                <w14:ligatures w14:val="none"/>
+              </w:rPr>
+            </w:pPr>
+            <w:r>
+              <w:rPr>
+                <w:rFonts w:ascii="Arial Unicode MS" w:eastAsia="Arial Unicode MS" w:hAnsi="Arial Unicode MS" w:cs="Arial Unicode MS" w:hint="eastAsia"/>
+                <w:color w:val="000000"/>
+                <w:kern w:val="0"/>
+                <w:sz w:val="20"/>
+                <w:szCs w:val="20"/>
+                <w:lang w:eastAsia="pt-BR"/>
+                <w14:ligatures w14:val="none"/>
+              </w:rPr>
+              <w:t>\033[103m</w:t>
+            </w:r>
+          </w:p>
+        </w:tc>
+      </w:tr>
+      <w:tr>
+        <w:trPr>
+          <w:trHeight w:val="600"/>
+          <w:jc w:val="center"/>
+        </w:trPr>
+        <w:tc>
+          <w:tcPr>
+            <w:tcW w:w="0" w:type="auto"/>
+            <w:vAlign w:val="center"/>
+            <w:hideMark/>
+          </w:tcPr>
+          <w:p>
+            <w:pPr>
+              <w:jc w:val="center"/>
+              <w:rPr>
+                <w:rFonts w:ascii="Calibri" w:eastAsia="Times New Roman" w:hAnsi="Calibri" w:cs="Calibri" w:hint="eastAsia"/>
+                <w:color w:val="000000"/>
+                <w:kern w:val="0"/>
+                <w:lang w:eastAsia="pt-BR"/>
+                <w14:ligatures w14:val="none"/>
+              </w:rPr>
+            </w:pPr>
+            <w:r>
+              <w:rPr>
+                <w:rFonts w:ascii="Calibri" w:eastAsia="Times New Roman" w:hAnsi="Calibri" w:cs="Calibri"/>
+                <w:color w:val="000000"/>
+                <w:kern w:val="0"/>
+                <w:lang w:eastAsia="pt-BR"/>
+                <w14:ligatures w14:val="none"/>
+              </w:rPr>
+              <w:t>Azul</w:t>
+            </w:r>
+          </w:p>
+        </w:tc>
+        <w:tc>
+          <w:tcPr>
+            <w:tcW w:w="0" w:type="auto"/>
+            <w:vAlign w:val="center"/>
+            <w:hideMark/>
+          </w:tcPr>
+          <w:p>
+            <w:pPr>
+              <w:jc w:val="center"/>
+              <w:rPr>
+                <w:rFonts w:ascii="Arial Unicode MS" w:eastAsia="Arial Unicode MS" w:hAnsi="Arial Unicode MS" w:cs="Arial Unicode MS"/>
+                <w:color w:val="000000"/>
+                <w:kern w:val="0"/>
+                <w:sz w:val="20"/>
+                <w:szCs w:val="20"/>
+                <w:lang w:eastAsia="pt-BR"/>
+                <w14:ligatures w14:val="none"/>
+              </w:rPr>
+            </w:pPr>
+            <w:r>
+              <w:rPr>
+                <w:rFonts w:ascii="Arial Unicode MS" w:eastAsia="Arial Unicode MS" w:hAnsi="Arial Unicode MS" w:cs="Arial Unicode MS" w:hint="eastAsia"/>
+                <w:color w:val="000000"/>
+                <w:kern w:val="0"/>
+                <w:sz w:val="20"/>
+                <w:szCs w:val="20"/>
+                <w:lang w:eastAsia="pt-BR"/>
+                <w14:ligatures w14:val="none"/>
+              </w:rPr>
+              <w:t>\033[44m</w:t>
+            </w:r>
+          </w:p>
+        </w:tc>
+        <w:tc>
+          <w:tcPr>
+            <w:tcW w:w="0" w:type="auto"/>
+            <w:vAlign w:val="center"/>
+            <w:hideMark/>
+          </w:tcPr>
+          <w:p>
+            <w:pPr>
+              <w:jc w:val="center"/>
+              <w:rPr>
+                <w:rFonts w:ascii="Arial Unicode MS" w:eastAsia="Arial Unicode MS" w:hAnsi="Arial Unicode MS" w:cs="Arial Unicode MS" w:hint="eastAsia"/>
+                <w:color w:val="000000"/>
+                <w:kern w:val="0"/>
+                <w:sz w:val="20"/>
+                <w:szCs w:val="20"/>
+                <w:lang w:eastAsia="pt-BR"/>
+                <w14:ligatures w14:val="none"/>
+              </w:rPr>
+            </w:pPr>
+            <w:r>
+              <w:rPr>
+                <w:rFonts w:ascii="Arial Unicode MS" w:eastAsia="Arial Unicode MS" w:hAnsi="Arial Unicode MS" w:cs="Arial Unicode MS" w:hint="eastAsia"/>
+                <w:color w:val="000000"/>
+                <w:kern w:val="0"/>
+                <w:sz w:val="20"/>
+                <w:szCs w:val="20"/>
+                <w:lang w:eastAsia="pt-BR"/>
+                <w14:ligatures w14:val="none"/>
+              </w:rPr>
+              <w:t>\033[104m</w:t>
+            </w:r>
+          </w:p>
+        </w:tc>
+      </w:tr>
+      <w:tr>
+        <w:trPr>
+          <w:trHeight w:val="600"/>
+          <w:jc w:val="center"/>
+        </w:trPr>
+        <w:tc>
+          <w:tcPr>
+            <w:tcW w:w="0" w:type="auto"/>
+            <w:vAlign w:val="center"/>
+            <w:hideMark/>
+          </w:tcPr>
+          <w:p>
+            <w:pPr>
+              <w:jc w:val="center"/>
+              <w:rPr>
+                <w:rFonts w:ascii="Calibri" w:eastAsia="Times New Roman" w:hAnsi="Calibri" w:cs="Calibri" w:hint="eastAsia"/>
+                <w:color w:val="000000"/>
+                <w:kern w:val="0"/>
+                <w:lang w:eastAsia="pt-BR"/>
+                <w14:ligatures w14:val="none"/>
+              </w:rPr>
+            </w:pPr>
+            <w:r>
+              <w:rPr>
+                <w:rFonts w:ascii="Calibri" w:eastAsia="Times New Roman" w:hAnsi="Calibri" w:cs="Calibri"/>
+                <w:color w:val="000000"/>
+                <w:kern w:val="0"/>
+                <w:lang w:eastAsia="pt-BR"/>
+                <w14:ligatures w14:val="none"/>
+              </w:rPr>
+              <w:t>Magenta (Roxo)</w:t>
+            </w:r>
+          </w:p>
+        </w:tc>
+        <w:tc>
+          <w:tcPr>
+            <w:tcW w:w="0" w:type="auto"/>
+            <w:vAlign w:val="center"/>
+            <w:hideMark/>
+          </w:tcPr>
+          <w:p>
+            <w:pPr>
+              <w:jc w:val="center"/>
+              <w:rPr>
+                <w:rFonts w:ascii="Arial Unicode MS" w:eastAsia="Arial Unicode MS" w:hAnsi="Arial Unicode MS" w:cs="Arial Unicode MS"/>
+                <w:color w:val="000000"/>
+                <w:kern w:val="0"/>
+                <w:sz w:val="20"/>
+                <w:szCs w:val="20"/>
+                <w:lang w:eastAsia="pt-BR"/>
+                <w14:ligatures w14:val="none"/>
+              </w:rPr>
+            </w:pPr>
+            <w:r>
+              <w:rPr>
+                <w:rFonts w:ascii="Arial Unicode MS" w:eastAsia="Arial Unicode MS" w:hAnsi="Arial Unicode MS" w:cs="Arial Unicode MS" w:hint="eastAsia"/>
+                <w:color w:val="000000"/>
+                <w:kern w:val="0"/>
+                <w:sz w:val="20"/>
+                <w:szCs w:val="20"/>
+                <w:lang w:eastAsia="pt-BR"/>
+                <w14:ligatures w14:val="none"/>
+              </w:rPr>
+              <w:t>\033[45m</w:t>
+            </w:r>
+          </w:p>
+        </w:tc>
+        <w:tc>
+          <w:tcPr>
+            <w:tcW w:w="0" w:type="auto"/>
+            <w:vAlign w:val="center"/>
+            <w:hideMark/>
+          </w:tcPr>
+          <w:p>
+            <w:pPr>
+              <w:jc w:val="center"/>
+              <w:rPr>
+                <w:rFonts w:ascii="Arial Unicode MS" w:eastAsia="Arial Unicode MS" w:hAnsi="Arial Unicode MS" w:cs="Arial Unicode MS" w:hint="eastAsia"/>
+                <w:color w:val="000000"/>
+                <w:kern w:val="0"/>
+                <w:sz w:val="20"/>
+                <w:szCs w:val="20"/>
+                <w:lang w:eastAsia="pt-BR"/>
+                <w14:ligatures w14:val="none"/>
+              </w:rPr>
+            </w:pPr>
+            <w:r>
+              <w:rPr>
+                <w:rFonts w:ascii="Arial Unicode MS" w:eastAsia="Arial Unicode MS" w:hAnsi="Arial Unicode MS" w:cs="Arial Unicode MS" w:hint="eastAsia"/>
+                <w:color w:val="000000"/>
+                <w:kern w:val="0"/>
+                <w:sz w:val="20"/>
+                <w:szCs w:val="20"/>
+                <w:lang w:eastAsia="pt-BR"/>
+                <w14:ligatures w14:val="none"/>
+              </w:rPr>
+              <w:t>\033[105m</w:t>
+            </w:r>
+          </w:p>
+        </w:tc>
+      </w:tr>
+      <w:tr>
+        <w:trPr>
+          <w:trHeight w:val="900"/>
+          <w:jc w:val="center"/>
+        </w:trPr>
+        <w:tc>
+          <w:tcPr>
+            <w:tcW w:w="0" w:type="auto"/>
+            <w:vAlign w:val="center"/>
+            <w:hideMark/>
+          </w:tcPr>
+          <w:p>
+            <w:pPr>
+              <w:jc w:val="center"/>
+              <w:rPr>
+                <w:rFonts w:ascii="Calibri" w:eastAsia="Times New Roman" w:hAnsi="Calibri" w:cs="Calibri" w:hint="eastAsia"/>
+                <w:color w:val="000000"/>
+                <w:kern w:val="0"/>
+                <w:lang w:eastAsia="pt-BR"/>
+                <w14:ligatures w14:val="none"/>
+              </w:rPr>
+            </w:pPr>
+            <w:r>
+              <w:rPr>
+                <w:rFonts w:ascii="Calibri" w:eastAsia="Times New Roman" w:hAnsi="Calibri" w:cs="Calibri"/>
+                <w:color w:val="000000"/>
+                <w:kern w:val="0"/>
+                <w:lang w:eastAsia="pt-BR"/>
+                <w14:ligatures w14:val="none"/>
+              </w:rPr>
+              <w:t>Ciano (Azul Claro)</w:t>
+            </w:r>
+          </w:p>
+        </w:tc>
+        <w:tc>
+          <w:tcPr>
+            <w:tcW w:w="0" w:type="auto"/>
+            <w:vAlign w:val="center"/>
+            <w:hideMark/>
+          </w:tcPr>
+          <w:p>
+            <w:pPr>
+              <w:jc w:val="center"/>
+              <w:rPr>
+                <w:rFonts w:ascii="Arial Unicode MS" w:eastAsia="Arial Unicode MS" w:hAnsi="Arial Unicode MS" w:cs="Arial Unicode MS"/>
+                <w:color w:val="000000"/>
+                <w:kern w:val="0"/>
+                <w:sz w:val="20"/>
+                <w:szCs w:val="20"/>
+                <w:lang w:eastAsia="pt-BR"/>
+                <w14:ligatures w14:val="none"/>
+              </w:rPr>
+            </w:pPr>
+            <w:r>
+              <w:rPr>
+                <w:rFonts w:ascii="Arial Unicode MS" w:eastAsia="Arial Unicode MS" w:hAnsi="Arial Unicode MS" w:cs="Arial Unicode MS" w:hint="eastAsia"/>
+                <w:color w:val="000000"/>
+                <w:kern w:val="0"/>
+                <w:sz w:val="20"/>
+                <w:szCs w:val="20"/>
+                <w:lang w:eastAsia="pt-BR"/>
+                <w14:ligatures w14:val="none"/>
+              </w:rPr>
+              <w:t>\033[46m</w:t>
+            </w:r>
+          </w:p>
+        </w:tc>
+        <w:tc>
+          <w:tcPr>
+            <w:tcW w:w="0" w:type="auto"/>
+            <w:vAlign w:val="center"/>
+            <w:hideMark/>
+          </w:tcPr>
+          <w:p>
+            <w:pPr>
+              <w:jc w:val="center"/>
+              <w:rPr>
+                <w:rFonts w:ascii="Arial Unicode MS" w:eastAsia="Arial Unicode MS" w:hAnsi="Arial Unicode MS" w:cs="Arial Unicode MS" w:hint="eastAsia"/>
+                <w:color w:val="000000"/>
+                <w:kern w:val="0"/>
+                <w:sz w:val="20"/>
+                <w:szCs w:val="20"/>
+                <w:lang w:eastAsia="pt-BR"/>
+                <w14:ligatures w14:val="none"/>
+              </w:rPr>
+            </w:pPr>
+            <w:r>
+              <w:rPr>
+                <w:rFonts w:ascii="Arial Unicode MS" w:eastAsia="Arial Unicode MS" w:hAnsi="Arial Unicode MS" w:cs="Arial Unicode MS" w:hint="eastAsia"/>
+                <w:color w:val="000000"/>
+                <w:kern w:val="0"/>
+                <w:sz w:val="20"/>
+                <w:szCs w:val="20"/>
+                <w:lang w:eastAsia="pt-BR"/>
+                <w14:ligatures w14:val="none"/>
+              </w:rPr>
+              <w:t>\033[106m</w:t>
+            </w:r>
+          </w:p>
+        </w:tc>
+      </w:tr>
+      <w:tr>
+        <w:trPr>
+          <w:trHeight w:val="600"/>
+          <w:jc w:val="center"/>
+        </w:trPr>
+        <w:tc>
+          <w:tcPr>
+            <w:tcW w:w="0" w:type="auto"/>
+            <w:vAlign w:val="center"/>
+            <w:hideMark/>
+          </w:tcPr>
+          <w:p>
+            <w:pPr>
+              <w:jc w:val="center"/>
+              <w:rPr>
+                <w:rFonts w:ascii="Calibri" w:eastAsia="Times New Roman" w:hAnsi="Calibri" w:cs="Calibri" w:hint="eastAsia"/>
+                <w:color w:val="000000"/>
+                <w:kern w:val="0"/>
+                <w:lang w:eastAsia="pt-BR"/>
+                <w14:ligatures w14:val="none"/>
+              </w:rPr>
+            </w:pPr>
+            <w:r>
+              <w:rPr>
+                <w:rFonts w:ascii="Calibri" w:eastAsia="Times New Roman" w:hAnsi="Calibri" w:cs="Calibri"/>
+                <w:color w:val="000000"/>
+                <w:kern w:val="0"/>
+                <w:lang w:eastAsia="pt-BR"/>
+                <w14:ligatures w14:val="none"/>
+              </w:rPr>
+              <w:t>Branco</w:t>
+            </w:r>
+          </w:p>
+        </w:tc>
+        <w:tc>
+          <w:tcPr>
+            <w:tcW w:w="0" w:type="auto"/>
+            <w:vAlign w:val="center"/>
+            <w:hideMark/>
+          </w:tcPr>
+          <w:p>
+            <w:pPr>
+              <w:jc w:val="center"/>
+              <w:rPr>
+                <w:rFonts w:ascii="Arial Unicode MS" w:eastAsia="Arial Unicode MS" w:hAnsi="Arial Unicode MS" w:cs="Arial Unicode MS"/>
+                <w:color w:val="000000"/>
+                <w:kern w:val="0"/>
+                <w:sz w:val="20"/>
+                <w:szCs w:val="20"/>
+                <w:lang w:eastAsia="pt-BR"/>
+                <w14:ligatures w14:val="none"/>
+              </w:rPr>
+            </w:pPr>
+            <w:r>
+              <w:rPr>
+                <w:rFonts w:ascii="Arial Unicode MS" w:eastAsia="Arial Unicode MS" w:hAnsi="Arial Unicode MS" w:cs="Arial Unicode MS" w:hint="eastAsia"/>
+                <w:color w:val="000000"/>
+                <w:kern w:val="0"/>
+                <w:sz w:val="20"/>
+                <w:szCs w:val="20"/>
+                <w:lang w:eastAsia="pt-BR"/>
+                <w14:ligatures w14:val="none"/>
+              </w:rPr>
+              <w:t>\033[47m</w:t>
+            </w:r>
+          </w:p>
+        </w:tc>
+        <w:tc>
+          <w:tcPr>
+            <w:tcW w:w="0" w:type="auto"/>
+            <w:vAlign w:val="center"/>
+            <w:hideMark/>
+          </w:tcPr>
+          <w:p>
+            <w:pPr>
+              <w:jc w:val="center"/>
+              <w:rPr>
+                <w:rFonts w:ascii="Arial Unicode MS" w:eastAsia="Arial Unicode MS" w:hAnsi="Arial Unicode MS" w:cs="Arial Unicode MS" w:hint="eastAsia"/>
+                <w:color w:val="000000"/>
+                <w:kern w:val="0"/>
+                <w:sz w:val="20"/>
+                <w:szCs w:val="20"/>
+                <w:lang w:eastAsia="pt-BR"/>
+                <w14:ligatures w14:val="none"/>
+              </w:rPr>
+            </w:pPr>
+            <w:r>
+              <w:rPr>
+                <w:rFonts w:ascii="Arial Unicode MS" w:eastAsia="Arial Unicode MS" w:hAnsi="Arial Unicode MS" w:cs="Arial Unicode MS" w:hint="eastAsia"/>
+                <w:color w:val="000000"/>
+                <w:kern w:val="0"/>
+                <w:sz w:val="20"/>
+                <w:szCs w:val="20"/>
+                <w:lang w:eastAsia="pt-BR"/>
+                <w14:ligatures w14:val="none"/>
+              </w:rPr>
+              <w:t>\033[107m</w:t>
+            </w:r>
+          </w:p>
+        </w:tc>
+      </w:tr>
+    </w:tbl>
+    <w:p>
+      <w:pPr>
+        <w:jc w:val="both"/>
+        <w:rPr>
+          <w:rFonts w:ascii="Times New Roman" w:hAnsi="Times New Roman" w:cs="Times New Roman"/>
+          <w:sz w:val="24"/>
+          <w:szCs w:val="24"/>
+        </w:rPr>
+        <w:sectPr>
+          <w:type w:val="continuous"/>
+          <w:pgSz w:w="11906" w:h="16838"/>
+          <w:pgMar w:top="1417" w:right="1701" w:bottom="1417" w:left="1701" w:header="708" w:footer="708" w:gutter="0"/>
+          <w:cols w:space="708"/>
+          <w:docGrid w:linePitch="360"/>
+        </w:sectPr>
+      </w:pPr>
+    </w:p>
+    <w:p>
+      <w:pPr>
+        <w:jc w:val="both"/>
+        <w:rPr>
+          <w:rFonts w:ascii="Times New Roman" w:hAnsi="Times New Roman" w:cs="Times New Roman"/>
+          <w:sz w:val="24"/>
+          <w:szCs w:val="24"/>
+        </w:rPr>
+      </w:pPr>
+      <w:bookmarkStart w:id="0" w:name="_GoBack"/>
+      <w:bookmarkEnd w:id="0"/>
+    </w:p>
+    <w:p>
+      <w:pPr>
+        <w:jc w:val="both"/>
+        <w:rPr>
+          <w:rFonts w:ascii="Times New Roman" w:hAnsi="Times New Roman" w:cs="Times New Roman"/>
+          <w:sz w:val="24"/>
+          <w:szCs w:val="24"/>
+        </w:rPr>
+      </w:pPr>
+    </w:p>
     <w:sectPr>
       <w:type w:val="continuous"/>
       <w:pgSz w:w="11906" w:h="16838"/>
       <w:pgMar w:top="1417" w:right="1701" w:bottom="1417" w:left="1701" w:header="708" w:footer="708" w:gutter="0"/>
-      <w:cols w:space="708"/>
+      <w:cols w:num="2" w:space="708"/>
       <w:docGrid w:linePitch="360"/>
     </w:sectPr>
   </w:body>
@@ -5418,6 +8211,25 @@
       <w:contextualSpacing/>
     </w:pPr>
   </w:style>
+  <w:style w:type="table" w:styleId="Tabelacomgrade">
+    <w:name w:val="Table Grid"/>
+    <w:basedOn w:val="Tabelanormal"/>
+    <w:uiPriority w:val="39"/>
+    <w:rsid w:val="004803B3"/>
+    <w:pPr>
+      <w:spacing w:after="0" w:line="240" w:lineRule="auto"/>
+    </w:pPr>
+    <w:tblPr>
+      <w:tblBorders>
+        <w:top w:val="single" w:sz="4" w:space="0" w:color="auto"/>
+        <w:left w:val="single" w:sz="4" w:space="0" w:color="auto"/>
+        <w:bottom w:val="single" w:sz="4" w:space="0" w:color="auto"/>
+        <w:right w:val="single" w:sz="4" w:space="0" w:color="auto"/>
+        <w:insideH w:val="single" w:sz="4" w:space="0" w:color="auto"/>
+        <w:insideV w:val="single" w:sz="4" w:space="0" w:color="auto"/>
+      </w:tblBorders>
+    </w:tblPr>
+  </w:style>
 </w:styles>
 </file>
 
@@ -5721,7 +8533,7 @@
 </file>
 
 <file path=customXml/itemProps1.xml><?xml version="1.0" encoding="utf-8"?>
-<ds:datastoreItem xmlns:ds="http://schemas.openxmlformats.org/officeDocument/2006/customXml" ds:itemID="{EB52659B-4D72-40BD-B49C-C989567D9724}">
+<ds:datastoreItem xmlns:ds="http://schemas.openxmlformats.org/officeDocument/2006/customXml" ds:itemID="{C53B3D5D-5AD4-4EF2-8D20-0A75DC32A373}">
   <ds:schemaRefs>
     <ds:schemaRef ds:uri="http://schemas.openxmlformats.org/officeDocument/2006/bibliography"/>
   </ds:schemaRefs>

--- a/Python.docx
+++ b/Python.docx
@@ -2204,8 +2204,37 @@
           <w:i/>
           <w:sz w:val="24"/>
           <w:szCs w:val="24"/>
-        </w:rPr>
-        <w:t>.2f == duas casas decimais após o ponto flutuante.</w:t>
+          <w:highlight w:val="yellow"/>
+        </w:rPr>
+        <w:t>.2f ==</w:t>
+      </w:r>
+      <w:r>
+        <w:rPr>
+          <w:rFonts w:ascii="Times New Roman" w:hAnsi="Times New Roman" w:cs="Times New Roman"/>
+          <w:i/>
+          <w:sz w:val="24"/>
+          <w:szCs w:val="24"/>
+        </w:rPr>
+        <w:t xml:space="preserve"> duas casas decimais </w:t>
+      </w:r>
+      <w:r>
+        <w:rPr>
+          <w:rFonts w:ascii="Times New Roman" w:hAnsi="Times New Roman" w:cs="Times New Roman"/>
+          <w:b/>
+          <w:i/>
+          <w:sz w:val="24"/>
+          <w:szCs w:val="24"/>
+        </w:rPr>
+        <w:t>após o ponto flutuante</w:t>
+      </w:r>
+      <w:r>
+        <w:rPr>
+          <w:rFonts w:ascii="Times New Roman" w:hAnsi="Times New Roman" w:cs="Times New Roman"/>
+          <w:i/>
+          <w:sz w:val="24"/>
+          <w:szCs w:val="24"/>
+        </w:rPr>
+        <w:t>.</w:t>
       </w:r>
     </w:p>
     <w:p>
@@ -2406,6 +2435,7 @@
           <w:i/>
           <w:sz w:val="24"/>
           <w:szCs w:val="24"/>
+          <w:highlight w:val="yellow"/>
           <w:u w:val="single"/>
         </w:rPr>
         <w:t>math</w:t>
@@ -3008,13 +3038,15 @@
         <w:jc w:val="both"/>
         <w:rPr>
           <w:rFonts w:ascii="Times New Roman" w:hAnsi="Times New Roman" w:cs="Times New Roman"/>
-          <w:sz w:val="24"/>
-          <w:szCs w:val="24"/>
-        </w:rPr>
-      </w:pPr>
-      <w:r>
-        <w:rPr>
-          <w:rFonts w:ascii="Times New Roman" w:hAnsi="Times New Roman" w:cs="Times New Roman"/>
+          <w:i/>
+          <w:sz w:val="24"/>
+          <w:szCs w:val="24"/>
+        </w:rPr>
+      </w:pPr>
+      <w:r>
+        <w:rPr>
+          <w:rFonts w:ascii="Times New Roman" w:hAnsi="Times New Roman" w:cs="Times New Roman"/>
+          <w:i/>
           <w:sz w:val="24"/>
           <w:szCs w:val="24"/>
         </w:rPr>
@@ -3023,6 +3055,7 @@
       <w:r>
         <w:rPr>
           <w:rFonts w:ascii="Times New Roman" w:hAnsi="Times New Roman" w:cs="Times New Roman"/>
+          <w:i/>
           <w:sz w:val="24"/>
           <w:szCs w:val="24"/>
         </w:rPr>
@@ -4489,8 +4522,10 @@
       <w:r>
         <w:rPr>
           <w:rFonts w:ascii="Times New Roman" w:hAnsi="Times New Roman" w:cs="Times New Roman"/>
-          <w:sz w:val="24"/>
-          <w:szCs w:val="24"/>
+          <w:noProof/>
+          <w:sz w:val="24"/>
+          <w:szCs w:val="24"/>
+          <w:lang w:eastAsia="pt-BR"/>
         </w:rPr>
         <w:drawing>
           <wp:inline distT="0" distB="0" distL="0" distR="0" wp14:anchorId="44DC9F3A" wp14:editId="4E127352">
@@ -4567,8 +4602,10 @@
       <w:r>
         <w:rPr>
           <w:rFonts w:ascii="Times New Roman" w:hAnsi="Times New Roman" w:cs="Times New Roman"/>
-          <w:sz w:val="24"/>
-          <w:szCs w:val="24"/>
+          <w:noProof/>
+          <w:sz w:val="24"/>
+          <w:szCs w:val="24"/>
+          <w:lang w:eastAsia="pt-BR"/>
         </w:rPr>
         <w:drawing>
           <wp:inline distT="0" distB="0" distL="0" distR="0" wp14:anchorId="3FADCB25" wp14:editId="6F76F620">
@@ -4644,8 +4681,10 @@
       <w:r>
         <w:rPr>
           <w:rFonts w:ascii="Times New Roman" w:hAnsi="Times New Roman" w:cs="Times New Roman"/>
-          <w:sz w:val="24"/>
-          <w:szCs w:val="24"/>
+          <w:noProof/>
+          <w:sz w:val="24"/>
+          <w:szCs w:val="24"/>
+          <w:lang w:eastAsia="pt-BR"/>
         </w:rPr>
         <w:drawing>
           <wp:inline distT="0" distB="0" distL="0" distR="0" wp14:anchorId="4EB5A39C" wp14:editId="3F24C1EA">
@@ -4721,8 +4760,10 @@
       <w:r>
         <w:rPr>
           <w:rFonts w:ascii="Times New Roman" w:hAnsi="Times New Roman" w:cs="Times New Roman"/>
-          <w:sz w:val="24"/>
-          <w:szCs w:val="24"/>
+          <w:noProof/>
+          <w:sz w:val="24"/>
+          <w:szCs w:val="24"/>
+          <w:lang w:eastAsia="pt-BR"/>
         </w:rPr>
         <w:drawing>
           <wp:inline distT="0" distB="0" distL="0" distR="0" wp14:anchorId="349E5210" wp14:editId="6EAA71D9">
@@ -4853,8 +4894,10 @@
       <w:r>
         <w:rPr>
           <w:rFonts w:ascii="Times New Roman" w:hAnsi="Times New Roman" w:cs="Times New Roman"/>
-          <w:sz w:val="24"/>
-          <w:szCs w:val="24"/>
+          <w:noProof/>
+          <w:sz w:val="24"/>
+          <w:szCs w:val="24"/>
+          <w:lang w:eastAsia="pt-BR"/>
         </w:rPr>
         <w:drawing>
           <wp:inline distT="0" distB="0" distL="0" distR="0" wp14:anchorId="4EE4DBCE" wp14:editId="4B27E9B8">
@@ -4902,8 +4945,10 @@
       <w:r>
         <w:rPr>
           <w:rFonts w:ascii="Times New Roman" w:hAnsi="Times New Roman" w:cs="Times New Roman"/>
-          <w:sz w:val="24"/>
-          <w:szCs w:val="24"/>
+          <w:noProof/>
+          <w:sz w:val="24"/>
+          <w:szCs w:val="24"/>
+          <w:lang w:eastAsia="pt-BR"/>
         </w:rPr>
         <w:drawing>
           <wp:inline distT="0" distB="0" distL="0" distR="0" wp14:anchorId="67C5C08B" wp14:editId="7C03C3A6">
@@ -4961,8 +5006,10 @@
       <w:r>
         <w:rPr>
           <w:rFonts w:ascii="Times New Roman" w:hAnsi="Times New Roman" w:cs="Times New Roman"/>
-          <w:sz w:val="24"/>
-          <w:szCs w:val="24"/>
+          <w:noProof/>
+          <w:sz w:val="24"/>
+          <w:szCs w:val="24"/>
+          <w:lang w:eastAsia="pt-BR"/>
         </w:rPr>
         <w:lastRenderedPageBreak/>
         <w:drawing>
@@ -5021,8 +5068,10 @@
       <w:r>
         <w:rPr>
           <w:rFonts w:ascii="Times New Roman" w:hAnsi="Times New Roman" w:cs="Times New Roman"/>
-          <w:sz w:val="24"/>
-          <w:szCs w:val="24"/>
+          <w:noProof/>
+          <w:sz w:val="24"/>
+          <w:szCs w:val="24"/>
+          <w:lang w:eastAsia="pt-BR"/>
         </w:rPr>
         <w:drawing>
           <wp:inline distT="0" distB="0" distL="0" distR="0" wp14:anchorId="4EC97B09" wp14:editId="6554CA2B">
@@ -5524,7 +5573,7 @@
             <w:pPr>
               <w:jc w:val="center"/>
               <w:rPr>
-                <w:rFonts w:ascii="Arial Unicode MS" w:eastAsia="Arial Unicode MS" w:hAnsi="Arial Unicode MS" w:cs="Arial Unicode MS" w:hint="eastAsia"/>
+                <w:rFonts w:ascii="Arial Unicode MS" w:eastAsia="Arial Unicode MS" w:hAnsi="Arial Unicode MS" w:cs="Arial Unicode MS"/>
                 <w:color w:val="000000"/>
                 <w:kern w:val="0"/>
                 <w:sz w:val="20"/>
@@ -5563,7 +5612,7 @@
             <w:pPr>
               <w:jc w:val="center"/>
               <w:rPr>
-                <w:rFonts w:ascii="Calibri" w:eastAsia="Times New Roman" w:hAnsi="Calibri" w:cs="Calibri" w:hint="eastAsia"/>
+                <w:rFonts w:ascii="Calibri" w:eastAsia="Times New Roman" w:hAnsi="Calibri" w:cs="Calibri"/>
                 <w:color w:val="000000"/>
                 <w:kern w:val="0"/>
                 <w:lang w:eastAsia="pt-BR"/>
@@ -5625,7 +5674,7 @@
             <w:pPr>
               <w:jc w:val="center"/>
               <w:rPr>
-                <w:rFonts w:ascii="Arial Unicode MS" w:eastAsia="Arial Unicode MS" w:hAnsi="Arial Unicode MS" w:cs="Arial Unicode MS" w:hint="eastAsia"/>
+                <w:rFonts w:ascii="Arial Unicode MS" w:eastAsia="Arial Unicode MS" w:hAnsi="Arial Unicode MS" w:cs="Arial Unicode MS"/>
                 <w:color w:val="000000"/>
                 <w:kern w:val="0"/>
                 <w:sz w:val="20"/>
@@ -5664,7 +5713,7 @@
             <w:pPr>
               <w:jc w:val="center"/>
               <w:rPr>
-                <w:rFonts w:ascii="Calibri" w:eastAsia="Times New Roman" w:hAnsi="Calibri" w:cs="Calibri" w:hint="eastAsia"/>
+                <w:rFonts w:ascii="Calibri" w:eastAsia="Times New Roman" w:hAnsi="Calibri" w:cs="Calibri"/>
                 <w:color w:val="000000"/>
                 <w:kern w:val="0"/>
                 <w:lang w:eastAsia="pt-BR"/>
@@ -5726,7 +5775,7 @@
             <w:pPr>
               <w:jc w:val="center"/>
               <w:rPr>
-                <w:rFonts w:ascii="Arial Unicode MS" w:eastAsia="Arial Unicode MS" w:hAnsi="Arial Unicode MS" w:cs="Arial Unicode MS" w:hint="eastAsia"/>
+                <w:rFonts w:ascii="Arial Unicode MS" w:eastAsia="Arial Unicode MS" w:hAnsi="Arial Unicode MS" w:cs="Arial Unicode MS"/>
                 <w:color w:val="000000"/>
                 <w:kern w:val="0"/>
                 <w:sz w:val="20"/>
@@ -5765,7 +5814,7 @@
             <w:pPr>
               <w:jc w:val="center"/>
               <w:rPr>
-                <w:rFonts w:ascii="Calibri" w:eastAsia="Times New Roman" w:hAnsi="Calibri" w:cs="Calibri" w:hint="eastAsia"/>
+                <w:rFonts w:ascii="Calibri" w:eastAsia="Times New Roman" w:hAnsi="Calibri" w:cs="Calibri"/>
                 <w:color w:val="000000"/>
                 <w:kern w:val="0"/>
                 <w:lang w:eastAsia="pt-BR"/>
@@ -5827,7 +5876,7 @@
             <w:pPr>
               <w:jc w:val="center"/>
               <w:rPr>
-                <w:rFonts w:ascii="Arial Unicode MS" w:eastAsia="Arial Unicode MS" w:hAnsi="Arial Unicode MS" w:cs="Arial Unicode MS" w:hint="eastAsia"/>
+                <w:rFonts w:ascii="Arial Unicode MS" w:eastAsia="Arial Unicode MS" w:hAnsi="Arial Unicode MS" w:cs="Arial Unicode MS"/>
                 <w:color w:val="000000"/>
                 <w:kern w:val="0"/>
                 <w:sz w:val="20"/>
@@ -5866,7 +5915,7 @@
             <w:pPr>
               <w:jc w:val="center"/>
               <w:rPr>
-                <w:rFonts w:ascii="Calibri" w:eastAsia="Times New Roman" w:hAnsi="Calibri" w:cs="Calibri" w:hint="eastAsia"/>
+                <w:rFonts w:ascii="Calibri" w:eastAsia="Times New Roman" w:hAnsi="Calibri" w:cs="Calibri"/>
                 <w:color w:val="000000"/>
                 <w:kern w:val="0"/>
                 <w:lang w:eastAsia="pt-BR"/>
@@ -5928,7 +5977,7 @@
             <w:pPr>
               <w:jc w:val="center"/>
               <w:rPr>
-                <w:rFonts w:ascii="Arial Unicode MS" w:eastAsia="Arial Unicode MS" w:hAnsi="Arial Unicode MS" w:cs="Arial Unicode MS" w:hint="eastAsia"/>
+                <w:rFonts w:ascii="Arial Unicode MS" w:eastAsia="Arial Unicode MS" w:hAnsi="Arial Unicode MS" w:cs="Arial Unicode MS"/>
                 <w:color w:val="000000"/>
                 <w:kern w:val="0"/>
                 <w:sz w:val="20"/>
@@ -5967,7 +6016,7 @@
             <w:pPr>
               <w:jc w:val="center"/>
               <w:rPr>
-                <w:rFonts w:ascii="Calibri" w:eastAsia="Times New Roman" w:hAnsi="Calibri" w:cs="Calibri" w:hint="eastAsia"/>
+                <w:rFonts w:ascii="Calibri" w:eastAsia="Times New Roman" w:hAnsi="Calibri" w:cs="Calibri"/>
                 <w:color w:val="000000"/>
                 <w:kern w:val="0"/>
                 <w:lang w:eastAsia="pt-BR"/>
@@ -6029,7 +6078,7 @@
             <w:pPr>
               <w:jc w:val="center"/>
               <w:rPr>
-                <w:rFonts w:ascii="Arial Unicode MS" w:eastAsia="Arial Unicode MS" w:hAnsi="Arial Unicode MS" w:cs="Arial Unicode MS" w:hint="eastAsia"/>
+                <w:rFonts w:ascii="Arial Unicode MS" w:eastAsia="Arial Unicode MS" w:hAnsi="Arial Unicode MS" w:cs="Arial Unicode MS"/>
                 <w:color w:val="000000"/>
                 <w:kern w:val="0"/>
                 <w:sz w:val="20"/>
@@ -6068,7 +6117,7 @@
             <w:pPr>
               <w:jc w:val="center"/>
               <w:rPr>
-                <w:rFonts w:ascii="Calibri" w:eastAsia="Times New Roman" w:hAnsi="Calibri" w:cs="Calibri" w:hint="eastAsia"/>
+                <w:rFonts w:ascii="Calibri" w:eastAsia="Times New Roman" w:hAnsi="Calibri" w:cs="Calibri"/>
                 <w:color w:val="000000"/>
                 <w:kern w:val="0"/>
                 <w:lang w:eastAsia="pt-BR"/>
@@ -6130,7 +6179,7 @@
             <w:pPr>
               <w:jc w:val="center"/>
               <w:rPr>
-                <w:rFonts w:ascii="Arial Unicode MS" w:eastAsia="Arial Unicode MS" w:hAnsi="Arial Unicode MS" w:cs="Arial Unicode MS" w:hint="eastAsia"/>
+                <w:rFonts w:ascii="Arial Unicode MS" w:eastAsia="Arial Unicode MS" w:hAnsi="Arial Unicode MS" w:cs="Arial Unicode MS"/>
                 <w:color w:val="000000"/>
                 <w:kern w:val="0"/>
                 <w:sz w:val="20"/>
@@ -6169,7 +6218,7 @@
             <w:pPr>
               <w:jc w:val="center"/>
               <w:rPr>
-                <w:rFonts w:ascii="Calibri" w:eastAsia="Times New Roman" w:hAnsi="Calibri" w:cs="Calibri" w:hint="eastAsia"/>
+                <w:rFonts w:ascii="Calibri" w:eastAsia="Times New Roman" w:hAnsi="Calibri" w:cs="Calibri"/>
                 <w:color w:val="000000"/>
                 <w:kern w:val="0"/>
                 <w:lang w:eastAsia="pt-BR"/>
@@ -6231,7 +6280,7 @@
             <w:pPr>
               <w:jc w:val="center"/>
               <w:rPr>
-                <w:rFonts w:ascii="Arial Unicode MS" w:eastAsia="Arial Unicode MS" w:hAnsi="Arial Unicode MS" w:cs="Arial Unicode MS" w:hint="eastAsia"/>
+                <w:rFonts w:ascii="Arial Unicode MS" w:eastAsia="Arial Unicode MS" w:hAnsi="Arial Unicode MS" w:cs="Arial Unicode MS"/>
                 <w:color w:val="000000"/>
                 <w:kern w:val="0"/>
                 <w:sz w:val="20"/>
@@ -6480,7 +6529,7 @@
             <w:pPr>
               <w:jc w:val="center"/>
               <w:rPr>
-                <w:rFonts w:ascii="Arial Unicode MS" w:eastAsia="Arial Unicode MS" w:hAnsi="Arial Unicode MS" w:cs="Arial Unicode MS" w:hint="eastAsia"/>
+                <w:rFonts w:ascii="Arial Unicode MS" w:eastAsia="Arial Unicode MS" w:hAnsi="Arial Unicode MS" w:cs="Arial Unicode MS"/>
                 <w:color w:val="000000"/>
                 <w:kern w:val="0"/>
                 <w:sz w:val="20"/>
@@ -6519,7 +6568,7 @@
             <w:pPr>
               <w:jc w:val="center"/>
               <w:rPr>
-                <w:rFonts w:ascii="Calibri" w:eastAsia="Times New Roman" w:hAnsi="Calibri" w:cs="Calibri" w:hint="eastAsia"/>
+                <w:rFonts w:ascii="Calibri" w:eastAsia="Times New Roman" w:hAnsi="Calibri" w:cs="Calibri"/>
                 <w:color w:val="000000"/>
                 <w:kern w:val="0"/>
                 <w:lang w:eastAsia="pt-BR"/>
@@ -6581,7 +6630,7 @@
             <w:pPr>
               <w:jc w:val="center"/>
               <w:rPr>
-                <w:rFonts w:ascii="Arial Unicode MS" w:eastAsia="Arial Unicode MS" w:hAnsi="Arial Unicode MS" w:cs="Arial Unicode MS" w:hint="eastAsia"/>
+                <w:rFonts w:ascii="Arial Unicode MS" w:eastAsia="Arial Unicode MS" w:hAnsi="Arial Unicode MS" w:cs="Arial Unicode MS"/>
                 <w:color w:val="000000"/>
                 <w:kern w:val="0"/>
                 <w:sz w:val="20"/>
@@ -6620,7 +6669,7 @@
             <w:pPr>
               <w:jc w:val="center"/>
               <w:rPr>
-                <w:rFonts w:ascii="Calibri" w:eastAsia="Times New Roman" w:hAnsi="Calibri" w:cs="Calibri" w:hint="eastAsia"/>
+                <w:rFonts w:ascii="Calibri" w:eastAsia="Times New Roman" w:hAnsi="Calibri" w:cs="Calibri"/>
                 <w:color w:val="000000"/>
                 <w:kern w:val="0"/>
                 <w:lang w:eastAsia="pt-BR"/>
@@ -6682,7 +6731,7 @@
             <w:pPr>
               <w:jc w:val="center"/>
               <w:rPr>
-                <w:rFonts w:ascii="Arial Unicode MS" w:eastAsia="Arial Unicode MS" w:hAnsi="Arial Unicode MS" w:cs="Arial Unicode MS" w:hint="eastAsia"/>
+                <w:rFonts w:ascii="Arial Unicode MS" w:eastAsia="Arial Unicode MS" w:hAnsi="Arial Unicode MS" w:cs="Arial Unicode MS"/>
                 <w:color w:val="000000"/>
                 <w:kern w:val="0"/>
                 <w:sz w:val="20"/>
@@ -6721,7 +6770,7 @@
             <w:pPr>
               <w:jc w:val="center"/>
               <w:rPr>
-                <w:rFonts w:ascii="Calibri" w:eastAsia="Times New Roman" w:hAnsi="Calibri" w:cs="Calibri" w:hint="eastAsia"/>
+                <w:rFonts w:ascii="Calibri" w:eastAsia="Times New Roman" w:hAnsi="Calibri" w:cs="Calibri"/>
                 <w:color w:val="000000"/>
                 <w:kern w:val="0"/>
                 <w:lang w:eastAsia="pt-BR"/>
@@ -6783,7 +6832,7 @@
             <w:pPr>
               <w:jc w:val="center"/>
               <w:rPr>
-                <w:rFonts w:ascii="Arial Unicode MS" w:eastAsia="Arial Unicode MS" w:hAnsi="Arial Unicode MS" w:cs="Arial Unicode MS" w:hint="eastAsia"/>
+                <w:rFonts w:ascii="Arial Unicode MS" w:eastAsia="Arial Unicode MS" w:hAnsi="Arial Unicode MS" w:cs="Arial Unicode MS"/>
                 <w:color w:val="000000"/>
                 <w:kern w:val="0"/>
                 <w:sz w:val="20"/>
@@ -6822,7 +6871,7 @@
             <w:pPr>
               <w:jc w:val="center"/>
               <w:rPr>
-                <w:rFonts w:ascii="Calibri" w:eastAsia="Times New Roman" w:hAnsi="Calibri" w:cs="Calibri" w:hint="eastAsia"/>
+                <w:rFonts w:ascii="Calibri" w:eastAsia="Times New Roman" w:hAnsi="Calibri" w:cs="Calibri"/>
                 <w:color w:val="000000"/>
                 <w:kern w:val="0"/>
                 <w:lang w:eastAsia="pt-BR"/>
@@ -6884,7 +6933,7 @@
             <w:pPr>
               <w:jc w:val="center"/>
               <w:rPr>
-                <w:rFonts w:ascii="Arial Unicode MS" w:eastAsia="Arial Unicode MS" w:hAnsi="Arial Unicode MS" w:cs="Arial Unicode MS" w:hint="eastAsia"/>
+                <w:rFonts w:ascii="Arial Unicode MS" w:eastAsia="Arial Unicode MS" w:hAnsi="Arial Unicode MS" w:cs="Arial Unicode MS"/>
                 <w:color w:val="000000"/>
                 <w:kern w:val="0"/>
                 <w:sz w:val="20"/>
@@ -6923,7 +6972,7 @@
             <w:pPr>
               <w:jc w:val="center"/>
               <w:rPr>
-                <w:rFonts w:ascii="Calibri" w:eastAsia="Times New Roman" w:hAnsi="Calibri" w:cs="Calibri" w:hint="eastAsia"/>
+                <w:rFonts w:ascii="Calibri" w:eastAsia="Times New Roman" w:hAnsi="Calibri" w:cs="Calibri"/>
                 <w:color w:val="000000"/>
                 <w:kern w:val="0"/>
                 <w:lang w:eastAsia="pt-BR"/>
@@ -6985,7 +7034,7 @@
             <w:pPr>
               <w:jc w:val="center"/>
               <w:rPr>
-                <w:rFonts w:ascii="Arial Unicode MS" w:eastAsia="Arial Unicode MS" w:hAnsi="Arial Unicode MS" w:cs="Arial Unicode MS" w:hint="eastAsia"/>
+                <w:rFonts w:ascii="Arial Unicode MS" w:eastAsia="Arial Unicode MS" w:hAnsi="Arial Unicode MS" w:cs="Arial Unicode MS"/>
                 <w:color w:val="000000"/>
                 <w:kern w:val="0"/>
                 <w:sz w:val="20"/>
@@ -7024,7 +7073,7 @@
             <w:pPr>
               <w:jc w:val="center"/>
               <w:rPr>
-                <w:rFonts w:ascii="Calibri" w:eastAsia="Times New Roman" w:hAnsi="Calibri" w:cs="Calibri" w:hint="eastAsia"/>
+                <w:rFonts w:ascii="Calibri" w:eastAsia="Times New Roman" w:hAnsi="Calibri" w:cs="Calibri"/>
                 <w:color w:val="000000"/>
                 <w:kern w:val="0"/>
                 <w:lang w:eastAsia="pt-BR"/>
@@ -7086,7 +7135,7 @@
             <w:pPr>
               <w:jc w:val="center"/>
               <w:rPr>
-                <w:rFonts w:ascii="Arial Unicode MS" w:eastAsia="Arial Unicode MS" w:hAnsi="Arial Unicode MS" w:cs="Arial Unicode MS" w:hint="eastAsia"/>
+                <w:rFonts w:ascii="Arial Unicode MS" w:eastAsia="Arial Unicode MS" w:hAnsi="Arial Unicode MS" w:cs="Arial Unicode MS"/>
                 <w:color w:val="000000"/>
                 <w:kern w:val="0"/>
                 <w:sz w:val="20"/>
@@ -7125,7 +7174,7 @@
             <w:pPr>
               <w:jc w:val="center"/>
               <w:rPr>
-                <w:rFonts w:ascii="Calibri" w:eastAsia="Times New Roman" w:hAnsi="Calibri" w:cs="Calibri" w:hint="eastAsia"/>
+                <w:rFonts w:ascii="Calibri" w:eastAsia="Times New Roman" w:hAnsi="Calibri" w:cs="Calibri"/>
                 <w:color w:val="000000"/>
                 <w:kern w:val="0"/>
                 <w:lang w:eastAsia="pt-BR"/>
@@ -7187,7 +7236,7 @@
             <w:pPr>
               <w:jc w:val="center"/>
               <w:rPr>
-                <w:rFonts w:ascii="Arial Unicode MS" w:eastAsia="Arial Unicode MS" w:hAnsi="Arial Unicode MS" w:cs="Arial Unicode MS" w:hint="eastAsia"/>
+                <w:rFonts w:ascii="Arial Unicode MS" w:eastAsia="Arial Unicode MS" w:hAnsi="Arial Unicode MS" w:cs="Arial Unicode MS"/>
                 <w:color w:val="000000"/>
                 <w:kern w:val="0"/>
                 <w:sz w:val="20"/>
@@ -7238,18 +7287,28 @@
           <w:szCs w:val="24"/>
         </w:rPr>
       </w:pPr>
+    </w:p>
+    <w:p>
+      <w:pPr>
+        <w:jc w:val="both"/>
+        <w:rPr>
+          <w:rFonts w:ascii="Times New Roman" w:hAnsi="Times New Roman" w:cs="Times New Roman"/>
+          <w:sz w:val="24"/>
+          <w:szCs w:val="24"/>
+        </w:rPr>
+      </w:pPr>
+    </w:p>
+    <w:p>
+      <w:pPr>
+        <w:jc w:val="both"/>
+        <w:rPr>
+          <w:rFonts w:ascii="Times New Roman" w:hAnsi="Times New Roman" w:cs="Times New Roman"/>
+          <w:sz w:val="24"/>
+          <w:szCs w:val="24"/>
+        </w:rPr>
+      </w:pPr>
       <w:bookmarkStart w:id="0" w:name="_GoBack"/>
       <w:bookmarkEnd w:id="0"/>
-    </w:p>
-    <w:p>
-      <w:pPr>
-        <w:jc w:val="both"/>
-        <w:rPr>
-          <w:rFonts w:ascii="Times New Roman" w:hAnsi="Times New Roman" w:cs="Times New Roman"/>
-          <w:sz w:val="24"/>
-          <w:szCs w:val="24"/>
-        </w:rPr>
-      </w:pPr>
     </w:p>
     <w:sectPr>
       <w:type w:val="continuous"/>
@@ -8533,7 +8592,7 @@
 </file>
 
 <file path=customXml/itemProps1.xml><?xml version="1.0" encoding="utf-8"?>
-<ds:datastoreItem xmlns:ds="http://schemas.openxmlformats.org/officeDocument/2006/customXml" ds:itemID="{C53B3D5D-5AD4-4EF2-8D20-0A75DC32A373}">
+<ds:datastoreItem xmlns:ds="http://schemas.openxmlformats.org/officeDocument/2006/customXml" ds:itemID="{15160015-BDB5-4D0B-87AA-79498E3D9D6D}">
   <ds:schemaRefs>
     <ds:schemaRef ds:uri="http://schemas.openxmlformats.org/officeDocument/2006/bibliography"/>
   </ds:schemaRefs>

--- a/Python.docx
+++ b/Python.docx
@@ -7297,6 +7297,28 @@
           <w:szCs w:val="24"/>
         </w:rPr>
       </w:pPr>
+    </w:p>
+    <w:p>
+      <w:pPr>
+        <w:ind w:firstLine="708"/>
+        <w:jc w:val="both"/>
+        <w:rPr>
+          <w:rFonts w:ascii="Times New Roman" w:hAnsi="Times New Roman" w:cs="Times New Roman"/>
+          <w:b/>
+          <w:sz w:val="24"/>
+          <w:szCs w:val="24"/>
+        </w:rPr>
+      </w:pPr>
+      <w:r>
+        <w:rPr>
+          <w:rFonts w:ascii="Times New Roman" w:hAnsi="Times New Roman" w:cs="Times New Roman"/>
+          <w:b/>
+          <w:sz w:val="24"/>
+          <w:szCs w:val="24"/>
+        </w:rPr>
+        <w:lastRenderedPageBreak/>
+        <w:t>Condições Aninhadas:</w:t>
+      </w:r>
     </w:p>
     <w:p>
       <w:pPr>
@@ -8592,7 +8614,7 @@
 </file>
 
 <file path=customXml/itemProps1.xml><?xml version="1.0" encoding="utf-8"?>
-<ds:datastoreItem xmlns:ds="http://schemas.openxmlformats.org/officeDocument/2006/customXml" ds:itemID="{15160015-BDB5-4D0B-87AA-79498E3D9D6D}">
+<ds:datastoreItem xmlns:ds="http://schemas.openxmlformats.org/officeDocument/2006/customXml" ds:itemID="{168E36C4-9331-4EC1-8B02-876F749B6EFE}">
   <ds:schemaRefs>
     <ds:schemaRef ds:uri="http://schemas.openxmlformats.org/officeDocument/2006/bibliography"/>
   </ds:schemaRefs>
